--- a/מערכות הפעלה מטלה 3.docx
+++ b/מערכות הפעלה מטלה 3.docx
@@ -356,7 +356,7 @@
               </w:numPr>
               <w:bidi/>
               <w:rPr>
-                <w:rFonts w:ascii="David" w:hAnsi="David" w:cs="David" w:hint="cs"/>
+                <w:rFonts w:ascii="David" w:hAnsi="David" w:cs="David"/>
                 <w:sz w:val="28"/>
                 <w:szCs w:val="28"/>
                 <w:rtl/>
@@ -394,6 +394,7 @@
             <w:r>
               <w:rPr>
                 <w:rFonts w:ascii="David" w:hAnsi="David" w:cs="David"/>
+                <w:noProof/>
                 <w:sz w:val="28"/>
                 <w:szCs w:val="28"/>
                 <w:rtl/>
@@ -487,7 +488,7 @@
             <w:pPr>
               <w:bidi/>
               <w:rPr>
-                <w:rFonts w:ascii="David" w:hAnsi="David" w:cs="David" w:hint="cs"/>
+                <w:rFonts w:ascii="David" w:hAnsi="David" w:cs="David"/>
                 <w:sz w:val="28"/>
                 <w:szCs w:val="28"/>
                 <w:rtl/>
@@ -525,6 +526,7 @@
             <w:r>
               <w:rPr>
                 <w:rFonts w:ascii="David" w:hAnsi="David" w:cs="David"/>
+                <w:noProof/>
                 <w:sz w:val="28"/>
                 <w:szCs w:val="28"/>
                 <w:rtl/>
@@ -808,12 +810,13 @@
             <w:r>
               <w:rPr>
                 <w:rFonts w:ascii="David" w:hAnsi="David" w:cs="David"/>
+                <w:noProof/>
                 <w:sz w:val="28"/>
                 <w:szCs w:val="28"/>
                 <w:rtl/>
               </w:rPr>
               <w:drawing>
-                <wp:anchor distT="0" distB="0" distL="114300" distR="114300" simplePos="0" relativeHeight="251660288" behindDoc="1" locked="0" layoutInCell="1" allowOverlap="1" wp14:anchorId="4B66CDE3" wp14:editId="2491B4EC">
+                <wp:anchor distT="0" distB="0" distL="114300" distR="114300" simplePos="0" relativeHeight="251660288" behindDoc="1" locked="0" layoutInCell="1" allowOverlap="1" wp14:anchorId="4B66CDE3" wp14:editId="5A12A311">
                   <wp:simplePos x="0" y="0"/>
                   <wp:positionH relativeFrom="column">
                     <wp:posOffset>959485</wp:posOffset>
@@ -900,12 +903,13 @@
             <w:r>
               <w:rPr>
                 <w:rFonts w:ascii="David" w:hAnsi="David" w:cs="David"/>
+                <w:noProof/>
                 <w:sz w:val="28"/>
                 <w:szCs w:val="28"/>
                 <w:rtl/>
               </w:rPr>
               <w:drawing>
-                <wp:anchor distT="0" distB="0" distL="114300" distR="114300" simplePos="0" relativeHeight="251661312" behindDoc="1" locked="0" layoutInCell="1" allowOverlap="1" wp14:anchorId="2EF15433" wp14:editId="6790441B">
+                <wp:anchor distT="0" distB="0" distL="114300" distR="114300" simplePos="0" relativeHeight="251661312" behindDoc="1" locked="0" layoutInCell="1" allowOverlap="1" wp14:anchorId="2EF15433" wp14:editId="738896EB">
                   <wp:simplePos x="0" y="0"/>
                   <wp:positionH relativeFrom="column">
                     <wp:posOffset>946785</wp:posOffset>
@@ -991,6 +995,7 @@
             <w:r>
               <w:rPr>
                 <w:rFonts w:ascii="David" w:hAnsi="David" w:cs="David"/>
+                <w:noProof/>
                 <w:sz w:val="28"/>
                 <w:szCs w:val="28"/>
                 <w:rtl/>
@@ -1202,6 +1207,7 @@
             <w:r>
               <w:rPr>
                 <w:rFonts w:ascii="David" w:hAnsi="David" w:cs="David"/>
+                <w:noProof/>
                 <w:sz w:val="28"/>
                 <w:szCs w:val="28"/>
                 <w:rtl/>
@@ -1295,6 +1301,7 @@
             <w:r>
               <w:rPr>
                 <w:rFonts w:ascii="David" w:hAnsi="David" w:cs="David"/>
+                <w:noProof/>
                 <w:sz w:val="28"/>
                 <w:szCs w:val="28"/>
                 <w:rtl/>
@@ -1508,7 +1515,31 @@
           <w:rtl/>
         </w:rPr>
         <w:lastRenderedPageBreak/>
-        <w:t>חלק 4:</w:t>
+        <w:t xml:space="preserve">חלק </w:t>
+      </w:r>
+      <w:r>
+        <w:rPr>
+          <w:rFonts w:ascii="David" w:hAnsi="David" w:cs="David" w:hint="cs"/>
+          <w:b/>
+          <w:bCs/>
+          <w:sz w:val="28"/>
+          <w:szCs w:val="28"/>
+          <w:u w:val="single"/>
+          <w:rtl/>
+        </w:rPr>
+        <w:t>3</w:t>
+      </w:r>
+      <w:r>
+        <w:rPr>
+          <w:rFonts w:ascii="David" w:hAnsi="David" w:cs="David" w:hint="cs"/>
+          <w:b/>
+          <w:bCs/>
+          <w:sz w:val="28"/>
+          <w:szCs w:val="28"/>
+          <w:u w:val="single"/>
+          <w:rtl/>
+        </w:rPr>
+        <w:t>:</w:t>
       </w:r>
     </w:p>
     <w:tbl>
@@ -1584,7 +1615,7 @@
               </w:numPr>
               <w:bidi/>
               <w:rPr>
-                <w:rFonts w:ascii="David" w:hAnsi="David" w:cs="David" w:hint="cs"/>
+                <w:rFonts w:ascii="David" w:hAnsi="David" w:cs="David"/>
                 <w:sz w:val="28"/>
                 <w:szCs w:val="28"/>
                 <w:rtl/>
@@ -1611,27 +1642,28 @@
             <w:pPr>
               <w:bidi/>
               <w:rPr>
-                <w:rFonts w:ascii="David" w:hAnsi="David" w:cs="David" w:hint="cs"/>
-                <w:sz w:val="28"/>
-                <w:szCs w:val="28"/>
-                <w:rtl/>
-              </w:rPr>
-            </w:pPr>
-            <w:r>
-              <w:rPr>
-                <w:rFonts w:ascii="David" w:hAnsi="David" w:cs="David"/>
+                <w:rFonts w:ascii="David" w:hAnsi="David" w:cs="David"/>
+                <w:sz w:val="28"/>
+                <w:szCs w:val="28"/>
+                <w:rtl/>
+              </w:rPr>
+            </w:pPr>
+            <w:r>
+              <w:rPr>
+                <w:rFonts w:ascii="David" w:hAnsi="David" w:cs="David"/>
+                <w:noProof/>
                 <w:sz w:val="28"/>
                 <w:szCs w:val="28"/>
                 <w:rtl/>
               </w:rPr>
               <w:drawing>
-                <wp:anchor distT="0" distB="0" distL="114300" distR="114300" simplePos="0" relativeHeight="251665408" behindDoc="0" locked="0" layoutInCell="1" allowOverlap="1" wp14:anchorId="153F9297" wp14:editId="28CF03CA">
+                <wp:anchor distT="0" distB="0" distL="114300" distR="114300" simplePos="0" relativeHeight="251665408" behindDoc="0" locked="0" layoutInCell="1" allowOverlap="1" wp14:anchorId="153F9297" wp14:editId="0A803547">
                   <wp:simplePos x="0" y="0"/>
                   <wp:positionH relativeFrom="column">
-                    <wp:posOffset>245745</wp:posOffset>
+                    <wp:posOffset>-68580</wp:posOffset>
                   </wp:positionH>
                   <wp:positionV relativeFrom="page">
-                    <wp:posOffset>95250</wp:posOffset>
+                    <wp:posOffset>127000</wp:posOffset>
                   </wp:positionV>
                   <wp:extent cx="4883150" cy="1820545"/>
                   <wp:effectExtent l="0" t="0" r="0" b="8255"/>
@@ -1692,15 +1724,16 @@
             <w:pPr>
               <w:bidi/>
               <w:rPr>
-                <w:rFonts w:ascii="David" w:hAnsi="David" w:cs="David" w:hint="cs"/>
-                <w:sz w:val="28"/>
-                <w:szCs w:val="28"/>
-                <w:rtl/>
-              </w:rPr>
-            </w:pPr>
-            <w:r>
-              <w:rPr>
-                <w:rFonts w:ascii="David" w:hAnsi="David" w:cs="David"/>
+                <w:rFonts w:ascii="David" w:hAnsi="David" w:cs="David"/>
+                <w:sz w:val="28"/>
+                <w:szCs w:val="28"/>
+                <w:rtl/>
+              </w:rPr>
+            </w:pPr>
+            <w:r>
+              <w:rPr>
+                <w:rFonts w:ascii="David" w:hAnsi="David" w:cs="David"/>
+                <w:noProof/>
                 <w:sz w:val="28"/>
                 <w:szCs w:val="28"/>
                 <w:rtl/>
@@ -1781,15 +1814,16 @@
             <w:pPr>
               <w:bidi/>
               <w:rPr>
-                <w:rFonts w:ascii="David" w:hAnsi="David" w:cs="David" w:hint="cs"/>
-                <w:sz w:val="28"/>
-                <w:szCs w:val="28"/>
-                <w:rtl/>
-              </w:rPr>
-            </w:pPr>
-            <w:r>
-              <w:rPr>
-                <w:rFonts w:ascii="David" w:hAnsi="David" w:cs="David"/>
+                <w:rFonts w:ascii="David" w:hAnsi="David" w:cs="David"/>
+                <w:sz w:val="28"/>
+                <w:szCs w:val="28"/>
+                <w:rtl/>
+              </w:rPr>
+            </w:pPr>
+            <w:r>
+              <w:rPr>
+                <w:rFonts w:ascii="David" w:hAnsi="David" w:cs="David"/>
+                <w:noProof/>
                 <w:sz w:val="28"/>
                 <w:szCs w:val="28"/>
                 <w:rtl/>
@@ -1856,6 +1890,1619 @@
         </w:tc>
       </w:tr>
     </w:tbl>
+    <w:p>
+      <w:pPr>
+        <w:bidi/>
+        <w:rPr>
+          <w:rFonts w:ascii="David" w:hAnsi="David" w:cs="David"/>
+          <w:sz w:val="28"/>
+          <w:szCs w:val="28"/>
+        </w:rPr>
+      </w:pPr>
+    </w:p>
+    <w:p>
+      <w:pPr>
+        <w:bidi/>
+        <w:rPr>
+          <w:rFonts w:ascii="David" w:hAnsi="David" w:cs="David"/>
+          <w:sz w:val="28"/>
+          <w:szCs w:val="28"/>
+        </w:rPr>
+      </w:pPr>
+    </w:p>
+    <w:p>
+      <w:pPr>
+        <w:bidi/>
+        <w:rPr>
+          <w:rFonts w:ascii="David" w:hAnsi="David" w:cs="David"/>
+          <w:sz w:val="28"/>
+          <w:szCs w:val="28"/>
+        </w:rPr>
+      </w:pPr>
+    </w:p>
+    <w:p>
+      <w:pPr>
+        <w:bidi/>
+        <w:rPr>
+          <w:rFonts w:ascii="David" w:hAnsi="David" w:cs="David"/>
+          <w:sz w:val="28"/>
+          <w:szCs w:val="28"/>
+        </w:rPr>
+      </w:pPr>
+    </w:p>
+    <w:p>
+      <w:pPr>
+        <w:bidi/>
+        <w:rPr>
+          <w:rFonts w:ascii="David" w:hAnsi="David" w:cs="David"/>
+          <w:sz w:val="28"/>
+          <w:szCs w:val="28"/>
+          <w:rtl/>
+        </w:rPr>
+      </w:pPr>
+      <w:r>
+        <w:rPr>
+          <w:rFonts w:ascii="David" w:hAnsi="David" w:cs="David" w:hint="cs"/>
+          <w:b/>
+          <w:bCs/>
+          <w:sz w:val="28"/>
+          <w:szCs w:val="28"/>
+          <w:u w:val="single"/>
+          <w:rtl/>
+        </w:rPr>
+        <w:lastRenderedPageBreak/>
+        <w:t>שאלה 4</w:t>
+      </w:r>
+      <w:r>
+        <w:rPr>
+          <w:rFonts w:ascii="David" w:hAnsi="David" w:cs="David" w:hint="cs"/>
+          <w:sz w:val="28"/>
+          <w:szCs w:val="28"/>
+          <w:rtl/>
+        </w:rPr>
+        <w:t>:</w:t>
+      </w:r>
+    </w:p>
+    <w:p>
+      <w:pPr>
+        <w:pStyle w:val="a9"/>
+        <w:numPr>
+          <w:ilvl w:val="0"/>
+          <w:numId w:val="1"/>
+        </w:numPr>
+        <w:bidi/>
+        <w:rPr>
+          <w:rFonts w:ascii="David" w:hAnsi="David" w:cs="David"/>
+          <w:sz w:val="28"/>
+          <w:szCs w:val="28"/>
+        </w:rPr>
+      </w:pPr>
+      <w:r>
+        <w:rPr>
+          <w:rFonts w:ascii="David" w:hAnsi="David" w:cs="David" w:hint="cs"/>
+          <w:sz w:val="28"/>
+          <w:szCs w:val="28"/>
+          <w:rtl/>
+        </w:rPr>
+        <w:t xml:space="preserve">בחלק זה התבקשנו לאפשר קבלת תקשורת מלקוח ולתחזק גרף משותף לכל הלקוחות (ללא </w:t>
+      </w:r>
+      <w:r>
+        <w:rPr>
+          <w:rFonts w:ascii="David" w:hAnsi="David" w:cs="David"/>
+          <w:sz w:val="28"/>
+          <w:szCs w:val="28"/>
+        </w:rPr>
+        <w:t>mutex</w:t>
+      </w:r>
+      <w:r>
+        <w:rPr>
+          <w:rFonts w:ascii="David" w:hAnsi="David" w:cs="David" w:hint="cs"/>
+          <w:sz w:val="28"/>
+          <w:szCs w:val="28"/>
+          <w:rtl/>
+        </w:rPr>
+        <w:t>).</w:t>
+      </w:r>
+    </w:p>
+    <w:p>
+      <w:pPr>
+        <w:pStyle w:val="a9"/>
+        <w:numPr>
+          <w:ilvl w:val="0"/>
+          <w:numId w:val="1"/>
+        </w:numPr>
+        <w:bidi/>
+        <w:rPr>
+          <w:rFonts w:ascii="David" w:hAnsi="David" w:cs="David"/>
+          <w:sz w:val="28"/>
+          <w:szCs w:val="28"/>
+        </w:rPr>
+      </w:pPr>
+      <w:r>
+        <w:rPr>
+          <w:rFonts w:ascii="David" w:hAnsi="David" w:cs="David" w:hint="cs"/>
+          <w:sz w:val="28"/>
+          <w:szCs w:val="28"/>
+          <w:rtl/>
+        </w:rPr>
+        <w:t>בת</w:t>
+      </w:r>
+      <w:r>
+        <w:rPr>
+          <w:rFonts w:ascii="David" w:hAnsi="David" w:cs="David" w:hint="cs"/>
+          <w:sz w:val="28"/>
+          <w:szCs w:val="28"/>
+          <w:rtl/>
+        </w:rPr>
+        <w:t>ו</w:t>
+      </w:r>
+      <w:r>
+        <w:rPr>
+          <w:rFonts w:ascii="David" w:hAnsi="David" w:cs="David" w:hint="cs"/>
+          <w:sz w:val="28"/>
+          <w:szCs w:val="28"/>
+          <w:rtl/>
+        </w:rPr>
+        <w:t>כנית שיצרנו השרת מאזין מעל פורט 9034</w:t>
+      </w:r>
+      <w:r>
+        <w:rPr>
+          <w:rFonts w:ascii="David" w:hAnsi="David" w:cs="David"/>
+          <w:sz w:val="28"/>
+          <w:szCs w:val="28"/>
+        </w:rPr>
+        <w:t xml:space="preserve"> </w:t>
+      </w:r>
+      <w:r>
+        <w:rPr>
+          <w:rFonts w:ascii="David" w:hAnsi="David" w:cs="David" w:hint="cs"/>
+          <w:sz w:val="28"/>
+          <w:szCs w:val="28"/>
+          <w:rtl/>
+        </w:rPr>
+        <w:t xml:space="preserve"> כמתבקש וממתין להתחברות </w:t>
+      </w:r>
+      <w:r>
+        <w:rPr>
+          <w:rFonts w:ascii="David" w:hAnsi="David" w:cs="David"/>
+          <w:sz w:val="28"/>
+          <w:szCs w:val="28"/>
+        </w:rPr>
+        <w:t>TCP</w:t>
+      </w:r>
+      <w:r>
+        <w:rPr>
+          <w:rFonts w:ascii="David" w:hAnsi="David" w:cs="David" w:hint="cs"/>
+          <w:sz w:val="28"/>
+          <w:szCs w:val="28"/>
+          <w:rtl/>
+        </w:rPr>
+        <w:t xml:space="preserve"> , במקביל השרת מאזין גם ל</w:t>
+      </w:r>
+      <w:r>
+        <w:rPr>
+          <w:rFonts w:ascii="David" w:hAnsi="David" w:cs="David"/>
+          <w:sz w:val="28"/>
+          <w:szCs w:val="28"/>
+        </w:rPr>
+        <w:t>stdin</w:t>
+      </w:r>
+      <w:r>
+        <w:rPr>
+          <w:rFonts w:ascii="David" w:hAnsi="David" w:cs="David" w:hint="cs"/>
+          <w:sz w:val="28"/>
+          <w:szCs w:val="28"/>
+          <w:rtl/>
+        </w:rPr>
+        <w:t xml:space="preserve"> ובעזרת </w:t>
+      </w:r>
+      <w:r>
+        <w:rPr>
+          <w:rFonts w:ascii="David" w:hAnsi="David" w:cs="David"/>
+          <w:sz w:val="28"/>
+          <w:szCs w:val="28"/>
+        </w:rPr>
+        <w:t>select</w:t>
+      </w:r>
+      <w:r>
+        <w:rPr>
+          <w:rFonts w:ascii="David" w:hAnsi="David" w:cs="David" w:hint="cs"/>
+          <w:sz w:val="28"/>
+          <w:szCs w:val="28"/>
+          <w:rtl/>
+        </w:rPr>
+        <w:t xml:space="preserve"> מזהה האם ישנה בקשה מהלקוח (או לקוחות) או שהיא הגיע מ</w:t>
+      </w:r>
+      <w:r>
+        <w:rPr>
+          <w:rFonts w:ascii="David" w:hAnsi="David" w:cs="David"/>
+          <w:sz w:val="28"/>
+          <w:szCs w:val="28"/>
+        </w:rPr>
+        <w:t>stdin</w:t>
+      </w:r>
+      <w:r>
+        <w:rPr>
+          <w:rFonts w:ascii="David" w:hAnsi="David" w:cs="David" w:hint="cs"/>
+          <w:sz w:val="28"/>
+          <w:szCs w:val="28"/>
+          <w:rtl/>
+        </w:rPr>
+        <w:t>.</w:t>
+      </w:r>
+    </w:p>
+    <w:p>
+      <w:pPr>
+        <w:pStyle w:val="a9"/>
+        <w:numPr>
+          <w:ilvl w:val="0"/>
+          <w:numId w:val="1"/>
+        </w:numPr>
+        <w:bidi/>
+        <w:rPr>
+          <w:rFonts w:ascii="David" w:hAnsi="David" w:cs="David"/>
+          <w:sz w:val="28"/>
+          <w:szCs w:val="28"/>
+        </w:rPr>
+      </w:pPr>
+      <w:r>
+        <w:rPr>
+          <w:rFonts w:ascii="David" w:hAnsi="David" w:cs="David" w:hint="cs"/>
+          <w:sz w:val="28"/>
+          <w:szCs w:val="28"/>
+          <w:rtl/>
+        </w:rPr>
+        <w:t>הגרף מאוחסן אצל השרת ומשותף לכל הלקוחות המחוברים, כל אחד מהם יכול להקיף גרף חדש, להוסיף קודקוד למחוק ולמצוא קמור.</w:t>
+      </w:r>
+    </w:p>
+    <w:tbl>
+      <w:tblPr>
+        <w:tblStyle w:val="ae"/>
+        <w:bidiVisual/>
+        <w:tblW w:w="8995" w:type="dxa"/>
+        <w:tblLook w:val="04A0" w:firstRow="1" w:lastRow="0" w:firstColumn="1" w:lastColumn="0" w:noHBand="0" w:noVBand="1"/>
+      </w:tblPr>
+      <w:tblGrid>
+        <w:gridCol w:w="2998"/>
+        <w:gridCol w:w="1555"/>
+        <w:gridCol w:w="1451"/>
+        <w:gridCol w:w="2999"/>
+      </w:tblGrid>
+      <w:tr>
+        <w:tc>
+          <w:tcPr>
+            <w:tcW w:w="8995" w:type="dxa"/>
+            <w:gridSpan w:val="4"/>
+          </w:tcPr>
+          <w:p>
+            <w:pPr>
+              <w:pStyle w:val="a9"/>
+              <w:numPr>
+                <w:ilvl w:val="0"/>
+                <w:numId w:val="1"/>
+              </w:numPr>
+              <w:bidi/>
+              <w:rPr>
+                <w:rFonts w:ascii="David" w:hAnsi="David" w:cs="David"/>
+                <w:sz w:val="28"/>
+                <w:szCs w:val="28"/>
+              </w:rPr>
+            </w:pPr>
+            <w:r>
+              <w:rPr>
+                <w:rFonts w:ascii="David" w:hAnsi="David" w:cs="David" w:hint="cs"/>
+                <w:sz w:val="28"/>
+                <w:szCs w:val="28"/>
+                <w:rtl/>
+              </w:rPr>
+              <w:t>בדוגמה הקרובה נשים לב לגרף שנבנה אצל השרת ונוספים לו עוד קודקודים אצל הלקוחות</w:t>
+            </w:r>
+          </w:p>
+          <w:p>
+            <w:pPr>
+              <w:pStyle w:val="a9"/>
+              <w:numPr>
+                <w:ilvl w:val="0"/>
+                <w:numId w:val="1"/>
+              </w:numPr>
+              <w:bidi/>
+              <w:rPr>
+                <w:rFonts w:ascii="David" w:hAnsi="David" w:cs="David"/>
+                <w:sz w:val="28"/>
+                <w:szCs w:val="28"/>
+              </w:rPr>
+            </w:pPr>
+            <w:r>
+              <w:rPr>
+                <w:rFonts w:ascii="David" w:hAnsi="David" w:cs="David" w:hint="cs"/>
+                <w:sz w:val="28"/>
+                <w:szCs w:val="28"/>
+                <w:rtl/>
+              </w:rPr>
+              <w:t>לאחר מכן נמחק קודקוד שנוסף מלקוח 1 ע"י לקוח 2</w:t>
+            </w:r>
+          </w:p>
+          <w:p>
+            <w:pPr>
+              <w:pStyle w:val="a9"/>
+              <w:numPr>
+                <w:ilvl w:val="0"/>
+                <w:numId w:val="1"/>
+              </w:numPr>
+              <w:bidi/>
+              <w:rPr>
+                <w:rFonts w:ascii="David" w:hAnsi="David" w:cs="David" w:hint="cs"/>
+                <w:sz w:val="28"/>
+                <w:szCs w:val="28"/>
+                <w:rtl/>
+              </w:rPr>
+            </w:pPr>
+            <w:r>
+              <w:rPr>
+                <w:rFonts w:ascii="David" w:hAnsi="David" w:cs="David" w:hint="cs"/>
+                <w:sz w:val="28"/>
+                <w:szCs w:val="28"/>
+                <w:rtl/>
+              </w:rPr>
+              <w:t xml:space="preserve">לבסוף נבצע </w:t>
+            </w:r>
+            <w:r>
+              <w:rPr>
+                <w:rFonts w:ascii="David" w:hAnsi="David" w:cs="David"/>
+                <w:sz w:val="28"/>
+                <w:szCs w:val="28"/>
+              </w:rPr>
+              <w:t>CH</w:t>
+            </w:r>
+            <w:r>
+              <w:rPr>
+                <w:rFonts w:ascii="David" w:hAnsi="David" w:cs="David" w:hint="cs"/>
+                <w:sz w:val="28"/>
+                <w:szCs w:val="28"/>
+                <w:rtl/>
+              </w:rPr>
+              <w:t xml:space="preserve"> מ2 הלקוחות והשרת ותראה שזהים.</w:t>
+            </w:r>
+          </w:p>
+        </w:tc>
+      </w:tr>
+      <w:tr>
+        <w:tc>
+          <w:tcPr>
+            <w:tcW w:w="8995" w:type="dxa"/>
+            <w:gridSpan w:val="4"/>
+          </w:tcPr>
+          <w:p>
+            <w:pPr>
+              <w:pStyle w:val="a9"/>
+              <w:numPr>
+                <w:ilvl w:val="0"/>
+                <w:numId w:val="1"/>
+              </w:numPr>
+              <w:bidi/>
+              <w:rPr>
+                <w:rFonts w:ascii="David" w:hAnsi="David" w:cs="David" w:hint="cs"/>
+                <w:sz w:val="28"/>
+                <w:szCs w:val="28"/>
+                <w:rtl/>
+              </w:rPr>
+            </w:pPr>
+            <w:r>
+              <w:rPr>
+                <w:rFonts w:ascii="David" w:hAnsi="David" w:cs="David" w:hint="cs"/>
+                <w:sz w:val="28"/>
+                <w:szCs w:val="28"/>
+                <w:rtl/>
+              </w:rPr>
+              <w:t>יצירת הגרף בשרת והתחברות 2 לקוחות</w:t>
+            </w:r>
+          </w:p>
+        </w:tc>
+      </w:tr>
+      <w:tr>
+        <w:tc>
+          <w:tcPr>
+            <w:tcW w:w="8995" w:type="dxa"/>
+            <w:gridSpan w:val="4"/>
+          </w:tcPr>
+          <w:p>
+            <w:pPr>
+              <w:bidi/>
+              <w:rPr>
+                <w:rFonts w:ascii="David" w:hAnsi="David" w:cs="David" w:hint="cs"/>
+                <w:sz w:val="28"/>
+                <w:szCs w:val="28"/>
+                <w:rtl/>
+              </w:rPr>
+            </w:pPr>
+            <w:r>
+              <w:rPr>
+                <w:rFonts w:ascii="David" w:hAnsi="David" w:cs="David"/>
+                <w:sz w:val="28"/>
+                <w:szCs w:val="28"/>
+                <w:rtl/>
+              </w:rPr>
+              <w:drawing>
+                <wp:anchor distT="0" distB="0" distL="114300" distR="114300" simplePos="0" relativeHeight="251674624" behindDoc="1" locked="0" layoutInCell="1" allowOverlap="1" wp14:anchorId="22F00556" wp14:editId="631C22A9">
+                  <wp:simplePos x="0" y="0"/>
+                  <wp:positionH relativeFrom="column">
+                    <wp:posOffset>906145</wp:posOffset>
+                  </wp:positionH>
+                  <wp:positionV relativeFrom="page">
+                    <wp:posOffset>896620</wp:posOffset>
+                  </wp:positionV>
+                  <wp:extent cx="1428750" cy="1536700"/>
+                  <wp:effectExtent l="0" t="0" r="0" b="6350"/>
+                  <wp:wrapTight wrapText="bothSides">
+                    <wp:wrapPolygon edited="0">
+                      <wp:start x="0" y="0"/>
+                      <wp:lineTo x="0" y="21421"/>
+                      <wp:lineTo x="21312" y="21421"/>
+                      <wp:lineTo x="21312" y="0"/>
+                      <wp:lineTo x="0" y="0"/>
+                    </wp:wrapPolygon>
+                  </wp:wrapTight>
+                  <wp:docPr id="547108922" name="תמונה 1"/>
+                  <wp:cNvGraphicFramePr>
+                    <a:graphicFrameLocks xmlns:a="http://schemas.openxmlformats.org/drawingml/2006/main" noChangeAspect="1"/>
+                  </wp:cNvGraphicFramePr>
+                  <a:graphic xmlns:a="http://schemas.openxmlformats.org/drawingml/2006/main">
+                    <a:graphicData uri="http://schemas.openxmlformats.org/drawingml/2006/picture">
+                      <pic:pic xmlns:pic="http://schemas.openxmlformats.org/drawingml/2006/picture">
+                        <pic:nvPicPr>
+                          <pic:cNvPr id="547108922" name=""/>
+                          <pic:cNvPicPr/>
+                        </pic:nvPicPr>
+                        <pic:blipFill>
+                          <a:blip r:embed="rId15" cstate="print">
+                            <a:extLst>
+                              <a:ext uri="{28A0092B-C50C-407E-A947-70E740481C1C}">
+                                <a14:useLocalDpi xmlns:a14="http://schemas.microsoft.com/office/drawing/2010/main" val="0"/>
+                              </a:ext>
+                            </a:extLst>
+                          </a:blip>
+                          <a:stretch>
+                            <a:fillRect/>
+                          </a:stretch>
+                        </pic:blipFill>
+                        <pic:spPr>
+                          <a:xfrm>
+                            <a:off x="0" y="0"/>
+                            <a:ext cx="1428750" cy="1536700"/>
+                          </a:xfrm>
+                          <a:prstGeom prst="rect">
+                            <a:avLst/>
+                          </a:prstGeom>
+                        </pic:spPr>
+                      </pic:pic>
+                    </a:graphicData>
+                  </a:graphic>
+                  <wp14:sizeRelH relativeFrom="margin">
+                    <wp14:pctWidth>0</wp14:pctWidth>
+                  </wp14:sizeRelH>
+                  <wp14:sizeRelV relativeFrom="margin">
+                    <wp14:pctHeight>0</wp14:pctHeight>
+                  </wp14:sizeRelV>
+                </wp:anchor>
+              </w:drawing>
+            </w:r>
+            <w:r>
+              <w:rPr>
+                <w:rFonts w:ascii="David" w:hAnsi="David" w:cs="David"/>
+                <w:sz w:val="28"/>
+                <w:szCs w:val="28"/>
+                <w:rtl/>
+              </w:rPr>
+              <w:drawing>
+                <wp:anchor distT="0" distB="0" distL="114300" distR="114300" simplePos="0" relativeHeight="251673600" behindDoc="1" locked="0" layoutInCell="1" allowOverlap="1" wp14:anchorId="694BA5CD" wp14:editId="3A43CE9B">
+                  <wp:simplePos x="0" y="0"/>
+                  <wp:positionH relativeFrom="column">
+                    <wp:posOffset>163195</wp:posOffset>
+                  </wp:positionH>
+                  <wp:positionV relativeFrom="page">
+                    <wp:posOffset>115570</wp:posOffset>
+                  </wp:positionV>
+                  <wp:extent cx="5441950" cy="699135"/>
+                  <wp:effectExtent l="0" t="0" r="6350" b="5715"/>
+                  <wp:wrapTight wrapText="bothSides">
+                    <wp:wrapPolygon edited="0">
+                      <wp:start x="0" y="0"/>
+                      <wp:lineTo x="0" y="21188"/>
+                      <wp:lineTo x="21550" y="21188"/>
+                      <wp:lineTo x="21550" y="0"/>
+                      <wp:lineTo x="0" y="0"/>
+                    </wp:wrapPolygon>
+                  </wp:wrapTight>
+                  <wp:docPr id="726086461" name="תמונה 1"/>
+                  <wp:cNvGraphicFramePr>
+                    <a:graphicFrameLocks xmlns:a="http://schemas.openxmlformats.org/drawingml/2006/main" noChangeAspect="1"/>
+                  </wp:cNvGraphicFramePr>
+                  <a:graphic xmlns:a="http://schemas.openxmlformats.org/drawingml/2006/main">
+                    <a:graphicData uri="http://schemas.openxmlformats.org/drawingml/2006/picture">
+                      <pic:pic xmlns:pic="http://schemas.openxmlformats.org/drawingml/2006/picture">
+                        <pic:nvPicPr>
+                          <pic:cNvPr id="726086461" name=""/>
+                          <pic:cNvPicPr/>
+                        </pic:nvPicPr>
+                        <pic:blipFill>
+                          <a:blip r:embed="rId16">
+                            <a:extLst>
+                              <a:ext uri="{28A0092B-C50C-407E-A947-70E740481C1C}">
+                                <a14:useLocalDpi xmlns:a14="http://schemas.microsoft.com/office/drawing/2010/main" val="0"/>
+                              </a:ext>
+                            </a:extLst>
+                          </a:blip>
+                          <a:stretch>
+                            <a:fillRect/>
+                          </a:stretch>
+                        </pic:blipFill>
+                        <pic:spPr>
+                          <a:xfrm>
+                            <a:off x="0" y="0"/>
+                            <a:ext cx="5441950" cy="699135"/>
+                          </a:xfrm>
+                          <a:prstGeom prst="rect">
+                            <a:avLst/>
+                          </a:prstGeom>
+                        </pic:spPr>
+                      </pic:pic>
+                    </a:graphicData>
+                  </a:graphic>
+                  <wp14:sizeRelH relativeFrom="margin">
+                    <wp14:pctWidth>0</wp14:pctWidth>
+                  </wp14:sizeRelH>
+                </wp:anchor>
+              </w:drawing>
+            </w:r>
+          </w:p>
+        </w:tc>
+      </w:tr>
+      <w:tr>
+        <w:tc>
+          <w:tcPr>
+            <w:tcW w:w="8995" w:type="dxa"/>
+            <w:gridSpan w:val="4"/>
+          </w:tcPr>
+          <w:p>
+            <w:pPr>
+              <w:pStyle w:val="a9"/>
+              <w:numPr>
+                <w:ilvl w:val="0"/>
+                <w:numId w:val="1"/>
+              </w:numPr>
+              <w:bidi/>
+              <w:rPr>
+                <w:rFonts w:ascii="David" w:hAnsi="David" w:cs="David" w:hint="cs"/>
+                <w:sz w:val="28"/>
+                <w:szCs w:val="28"/>
+                <w:rtl/>
+              </w:rPr>
+            </w:pPr>
+            <w:r>
+              <w:rPr>
+                <w:rFonts w:ascii="David" w:hAnsi="David" w:cs="David" w:hint="cs"/>
+                <w:sz w:val="28"/>
+                <w:szCs w:val="28"/>
+                <w:rtl/>
+              </w:rPr>
+              <w:t xml:space="preserve">הקמת לקוח 1 והוספת </w:t>
+            </w:r>
+            <w:proofErr w:type="spellStart"/>
+            <w:r>
+              <w:rPr>
+                <w:rFonts w:ascii="David" w:hAnsi="David" w:cs="David" w:hint="cs"/>
+                <w:sz w:val="28"/>
+                <w:szCs w:val="28"/>
+                <w:rtl/>
+              </w:rPr>
+              <w:t>קודוקוד</w:t>
+            </w:r>
+            <w:proofErr w:type="spellEnd"/>
+            <w:r>
+              <w:rPr>
+                <w:rFonts w:ascii="David" w:hAnsi="David" w:cs="David" w:hint="cs"/>
+                <w:sz w:val="28"/>
+                <w:szCs w:val="28"/>
+                <w:rtl/>
+              </w:rPr>
+              <w:t xml:space="preserve"> לגרף שנוצר בשרת</w:t>
+            </w:r>
+          </w:p>
+        </w:tc>
+      </w:tr>
+      <w:tr>
+        <w:tc>
+          <w:tcPr>
+            <w:tcW w:w="8995" w:type="dxa"/>
+            <w:gridSpan w:val="4"/>
+          </w:tcPr>
+          <w:p>
+            <w:pPr>
+              <w:bidi/>
+              <w:rPr>
+                <w:rFonts w:ascii="David" w:hAnsi="David" w:cs="David"/>
+                <w:sz w:val="28"/>
+                <w:szCs w:val="28"/>
+                <w:rtl/>
+              </w:rPr>
+            </w:pPr>
+          </w:p>
+          <w:p>
+            <w:pPr>
+              <w:bidi/>
+              <w:rPr>
+                <w:rFonts w:ascii="David" w:hAnsi="David" w:cs="David"/>
+                <w:sz w:val="28"/>
+                <w:szCs w:val="28"/>
+                <w:rtl/>
+              </w:rPr>
+            </w:pPr>
+          </w:p>
+          <w:p>
+            <w:pPr>
+              <w:bidi/>
+              <w:rPr>
+                <w:rFonts w:ascii="David" w:hAnsi="David" w:cs="David"/>
+                <w:sz w:val="28"/>
+                <w:szCs w:val="28"/>
+                <w:rtl/>
+              </w:rPr>
+            </w:pPr>
+            <w:r>
+              <w:rPr>
+                <w:rFonts w:ascii="David" w:hAnsi="David" w:cs="David"/>
+                <w:sz w:val="28"/>
+                <w:szCs w:val="28"/>
+                <w:rtl/>
+              </w:rPr>
+              <w:drawing>
+                <wp:anchor distT="0" distB="0" distL="114300" distR="114300" simplePos="0" relativeHeight="251675648" behindDoc="1" locked="0" layoutInCell="1" allowOverlap="1" wp14:anchorId="7514BCF8" wp14:editId="2417EC45">
+                  <wp:simplePos x="0" y="0"/>
+                  <wp:positionH relativeFrom="column">
+                    <wp:posOffset>379095</wp:posOffset>
+                  </wp:positionH>
+                  <wp:positionV relativeFrom="page">
+                    <wp:posOffset>523875</wp:posOffset>
+                  </wp:positionV>
+                  <wp:extent cx="4997450" cy="1668780"/>
+                  <wp:effectExtent l="0" t="0" r="0" b="7620"/>
+                  <wp:wrapTight wrapText="bothSides">
+                    <wp:wrapPolygon edited="0">
+                      <wp:start x="0" y="0"/>
+                      <wp:lineTo x="0" y="21452"/>
+                      <wp:lineTo x="21490" y="21452"/>
+                      <wp:lineTo x="21490" y="0"/>
+                      <wp:lineTo x="0" y="0"/>
+                    </wp:wrapPolygon>
+                  </wp:wrapTight>
+                  <wp:docPr id="1333006881" name="תמונה 1"/>
+                  <wp:cNvGraphicFramePr>
+                    <a:graphicFrameLocks xmlns:a="http://schemas.openxmlformats.org/drawingml/2006/main" noChangeAspect="1"/>
+                  </wp:cNvGraphicFramePr>
+                  <a:graphic xmlns:a="http://schemas.openxmlformats.org/drawingml/2006/main">
+                    <a:graphicData uri="http://schemas.openxmlformats.org/drawingml/2006/picture">
+                      <pic:pic xmlns:pic="http://schemas.openxmlformats.org/drawingml/2006/picture">
+                        <pic:nvPicPr>
+                          <pic:cNvPr id="1333006881" name=""/>
+                          <pic:cNvPicPr/>
+                        </pic:nvPicPr>
+                        <pic:blipFill>
+                          <a:blip r:embed="rId17" cstate="print">
+                            <a:extLst>
+                              <a:ext uri="{28A0092B-C50C-407E-A947-70E740481C1C}">
+                                <a14:useLocalDpi xmlns:a14="http://schemas.microsoft.com/office/drawing/2010/main" val="0"/>
+                              </a:ext>
+                            </a:extLst>
+                          </a:blip>
+                          <a:stretch>
+                            <a:fillRect/>
+                          </a:stretch>
+                        </pic:blipFill>
+                        <pic:spPr>
+                          <a:xfrm>
+                            <a:off x="0" y="0"/>
+                            <a:ext cx="4997450" cy="1668780"/>
+                          </a:xfrm>
+                          <a:prstGeom prst="rect">
+                            <a:avLst/>
+                          </a:prstGeom>
+                        </pic:spPr>
+                      </pic:pic>
+                    </a:graphicData>
+                  </a:graphic>
+                  <wp14:sizeRelH relativeFrom="margin">
+                    <wp14:pctWidth>0</wp14:pctWidth>
+                  </wp14:sizeRelH>
+                  <wp14:sizeRelV relativeFrom="margin">
+                    <wp14:pctHeight>0</wp14:pctHeight>
+                  </wp14:sizeRelV>
+                </wp:anchor>
+              </w:drawing>
+            </w:r>
+          </w:p>
+          <w:p>
+            <w:pPr>
+              <w:bidi/>
+              <w:rPr>
+                <w:rFonts w:ascii="David" w:hAnsi="David" w:cs="David"/>
+                <w:sz w:val="28"/>
+                <w:szCs w:val="28"/>
+                <w:rtl/>
+              </w:rPr>
+            </w:pPr>
+          </w:p>
+          <w:p>
+            <w:pPr>
+              <w:bidi/>
+              <w:rPr>
+                <w:rFonts w:ascii="David" w:hAnsi="David" w:cs="David"/>
+                <w:sz w:val="28"/>
+                <w:szCs w:val="28"/>
+                <w:rtl/>
+              </w:rPr>
+            </w:pPr>
+          </w:p>
+          <w:p>
+            <w:pPr>
+              <w:bidi/>
+              <w:rPr>
+                <w:rFonts w:ascii="David" w:hAnsi="David" w:cs="David"/>
+                <w:sz w:val="28"/>
+                <w:szCs w:val="28"/>
+                <w:rtl/>
+              </w:rPr>
+            </w:pPr>
+          </w:p>
+          <w:p>
+            <w:pPr>
+              <w:bidi/>
+              <w:rPr>
+                <w:rFonts w:ascii="David" w:hAnsi="David" w:cs="David"/>
+                <w:sz w:val="28"/>
+                <w:szCs w:val="28"/>
+                <w:rtl/>
+              </w:rPr>
+            </w:pPr>
+          </w:p>
+          <w:p>
+            <w:pPr>
+              <w:bidi/>
+              <w:rPr>
+                <w:rFonts w:ascii="David" w:hAnsi="David" w:cs="David"/>
+                <w:sz w:val="28"/>
+                <w:szCs w:val="28"/>
+                <w:rtl/>
+              </w:rPr>
+            </w:pPr>
+          </w:p>
+          <w:p>
+            <w:pPr>
+              <w:bidi/>
+              <w:rPr>
+                <w:rFonts w:ascii="David" w:hAnsi="David" w:cs="David"/>
+                <w:sz w:val="28"/>
+                <w:szCs w:val="28"/>
+                <w:rtl/>
+              </w:rPr>
+            </w:pPr>
+          </w:p>
+          <w:p>
+            <w:pPr>
+              <w:bidi/>
+              <w:rPr>
+                <w:rFonts w:ascii="David" w:hAnsi="David" w:cs="David"/>
+                <w:sz w:val="28"/>
+                <w:szCs w:val="28"/>
+                <w:rtl/>
+              </w:rPr>
+            </w:pPr>
+          </w:p>
+          <w:p>
+            <w:pPr>
+              <w:bidi/>
+              <w:rPr>
+                <w:rFonts w:ascii="David" w:hAnsi="David" w:cs="David"/>
+                <w:sz w:val="28"/>
+                <w:szCs w:val="28"/>
+                <w:rtl/>
+              </w:rPr>
+            </w:pPr>
+          </w:p>
+          <w:p>
+            <w:pPr>
+              <w:bidi/>
+              <w:rPr>
+                <w:rFonts w:ascii="David" w:hAnsi="David" w:cs="David"/>
+                <w:sz w:val="28"/>
+                <w:szCs w:val="28"/>
+                <w:rtl/>
+              </w:rPr>
+            </w:pPr>
+          </w:p>
+          <w:p>
+            <w:pPr>
+              <w:bidi/>
+              <w:rPr>
+                <w:rFonts w:ascii="David" w:hAnsi="David" w:cs="David"/>
+                <w:sz w:val="28"/>
+                <w:szCs w:val="28"/>
+                <w:rtl/>
+              </w:rPr>
+            </w:pPr>
+          </w:p>
+          <w:p>
+            <w:pPr>
+              <w:bidi/>
+              <w:rPr>
+                <w:rFonts w:ascii="David" w:hAnsi="David" w:cs="David"/>
+                <w:sz w:val="28"/>
+                <w:szCs w:val="28"/>
+                <w:rtl/>
+              </w:rPr>
+            </w:pPr>
+          </w:p>
+          <w:p>
+            <w:pPr>
+              <w:bidi/>
+              <w:rPr>
+                <w:rFonts w:ascii="David" w:hAnsi="David" w:cs="David"/>
+                <w:sz w:val="28"/>
+                <w:szCs w:val="28"/>
+                <w:rtl/>
+              </w:rPr>
+            </w:pPr>
+          </w:p>
+          <w:p>
+            <w:pPr>
+              <w:bidi/>
+              <w:rPr>
+                <w:rFonts w:ascii="David" w:hAnsi="David" w:cs="David"/>
+                <w:sz w:val="28"/>
+                <w:szCs w:val="28"/>
+                <w:rtl/>
+              </w:rPr>
+            </w:pPr>
+          </w:p>
+          <w:p>
+            <w:pPr>
+              <w:bidi/>
+              <w:rPr>
+                <w:rFonts w:ascii="David" w:hAnsi="David" w:cs="David" w:hint="cs"/>
+                <w:sz w:val="28"/>
+                <w:szCs w:val="28"/>
+                <w:rtl/>
+              </w:rPr>
+            </w:pPr>
+          </w:p>
+        </w:tc>
+      </w:tr>
+      <w:tr>
+        <w:tc>
+          <w:tcPr>
+            <w:tcW w:w="8995" w:type="dxa"/>
+            <w:gridSpan w:val="4"/>
+          </w:tcPr>
+          <w:p>
+            <w:pPr>
+              <w:pStyle w:val="a9"/>
+              <w:numPr>
+                <w:ilvl w:val="0"/>
+                <w:numId w:val="1"/>
+              </w:numPr>
+              <w:bidi/>
+              <w:rPr>
+                <w:rFonts w:ascii="David" w:hAnsi="David" w:cs="David"/>
+                <w:sz w:val="28"/>
+                <w:szCs w:val="28"/>
+                <w:rtl/>
+              </w:rPr>
+            </w:pPr>
+            <w:r>
+              <w:rPr>
+                <w:rFonts w:ascii="David" w:hAnsi="David" w:cs="David" w:hint="cs"/>
+                <w:sz w:val="28"/>
+                <w:szCs w:val="28"/>
+                <w:rtl/>
+              </w:rPr>
+              <w:lastRenderedPageBreak/>
+              <w:t>הקמת לקוח 2 והוספת קודקוד לאותו גרף בדיוק</w:t>
+            </w:r>
+          </w:p>
+        </w:tc>
+      </w:tr>
+      <w:tr>
+        <w:tc>
+          <w:tcPr>
+            <w:tcW w:w="8995" w:type="dxa"/>
+            <w:gridSpan w:val="4"/>
+          </w:tcPr>
+          <w:p>
+            <w:pPr>
+              <w:bidi/>
+              <w:rPr>
+                <w:rFonts w:ascii="David" w:hAnsi="David" w:cs="David" w:hint="cs"/>
+                <w:sz w:val="28"/>
+                <w:szCs w:val="28"/>
+                <w:rtl/>
+              </w:rPr>
+            </w:pPr>
+            <w:r>
+              <w:rPr>
+                <w:rFonts w:ascii="David" w:hAnsi="David" w:cs="David"/>
+                <w:sz w:val="28"/>
+                <w:szCs w:val="28"/>
+                <w:rtl/>
+              </w:rPr>
+              <w:drawing>
+                <wp:anchor distT="0" distB="0" distL="114300" distR="114300" simplePos="0" relativeHeight="251676672" behindDoc="1" locked="0" layoutInCell="1" allowOverlap="1" wp14:anchorId="77BE305A" wp14:editId="15EA59CF">
+                  <wp:simplePos x="0" y="0"/>
+                  <wp:positionH relativeFrom="column">
+                    <wp:posOffset>677545</wp:posOffset>
+                  </wp:positionH>
+                  <wp:positionV relativeFrom="page">
+                    <wp:posOffset>60960</wp:posOffset>
+                  </wp:positionV>
+                  <wp:extent cx="3937000" cy="1402080"/>
+                  <wp:effectExtent l="0" t="0" r="6350" b="7620"/>
+                  <wp:wrapTight wrapText="bothSides">
+                    <wp:wrapPolygon edited="0">
+                      <wp:start x="0" y="0"/>
+                      <wp:lineTo x="0" y="21424"/>
+                      <wp:lineTo x="21530" y="21424"/>
+                      <wp:lineTo x="21530" y="0"/>
+                      <wp:lineTo x="0" y="0"/>
+                    </wp:wrapPolygon>
+                  </wp:wrapTight>
+                  <wp:docPr id="770497756" name="תמונה 1"/>
+                  <wp:cNvGraphicFramePr>
+                    <a:graphicFrameLocks xmlns:a="http://schemas.openxmlformats.org/drawingml/2006/main" noChangeAspect="1"/>
+                  </wp:cNvGraphicFramePr>
+                  <a:graphic xmlns:a="http://schemas.openxmlformats.org/drawingml/2006/main">
+                    <a:graphicData uri="http://schemas.openxmlformats.org/drawingml/2006/picture">
+                      <pic:pic xmlns:pic="http://schemas.openxmlformats.org/drawingml/2006/picture">
+                        <pic:nvPicPr>
+                          <pic:cNvPr id="770497756" name=""/>
+                          <pic:cNvPicPr/>
+                        </pic:nvPicPr>
+                        <pic:blipFill>
+                          <a:blip r:embed="rId18" cstate="print">
+                            <a:extLst>
+                              <a:ext uri="{28A0092B-C50C-407E-A947-70E740481C1C}">
+                                <a14:useLocalDpi xmlns:a14="http://schemas.microsoft.com/office/drawing/2010/main" val="0"/>
+                              </a:ext>
+                            </a:extLst>
+                          </a:blip>
+                          <a:stretch>
+                            <a:fillRect/>
+                          </a:stretch>
+                        </pic:blipFill>
+                        <pic:spPr>
+                          <a:xfrm>
+                            <a:off x="0" y="0"/>
+                            <a:ext cx="3937000" cy="1402080"/>
+                          </a:xfrm>
+                          <a:prstGeom prst="rect">
+                            <a:avLst/>
+                          </a:prstGeom>
+                        </pic:spPr>
+                      </pic:pic>
+                    </a:graphicData>
+                  </a:graphic>
+                  <wp14:sizeRelH relativeFrom="margin">
+                    <wp14:pctWidth>0</wp14:pctWidth>
+                  </wp14:sizeRelH>
+                  <wp14:sizeRelV relativeFrom="margin">
+                    <wp14:pctHeight>0</wp14:pctHeight>
+                  </wp14:sizeRelV>
+                </wp:anchor>
+              </w:drawing>
+            </w:r>
+          </w:p>
+        </w:tc>
+      </w:tr>
+      <w:tr>
+        <w:tc>
+          <w:tcPr>
+            <w:tcW w:w="4497" w:type="dxa"/>
+            <w:gridSpan w:val="2"/>
+          </w:tcPr>
+          <w:p>
+            <w:pPr>
+              <w:bidi/>
+              <w:rPr>
+                <w:rFonts w:ascii="David" w:hAnsi="David" w:cs="David" w:hint="cs"/>
+                <w:sz w:val="28"/>
+                <w:szCs w:val="28"/>
+              </w:rPr>
+            </w:pPr>
+            <w:r>
+              <w:rPr>
+                <w:rFonts w:ascii="David" w:hAnsi="David" w:cs="David" w:hint="cs"/>
+                <w:sz w:val="28"/>
+                <w:szCs w:val="28"/>
+                <w:rtl/>
+              </w:rPr>
+              <w:t>לקוח 1</w:t>
+            </w:r>
+          </w:p>
+        </w:tc>
+        <w:tc>
+          <w:tcPr>
+            <w:tcW w:w="4498" w:type="dxa"/>
+            <w:gridSpan w:val="2"/>
+          </w:tcPr>
+          <w:p>
+            <w:pPr>
+              <w:bidi/>
+              <w:rPr>
+                <w:rFonts w:ascii="David" w:hAnsi="David" w:cs="David" w:hint="cs"/>
+                <w:sz w:val="28"/>
+                <w:szCs w:val="28"/>
+              </w:rPr>
+            </w:pPr>
+            <w:r>
+              <w:rPr>
+                <w:rFonts w:ascii="David" w:hAnsi="David" w:cs="David" w:hint="cs"/>
+                <w:sz w:val="28"/>
+                <w:szCs w:val="28"/>
+                <w:rtl/>
+              </w:rPr>
+              <w:t>לקוח 2</w:t>
+            </w:r>
+          </w:p>
+        </w:tc>
+      </w:tr>
+      <w:tr>
+        <w:tc>
+          <w:tcPr>
+            <w:tcW w:w="4497" w:type="dxa"/>
+            <w:gridSpan w:val="2"/>
+          </w:tcPr>
+          <w:p>
+            <w:pPr>
+              <w:bidi/>
+              <w:rPr>
+                <w:rFonts w:ascii="David" w:hAnsi="David" w:cs="David"/>
+                <w:sz w:val="28"/>
+                <w:szCs w:val="28"/>
+                <w:rtl/>
+              </w:rPr>
+            </w:pPr>
+            <w:r>
+              <w:rPr>
+                <w:rFonts w:ascii="David" w:hAnsi="David" w:cs="David"/>
+                <w:sz w:val="28"/>
+                <w:szCs w:val="28"/>
+                <w:rtl/>
+              </w:rPr>
+              <w:drawing>
+                <wp:anchor distT="0" distB="0" distL="114300" distR="114300" simplePos="0" relativeHeight="251679744" behindDoc="1" locked="0" layoutInCell="1" allowOverlap="1" wp14:anchorId="5252FEBB" wp14:editId="39BA3AF1">
+                  <wp:simplePos x="0" y="0"/>
+                  <wp:positionH relativeFrom="column">
+                    <wp:posOffset>539115</wp:posOffset>
+                  </wp:positionH>
+                  <wp:positionV relativeFrom="page">
+                    <wp:posOffset>0</wp:posOffset>
+                  </wp:positionV>
+                  <wp:extent cx="1343025" cy="3162300"/>
+                  <wp:effectExtent l="0" t="0" r="9525" b="0"/>
+                  <wp:wrapTight wrapText="bothSides">
+                    <wp:wrapPolygon edited="0">
+                      <wp:start x="0" y="0"/>
+                      <wp:lineTo x="0" y="21470"/>
+                      <wp:lineTo x="21447" y="21470"/>
+                      <wp:lineTo x="21447" y="0"/>
+                      <wp:lineTo x="0" y="0"/>
+                    </wp:wrapPolygon>
+                  </wp:wrapTight>
+                  <wp:docPr id="915582689" name="תמונה 1"/>
+                  <wp:cNvGraphicFramePr>
+                    <a:graphicFrameLocks xmlns:a="http://schemas.openxmlformats.org/drawingml/2006/main" noChangeAspect="1"/>
+                  </wp:cNvGraphicFramePr>
+                  <a:graphic xmlns:a="http://schemas.openxmlformats.org/drawingml/2006/main">
+                    <a:graphicData uri="http://schemas.openxmlformats.org/drawingml/2006/picture">
+                      <pic:pic xmlns:pic="http://schemas.openxmlformats.org/drawingml/2006/picture">
+                        <pic:nvPicPr>
+                          <pic:cNvPr id="915582689" name=""/>
+                          <pic:cNvPicPr/>
+                        </pic:nvPicPr>
+                        <pic:blipFill>
+                          <a:blip r:embed="rId19" cstate="print">
+                            <a:extLst>
+                              <a:ext uri="{28A0092B-C50C-407E-A947-70E740481C1C}">
+                                <a14:useLocalDpi xmlns:a14="http://schemas.microsoft.com/office/drawing/2010/main" val="0"/>
+                              </a:ext>
+                            </a:extLst>
+                          </a:blip>
+                          <a:stretch>
+                            <a:fillRect/>
+                          </a:stretch>
+                        </pic:blipFill>
+                        <pic:spPr>
+                          <a:xfrm>
+                            <a:off x="0" y="0"/>
+                            <a:ext cx="1343025" cy="3162300"/>
+                          </a:xfrm>
+                          <a:prstGeom prst="rect">
+                            <a:avLst/>
+                          </a:prstGeom>
+                        </pic:spPr>
+                      </pic:pic>
+                    </a:graphicData>
+                  </a:graphic>
+                  <wp14:sizeRelH relativeFrom="margin">
+                    <wp14:pctWidth>0</wp14:pctWidth>
+                  </wp14:sizeRelH>
+                  <wp14:sizeRelV relativeFrom="margin">
+                    <wp14:pctHeight>0</wp14:pctHeight>
+                  </wp14:sizeRelV>
+                </wp:anchor>
+              </w:drawing>
+            </w:r>
+          </w:p>
+        </w:tc>
+        <w:tc>
+          <w:tcPr>
+            <w:tcW w:w="4498" w:type="dxa"/>
+            <w:gridSpan w:val="2"/>
+          </w:tcPr>
+          <w:p>
+            <w:pPr>
+              <w:bidi/>
+              <w:rPr>
+                <w:rFonts w:ascii="David" w:hAnsi="David" w:cs="David"/>
+                <w:sz w:val="28"/>
+                <w:szCs w:val="28"/>
+                <w:rtl/>
+              </w:rPr>
+            </w:pPr>
+            <w:r>
+              <w:rPr>
+                <w:rFonts w:ascii="David" w:hAnsi="David" w:cs="David"/>
+                <w:sz w:val="28"/>
+                <w:szCs w:val="28"/>
+                <w:rtl/>
+              </w:rPr>
+              <w:drawing>
+                <wp:anchor distT="0" distB="0" distL="114300" distR="114300" simplePos="0" relativeHeight="251680768" behindDoc="1" locked="0" layoutInCell="1" allowOverlap="1" wp14:anchorId="2DEE57D0" wp14:editId="1AA91C6A">
+                  <wp:simplePos x="0" y="0"/>
+                  <wp:positionH relativeFrom="column">
+                    <wp:posOffset>601345</wp:posOffset>
+                  </wp:positionH>
+                  <wp:positionV relativeFrom="page">
+                    <wp:posOffset>408305</wp:posOffset>
+                  </wp:positionV>
+                  <wp:extent cx="1746250" cy="1562735"/>
+                  <wp:effectExtent l="0" t="0" r="6350" b="0"/>
+                  <wp:wrapTight wrapText="bothSides">
+                    <wp:wrapPolygon edited="0">
+                      <wp:start x="0" y="0"/>
+                      <wp:lineTo x="0" y="21328"/>
+                      <wp:lineTo x="21443" y="21328"/>
+                      <wp:lineTo x="21443" y="0"/>
+                      <wp:lineTo x="0" y="0"/>
+                    </wp:wrapPolygon>
+                  </wp:wrapTight>
+                  <wp:docPr id="1615713689" name="תמונה 1"/>
+                  <wp:cNvGraphicFramePr>
+                    <a:graphicFrameLocks xmlns:a="http://schemas.openxmlformats.org/drawingml/2006/main" noChangeAspect="1"/>
+                  </wp:cNvGraphicFramePr>
+                  <a:graphic xmlns:a="http://schemas.openxmlformats.org/drawingml/2006/main">
+                    <a:graphicData uri="http://schemas.openxmlformats.org/drawingml/2006/picture">
+                      <pic:pic xmlns:pic="http://schemas.openxmlformats.org/drawingml/2006/picture">
+                        <pic:nvPicPr>
+                          <pic:cNvPr id="1615713689" name=""/>
+                          <pic:cNvPicPr/>
+                        </pic:nvPicPr>
+                        <pic:blipFill>
+                          <a:blip r:embed="rId20">
+                            <a:extLst>
+                              <a:ext uri="{28A0092B-C50C-407E-A947-70E740481C1C}">
+                                <a14:useLocalDpi xmlns:a14="http://schemas.microsoft.com/office/drawing/2010/main" val="0"/>
+                              </a:ext>
+                            </a:extLst>
+                          </a:blip>
+                          <a:stretch>
+                            <a:fillRect/>
+                          </a:stretch>
+                        </pic:blipFill>
+                        <pic:spPr>
+                          <a:xfrm>
+                            <a:off x="0" y="0"/>
+                            <a:ext cx="1746250" cy="1562735"/>
+                          </a:xfrm>
+                          <a:prstGeom prst="rect">
+                            <a:avLst/>
+                          </a:prstGeom>
+                        </pic:spPr>
+                      </pic:pic>
+                    </a:graphicData>
+                  </a:graphic>
+                  <wp14:sizeRelH relativeFrom="margin">
+                    <wp14:pctWidth>0</wp14:pctWidth>
+                  </wp14:sizeRelH>
+                  <wp14:sizeRelV relativeFrom="margin">
+                    <wp14:pctHeight>0</wp14:pctHeight>
+                  </wp14:sizeRelV>
+                </wp:anchor>
+              </w:drawing>
+            </w:r>
+            <w:r>
+              <w:rPr>
+                <w:rFonts w:ascii="David" w:hAnsi="David" w:cs="David" w:hint="cs"/>
+                <w:sz w:val="28"/>
+                <w:szCs w:val="28"/>
+                <w:rtl/>
+              </w:rPr>
+              <w:t xml:space="preserve"> </w:t>
+            </w:r>
+          </w:p>
+        </w:tc>
+      </w:tr>
+      <w:tr>
+        <w:tc>
+          <w:tcPr>
+            <w:tcW w:w="2998" w:type="dxa"/>
+          </w:tcPr>
+          <w:p>
+            <w:pPr>
+              <w:bidi/>
+              <w:rPr>
+                <w:rFonts w:ascii="David" w:hAnsi="David" w:cs="David"/>
+                <w:sz w:val="28"/>
+                <w:szCs w:val="28"/>
+                <w:rtl/>
+              </w:rPr>
+            </w:pPr>
+            <w:r>
+              <w:rPr>
+                <w:rFonts w:ascii="David" w:hAnsi="David" w:cs="David" w:hint="cs"/>
+                <w:sz w:val="28"/>
+                <w:szCs w:val="28"/>
+                <w:rtl/>
+              </w:rPr>
+              <w:t>לקוח 1</w:t>
+            </w:r>
+          </w:p>
+        </w:tc>
+        <w:tc>
+          <w:tcPr>
+            <w:tcW w:w="2998" w:type="dxa"/>
+            <w:gridSpan w:val="2"/>
+          </w:tcPr>
+          <w:p>
+            <w:pPr>
+              <w:bidi/>
+              <w:rPr>
+                <w:rFonts w:ascii="David" w:hAnsi="David" w:cs="David"/>
+                <w:sz w:val="28"/>
+                <w:szCs w:val="28"/>
+                <w:rtl/>
+              </w:rPr>
+            </w:pPr>
+            <w:r>
+              <w:rPr>
+                <w:rFonts w:ascii="David" w:hAnsi="David" w:cs="David" w:hint="cs"/>
+                <w:sz w:val="28"/>
+                <w:szCs w:val="28"/>
+                <w:rtl/>
+              </w:rPr>
+              <w:t>לקוח 2</w:t>
+            </w:r>
+          </w:p>
+        </w:tc>
+        <w:tc>
+          <w:tcPr>
+            <w:tcW w:w="2999" w:type="dxa"/>
+          </w:tcPr>
+          <w:p>
+            <w:pPr>
+              <w:bidi/>
+              <w:rPr>
+                <w:rFonts w:ascii="David" w:hAnsi="David" w:cs="David"/>
+                <w:sz w:val="28"/>
+                <w:szCs w:val="28"/>
+                <w:rtl/>
+              </w:rPr>
+            </w:pPr>
+            <w:r>
+              <w:rPr>
+                <w:rFonts w:ascii="David" w:hAnsi="David" w:cs="David" w:hint="cs"/>
+                <w:sz w:val="28"/>
+                <w:szCs w:val="28"/>
+                <w:rtl/>
+              </w:rPr>
+              <w:t>שרת</w:t>
+            </w:r>
+          </w:p>
+        </w:tc>
+      </w:tr>
+      <w:tr>
+        <w:tc>
+          <w:tcPr>
+            <w:tcW w:w="2998" w:type="dxa"/>
+          </w:tcPr>
+          <w:p>
+            <w:pPr>
+              <w:bidi/>
+              <w:rPr>
+                <w:rFonts w:ascii="David" w:hAnsi="David" w:cs="David" w:hint="cs"/>
+                <w:sz w:val="28"/>
+                <w:szCs w:val="28"/>
+                <w:rtl/>
+              </w:rPr>
+            </w:pPr>
+            <w:r>
+              <w:rPr>
+                <w:rFonts w:ascii="David" w:hAnsi="David" w:cs="David"/>
+                <w:sz w:val="28"/>
+                <w:szCs w:val="28"/>
+                <w:rtl/>
+              </w:rPr>
+              <w:drawing>
+                <wp:anchor distT="0" distB="0" distL="114300" distR="114300" simplePos="0" relativeHeight="251682816" behindDoc="1" locked="0" layoutInCell="1" allowOverlap="1" wp14:anchorId="13134299" wp14:editId="425194B2">
+                  <wp:simplePos x="0" y="0"/>
+                  <wp:positionH relativeFrom="column">
+                    <wp:posOffset>76835</wp:posOffset>
+                  </wp:positionH>
+                  <wp:positionV relativeFrom="page">
+                    <wp:posOffset>146050</wp:posOffset>
+                  </wp:positionV>
+                  <wp:extent cx="1682750" cy="1270000"/>
+                  <wp:effectExtent l="0" t="0" r="0" b="6350"/>
+                  <wp:wrapTight wrapText="bothSides">
+                    <wp:wrapPolygon edited="0">
+                      <wp:start x="0" y="0"/>
+                      <wp:lineTo x="0" y="21384"/>
+                      <wp:lineTo x="21274" y="21384"/>
+                      <wp:lineTo x="21274" y="0"/>
+                      <wp:lineTo x="0" y="0"/>
+                    </wp:wrapPolygon>
+                  </wp:wrapTight>
+                  <wp:docPr id="1827059930" name="תמונה 1"/>
+                  <wp:cNvGraphicFramePr>
+                    <a:graphicFrameLocks xmlns:a="http://schemas.openxmlformats.org/drawingml/2006/main" noChangeAspect="1"/>
+                  </wp:cNvGraphicFramePr>
+                  <a:graphic xmlns:a="http://schemas.openxmlformats.org/drawingml/2006/main">
+                    <a:graphicData uri="http://schemas.openxmlformats.org/drawingml/2006/picture">
+                      <pic:pic xmlns:pic="http://schemas.openxmlformats.org/drawingml/2006/picture">
+                        <pic:nvPicPr>
+                          <pic:cNvPr id="1827059930" name=""/>
+                          <pic:cNvPicPr/>
+                        </pic:nvPicPr>
+                        <pic:blipFill>
+                          <a:blip r:embed="rId21">
+                            <a:extLst>
+                              <a:ext uri="{28A0092B-C50C-407E-A947-70E740481C1C}">
+                                <a14:useLocalDpi xmlns:a14="http://schemas.microsoft.com/office/drawing/2010/main" val="0"/>
+                              </a:ext>
+                            </a:extLst>
+                          </a:blip>
+                          <a:stretch>
+                            <a:fillRect/>
+                          </a:stretch>
+                        </pic:blipFill>
+                        <pic:spPr>
+                          <a:xfrm>
+                            <a:off x="0" y="0"/>
+                            <a:ext cx="1682750" cy="1270000"/>
+                          </a:xfrm>
+                          <a:prstGeom prst="rect">
+                            <a:avLst/>
+                          </a:prstGeom>
+                        </pic:spPr>
+                      </pic:pic>
+                    </a:graphicData>
+                  </a:graphic>
+                  <wp14:sizeRelH relativeFrom="margin">
+                    <wp14:pctWidth>0</wp14:pctWidth>
+                  </wp14:sizeRelH>
+                  <wp14:sizeRelV relativeFrom="margin">
+                    <wp14:pctHeight>0</wp14:pctHeight>
+                  </wp14:sizeRelV>
+                </wp:anchor>
+              </w:drawing>
+            </w:r>
+          </w:p>
+        </w:tc>
+        <w:tc>
+          <w:tcPr>
+            <w:tcW w:w="2998" w:type="dxa"/>
+            <w:gridSpan w:val="2"/>
+          </w:tcPr>
+          <w:p>
+            <w:pPr>
+              <w:bidi/>
+              <w:rPr>
+                <w:rFonts w:ascii="David" w:hAnsi="David" w:cs="David" w:hint="cs"/>
+                <w:sz w:val="28"/>
+                <w:szCs w:val="28"/>
+                <w:rtl/>
+              </w:rPr>
+            </w:pPr>
+            <w:r>
+              <w:rPr>
+                <w:rFonts w:ascii="David" w:hAnsi="David" w:cs="David"/>
+                <w:sz w:val="28"/>
+                <w:szCs w:val="28"/>
+                <w:rtl/>
+              </w:rPr>
+              <w:drawing>
+                <wp:anchor distT="0" distB="0" distL="114300" distR="114300" simplePos="0" relativeHeight="251681792" behindDoc="1" locked="0" layoutInCell="1" allowOverlap="1" wp14:anchorId="4EA7583B" wp14:editId="3DFDC801">
+                  <wp:simplePos x="0" y="0"/>
+                  <wp:positionH relativeFrom="column">
+                    <wp:posOffset>-23495</wp:posOffset>
+                  </wp:positionH>
+                  <wp:positionV relativeFrom="page">
+                    <wp:posOffset>146050</wp:posOffset>
+                  </wp:positionV>
+                  <wp:extent cx="1765300" cy="1309570"/>
+                  <wp:effectExtent l="0" t="0" r="6350" b="5080"/>
+                  <wp:wrapTight wrapText="bothSides">
+                    <wp:wrapPolygon edited="0">
+                      <wp:start x="0" y="0"/>
+                      <wp:lineTo x="0" y="21370"/>
+                      <wp:lineTo x="21445" y="21370"/>
+                      <wp:lineTo x="21445" y="0"/>
+                      <wp:lineTo x="0" y="0"/>
+                    </wp:wrapPolygon>
+                  </wp:wrapTight>
+                  <wp:docPr id="1184578929" name="תמונה 1"/>
+                  <wp:cNvGraphicFramePr>
+                    <a:graphicFrameLocks xmlns:a="http://schemas.openxmlformats.org/drawingml/2006/main" noChangeAspect="1"/>
+                  </wp:cNvGraphicFramePr>
+                  <a:graphic xmlns:a="http://schemas.openxmlformats.org/drawingml/2006/main">
+                    <a:graphicData uri="http://schemas.openxmlformats.org/drawingml/2006/picture">
+                      <pic:pic xmlns:pic="http://schemas.openxmlformats.org/drawingml/2006/picture">
+                        <pic:nvPicPr>
+                          <pic:cNvPr id="1184578929" name=""/>
+                          <pic:cNvPicPr/>
+                        </pic:nvPicPr>
+                        <pic:blipFill>
+                          <a:blip r:embed="rId22">
+                            <a:extLst>
+                              <a:ext uri="{28A0092B-C50C-407E-A947-70E740481C1C}">
+                                <a14:useLocalDpi xmlns:a14="http://schemas.microsoft.com/office/drawing/2010/main" val="0"/>
+                              </a:ext>
+                            </a:extLst>
+                          </a:blip>
+                          <a:stretch>
+                            <a:fillRect/>
+                          </a:stretch>
+                        </pic:blipFill>
+                        <pic:spPr>
+                          <a:xfrm>
+                            <a:off x="0" y="0"/>
+                            <a:ext cx="1765300" cy="1309570"/>
+                          </a:xfrm>
+                          <a:prstGeom prst="rect">
+                            <a:avLst/>
+                          </a:prstGeom>
+                        </pic:spPr>
+                      </pic:pic>
+                    </a:graphicData>
+                  </a:graphic>
+                  <wp14:sizeRelH relativeFrom="margin">
+                    <wp14:pctWidth>0</wp14:pctWidth>
+                  </wp14:sizeRelH>
+                  <wp14:sizeRelV relativeFrom="margin">
+                    <wp14:pctHeight>0</wp14:pctHeight>
+                  </wp14:sizeRelV>
+                </wp:anchor>
+              </w:drawing>
+            </w:r>
+          </w:p>
+        </w:tc>
+        <w:tc>
+          <w:tcPr>
+            <w:tcW w:w="2999" w:type="dxa"/>
+          </w:tcPr>
+          <w:p>
+            <w:pPr>
+              <w:bidi/>
+              <w:rPr>
+                <w:rFonts w:ascii="David" w:hAnsi="David" w:cs="David" w:hint="cs"/>
+                <w:sz w:val="28"/>
+                <w:szCs w:val="28"/>
+                <w:rtl/>
+              </w:rPr>
+            </w:pPr>
+            <w:r>
+              <w:rPr>
+                <w:rFonts w:ascii="David" w:hAnsi="David" w:cs="David"/>
+                <w:sz w:val="28"/>
+                <w:szCs w:val="28"/>
+                <w:rtl/>
+              </w:rPr>
+              <w:drawing>
+                <wp:anchor distT="0" distB="0" distL="114300" distR="114300" simplePos="0" relativeHeight="251683840" behindDoc="1" locked="0" layoutInCell="1" allowOverlap="1" wp14:anchorId="28003DEA" wp14:editId="7EF50489">
+                  <wp:simplePos x="0" y="0"/>
+                  <wp:positionH relativeFrom="column">
+                    <wp:posOffset>80645</wp:posOffset>
+                  </wp:positionH>
+                  <wp:positionV relativeFrom="page">
+                    <wp:posOffset>113030</wp:posOffset>
+                  </wp:positionV>
+                  <wp:extent cx="1584960" cy="2254250"/>
+                  <wp:effectExtent l="0" t="0" r="0" b="0"/>
+                  <wp:wrapTight wrapText="bothSides">
+                    <wp:wrapPolygon edited="0">
+                      <wp:start x="0" y="0"/>
+                      <wp:lineTo x="0" y="21357"/>
+                      <wp:lineTo x="21288" y="21357"/>
+                      <wp:lineTo x="21288" y="0"/>
+                      <wp:lineTo x="0" y="0"/>
+                    </wp:wrapPolygon>
+                  </wp:wrapTight>
+                  <wp:docPr id="523197221" name="תמונה 1"/>
+                  <wp:cNvGraphicFramePr>
+                    <a:graphicFrameLocks xmlns:a="http://schemas.openxmlformats.org/drawingml/2006/main" noChangeAspect="1"/>
+                  </wp:cNvGraphicFramePr>
+                  <a:graphic xmlns:a="http://schemas.openxmlformats.org/drawingml/2006/main">
+                    <a:graphicData uri="http://schemas.openxmlformats.org/drawingml/2006/picture">
+                      <pic:pic xmlns:pic="http://schemas.openxmlformats.org/drawingml/2006/picture">
+                        <pic:nvPicPr>
+                          <pic:cNvPr id="523197221" name=""/>
+                          <pic:cNvPicPr/>
+                        </pic:nvPicPr>
+                        <pic:blipFill>
+                          <a:blip r:embed="rId23">
+                            <a:extLst>
+                              <a:ext uri="{28A0092B-C50C-407E-A947-70E740481C1C}">
+                                <a14:useLocalDpi xmlns:a14="http://schemas.microsoft.com/office/drawing/2010/main" val="0"/>
+                              </a:ext>
+                            </a:extLst>
+                          </a:blip>
+                          <a:stretch>
+                            <a:fillRect/>
+                          </a:stretch>
+                        </pic:blipFill>
+                        <pic:spPr>
+                          <a:xfrm>
+                            <a:off x="0" y="0"/>
+                            <a:ext cx="1584960" cy="2254250"/>
+                          </a:xfrm>
+                          <a:prstGeom prst="rect">
+                            <a:avLst/>
+                          </a:prstGeom>
+                        </pic:spPr>
+                      </pic:pic>
+                    </a:graphicData>
+                  </a:graphic>
+                  <wp14:sizeRelH relativeFrom="margin">
+                    <wp14:pctWidth>0</wp14:pctWidth>
+                  </wp14:sizeRelH>
+                  <wp14:sizeRelV relativeFrom="margin">
+                    <wp14:pctHeight>0</wp14:pctHeight>
+                  </wp14:sizeRelV>
+                </wp:anchor>
+              </w:drawing>
+            </w:r>
+          </w:p>
+        </w:tc>
+      </w:tr>
+    </w:tbl>
+    <w:p>
+      <w:pPr>
+        <w:rPr>
+          <w:rFonts w:ascii="David" w:hAnsi="David" w:cs="David"/>
+          <w:sz w:val="28"/>
+          <w:szCs w:val="28"/>
+          <w:rtl/>
+        </w:rPr>
+      </w:pPr>
+    </w:p>
+    <w:p>
+      <w:pPr>
+        <w:bidi/>
+        <w:rPr>
+          <w:rFonts w:ascii="David" w:hAnsi="David" w:cs="David"/>
+          <w:sz w:val="28"/>
+          <w:szCs w:val="28"/>
+          <w:rtl/>
+        </w:rPr>
+      </w:pPr>
+    </w:p>
     <w:p>
       <w:pPr>
         <w:bidi/>

--- a/מערכות הפעלה מטלה 3.docx
+++ b/מערכות הפעלה מטלה 3.docx
@@ -234,7 +234,6 @@
               </w:rPr>
               <w:t xml:space="preserve">נקבל מהטרמינל את מספר הנקודות ואת הנקודות עצמן על פי הפורמט </w:t>
             </w:r>
-            <w:proofErr w:type="spellStart"/>
             <w:r>
               <w:rPr>
                 <w:rFonts w:ascii="David" w:hAnsi="David" w:cs="David"/>
@@ -243,7 +242,6 @@
               </w:rPr>
               <w:t>x,y</w:t>
             </w:r>
-            <w:proofErr w:type="spellEnd"/>
           </w:p>
           <w:p>
             <w:pPr>
@@ -324,27 +322,7 @@
                 <w:szCs w:val="28"/>
                 <w:rtl/>
               </w:rPr>
-              <w:t xml:space="preserve"> , לאחר מכן נבין את כיוון הפנייה של השלשה. נכניס את החלק העליון ולאחריו את התחתון, לבסוף נסיר את </w:t>
-            </w:r>
-            <w:proofErr w:type="spellStart"/>
-            <w:r>
-              <w:rPr>
-                <w:rFonts w:ascii="David" w:hAnsi="David" w:cs="David" w:hint="cs"/>
-                <w:sz w:val="28"/>
-                <w:szCs w:val="28"/>
-                <w:rtl/>
-              </w:rPr>
-              <w:t>הנק</w:t>
-            </w:r>
-            <w:proofErr w:type="spellEnd"/>
-            <w:r>
-              <w:rPr>
-                <w:rFonts w:ascii="David" w:hAnsi="David" w:cs="David" w:hint="cs"/>
-                <w:sz w:val="28"/>
-                <w:szCs w:val="28"/>
-                <w:rtl/>
-              </w:rPr>
-              <w:t xml:space="preserve"> הכפולות.</w:t>
+              <w:t xml:space="preserve"> , לאחר מכן נבין את כיוון הפנייה של השלשה. נכניס את החלק העליון ולאחריו את התחתון, לבסוף נסיר את הנק הכפולות.</w:t>
             </w:r>
           </w:p>
           <w:p>
@@ -816,7 +794,7 @@
                 <w:rtl/>
               </w:rPr>
               <w:drawing>
-                <wp:anchor distT="0" distB="0" distL="114300" distR="114300" simplePos="0" relativeHeight="251660288" behindDoc="1" locked="0" layoutInCell="1" allowOverlap="1" wp14:anchorId="4B66CDE3" wp14:editId="5A12A311">
+                <wp:anchor distT="0" distB="0" distL="114300" distR="114300" simplePos="0" relativeHeight="251660288" behindDoc="1" locked="0" layoutInCell="1" allowOverlap="1" wp14:anchorId="4B66CDE3" wp14:editId="5161DE40">
                   <wp:simplePos x="0" y="0"/>
                   <wp:positionH relativeFrom="column">
                     <wp:posOffset>959485</wp:posOffset>
@@ -909,7 +887,7 @@
                 <w:rtl/>
               </w:rPr>
               <w:drawing>
-                <wp:anchor distT="0" distB="0" distL="114300" distR="114300" simplePos="0" relativeHeight="251661312" behindDoc="1" locked="0" layoutInCell="1" allowOverlap="1" wp14:anchorId="2EF15433" wp14:editId="738896EB">
+                <wp:anchor distT="0" distB="0" distL="114300" distR="114300" simplePos="0" relativeHeight="251661312" behindDoc="1" locked="0" layoutInCell="1" allowOverlap="1" wp14:anchorId="2EF15433" wp14:editId="50A126FF">
                   <wp:simplePos x="0" y="0"/>
                   <wp:positionH relativeFrom="column">
                     <wp:posOffset>946785</wp:posOffset>
@@ -2231,7 +2209,7 @@
               </w:numPr>
               <w:bidi/>
               <w:rPr>
-                <w:rFonts w:ascii="David" w:hAnsi="David" w:cs="David" w:hint="cs"/>
+                <w:rFonts w:ascii="David" w:hAnsi="David" w:cs="David"/>
                 <w:sz w:val="28"/>
                 <w:szCs w:val="28"/>
                 <w:rtl/>
@@ -2281,7 +2259,7 @@
               </w:numPr>
               <w:bidi/>
               <w:rPr>
-                <w:rFonts w:ascii="David" w:hAnsi="David" w:cs="David" w:hint="cs"/>
+                <w:rFonts w:ascii="David" w:hAnsi="David" w:cs="David"/>
                 <w:sz w:val="28"/>
                 <w:szCs w:val="28"/>
                 <w:rtl/>
@@ -2309,21 +2287,22 @@
             <w:pPr>
               <w:bidi/>
               <w:rPr>
-                <w:rFonts w:ascii="David" w:hAnsi="David" w:cs="David" w:hint="cs"/>
-                <w:sz w:val="28"/>
-                <w:szCs w:val="28"/>
-                <w:rtl/>
-              </w:rPr>
-            </w:pPr>
-            <w:r>
-              <w:rPr>
-                <w:rFonts w:ascii="David" w:hAnsi="David" w:cs="David"/>
+                <w:rFonts w:ascii="David" w:hAnsi="David" w:cs="David"/>
+                <w:sz w:val="28"/>
+                <w:szCs w:val="28"/>
+                <w:rtl/>
+              </w:rPr>
+            </w:pPr>
+            <w:r>
+              <w:rPr>
+                <w:rFonts w:ascii="David" w:hAnsi="David" w:cs="David"/>
+                <w:noProof/>
                 <w:sz w:val="28"/>
                 <w:szCs w:val="28"/>
                 <w:rtl/>
               </w:rPr>
               <w:drawing>
-                <wp:anchor distT="0" distB="0" distL="114300" distR="114300" simplePos="0" relativeHeight="251674624" behindDoc="1" locked="0" layoutInCell="1" allowOverlap="1" wp14:anchorId="22F00556" wp14:editId="631C22A9">
+                <wp:anchor distT="0" distB="0" distL="114300" distR="114300" simplePos="0" relativeHeight="251674624" behindDoc="1" locked="0" layoutInCell="1" allowOverlap="1" wp14:anchorId="22F00556" wp14:editId="250F223C">
                   <wp:simplePos x="0" y="0"/>
                   <wp:positionH relativeFrom="column">
                     <wp:posOffset>906145</wp:posOffset>
@@ -2389,6 +2368,7 @@
             <w:r>
               <w:rPr>
                 <w:rFonts w:ascii="David" w:hAnsi="David" w:cs="David"/>
+                <w:noProof/>
                 <w:sz w:val="28"/>
                 <w:szCs w:val="28"/>
                 <w:rtl/>
@@ -2472,40 +2452,20 @@
               </w:numPr>
               <w:bidi/>
               <w:rPr>
-                <w:rFonts w:ascii="David" w:hAnsi="David" w:cs="David" w:hint="cs"/>
-                <w:sz w:val="28"/>
-                <w:szCs w:val="28"/>
-                <w:rtl/>
-              </w:rPr>
-            </w:pPr>
-            <w:r>
-              <w:rPr>
-                <w:rFonts w:ascii="David" w:hAnsi="David" w:cs="David" w:hint="cs"/>
-                <w:sz w:val="28"/>
-                <w:szCs w:val="28"/>
-                <w:rtl/>
-              </w:rPr>
-              <w:t xml:space="preserve">הקמת לקוח 1 והוספת </w:t>
-            </w:r>
-            <w:proofErr w:type="spellStart"/>
-            <w:r>
-              <w:rPr>
-                <w:rFonts w:ascii="David" w:hAnsi="David" w:cs="David" w:hint="cs"/>
-                <w:sz w:val="28"/>
-                <w:szCs w:val="28"/>
-                <w:rtl/>
-              </w:rPr>
-              <w:t>קודוקוד</w:t>
-            </w:r>
-            <w:proofErr w:type="spellEnd"/>
-            <w:r>
-              <w:rPr>
-                <w:rFonts w:ascii="David" w:hAnsi="David" w:cs="David" w:hint="cs"/>
-                <w:sz w:val="28"/>
-                <w:szCs w:val="28"/>
-                <w:rtl/>
-              </w:rPr>
-              <w:t xml:space="preserve"> לגרף שנוצר בשרת</w:t>
+                <w:rFonts w:ascii="David" w:hAnsi="David" w:cs="David"/>
+                <w:sz w:val="28"/>
+                <w:szCs w:val="28"/>
+                <w:rtl/>
+              </w:rPr>
+            </w:pPr>
+            <w:r>
+              <w:rPr>
+                <w:rFonts w:ascii="David" w:hAnsi="David" w:cs="David" w:hint="cs"/>
+                <w:sz w:val="28"/>
+                <w:szCs w:val="28"/>
+                <w:rtl/>
+              </w:rPr>
+              <w:t>הקמת לקוח 1 והוספת קודוקוד לגרף שנוצר בשרת</w:t>
             </w:r>
           </w:p>
         </w:tc>
@@ -2551,12 +2511,13 @@
             <w:r>
               <w:rPr>
                 <w:rFonts w:ascii="David" w:hAnsi="David" w:cs="David"/>
+                <w:noProof/>
                 <w:sz w:val="28"/>
                 <w:szCs w:val="28"/>
                 <w:rtl/>
               </w:rPr>
               <w:drawing>
-                <wp:anchor distT="0" distB="0" distL="114300" distR="114300" simplePos="0" relativeHeight="251675648" behindDoc="1" locked="0" layoutInCell="1" allowOverlap="1" wp14:anchorId="7514BCF8" wp14:editId="2417EC45">
+                <wp:anchor distT="0" distB="0" distL="114300" distR="114300" simplePos="0" relativeHeight="251675648" behindDoc="1" locked="0" layoutInCell="1" allowOverlap="1" wp14:anchorId="7514BCF8" wp14:editId="640B6ADA">
                   <wp:simplePos x="0" y="0"/>
                   <wp:positionH relativeFrom="column">
                     <wp:posOffset>379095</wp:posOffset>
@@ -2767,7 +2728,7 @@
             <w:pPr>
               <w:bidi/>
               <w:rPr>
-                <w:rFonts w:ascii="David" w:hAnsi="David" w:cs="David" w:hint="cs"/>
+                <w:rFonts w:ascii="David" w:hAnsi="David" w:cs="David"/>
                 <w:sz w:val="28"/>
                 <w:szCs w:val="28"/>
                 <w:rtl/>
@@ -2820,21 +2781,22 @@
             <w:pPr>
               <w:bidi/>
               <w:rPr>
-                <w:rFonts w:ascii="David" w:hAnsi="David" w:cs="David" w:hint="cs"/>
-                <w:sz w:val="28"/>
-                <w:szCs w:val="28"/>
-                <w:rtl/>
-              </w:rPr>
-            </w:pPr>
-            <w:r>
-              <w:rPr>
-                <w:rFonts w:ascii="David" w:hAnsi="David" w:cs="David"/>
+                <w:rFonts w:ascii="David" w:hAnsi="David" w:cs="David"/>
+                <w:sz w:val="28"/>
+                <w:szCs w:val="28"/>
+                <w:rtl/>
+              </w:rPr>
+            </w:pPr>
+            <w:r>
+              <w:rPr>
+                <w:rFonts w:ascii="David" w:hAnsi="David" w:cs="David"/>
+                <w:noProof/>
                 <w:sz w:val="28"/>
                 <w:szCs w:val="28"/>
                 <w:rtl/>
               </w:rPr>
               <w:drawing>
-                <wp:anchor distT="0" distB="0" distL="114300" distR="114300" simplePos="0" relativeHeight="251676672" behindDoc="1" locked="0" layoutInCell="1" allowOverlap="1" wp14:anchorId="77BE305A" wp14:editId="15EA59CF">
+                <wp:anchor distT="0" distB="0" distL="114300" distR="114300" simplePos="0" relativeHeight="251676672" behindDoc="1" locked="0" layoutInCell="1" allowOverlap="1" wp14:anchorId="77BE305A" wp14:editId="60C7977C">
                   <wp:simplePos x="0" y="0"/>
                   <wp:positionH relativeFrom="column">
                     <wp:posOffset>677545</wp:posOffset>
@@ -2910,7 +2872,7 @@
             <w:pPr>
               <w:bidi/>
               <w:rPr>
-                <w:rFonts w:ascii="David" w:hAnsi="David" w:cs="David" w:hint="cs"/>
+                <w:rFonts w:ascii="David" w:hAnsi="David" w:cs="David"/>
                 <w:sz w:val="28"/>
                 <w:szCs w:val="28"/>
               </w:rPr>
@@ -2935,7 +2897,7 @@
             <w:pPr>
               <w:bidi/>
               <w:rPr>
-                <w:rFonts w:ascii="David" w:hAnsi="David" w:cs="David" w:hint="cs"/>
+                <w:rFonts w:ascii="David" w:hAnsi="David" w:cs="David"/>
                 <w:sz w:val="28"/>
                 <w:szCs w:val="28"/>
               </w:rPr>
@@ -2971,12 +2933,13 @@
             <w:r>
               <w:rPr>
                 <w:rFonts w:ascii="David" w:hAnsi="David" w:cs="David"/>
+                <w:noProof/>
                 <w:sz w:val="28"/>
                 <w:szCs w:val="28"/>
                 <w:rtl/>
               </w:rPr>
               <w:drawing>
-                <wp:anchor distT="0" distB="0" distL="114300" distR="114300" simplePos="0" relativeHeight="251679744" behindDoc="1" locked="0" layoutInCell="1" allowOverlap="1" wp14:anchorId="5252FEBB" wp14:editId="39BA3AF1">
+                <wp:anchor distT="0" distB="0" distL="114300" distR="114300" simplePos="0" relativeHeight="251679744" behindDoc="1" locked="0" layoutInCell="1" allowOverlap="1" wp14:anchorId="5252FEBB" wp14:editId="0765A069">
                   <wp:simplePos x="0" y="0"/>
                   <wp:positionH relativeFrom="column">
                     <wp:posOffset>539115</wp:posOffset>
@@ -3059,6 +3022,7 @@
             <w:r>
               <w:rPr>
                 <w:rFonts w:ascii="David" w:hAnsi="David" w:cs="David"/>
+                <w:noProof/>
                 <w:sz w:val="28"/>
                 <w:szCs w:val="28"/>
                 <w:rtl/>
@@ -3226,15 +3190,16 @@
             <w:pPr>
               <w:bidi/>
               <w:rPr>
-                <w:rFonts w:ascii="David" w:hAnsi="David" w:cs="David" w:hint="cs"/>
-                <w:sz w:val="28"/>
-                <w:szCs w:val="28"/>
-                <w:rtl/>
-              </w:rPr>
-            </w:pPr>
-            <w:r>
-              <w:rPr>
-                <w:rFonts w:ascii="David" w:hAnsi="David" w:cs="David"/>
+                <w:rFonts w:ascii="David" w:hAnsi="David" w:cs="David"/>
+                <w:sz w:val="28"/>
+                <w:szCs w:val="28"/>
+                <w:rtl/>
+              </w:rPr>
+            </w:pPr>
+            <w:r>
+              <w:rPr>
+                <w:rFonts w:ascii="David" w:hAnsi="David" w:cs="David"/>
+                <w:noProof/>
                 <w:sz w:val="28"/>
                 <w:szCs w:val="28"/>
                 <w:rtl/>
@@ -3314,15 +3279,16 @@
             <w:pPr>
               <w:bidi/>
               <w:rPr>
-                <w:rFonts w:ascii="David" w:hAnsi="David" w:cs="David" w:hint="cs"/>
-                <w:sz w:val="28"/>
-                <w:szCs w:val="28"/>
-                <w:rtl/>
-              </w:rPr>
-            </w:pPr>
-            <w:r>
-              <w:rPr>
-                <w:rFonts w:ascii="David" w:hAnsi="David" w:cs="David"/>
+                <w:rFonts w:ascii="David" w:hAnsi="David" w:cs="David"/>
+                <w:sz w:val="28"/>
+                <w:szCs w:val="28"/>
+                <w:rtl/>
+              </w:rPr>
+            </w:pPr>
+            <w:r>
+              <w:rPr>
+                <w:rFonts w:ascii="David" w:hAnsi="David" w:cs="David"/>
+                <w:noProof/>
                 <w:sz w:val="28"/>
                 <w:szCs w:val="28"/>
                 <w:rtl/>
@@ -3401,15 +3367,16 @@
             <w:pPr>
               <w:bidi/>
               <w:rPr>
-                <w:rFonts w:ascii="David" w:hAnsi="David" w:cs="David" w:hint="cs"/>
-                <w:sz w:val="28"/>
-                <w:szCs w:val="28"/>
-                <w:rtl/>
-              </w:rPr>
-            </w:pPr>
-            <w:r>
-              <w:rPr>
-                <w:rFonts w:ascii="David" w:hAnsi="David" w:cs="David"/>
+                <w:rFonts w:ascii="David" w:hAnsi="David" w:cs="David"/>
+                <w:sz w:val="28"/>
+                <w:szCs w:val="28"/>
+                <w:rtl/>
+              </w:rPr>
+            </w:pPr>
+            <w:r>
+              <w:rPr>
+                <w:rFonts w:ascii="David" w:hAnsi="David" w:cs="David"/>
+                <w:noProof/>
                 <w:sz w:val="28"/>
                 <w:szCs w:val="28"/>
                 <w:rtl/>
@@ -3502,7 +3469,3893 @@
           <w:rtl/>
         </w:rPr>
       </w:pPr>
+      <w:r>
+        <w:rPr>
+          <w:rFonts w:ascii="David" w:hAnsi="David" w:cs="David" w:hint="cs"/>
+          <w:b/>
+          <w:bCs/>
+          <w:sz w:val="28"/>
+          <w:szCs w:val="28"/>
+          <w:u w:val="single"/>
+          <w:rtl/>
+        </w:rPr>
+        <w:lastRenderedPageBreak/>
+        <w:t>שאלה 5</w:t>
+      </w:r>
+      <w:r>
+        <w:rPr>
+          <w:rFonts w:ascii="David" w:hAnsi="David" w:cs="David" w:hint="cs"/>
+          <w:sz w:val="28"/>
+          <w:szCs w:val="28"/>
+          <w:rtl/>
+        </w:rPr>
+        <w:t xml:space="preserve"> :</w:t>
+      </w:r>
     </w:p>
+    <w:p>
+      <w:pPr>
+        <w:bidi/>
+        <w:rPr>
+          <w:rFonts w:ascii="David" w:hAnsi="David" w:cs="David"/>
+          <w:sz w:val="28"/>
+          <w:szCs w:val="28"/>
+          <w:rtl/>
+        </w:rPr>
+      </w:pPr>
+      <w:r>
+        <w:rPr>
+          <w:rFonts w:ascii="David" w:hAnsi="David" w:cs="David" w:hint="cs"/>
+          <w:sz w:val="28"/>
+          <w:szCs w:val="28"/>
+          <w:rtl/>
+        </w:rPr>
+        <w:t xml:space="preserve">בשאלה זו התבקשנו לייצר סיפרייה של תבנית עיצוב בשם </w:t>
+      </w:r>
+      <w:r>
+        <w:rPr>
+          <w:rFonts w:ascii="David" w:hAnsi="David" w:cs="David"/>
+          <w:sz w:val="28"/>
+          <w:szCs w:val="28"/>
+        </w:rPr>
+        <w:t>reactor</w:t>
+      </w:r>
+      <w:r>
+        <w:rPr>
+          <w:rFonts w:ascii="David" w:hAnsi="David" w:cs="David" w:hint="cs"/>
+          <w:sz w:val="28"/>
+          <w:szCs w:val="28"/>
+          <w:rtl/>
+        </w:rPr>
+        <w:t>, יצרנו אותו ב</w:t>
+      </w:r>
+      <w:r>
+        <w:rPr>
+          <w:rFonts w:ascii="David" w:hAnsi="David" w:cs="David"/>
+          <w:sz w:val="28"/>
+          <w:szCs w:val="28"/>
+        </w:rPr>
+        <w:t>cpp</w:t>
+      </w:r>
+      <w:r>
+        <w:rPr>
+          <w:rFonts w:ascii="David" w:hAnsi="David" w:cs="David" w:hint="cs"/>
+          <w:sz w:val="28"/>
+          <w:szCs w:val="28"/>
+          <w:rtl/>
+        </w:rPr>
+        <w:t xml:space="preserve"> באופן כזה שאחרי שניצור אובייקט מסוג </w:t>
+      </w:r>
+      <w:r>
+        <w:rPr>
+          <w:rFonts w:ascii="David" w:hAnsi="David" w:cs="David"/>
+          <w:sz w:val="28"/>
+          <w:szCs w:val="28"/>
+        </w:rPr>
+        <w:t xml:space="preserve">reactor </w:t>
+      </w:r>
+      <w:r>
+        <w:rPr>
+          <w:rFonts w:ascii="David" w:hAnsi="David" w:cs="David" w:hint="cs"/>
+          <w:sz w:val="28"/>
+          <w:szCs w:val="28"/>
+          <w:rtl/>
+        </w:rPr>
+        <w:t xml:space="preserve"> נוכל בעזרתו להפעיל את כל הפונקציות הנדרשות (את ההפעלה שלהן נציג בשאלה הבאה).</w:t>
+      </w:r>
+    </w:p>
+    <w:p>
+      <w:pPr>
+        <w:bidi/>
+        <w:rPr>
+          <w:rFonts w:ascii="David" w:hAnsi="David" w:cs="David"/>
+          <w:sz w:val="28"/>
+          <w:szCs w:val="28"/>
+          <w:rtl/>
+        </w:rPr>
+      </w:pPr>
+      <w:r>
+        <w:rPr>
+          <w:rFonts w:ascii="David" w:hAnsi="David" w:cs="David" w:hint="cs"/>
+          <w:sz w:val="28"/>
+          <w:szCs w:val="28"/>
+          <w:rtl/>
+        </w:rPr>
+        <w:t>כעת נציג ונסביר על מספר חלקים בסיפרייה</w:t>
+      </w:r>
+    </w:p>
+    <w:tbl>
+      <w:tblPr>
+        <w:tblStyle w:val="ae"/>
+        <w:bidiVisual/>
+        <w:tblW w:w="0" w:type="auto"/>
+        <w:tblLook w:val="04A0" w:firstRow="1" w:lastRow="0" w:firstColumn="1" w:lastColumn="0" w:noHBand="0" w:noVBand="1"/>
+      </w:tblPr>
+      <w:tblGrid>
+        <w:gridCol w:w="8630"/>
+      </w:tblGrid>
+      <w:tr>
+        <w:tc>
+          <w:tcPr>
+            <w:tcW w:w="8630" w:type="dxa"/>
+          </w:tcPr>
+          <w:p>
+            <w:pPr>
+              <w:bidi/>
+              <w:rPr>
+                <w:rFonts w:ascii="David" w:hAnsi="David" w:cs="David" w:hint="cs"/>
+                <w:sz w:val="28"/>
+                <w:szCs w:val="28"/>
+                <w:rtl/>
+              </w:rPr>
+            </w:pPr>
+            <w:r>
+              <w:rPr>
+                <w:rFonts w:ascii="David" w:hAnsi="David" w:cs="David"/>
+                <w:sz w:val="28"/>
+                <w:szCs w:val="28"/>
+                <w:rtl/>
+              </w:rPr>
+              <w:drawing>
+                <wp:anchor distT="0" distB="0" distL="114300" distR="114300" simplePos="0" relativeHeight="251685888" behindDoc="1" locked="0" layoutInCell="1" allowOverlap="1" wp14:anchorId="24174FB1" wp14:editId="345DFCD0">
+                  <wp:simplePos x="0" y="0"/>
+                  <wp:positionH relativeFrom="column">
+                    <wp:posOffset>747395</wp:posOffset>
+                  </wp:positionH>
+                  <wp:positionV relativeFrom="page">
+                    <wp:posOffset>91440</wp:posOffset>
+                  </wp:positionV>
+                  <wp:extent cx="4152900" cy="2508250"/>
+                  <wp:effectExtent l="0" t="0" r="0" b="6350"/>
+                  <wp:wrapTight wrapText="bothSides">
+                    <wp:wrapPolygon edited="0">
+                      <wp:start x="0" y="0"/>
+                      <wp:lineTo x="0" y="21491"/>
+                      <wp:lineTo x="21501" y="21491"/>
+                      <wp:lineTo x="21501" y="0"/>
+                      <wp:lineTo x="0" y="0"/>
+                    </wp:wrapPolygon>
+                  </wp:wrapTight>
+                  <wp:docPr id="2064985843" name="תמונה 1"/>
+                  <wp:cNvGraphicFramePr>
+                    <a:graphicFrameLocks xmlns:a="http://schemas.openxmlformats.org/drawingml/2006/main" noChangeAspect="1"/>
+                  </wp:cNvGraphicFramePr>
+                  <a:graphic xmlns:a="http://schemas.openxmlformats.org/drawingml/2006/main">
+                    <a:graphicData uri="http://schemas.openxmlformats.org/drawingml/2006/picture">
+                      <pic:pic xmlns:pic="http://schemas.openxmlformats.org/drawingml/2006/picture">
+                        <pic:nvPicPr>
+                          <pic:cNvPr id="2064985843" name=""/>
+                          <pic:cNvPicPr/>
+                        </pic:nvPicPr>
+                        <pic:blipFill>
+                          <a:blip r:embed="rId24">
+                            <a:extLst>
+                              <a:ext uri="{28A0092B-C50C-407E-A947-70E740481C1C}">
+                                <a14:useLocalDpi xmlns:a14="http://schemas.microsoft.com/office/drawing/2010/main" val="0"/>
+                              </a:ext>
+                            </a:extLst>
+                          </a:blip>
+                          <a:stretch>
+                            <a:fillRect/>
+                          </a:stretch>
+                        </pic:blipFill>
+                        <pic:spPr>
+                          <a:xfrm>
+                            <a:off x="0" y="0"/>
+                            <a:ext cx="4152900" cy="2508250"/>
+                          </a:xfrm>
+                          <a:prstGeom prst="rect">
+                            <a:avLst/>
+                          </a:prstGeom>
+                        </pic:spPr>
+                      </pic:pic>
+                    </a:graphicData>
+                  </a:graphic>
+                  <wp14:sizeRelH relativeFrom="margin">
+                    <wp14:pctWidth>0</wp14:pctWidth>
+                  </wp14:sizeRelH>
+                  <wp14:sizeRelV relativeFrom="margin">
+                    <wp14:pctHeight>0</wp14:pctHeight>
+                  </wp14:sizeRelV>
+                </wp:anchor>
+              </w:drawing>
+            </w:r>
+          </w:p>
+        </w:tc>
+      </w:tr>
+      <w:tr>
+        <w:tc>
+          <w:tcPr>
+            <w:tcW w:w="8630" w:type="dxa"/>
+          </w:tcPr>
+          <w:p>
+            <w:pPr>
+              <w:bidi/>
+              <w:rPr>
+                <w:rFonts w:ascii="David" w:hAnsi="David" w:cs="David" w:hint="cs"/>
+                <w:sz w:val="28"/>
+                <w:szCs w:val="28"/>
+                <w:rtl/>
+              </w:rPr>
+            </w:pPr>
+            <w:r>
+              <w:rPr>
+                <w:rFonts w:ascii="David" w:hAnsi="David" w:cs="David" w:hint="cs"/>
+                <w:sz w:val="28"/>
+                <w:szCs w:val="28"/>
+                <w:rtl/>
+              </w:rPr>
+              <w:t>בתמונה לעיל ניתן לראות את קובץ ה</w:t>
+            </w:r>
+            <w:r>
+              <w:rPr>
+                <w:rFonts w:ascii="David" w:hAnsi="David" w:cs="David"/>
+                <w:sz w:val="28"/>
+                <w:szCs w:val="28"/>
+              </w:rPr>
+              <w:t>hpp</w:t>
+            </w:r>
+            <w:r>
+              <w:rPr>
+                <w:rFonts w:ascii="David" w:hAnsi="David" w:cs="David" w:hint="cs"/>
+                <w:sz w:val="28"/>
+                <w:szCs w:val="28"/>
+                <w:rtl/>
+              </w:rPr>
+              <w:t xml:space="preserve"> של מחלקת </w:t>
+            </w:r>
+            <w:r>
+              <w:rPr>
+                <w:rFonts w:ascii="David" w:hAnsi="David" w:cs="David"/>
+                <w:sz w:val="28"/>
+                <w:szCs w:val="28"/>
+              </w:rPr>
+              <w:t>Reactor</w:t>
+            </w:r>
+            <w:r>
+              <w:rPr>
+                <w:rFonts w:ascii="David" w:hAnsi="David" w:cs="David" w:hint="cs"/>
+                <w:sz w:val="28"/>
+                <w:szCs w:val="28"/>
+                <w:rtl/>
+              </w:rPr>
+              <w:t xml:space="preserve"> ואת המתודות אותן ניתן להפעיל, אין צורך בשליחת פוינטר ל</w:t>
+            </w:r>
+            <w:r>
+              <w:rPr>
+                <w:rFonts w:ascii="David" w:hAnsi="David" w:cs="David"/>
+                <w:sz w:val="28"/>
+                <w:szCs w:val="28"/>
+              </w:rPr>
+              <w:t>reactor</w:t>
+            </w:r>
+            <w:r>
+              <w:rPr>
+                <w:rFonts w:ascii="David" w:hAnsi="David" w:cs="David" w:hint="cs"/>
+                <w:sz w:val="28"/>
+                <w:szCs w:val="28"/>
+                <w:rtl/>
+              </w:rPr>
+              <w:t xml:space="preserve"> מכיוון שזה האובייקט עצמו.</w:t>
+            </w:r>
+          </w:p>
+        </w:tc>
+      </w:tr>
+      <w:tr>
+        <w:tc>
+          <w:tcPr>
+            <w:tcW w:w="8630" w:type="dxa"/>
+          </w:tcPr>
+          <w:p>
+            <w:pPr>
+              <w:bidi/>
+              <w:rPr>
+                <w:rFonts w:ascii="David" w:hAnsi="David" w:cs="David" w:hint="cs"/>
+                <w:sz w:val="28"/>
+                <w:szCs w:val="28"/>
+                <w:rtl/>
+              </w:rPr>
+            </w:pPr>
+            <w:r>
+              <w:rPr>
+                <w:rFonts w:ascii="David" w:hAnsi="David" w:cs="David"/>
+                <w:sz w:val="28"/>
+                <w:szCs w:val="28"/>
+                <w:rtl/>
+              </w:rPr>
+              <w:drawing>
+                <wp:anchor distT="0" distB="0" distL="114300" distR="114300" simplePos="0" relativeHeight="251686912" behindDoc="1" locked="0" layoutInCell="1" allowOverlap="1" wp14:anchorId="40970D8B" wp14:editId="41E19D8A">
+                  <wp:simplePos x="0" y="0"/>
+                  <wp:positionH relativeFrom="column">
+                    <wp:posOffset>960120</wp:posOffset>
+                  </wp:positionH>
+                  <wp:positionV relativeFrom="page">
+                    <wp:posOffset>120650</wp:posOffset>
+                  </wp:positionV>
+                  <wp:extent cx="3422650" cy="2329180"/>
+                  <wp:effectExtent l="0" t="0" r="6350" b="0"/>
+                  <wp:wrapTight wrapText="bothSides">
+                    <wp:wrapPolygon edited="0">
+                      <wp:start x="0" y="0"/>
+                      <wp:lineTo x="0" y="21376"/>
+                      <wp:lineTo x="21520" y="21376"/>
+                      <wp:lineTo x="21520" y="0"/>
+                      <wp:lineTo x="0" y="0"/>
+                    </wp:wrapPolygon>
+                  </wp:wrapTight>
+                  <wp:docPr id="955274557" name="תמונה 1"/>
+                  <wp:cNvGraphicFramePr>
+                    <a:graphicFrameLocks xmlns:a="http://schemas.openxmlformats.org/drawingml/2006/main" noChangeAspect="1"/>
+                  </wp:cNvGraphicFramePr>
+                  <a:graphic xmlns:a="http://schemas.openxmlformats.org/drawingml/2006/main">
+                    <a:graphicData uri="http://schemas.openxmlformats.org/drawingml/2006/picture">
+                      <pic:pic xmlns:pic="http://schemas.openxmlformats.org/drawingml/2006/picture">
+                        <pic:nvPicPr>
+                          <pic:cNvPr id="955274557" name=""/>
+                          <pic:cNvPicPr/>
+                        </pic:nvPicPr>
+                        <pic:blipFill>
+                          <a:blip r:embed="rId25">
+                            <a:extLst>
+                              <a:ext uri="{28A0092B-C50C-407E-A947-70E740481C1C}">
+                                <a14:useLocalDpi xmlns:a14="http://schemas.microsoft.com/office/drawing/2010/main" val="0"/>
+                              </a:ext>
+                            </a:extLst>
+                          </a:blip>
+                          <a:stretch>
+                            <a:fillRect/>
+                          </a:stretch>
+                        </pic:blipFill>
+                        <pic:spPr>
+                          <a:xfrm>
+                            <a:off x="0" y="0"/>
+                            <a:ext cx="3422650" cy="2329180"/>
+                          </a:xfrm>
+                          <a:prstGeom prst="rect">
+                            <a:avLst/>
+                          </a:prstGeom>
+                        </pic:spPr>
+                      </pic:pic>
+                    </a:graphicData>
+                  </a:graphic>
+                  <wp14:sizeRelH relativeFrom="margin">
+                    <wp14:pctWidth>0</wp14:pctWidth>
+                  </wp14:sizeRelH>
+                  <wp14:sizeRelV relativeFrom="margin">
+                    <wp14:pctHeight>0</wp14:pctHeight>
+                  </wp14:sizeRelV>
+                </wp:anchor>
+              </w:drawing>
+            </w:r>
+          </w:p>
+        </w:tc>
+      </w:tr>
+      <w:tr>
+        <w:tc>
+          <w:tcPr>
+            <w:tcW w:w="8630" w:type="dxa"/>
+          </w:tcPr>
+          <w:p>
+            <w:pPr>
+              <w:bidi/>
+              <w:rPr>
+                <w:rFonts w:ascii="David" w:hAnsi="David" w:cs="David"/>
+                <w:sz w:val="28"/>
+                <w:szCs w:val="28"/>
+              </w:rPr>
+            </w:pPr>
+            <w:r>
+              <w:rPr>
+                <w:rFonts w:ascii="David" w:hAnsi="David" w:cs="David" w:hint="cs"/>
+                <w:sz w:val="28"/>
+                <w:szCs w:val="28"/>
+                <w:rtl/>
+              </w:rPr>
+              <w:t xml:space="preserve">מימוש של </w:t>
+            </w:r>
+            <w:r>
+              <w:rPr>
+                <w:rFonts w:ascii="David" w:hAnsi="David" w:cs="David" w:hint="cs"/>
+                <w:sz w:val="28"/>
+                <w:szCs w:val="28"/>
+                <w:rtl/>
+              </w:rPr>
+              <w:t xml:space="preserve">בנאי </w:t>
+            </w:r>
+            <w:r>
+              <w:rPr>
+                <w:rFonts w:ascii="David" w:hAnsi="David" w:cs="David"/>
+                <w:sz w:val="28"/>
+                <w:szCs w:val="28"/>
+                <w:rtl/>
+              </w:rPr>
+              <w:t>–</w:t>
+            </w:r>
+            <w:r>
+              <w:rPr>
+                <w:rFonts w:ascii="David" w:hAnsi="David" w:cs="David" w:hint="cs"/>
+                <w:sz w:val="28"/>
+                <w:szCs w:val="28"/>
+                <w:rtl/>
+              </w:rPr>
+              <w:t xml:space="preserve"> הפעלה של משתנה בוליאני שמסמן שה</w:t>
+            </w:r>
+            <w:r>
+              <w:rPr>
+                <w:rFonts w:ascii="David" w:hAnsi="David" w:cs="David"/>
+                <w:sz w:val="28"/>
+                <w:szCs w:val="28"/>
+              </w:rPr>
+              <w:t>reactor</w:t>
+            </w:r>
+            <w:r>
+              <w:rPr>
+                <w:rFonts w:ascii="David" w:hAnsi="David" w:cs="David" w:hint="cs"/>
+                <w:sz w:val="28"/>
+                <w:szCs w:val="28"/>
+                <w:rtl/>
+              </w:rPr>
+              <w:t xml:space="preserve"> רץ</w:t>
+            </w:r>
+            <w:r>
+              <w:rPr>
+                <w:rFonts w:ascii="David" w:hAnsi="David" w:cs="David"/>
+                <w:sz w:val="28"/>
+                <w:szCs w:val="28"/>
+                <w:rtl/>
+              </w:rPr>
+              <w:br/>
+            </w:r>
+            <w:r>
+              <w:rPr>
+                <w:rFonts w:ascii="David" w:hAnsi="David" w:cs="David" w:hint="cs"/>
+                <w:sz w:val="28"/>
+                <w:szCs w:val="28"/>
+                <w:rtl/>
+              </w:rPr>
+              <w:t xml:space="preserve">מימוש של מפרק </w:t>
+            </w:r>
+            <w:r>
+              <w:rPr>
+                <w:rFonts w:ascii="David" w:hAnsi="David" w:cs="David"/>
+                <w:sz w:val="28"/>
+                <w:szCs w:val="28"/>
+                <w:rtl/>
+              </w:rPr>
+              <w:t>–</w:t>
+            </w:r>
+            <w:r>
+              <w:rPr>
+                <w:rFonts w:ascii="David" w:hAnsi="David" w:cs="David" w:hint="cs"/>
+                <w:sz w:val="28"/>
+                <w:szCs w:val="28"/>
+                <w:rtl/>
+              </w:rPr>
+              <w:t xml:space="preserve"> קורא ל </w:t>
+            </w:r>
+            <w:r>
+              <w:rPr>
+                <w:rFonts w:ascii="David" w:hAnsi="David" w:cs="David"/>
+                <w:sz w:val="28"/>
+                <w:szCs w:val="28"/>
+              </w:rPr>
+              <w:t>stop Reactor</w:t>
+            </w:r>
+          </w:p>
+          <w:p>
+            <w:pPr>
+              <w:bidi/>
+              <w:rPr>
+                <w:rFonts w:ascii="David" w:hAnsi="David" w:cs="David"/>
+                <w:sz w:val="28"/>
+                <w:szCs w:val="28"/>
+                <w:rtl/>
+              </w:rPr>
+            </w:pPr>
+            <w:r>
+              <w:rPr>
+                <w:rFonts w:ascii="David" w:hAnsi="David" w:cs="David" w:hint="cs"/>
+                <w:sz w:val="28"/>
+                <w:szCs w:val="28"/>
+                <w:rtl/>
+              </w:rPr>
+              <w:t xml:space="preserve"> מימוש של </w:t>
+            </w:r>
+            <w:r>
+              <w:rPr>
+                <w:rFonts w:ascii="David" w:hAnsi="David" w:cs="David"/>
+                <w:sz w:val="28"/>
+                <w:szCs w:val="28"/>
+              </w:rPr>
+              <w:t xml:space="preserve">stopReactor </w:t>
+            </w:r>
+            <w:r>
+              <w:rPr>
+                <w:rFonts w:ascii="David" w:hAnsi="David" w:cs="David"/>
+                <w:sz w:val="28"/>
+                <w:szCs w:val="28"/>
+                <w:rtl/>
+              </w:rPr>
+              <w:t>–</w:t>
+            </w:r>
+            <w:r>
+              <w:rPr>
+                <w:rFonts w:ascii="David" w:hAnsi="David" w:cs="David" w:hint="cs"/>
+                <w:sz w:val="28"/>
+                <w:szCs w:val="28"/>
+                <w:rtl/>
+              </w:rPr>
+              <w:t xml:space="preserve"> מכבה את ה</w:t>
+            </w:r>
+            <w:r>
+              <w:rPr>
+                <w:rFonts w:ascii="David" w:hAnsi="David" w:cs="David"/>
+                <w:sz w:val="28"/>
+                <w:szCs w:val="28"/>
+              </w:rPr>
+              <w:t xml:space="preserve">reactor </w:t>
+            </w:r>
+            <w:r>
+              <w:rPr>
+                <w:rFonts w:ascii="David" w:hAnsi="David" w:cs="David" w:hint="cs"/>
+                <w:sz w:val="28"/>
+                <w:szCs w:val="28"/>
+                <w:rtl/>
+              </w:rPr>
+              <w:t xml:space="preserve"> מנקה את </w:t>
+            </w:r>
+            <w:r>
+              <w:rPr>
+                <w:rFonts w:ascii="David" w:hAnsi="David" w:cs="David"/>
+                <w:sz w:val="28"/>
+                <w:szCs w:val="28"/>
+              </w:rPr>
+              <w:t>map</w:t>
+            </w:r>
+            <w:r>
+              <w:rPr>
+                <w:rFonts w:ascii="David" w:hAnsi="David" w:cs="David" w:hint="cs"/>
+                <w:sz w:val="28"/>
+                <w:szCs w:val="28"/>
+                <w:rtl/>
+              </w:rPr>
+              <w:t xml:space="preserve"> של </w:t>
+            </w:r>
+            <w:r>
+              <w:rPr>
+                <w:rFonts w:ascii="David" w:hAnsi="David" w:cs="David"/>
+                <w:sz w:val="28"/>
+                <w:szCs w:val="28"/>
+              </w:rPr>
+              <w:t>fd</w:t>
+            </w:r>
+            <w:r>
+              <w:rPr>
+                <w:rFonts w:ascii="David" w:hAnsi="David" w:cs="David" w:hint="cs"/>
+                <w:sz w:val="28"/>
+                <w:szCs w:val="28"/>
+                <w:rtl/>
+              </w:rPr>
+              <w:t>.</w:t>
+            </w:r>
+          </w:p>
+          <w:p>
+            <w:pPr>
+              <w:bidi/>
+              <w:rPr>
+                <w:rFonts w:ascii="David" w:hAnsi="David" w:cs="David"/>
+                <w:sz w:val="28"/>
+                <w:szCs w:val="28"/>
+                <w:rtl/>
+              </w:rPr>
+            </w:pPr>
+          </w:p>
+          <w:p>
+            <w:pPr>
+              <w:bidi/>
+              <w:rPr>
+                <w:rFonts w:ascii="David" w:hAnsi="David" w:cs="David"/>
+                <w:sz w:val="28"/>
+                <w:szCs w:val="28"/>
+                <w:rtl/>
+              </w:rPr>
+            </w:pPr>
+          </w:p>
+          <w:p>
+            <w:pPr>
+              <w:bidi/>
+              <w:rPr>
+                <w:rFonts w:ascii="David" w:hAnsi="David" w:cs="David"/>
+                <w:sz w:val="28"/>
+                <w:szCs w:val="28"/>
+                <w:rtl/>
+              </w:rPr>
+            </w:pPr>
+          </w:p>
+          <w:p>
+            <w:pPr>
+              <w:bidi/>
+              <w:rPr>
+                <w:rFonts w:ascii="David" w:hAnsi="David" w:cs="David"/>
+                <w:sz w:val="28"/>
+                <w:szCs w:val="28"/>
+                <w:rtl/>
+              </w:rPr>
+            </w:pPr>
+          </w:p>
+          <w:p>
+            <w:pPr>
+              <w:bidi/>
+              <w:rPr>
+                <w:rFonts w:ascii="David" w:hAnsi="David" w:cs="David" w:hint="cs"/>
+                <w:sz w:val="28"/>
+                <w:szCs w:val="28"/>
+                <w:rtl/>
+              </w:rPr>
+            </w:pPr>
+          </w:p>
+        </w:tc>
+      </w:tr>
+      <w:tr>
+        <w:trPr>
+          <w:trHeight w:val="6560"/>
+        </w:trPr>
+        <w:tc>
+          <w:tcPr>
+            <w:tcW w:w="8630" w:type="dxa"/>
+          </w:tcPr>
+          <w:p>
+            <w:pPr>
+              <w:bidi/>
+              <w:rPr>
+                <w:rFonts w:ascii="David" w:hAnsi="David" w:cs="David"/>
+                <w:sz w:val="28"/>
+                <w:szCs w:val="28"/>
+                <w:rtl/>
+              </w:rPr>
+            </w:pPr>
+          </w:p>
+          <w:p>
+            <w:pPr>
+              <w:bidi/>
+              <w:rPr>
+                <w:rFonts w:ascii="David" w:hAnsi="David" w:cs="David"/>
+                <w:sz w:val="28"/>
+                <w:szCs w:val="28"/>
+                <w:rtl/>
+              </w:rPr>
+            </w:pPr>
+          </w:p>
+          <w:p>
+            <w:pPr>
+              <w:bidi/>
+              <w:rPr>
+                <w:rFonts w:ascii="David" w:hAnsi="David" w:cs="David"/>
+                <w:sz w:val="28"/>
+                <w:szCs w:val="28"/>
+                <w:rtl/>
+              </w:rPr>
+            </w:pPr>
+          </w:p>
+          <w:p>
+            <w:pPr>
+              <w:bidi/>
+              <w:rPr>
+                <w:rFonts w:ascii="David" w:hAnsi="David" w:cs="David"/>
+                <w:sz w:val="28"/>
+                <w:szCs w:val="28"/>
+                <w:rtl/>
+              </w:rPr>
+            </w:pPr>
+          </w:p>
+          <w:p>
+            <w:pPr>
+              <w:bidi/>
+              <w:rPr>
+                <w:rFonts w:ascii="David" w:hAnsi="David" w:cs="David"/>
+                <w:sz w:val="28"/>
+                <w:szCs w:val="28"/>
+                <w:rtl/>
+              </w:rPr>
+            </w:pPr>
+          </w:p>
+          <w:p>
+            <w:pPr>
+              <w:bidi/>
+              <w:rPr>
+                <w:rFonts w:ascii="David" w:hAnsi="David" w:cs="David"/>
+                <w:sz w:val="28"/>
+                <w:szCs w:val="28"/>
+                <w:rtl/>
+              </w:rPr>
+            </w:pPr>
+          </w:p>
+          <w:p>
+            <w:pPr>
+              <w:bidi/>
+              <w:rPr>
+                <w:rFonts w:ascii="David" w:hAnsi="David" w:cs="David"/>
+                <w:sz w:val="28"/>
+                <w:szCs w:val="28"/>
+                <w:rtl/>
+              </w:rPr>
+            </w:pPr>
+          </w:p>
+          <w:p>
+            <w:pPr>
+              <w:bidi/>
+              <w:rPr>
+                <w:rFonts w:ascii="David" w:hAnsi="David" w:cs="David"/>
+                <w:sz w:val="28"/>
+                <w:szCs w:val="28"/>
+                <w:rtl/>
+              </w:rPr>
+            </w:pPr>
+          </w:p>
+          <w:p>
+            <w:pPr>
+              <w:bidi/>
+              <w:rPr>
+                <w:rFonts w:ascii="David" w:hAnsi="David" w:cs="David"/>
+                <w:sz w:val="28"/>
+                <w:szCs w:val="28"/>
+                <w:rtl/>
+              </w:rPr>
+            </w:pPr>
+          </w:p>
+          <w:p>
+            <w:pPr>
+              <w:bidi/>
+              <w:rPr>
+                <w:rFonts w:ascii="David" w:hAnsi="David" w:cs="David"/>
+                <w:sz w:val="28"/>
+                <w:szCs w:val="28"/>
+                <w:rtl/>
+              </w:rPr>
+            </w:pPr>
+          </w:p>
+          <w:p>
+            <w:pPr>
+              <w:bidi/>
+              <w:rPr>
+                <w:rFonts w:ascii="David" w:hAnsi="David" w:cs="David"/>
+                <w:sz w:val="28"/>
+                <w:szCs w:val="28"/>
+                <w:rtl/>
+              </w:rPr>
+            </w:pPr>
+          </w:p>
+          <w:p>
+            <w:pPr>
+              <w:bidi/>
+              <w:rPr>
+                <w:rFonts w:ascii="David" w:hAnsi="David" w:cs="David"/>
+                <w:sz w:val="28"/>
+                <w:szCs w:val="28"/>
+                <w:rtl/>
+              </w:rPr>
+            </w:pPr>
+          </w:p>
+          <w:p>
+            <w:pPr>
+              <w:bidi/>
+              <w:rPr>
+                <w:rFonts w:ascii="David" w:hAnsi="David" w:cs="David"/>
+                <w:sz w:val="28"/>
+                <w:szCs w:val="28"/>
+                <w:rtl/>
+              </w:rPr>
+            </w:pPr>
+          </w:p>
+          <w:p>
+            <w:pPr>
+              <w:bidi/>
+              <w:rPr>
+                <w:rFonts w:ascii="David" w:hAnsi="David" w:cs="David"/>
+                <w:sz w:val="28"/>
+                <w:szCs w:val="28"/>
+                <w:rtl/>
+              </w:rPr>
+            </w:pPr>
+          </w:p>
+          <w:p>
+            <w:pPr>
+              <w:bidi/>
+              <w:rPr>
+                <w:rFonts w:ascii="David" w:hAnsi="David" w:cs="David"/>
+                <w:sz w:val="28"/>
+                <w:szCs w:val="28"/>
+                <w:rtl/>
+              </w:rPr>
+            </w:pPr>
+            <w:r>
+              <w:rPr>
+                <w:rFonts w:ascii="David" w:hAnsi="David" w:cs="David"/>
+                <w:sz w:val="28"/>
+                <w:szCs w:val="28"/>
+                <w:rtl/>
+              </w:rPr>
+              <w:drawing>
+                <wp:anchor distT="0" distB="0" distL="114300" distR="114300" simplePos="0" relativeHeight="251688960" behindDoc="1" locked="0" layoutInCell="1" allowOverlap="1" wp14:anchorId="37BA97CC" wp14:editId="1C235DE4">
+                  <wp:simplePos x="0" y="0"/>
+                  <wp:positionH relativeFrom="column">
+                    <wp:posOffset>715645</wp:posOffset>
+                  </wp:positionH>
+                  <wp:positionV relativeFrom="page">
+                    <wp:posOffset>2565400</wp:posOffset>
+                  </wp:positionV>
+                  <wp:extent cx="4324350" cy="1446530"/>
+                  <wp:effectExtent l="0" t="0" r="0" b="1270"/>
+                  <wp:wrapTight wrapText="bothSides">
+                    <wp:wrapPolygon edited="0">
+                      <wp:start x="0" y="0"/>
+                      <wp:lineTo x="0" y="21335"/>
+                      <wp:lineTo x="21505" y="21335"/>
+                      <wp:lineTo x="21505" y="0"/>
+                      <wp:lineTo x="0" y="0"/>
+                    </wp:wrapPolygon>
+                  </wp:wrapTight>
+                  <wp:docPr id="168670793" name="תמונה 1"/>
+                  <wp:cNvGraphicFramePr>
+                    <a:graphicFrameLocks xmlns:a="http://schemas.openxmlformats.org/drawingml/2006/main" noChangeAspect="1"/>
+                  </wp:cNvGraphicFramePr>
+                  <a:graphic xmlns:a="http://schemas.openxmlformats.org/drawingml/2006/main">
+                    <a:graphicData uri="http://schemas.openxmlformats.org/drawingml/2006/picture">
+                      <pic:pic xmlns:pic="http://schemas.openxmlformats.org/drawingml/2006/picture">
+                        <pic:nvPicPr>
+                          <pic:cNvPr id="168670793" name=""/>
+                          <pic:cNvPicPr/>
+                        </pic:nvPicPr>
+                        <pic:blipFill>
+                          <a:blip r:embed="rId26" cstate="print">
+                            <a:extLst>
+                              <a:ext uri="{28A0092B-C50C-407E-A947-70E740481C1C}">
+                                <a14:useLocalDpi xmlns:a14="http://schemas.microsoft.com/office/drawing/2010/main" val="0"/>
+                              </a:ext>
+                            </a:extLst>
+                          </a:blip>
+                          <a:stretch>
+                            <a:fillRect/>
+                          </a:stretch>
+                        </pic:blipFill>
+                        <pic:spPr>
+                          <a:xfrm>
+                            <a:off x="0" y="0"/>
+                            <a:ext cx="4324350" cy="1446530"/>
+                          </a:xfrm>
+                          <a:prstGeom prst="rect">
+                            <a:avLst/>
+                          </a:prstGeom>
+                        </pic:spPr>
+                      </pic:pic>
+                    </a:graphicData>
+                  </a:graphic>
+                  <wp14:sizeRelH relativeFrom="margin">
+                    <wp14:pctWidth>0</wp14:pctWidth>
+                  </wp14:sizeRelH>
+                  <wp14:sizeRelV relativeFrom="margin">
+                    <wp14:pctHeight>0</wp14:pctHeight>
+                  </wp14:sizeRelV>
+                </wp:anchor>
+              </w:drawing>
+            </w:r>
+          </w:p>
+          <w:p>
+            <w:pPr>
+              <w:bidi/>
+              <w:rPr>
+                <w:rFonts w:ascii="David" w:hAnsi="David" w:cs="David" w:hint="cs"/>
+                <w:sz w:val="28"/>
+                <w:szCs w:val="28"/>
+                <w:rtl/>
+              </w:rPr>
+            </w:pPr>
+            <w:r>
+              <w:rPr>
+                <w:rFonts w:ascii="David" w:hAnsi="David" w:cs="David"/>
+                <w:sz w:val="28"/>
+                <w:szCs w:val="28"/>
+                <w:rtl/>
+              </w:rPr>
+              <w:drawing>
+                <wp:anchor distT="0" distB="0" distL="114300" distR="114300" simplePos="0" relativeHeight="251687936" behindDoc="1" locked="0" layoutInCell="1" allowOverlap="1" wp14:anchorId="223C05EA" wp14:editId="671C7A34">
+                  <wp:simplePos x="0" y="0"/>
+                  <wp:positionH relativeFrom="column">
+                    <wp:posOffset>788670</wp:posOffset>
+                  </wp:positionH>
+                  <wp:positionV relativeFrom="page">
+                    <wp:posOffset>19050</wp:posOffset>
+                  </wp:positionV>
+                  <wp:extent cx="4133215" cy="2486660"/>
+                  <wp:effectExtent l="0" t="0" r="635" b="8890"/>
+                  <wp:wrapTight wrapText="bothSides">
+                    <wp:wrapPolygon edited="0">
+                      <wp:start x="0" y="0"/>
+                      <wp:lineTo x="0" y="21512"/>
+                      <wp:lineTo x="21504" y="21512"/>
+                      <wp:lineTo x="21504" y="0"/>
+                      <wp:lineTo x="0" y="0"/>
+                    </wp:wrapPolygon>
+                  </wp:wrapTight>
+                  <wp:docPr id="1915595610" name="תמונה 1"/>
+                  <wp:cNvGraphicFramePr>
+                    <a:graphicFrameLocks xmlns:a="http://schemas.openxmlformats.org/drawingml/2006/main" noChangeAspect="1"/>
+                  </wp:cNvGraphicFramePr>
+                  <a:graphic xmlns:a="http://schemas.openxmlformats.org/drawingml/2006/main">
+                    <a:graphicData uri="http://schemas.openxmlformats.org/drawingml/2006/picture">
+                      <pic:pic xmlns:pic="http://schemas.openxmlformats.org/drawingml/2006/picture">
+                        <pic:nvPicPr>
+                          <pic:cNvPr id="1915595610" name=""/>
+                          <pic:cNvPicPr/>
+                        </pic:nvPicPr>
+                        <pic:blipFill>
+                          <a:blip r:embed="rId27">
+                            <a:extLst>
+                              <a:ext uri="{28A0092B-C50C-407E-A947-70E740481C1C}">
+                                <a14:useLocalDpi xmlns:a14="http://schemas.microsoft.com/office/drawing/2010/main" val="0"/>
+                              </a:ext>
+                            </a:extLst>
+                          </a:blip>
+                          <a:stretch>
+                            <a:fillRect/>
+                          </a:stretch>
+                        </pic:blipFill>
+                        <pic:spPr>
+                          <a:xfrm>
+                            <a:off x="0" y="0"/>
+                            <a:ext cx="4133215" cy="2486660"/>
+                          </a:xfrm>
+                          <a:prstGeom prst="rect">
+                            <a:avLst/>
+                          </a:prstGeom>
+                        </pic:spPr>
+                      </pic:pic>
+                    </a:graphicData>
+                  </a:graphic>
+                  <wp14:sizeRelH relativeFrom="margin">
+                    <wp14:pctWidth>0</wp14:pctWidth>
+                  </wp14:sizeRelH>
+                  <wp14:sizeRelV relativeFrom="margin">
+                    <wp14:pctHeight>0</wp14:pctHeight>
+                  </wp14:sizeRelV>
+                </wp:anchor>
+              </w:drawing>
+            </w:r>
+          </w:p>
+        </w:tc>
+      </w:tr>
+      <w:tr>
+        <w:tc>
+          <w:tcPr>
+            <w:tcW w:w="8630" w:type="dxa"/>
+          </w:tcPr>
+          <w:p>
+            <w:pPr>
+              <w:bidi/>
+              <w:rPr>
+                <w:rFonts w:ascii="David" w:hAnsi="David" w:cs="David"/>
+                <w:sz w:val="28"/>
+                <w:szCs w:val="28"/>
+                <w:rtl/>
+              </w:rPr>
+            </w:pPr>
+            <w:r>
+              <w:rPr>
+                <w:rFonts w:ascii="David" w:hAnsi="David" w:cs="David" w:hint="cs"/>
+                <w:sz w:val="28"/>
+                <w:szCs w:val="28"/>
+                <w:rtl/>
+              </w:rPr>
+              <w:t xml:space="preserve">בפונקציה לעיל נפעיל את ה </w:t>
+            </w:r>
+            <w:r>
+              <w:rPr>
+                <w:rFonts w:ascii="David" w:hAnsi="David" w:cs="David"/>
+                <w:sz w:val="28"/>
+                <w:szCs w:val="28"/>
+              </w:rPr>
+              <w:t>reactor</w:t>
+            </w:r>
+            <w:r>
+              <w:rPr>
+                <w:rFonts w:ascii="David" w:hAnsi="David" w:cs="David" w:hint="cs"/>
+                <w:sz w:val="28"/>
+                <w:szCs w:val="28"/>
+                <w:rtl/>
+              </w:rPr>
+              <w:t xml:space="preserve"> ונתחיל לבחון </w:t>
+            </w:r>
+            <w:r>
+              <w:rPr>
+                <w:rFonts w:ascii="David" w:hAnsi="David" w:cs="David"/>
+                <w:sz w:val="28"/>
+                <w:szCs w:val="28"/>
+              </w:rPr>
+              <w:t xml:space="preserve">fd </w:t>
+            </w:r>
+            <w:r>
+              <w:rPr>
+                <w:rFonts w:ascii="David" w:hAnsi="David" w:cs="David" w:hint="cs"/>
+                <w:sz w:val="28"/>
+                <w:szCs w:val="28"/>
+                <w:rtl/>
+              </w:rPr>
+              <w:t>"חמים"</w:t>
+            </w:r>
+            <w:r>
+              <w:rPr>
+                <w:rFonts w:ascii="David" w:hAnsi="David" w:cs="David"/>
+                <w:sz w:val="28"/>
+                <w:szCs w:val="28"/>
+                <w:rtl/>
+              </w:rPr>
+              <w:br/>
+            </w:r>
+            <w:r>
+              <w:rPr>
+                <w:rFonts w:ascii="David" w:hAnsi="David" w:cs="David" w:hint="cs"/>
+                <w:sz w:val="28"/>
+                <w:szCs w:val="28"/>
+                <w:rtl/>
+              </w:rPr>
+              <w:t xml:space="preserve">תחילה נשים ערך </w:t>
+            </w:r>
+            <w:r>
+              <w:rPr>
+                <w:rFonts w:ascii="David" w:hAnsi="David" w:cs="David"/>
+                <w:sz w:val="28"/>
+                <w:szCs w:val="28"/>
+              </w:rPr>
+              <w:t>true</w:t>
+            </w:r>
+            <w:r>
+              <w:rPr>
+                <w:rFonts w:ascii="David" w:hAnsi="David" w:cs="David" w:hint="cs"/>
+                <w:sz w:val="28"/>
+                <w:szCs w:val="28"/>
+                <w:rtl/>
+              </w:rPr>
+              <w:t xml:space="preserve"> ב </w:t>
+            </w:r>
+            <w:r>
+              <w:rPr>
+                <w:rFonts w:ascii="David" w:hAnsi="David" w:cs="David"/>
+                <w:sz w:val="28"/>
+                <w:szCs w:val="28"/>
+              </w:rPr>
+              <w:t>running</w:t>
+            </w:r>
+          </w:p>
+          <w:p>
+            <w:pPr>
+              <w:bidi/>
+              <w:rPr>
+                <w:rFonts w:ascii="David" w:hAnsi="David" w:cs="David"/>
+                <w:sz w:val="28"/>
+                <w:szCs w:val="28"/>
+                <w:rtl/>
+              </w:rPr>
+            </w:pPr>
+            <w:r>
+              <w:rPr>
+                <w:rFonts w:ascii="David" w:hAnsi="David" w:cs="David" w:hint="cs"/>
+                <w:sz w:val="28"/>
+                <w:szCs w:val="28"/>
+                <w:rtl/>
+              </w:rPr>
+              <w:t xml:space="preserve">ניכנס ללולאה אינסופית שתחילה תמלא את הקבוצה של </w:t>
+            </w:r>
+            <w:r>
+              <w:rPr>
+                <w:rFonts w:ascii="David" w:hAnsi="David" w:cs="David"/>
+                <w:sz w:val="28"/>
+                <w:szCs w:val="28"/>
+              </w:rPr>
+              <w:t>read_fds</w:t>
+            </w:r>
+            <w:r>
+              <w:rPr>
+                <w:rFonts w:ascii="David" w:hAnsi="David" w:cs="David" w:hint="cs"/>
+                <w:sz w:val="28"/>
+                <w:szCs w:val="28"/>
+                <w:rtl/>
+              </w:rPr>
+              <w:t xml:space="preserve"> ב</w:t>
+            </w:r>
+            <w:r>
+              <w:rPr>
+                <w:rFonts w:ascii="David" w:hAnsi="David" w:cs="David"/>
+                <w:sz w:val="28"/>
+                <w:szCs w:val="28"/>
+              </w:rPr>
+              <w:t>fd</w:t>
+            </w:r>
+            <w:r>
+              <w:rPr>
+                <w:rFonts w:ascii="David" w:hAnsi="David" w:cs="David" w:hint="cs"/>
+                <w:sz w:val="28"/>
+                <w:szCs w:val="28"/>
+                <w:rtl/>
+              </w:rPr>
+              <w:t xml:space="preserve"> שצריך לבדוק אם קיבלנו דרכם מידע.</w:t>
+            </w:r>
+          </w:p>
+          <w:p>
+            <w:pPr>
+              <w:bidi/>
+              <w:rPr>
+                <w:rFonts w:ascii="David" w:hAnsi="David" w:cs="David"/>
+                <w:sz w:val="28"/>
+                <w:szCs w:val="28"/>
+              </w:rPr>
+            </w:pPr>
+            <w:r>
+              <w:rPr>
+                <w:rFonts w:ascii="David" w:hAnsi="David" w:cs="David" w:hint="cs"/>
+                <w:sz w:val="28"/>
+                <w:szCs w:val="28"/>
+                <w:rtl/>
+              </w:rPr>
+              <w:t xml:space="preserve">לאחר מכן נבחן מהו ה </w:t>
+            </w:r>
+            <w:r>
+              <w:rPr>
+                <w:rFonts w:ascii="David" w:hAnsi="David" w:cs="David"/>
+                <w:sz w:val="28"/>
+                <w:szCs w:val="28"/>
+              </w:rPr>
+              <w:t>fd</w:t>
+            </w:r>
+            <w:r>
+              <w:rPr>
+                <w:rFonts w:ascii="David" w:hAnsi="David" w:cs="David" w:hint="cs"/>
+                <w:sz w:val="28"/>
+                <w:szCs w:val="28"/>
+                <w:rtl/>
+              </w:rPr>
+              <w:t xml:space="preserve"> המקסימלי לטובת בדיקה של </w:t>
+            </w:r>
+            <w:r>
+              <w:rPr>
+                <w:rFonts w:ascii="David" w:hAnsi="David" w:cs="David"/>
+                <w:sz w:val="28"/>
+                <w:szCs w:val="28"/>
+              </w:rPr>
+              <w:t>select</w:t>
+            </w:r>
+          </w:p>
+          <w:p>
+            <w:pPr>
+              <w:bidi/>
+              <w:rPr>
+                <w:rFonts w:ascii="David" w:hAnsi="David" w:cs="David" w:hint="cs"/>
+                <w:sz w:val="28"/>
+                <w:szCs w:val="28"/>
+                <w:rtl/>
+              </w:rPr>
+            </w:pPr>
+            <w:r>
+              <w:rPr>
+                <w:rFonts w:ascii="David" w:hAnsi="David" w:cs="David" w:hint="cs"/>
+                <w:sz w:val="28"/>
+                <w:szCs w:val="28"/>
+                <w:rtl/>
+              </w:rPr>
+              <w:t>נמתין ב</w:t>
+            </w:r>
+            <w:r>
+              <w:rPr>
+                <w:rFonts w:ascii="David" w:hAnsi="David" w:cs="David"/>
+                <w:sz w:val="28"/>
+                <w:szCs w:val="28"/>
+              </w:rPr>
+              <w:t>sel</w:t>
+            </w:r>
+            <w:r>
+              <w:rPr>
+                <w:rFonts w:ascii="David" w:hAnsi="David" w:cs="David"/>
+                <w:sz w:val="28"/>
+                <w:szCs w:val="28"/>
+              </w:rPr>
+              <w:t xml:space="preserve">ect </w:t>
+            </w:r>
+            <w:r>
+              <w:rPr>
+                <w:rFonts w:ascii="David" w:hAnsi="David" w:cs="David" w:hint="cs"/>
+                <w:sz w:val="28"/>
+                <w:szCs w:val="28"/>
+                <w:rtl/>
+              </w:rPr>
+              <w:t xml:space="preserve"> עד שימצא </w:t>
+            </w:r>
+            <w:r>
+              <w:rPr>
+                <w:rFonts w:ascii="David" w:hAnsi="David" w:cs="David"/>
+                <w:sz w:val="28"/>
+                <w:szCs w:val="28"/>
+              </w:rPr>
+              <w:t xml:space="preserve">fd </w:t>
+            </w:r>
+            <w:r>
+              <w:rPr>
+                <w:rFonts w:ascii="David" w:hAnsi="David" w:cs="David" w:hint="cs"/>
+                <w:sz w:val="28"/>
+                <w:szCs w:val="28"/>
+                <w:rtl/>
+              </w:rPr>
+              <w:t xml:space="preserve"> שיש בו מידע אם ה</w:t>
+            </w:r>
+            <w:r>
+              <w:rPr>
+                <w:rFonts w:ascii="David" w:hAnsi="David" w:cs="David"/>
+                <w:sz w:val="28"/>
+                <w:szCs w:val="28"/>
+              </w:rPr>
+              <w:t>fd</w:t>
+            </w:r>
+            <w:r>
+              <w:rPr>
+                <w:rFonts w:ascii="David" w:hAnsi="David" w:cs="David" w:hint="cs"/>
+                <w:sz w:val="28"/>
+                <w:szCs w:val="28"/>
+                <w:rtl/>
+              </w:rPr>
+              <w:t xml:space="preserve"> "חם"</w:t>
+            </w:r>
+            <w:r>
+              <w:rPr>
+                <w:rFonts w:ascii="David" w:hAnsi="David" w:cs="David"/>
+                <w:sz w:val="28"/>
+                <w:szCs w:val="28"/>
+              </w:rPr>
+              <w:t xml:space="preserve"> </w:t>
+            </w:r>
+            <w:r>
+              <w:rPr>
+                <w:rFonts w:ascii="David" w:hAnsi="David" w:cs="David" w:hint="cs"/>
+                <w:sz w:val="28"/>
+                <w:szCs w:val="28"/>
+                <w:rtl/>
+              </w:rPr>
+              <w:t xml:space="preserve"> נפעיל את הפונקציה שנמצאת באיבר השני ב</w:t>
+            </w:r>
+            <w:r>
+              <w:rPr>
+                <w:rFonts w:ascii="David" w:hAnsi="David" w:cs="David"/>
+                <w:sz w:val="28"/>
+                <w:szCs w:val="28"/>
+              </w:rPr>
+              <w:t xml:space="preserve">pair </w:t>
+            </w:r>
+            <w:r>
+              <w:rPr>
+                <w:rFonts w:ascii="David" w:hAnsi="David" w:cs="David" w:hint="cs"/>
+                <w:sz w:val="28"/>
+                <w:szCs w:val="28"/>
+                <w:rtl/>
+              </w:rPr>
+              <w:t xml:space="preserve"> (שחולץ מה </w:t>
+            </w:r>
+            <w:r>
+              <w:rPr>
+                <w:rFonts w:ascii="David" w:hAnsi="David" w:cs="David"/>
+                <w:sz w:val="28"/>
+                <w:szCs w:val="28"/>
+              </w:rPr>
+              <w:t>map</w:t>
+            </w:r>
+            <w:r>
+              <w:rPr>
+                <w:rFonts w:ascii="David" w:hAnsi="David" w:cs="David" w:hint="cs"/>
+                <w:sz w:val="28"/>
+                <w:szCs w:val="28"/>
+                <w:rtl/>
+              </w:rPr>
+              <w:t>) .</w:t>
+            </w:r>
+          </w:p>
+        </w:tc>
+      </w:tr>
+    </w:tbl>
+    <w:p>
+      <w:pPr>
+        <w:bidi/>
+        <w:rPr>
+          <w:rFonts w:ascii="David" w:hAnsi="David" w:cs="David" w:hint="cs"/>
+          <w:sz w:val="28"/>
+          <w:szCs w:val="28"/>
+          <w:rtl/>
+        </w:rPr>
+      </w:pPr>
+    </w:p>
+    <w:p>
+      <w:pPr>
+        <w:bidi/>
+        <w:rPr>
+          <w:rFonts w:ascii="David" w:hAnsi="David" w:cs="David"/>
+          <w:sz w:val="28"/>
+          <w:szCs w:val="28"/>
+          <w:rtl/>
+        </w:rPr>
+      </w:pPr>
+    </w:p>
+    <w:p>
+      <w:pPr>
+        <w:bidi/>
+        <w:rPr>
+          <w:rFonts w:ascii="David" w:hAnsi="David" w:cs="David"/>
+          <w:sz w:val="28"/>
+          <w:szCs w:val="28"/>
+          <w:rtl/>
+        </w:rPr>
+      </w:pPr>
+    </w:p>
+    <w:p>
+      <w:pPr>
+        <w:bidi/>
+        <w:rPr>
+          <w:rFonts w:ascii="David" w:hAnsi="David" w:cs="David"/>
+          <w:sz w:val="28"/>
+          <w:szCs w:val="28"/>
+          <w:rtl/>
+        </w:rPr>
+      </w:pPr>
+    </w:p>
+    <w:p>
+      <w:pPr>
+        <w:bidi/>
+        <w:rPr>
+          <w:rFonts w:ascii="David" w:hAnsi="David" w:cs="David"/>
+          <w:sz w:val="28"/>
+          <w:szCs w:val="28"/>
+          <w:rtl/>
+        </w:rPr>
+      </w:pPr>
+    </w:p>
+    <w:p>
+      <w:pPr>
+        <w:bidi/>
+        <w:rPr>
+          <w:rFonts w:ascii="David" w:hAnsi="David" w:cs="David"/>
+          <w:sz w:val="28"/>
+          <w:szCs w:val="28"/>
+          <w:rtl/>
+        </w:rPr>
+      </w:pPr>
+    </w:p>
+    <w:p>
+      <w:pPr>
+        <w:bidi/>
+        <w:rPr>
+          <w:rFonts w:ascii="David" w:hAnsi="David" w:cs="David"/>
+          <w:sz w:val="28"/>
+          <w:szCs w:val="28"/>
+          <w:rtl/>
+        </w:rPr>
+      </w:pPr>
+    </w:p>
+    <w:p>
+      <w:pPr>
+        <w:bidi/>
+        <w:rPr>
+          <w:rFonts w:ascii="David" w:hAnsi="David" w:cs="David"/>
+          <w:sz w:val="28"/>
+          <w:szCs w:val="28"/>
+          <w:rtl/>
+        </w:rPr>
+      </w:pPr>
+    </w:p>
+    <w:p>
+      <w:pPr>
+        <w:bidi/>
+        <w:rPr>
+          <w:rFonts w:ascii="David" w:hAnsi="David" w:cs="David"/>
+          <w:sz w:val="28"/>
+          <w:szCs w:val="28"/>
+          <w:rtl/>
+        </w:rPr>
+      </w:pPr>
+    </w:p>
+    <w:p>
+      <w:pPr>
+        <w:bidi/>
+        <w:rPr>
+          <w:rFonts w:ascii="David" w:hAnsi="David" w:cs="David"/>
+          <w:sz w:val="28"/>
+          <w:szCs w:val="28"/>
+          <w:rtl/>
+        </w:rPr>
+      </w:pPr>
+      <w:r>
+        <w:rPr>
+          <w:rFonts w:ascii="David" w:hAnsi="David" w:cs="David" w:hint="cs"/>
+          <w:b/>
+          <w:bCs/>
+          <w:sz w:val="28"/>
+          <w:szCs w:val="28"/>
+          <w:u w:val="single"/>
+          <w:rtl/>
+        </w:rPr>
+        <w:lastRenderedPageBreak/>
+        <w:t>שאלה 6</w:t>
+      </w:r>
+      <w:r>
+        <w:rPr>
+          <w:rFonts w:ascii="David" w:hAnsi="David" w:cs="David" w:hint="cs"/>
+          <w:sz w:val="28"/>
+          <w:szCs w:val="28"/>
+          <w:rtl/>
+        </w:rPr>
+        <w:t xml:space="preserve"> :</w:t>
+      </w:r>
+    </w:p>
+    <w:p>
+      <w:pPr>
+        <w:bidi/>
+        <w:rPr>
+          <w:rFonts w:ascii="David" w:hAnsi="David" w:cs="David"/>
+          <w:sz w:val="28"/>
+          <w:szCs w:val="28"/>
+          <w:rtl/>
+        </w:rPr>
+      </w:pPr>
+      <w:r>
+        <w:rPr>
+          <w:rFonts w:ascii="David" w:hAnsi="David" w:cs="David" w:hint="cs"/>
+          <w:sz w:val="28"/>
+          <w:szCs w:val="28"/>
+          <w:rtl/>
+        </w:rPr>
+        <w:t>מטרתנו היא להשתמש ב</w:t>
+      </w:r>
+      <w:r>
+        <w:rPr>
+          <w:rFonts w:ascii="David" w:hAnsi="David" w:cs="David"/>
+          <w:sz w:val="28"/>
+          <w:szCs w:val="28"/>
+        </w:rPr>
+        <w:t>reactor</w:t>
+      </w:r>
+      <w:r>
+        <w:rPr>
+          <w:rFonts w:ascii="David" w:hAnsi="David" w:cs="David" w:hint="cs"/>
+          <w:sz w:val="28"/>
+          <w:szCs w:val="28"/>
+          <w:rtl/>
+        </w:rPr>
+        <w:t xml:space="preserve"> כדי לאפשר לשרת לנהל מספר לקוחות במקביל בצורה של תבנית עיצוב ללא פתיחת </w:t>
+      </w:r>
+      <w:r>
+        <w:rPr>
+          <w:rFonts w:ascii="David" w:hAnsi="David" w:cs="David"/>
+          <w:sz w:val="28"/>
+          <w:szCs w:val="28"/>
+        </w:rPr>
+        <w:t>tread</w:t>
+      </w:r>
+      <w:r>
+        <w:rPr>
+          <w:rFonts w:ascii="David" w:hAnsi="David" w:cs="David" w:hint="cs"/>
+          <w:sz w:val="28"/>
+          <w:szCs w:val="28"/>
+          <w:rtl/>
+        </w:rPr>
+        <w:t xml:space="preserve"> חדש לכל לקוח.</w:t>
+      </w:r>
+    </w:p>
+    <w:p>
+      <w:pPr>
+        <w:bidi/>
+        <w:rPr>
+          <w:rFonts w:ascii="David" w:hAnsi="David" w:cs="David"/>
+          <w:sz w:val="28"/>
+          <w:szCs w:val="28"/>
+          <w:rtl/>
+        </w:rPr>
+      </w:pPr>
+      <w:r>
+        <w:rPr>
+          <w:rFonts w:ascii="David" w:hAnsi="David" w:cs="David" w:hint="cs"/>
+          <w:sz w:val="28"/>
+          <w:szCs w:val="28"/>
+          <w:rtl/>
+        </w:rPr>
+        <w:t xml:space="preserve">התהליך יחסית דומה לשאלה 4 למעט השימוש באובייקט </w:t>
+      </w:r>
+      <w:r>
+        <w:rPr>
+          <w:rFonts w:ascii="David" w:hAnsi="David" w:cs="David"/>
+          <w:sz w:val="28"/>
+          <w:szCs w:val="28"/>
+        </w:rPr>
+        <w:t>reactor</w:t>
+      </w:r>
+      <w:r>
+        <w:rPr>
+          <w:rFonts w:ascii="David" w:hAnsi="David" w:cs="David" w:hint="cs"/>
+          <w:sz w:val="28"/>
+          <w:szCs w:val="28"/>
+          <w:rtl/>
+        </w:rPr>
+        <w:t>.</w:t>
+      </w:r>
+    </w:p>
+    <w:p>
+      <w:pPr>
+        <w:bidi/>
+        <w:rPr>
+          <w:rFonts w:ascii="David" w:hAnsi="David" w:cs="David"/>
+          <w:sz w:val="28"/>
+          <w:szCs w:val="28"/>
+          <w:rtl/>
+        </w:rPr>
+      </w:pPr>
+      <w:r>
+        <w:rPr>
+          <w:rFonts w:ascii="David" w:hAnsi="David" w:cs="David" w:hint="cs"/>
+          <w:sz w:val="28"/>
+          <w:szCs w:val="28"/>
+          <w:rtl/>
+        </w:rPr>
+        <w:t xml:space="preserve">נחלק את הטיפול בכל סוג לקוח לפונקציה נפרדת על מנת שנוכל לשלוח את המצביע של אותה פונקציה ל </w:t>
+      </w:r>
+      <w:r>
+        <w:rPr>
+          <w:rFonts w:ascii="David" w:hAnsi="David" w:cs="David"/>
+          <w:sz w:val="28"/>
+          <w:szCs w:val="28"/>
+        </w:rPr>
+        <w:t>reactor</w:t>
+      </w:r>
+      <w:r>
+        <w:rPr>
+          <w:rFonts w:ascii="David" w:hAnsi="David" w:cs="David" w:hint="cs"/>
+          <w:sz w:val="28"/>
+          <w:szCs w:val="28"/>
+          <w:rtl/>
+        </w:rPr>
+        <w:t xml:space="preserve"> , כאשר ל </w:t>
+      </w:r>
+      <w:r>
+        <w:rPr>
+          <w:rFonts w:ascii="David" w:hAnsi="David" w:cs="David"/>
+          <w:sz w:val="28"/>
+          <w:szCs w:val="28"/>
+        </w:rPr>
+        <w:t xml:space="preserve">stdin </w:t>
+      </w:r>
+      <w:r>
+        <w:rPr>
+          <w:rFonts w:ascii="David" w:hAnsi="David" w:cs="David" w:hint="cs"/>
+          <w:sz w:val="28"/>
+          <w:szCs w:val="28"/>
+          <w:rtl/>
+        </w:rPr>
+        <w:t xml:space="preserve"> יש פונקציה משלו ולכל לקוח אחד יש פונקציה אחרת.</w:t>
+      </w:r>
+    </w:p>
+    <w:p>
+      <w:pPr>
+        <w:bidi/>
+        <w:rPr>
+          <w:rFonts w:ascii="David" w:hAnsi="David" w:cs="David"/>
+          <w:sz w:val="28"/>
+          <w:szCs w:val="28"/>
+          <w:rtl/>
+        </w:rPr>
+      </w:pPr>
+      <w:r>
+        <w:rPr>
+          <w:rFonts w:ascii="David" w:hAnsi="David" w:cs="David" w:hint="cs"/>
+          <w:sz w:val="28"/>
+          <w:szCs w:val="28"/>
+          <w:rtl/>
+        </w:rPr>
+        <w:t>נשים לב שגם ה</w:t>
+      </w:r>
+      <w:r>
+        <w:rPr>
+          <w:rFonts w:ascii="David" w:hAnsi="David" w:cs="David"/>
+          <w:sz w:val="28"/>
+          <w:szCs w:val="28"/>
+        </w:rPr>
+        <w:t>fd</w:t>
+      </w:r>
+      <w:r>
+        <w:rPr>
+          <w:rFonts w:ascii="David" w:hAnsi="David" w:cs="David" w:hint="cs"/>
+          <w:sz w:val="28"/>
+          <w:szCs w:val="28"/>
+          <w:rtl/>
+        </w:rPr>
+        <w:t xml:space="preserve"> של ה</w:t>
+      </w:r>
+      <w:r>
+        <w:rPr>
+          <w:rFonts w:ascii="David" w:hAnsi="David" w:cs="David"/>
+          <w:sz w:val="28"/>
+          <w:szCs w:val="28"/>
+        </w:rPr>
+        <w:t>socket</w:t>
+      </w:r>
+      <w:r>
+        <w:rPr>
+          <w:rFonts w:ascii="David" w:hAnsi="David" w:cs="David" w:hint="cs"/>
+          <w:sz w:val="28"/>
+          <w:szCs w:val="28"/>
+          <w:rtl/>
+        </w:rPr>
+        <w:t xml:space="preserve"> המאזין הוא </w:t>
+      </w:r>
+      <w:r>
+        <w:rPr>
+          <w:rFonts w:ascii="David" w:hAnsi="David" w:cs="David"/>
+          <w:sz w:val="28"/>
+          <w:szCs w:val="28"/>
+        </w:rPr>
+        <w:t>fd</w:t>
+      </w:r>
+      <w:r>
+        <w:rPr>
+          <w:rFonts w:ascii="David" w:hAnsi="David" w:cs="David" w:hint="cs"/>
+          <w:sz w:val="28"/>
+          <w:szCs w:val="28"/>
+          <w:rtl/>
+        </w:rPr>
+        <w:t xml:space="preserve"> שצריך לבדוק ולכן נבנה גם עבור השרת פונקציה ונכניס גם את ה</w:t>
+      </w:r>
+      <w:r>
+        <w:rPr>
+          <w:rFonts w:ascii="David" w:hAnsi="David" w:cs="David"/>
+          <w:sz w:val="28"/>
+          <w:szCs w:val="28"/>
+        </w:rPr>
+        <w:t>fd</w:t>
+      </w:r>
+      <w:r>
+        <w:rPr>
+          <w:rFonts w:ascii="David" w:hAnsi="David" w:cs="David" w:hint="cs"/>
+          <w:sz w:val="28"/>
+          <w:szCs w:val="28"/>
+          <w:rtl/>
+        </w:rPr>
+        <w:t xml:space="preserve"> שלו אל </w:t>
+      </w:r>
+      <w:r>
+        <w:rPr>
+          <w:rFonts w:ascii="David" w:hAnsi="David" w:cs="David"/>
+          <w:sz w:val="28"/>
+          <w:szCs w:val="28"/>
+        </w:rPr>
+        <w:t>reactor</w:t>
+      </w:r>
+      <w:r>
+        <w:rPr>
+          <w:rFonts w:ascii="David" w:hAnsi="David" w:cs="David" w:hint="cs"/>
+          <w:sz w:val="28"/>
+          <w:szCs w:val="28"/>
+          <w:rtl/>
+        </w:rPr>
+        <w:t xml:space="preserve"> לטובת קבלת לקוחות חדשים.</w:t>
+      </w:r>
+    </w:p>
+    <w:p>
+      <w:pPr>
+        <w:bidi/>
+        <w:rPr>
+          <w:rFonts w:ascii="David" w:hAnsi="David" w:cs="David"/>
+          <w:sz w:val="28"/>
+          <w:szCs w:val="28"/>
+          <w:rtl/>
+        </w:rPr>
+      </w:pPr>
+      <w:r>
+        <w:rPr>
+          <w:rFonts w:ascii="David" w:hAnsi="David" w:cs="David" w:hint="cs"/>
+          <w:sz w:val="28"/>
+          <w:szCs w:val="28"/>
+          <w:rtl/>
+        </w:rPr>
+        <w:t xml:space="preserve">ברגע שלקוח סוגר תקשורת עם השרת נכניס אותו לרשימת ההסרה של </w:t>
+      </w:r>
+      <w:r>
+        <w:rPr>
+          <w:rFonts w:ascii="David" w:hAnsi="David" w:cs="David"/>
+          <w:sz w:val="28"/>
+          <w:szCs w:val="28"/>
+        </w:rPr>
+        <w:t>fd</w:t>
+      </w:r>
+      <w:r>
+        <w:rPr>
+          <w:rFonts w:ascii="David" w:hAnsi="David" w:cs="David" w:hint="cs"/>
+          <w:sz w:val="28"/>
+          <w:szCs w:val="28"/>
+          <w:rtl/>
+        </w:rPr>
+        <w:t xml:space="preserve"> וכך נדע להפסיק לבדוק אותו ב</w:t>
+      </w:r>
+      <w:r>
+        <w:rPr>
+          <w:rFonts w:ascii="David" w:hAnsi="David" w:cs="David"/>
+          <w:sz w:val="28"/>
+          <w:szCs w:val="28"/>
+        </w:rPr>
+        <w:t>select</w:t>
+      </w:r>
+      <w:r>
+        <w:rPr>
+          <w:rFonts w:ascii="David" w:hAnsi="David" w:cs="David" w:hint="cs"/>
+          <w:sz w:val="28"/>
+          <w:szCs w:val="28"/>
+          <w:rtl/>
+        </w:rPr>
+        <w:t xml:space="preserve"> .</w:t>
+      </w:r>
+    </w:p>
+    <w:tbl>
+      <w:tblPr>
+        <w:tblStyle w:val="ae"/>
+        <w:bidiVisual/>
+        <w:tblW w:w="9275" w:type="dxa"/>
+        <w:tblLook w:val="04A0" w:firstRow="1" w:lastRow="0" w:firstColumn="1" w:lastColumn="0" w:noHBand="0" w:noVBand="1"/>
+      </w:tblPr>
+      <w:tblGrid>
+        <w:gridCol w:w="9275"/>
+      </w:tblGrid>
+      <w:tr>
+        <w:tc>
+          <w:tcPr>
+            <w:tcW w:w="9275" w:type="dxa"/>
+          </w:tcPr>
+          <w:p>
+            <w:pPr>
+              <w:pStyle w:val="a9"/>
+              <w:numPr>
+                <w:ilvl w:val="0"/>
+                <w:numId w:val="1"/>
+              </w:numPr>
+              <w:bidi/>
+              <w:rPr>
+                <w:rFonts w:ascii="David" w:hAnsi="David" w:cs="David" w:hint="cs"/>
+                <w:sz w:val="28"/>
+                <w:szCs w:val="28"/>
+                <w:rtl/>
+              </w:rPr>
+            </w:pPr>
+            <w:r>
+              <w:rPr>
+                <w:rFonts w:ascii="David" w:hAnsi="David" w:cs="David" w:hint="cs"/>
+                <w:sz w:val="28"/>
+                <w:szCs w:val="28"/>
+                <w:rtl/>
+              </w:rPr>
+              <w:t>צירוף הספרייה ב</w:t>
+            </w:r>
+            <w:r>
+              <w:rPr>
+                <w:rFonts w:ascii="David" w:hAnsi="David" w:cs="David"/>
+                <w:sz w:val="28"/>
+                <w:szCs w:val="28"/>
+              </w:rPr>
+              <w:t>makefile</w:t>
+            </w:r>
+          </w:p>
+        </w:tc>
+      </w:tr>
+      <w:tr>
+        <w:tc>
+          <w:tcPr>
+            <w:tcW w:w="9275" w:type="dxa"/>
+          </w:tcPr>
+          <w:p>
+            <w:pPr>
+              <w:bidi/>
+              <w:rPr>
+                <w:rFonts w:ascii="David" w:hAnsi="David" w:cs="David" w:hint="cs"/>
+                <w:sz w:val="28"/>
+                <w:szCs w:val="28"/>
+                <w:rtl/>
+              </w:rPr>
+            </w:pPr>
+            <w:r>
+              <w:rPr>
+                <w:rFonts w:ascii="David" w:hAnsi="David" w:cs="David"/>
+                <w:sz w:val="28"/>
+                <w:szCs w:val="28"/>
+                <w:rtl/>
+              </w:rPr>
+              <w:drawing>
+                <wp:anchor distT="0" distB="0" distL="114300" distR="114300" simplePos="0" relativeHeight="251689984" behindDoc="1" locked="0" layoutInCell="1" allowOverlap="1" wp14:anchorId="1F2F5DFA" wp14:editId="5B0DE788">
+                  <wp:simplePos x="0" y="0"/>
+                  <wp:positionH relativeFrom="column">
+                    <wp:posOffset>661670</wp:posOffset>
+                  </wp:positionH>
+                  <wp:positionV relativeFrom="page">
+                    <wp:posOffset>0</wp:posOffset>
+                  </wp:positionV>
+                  <wp:extent cx="4235450" cy="596900"/>
+                  <wp:effectExtent l="0" t="0" r="0" b="0"/>
+                  <wp:wrapTight wrapText="bothSides">
+                    <wp:wrapPolygon edited="0">
+                      <wp:start x="0" y="0"/>
+                      <wp:lineTo x="0" y="20681"/>
+                      <wp:lineTo x="21470" y="20681"/>
+                      <wp:lineTo x="21470" y="0"/>
+                      <wp:lineTo x="0" y="0"/>
+                    </wp:wrapPolygon>
+                  </wp:wrapTight>
+                  <wp:docPr id="1752031705" name="תמונה 1"/>
+                  <wp:cNvGraphicFramePr>
+                    <a:graphicFrameLocks xmlns:a="http://schemas.openxmlformats.org/drawingml/2006/main" noChangeAspect="1"/>
+                  </wp:cNvGraphicFramePr>
+                  <a:graphic xmlns:a="http://schemas.openxmlformats.org/drawingml/2006/main">
+                    <a:graphicData uri="http://schemas.openxmlformats.org/drawingml/2006/picture">
+                      <pic:pic xmlns:pic="http://schemas.openxmlformats.org/drawingml/2006/picture">
+                        <pic:nvPicPr>
+                          <pic:cNvPr id="1752031705" name=""/>
+                          <pic:cNvPicPr/>
+                        </pic:nvPicPr>
+                        <pic:blipFill>
+                          <a:blip r:embed="rId28">
+                            <a:extLst>
+                              <a:ext uri="{28A0092B-C50C-407E-A947-70E740481C1C}">
+                                <a14:useLocalDpi xmlns:a14="http://schemas.microsoft.com/office/drawing/2010/main" val="0"/>
+                              </a:ext>
+                            </a:extLst>
+                          </a:blip>
+                          <a:stretch>
+                            <a:fillRect/>
+                          </a:stretch>
+                        </pic:blipFill>
+                        <pic:spPr>
+                          <a:xfrm>
+                            <a:off x="0" y="0"/>
+                            <a:ext cx="4235450" cy="596900"/>
+                          </a:xfrm>
+                          <a:prstGeom prst="rect">
+                            <a:avLst/>
+                          </a:prstGeom>
+                        </pic:spPr>
+                      </pic:pic>
+                    </a:graphicData>
+                  </a:graphic>
+                </wp:anchor>
+              </w:drawing>
+            </w:r>
+          </w:p>
+        </w:tc>
+      </w:tr>
+      <w:tr>
+        <w:tc>
+          <w:tcPr>
+            <w:tcW w:w="9275" w:type="dxa"/>
+          </w:tcPr>
+          <w:p>
+            <w:pPr>
+              <w:pStyle w:val="a9"/>
+              <w:numPr>
+                <w:ilvl w:val="0"/>
+                <w:numId w:val="1"/>
+              </w:numPr>
+              <w:bidi/>
+              <w:rPr>
+                <w:rFonts w:ascii="David" w:hAnsi="David" w:cs="David" w:hint="cs"/>
+                <w:sz w:val="28"/>
+                <w:szCs w:val="28"/>
+                <w:rtl/>
+              </w:rPr>
+            </w:pPr>
+            <w:r>
+              <w:rPr>
+                <w:rFonts w:ascii="David" w:hAnsi="David" w:cs="David" w:hint="cs"/>
+                <w:sz w:val="28"/>
+                <w:szCs w:val="28"/>
+                <w:rtl/>
+              </w:rPr>
+              <w:t>הוספת ה</w:t>
+            </w:r>
+            <w:r>
+              <w:rPr>
+                <w:rFonts w:ascii="David" w:hAnsi="David" w:cs="David"/>
+                <w:sz w:val="28"/>
+                <w:szCs w:val="28"/>
+              </w:rPr>
+              <w:t>fd</w:t>
+            </w:r>
+            <w:r>
+              <w:rPr>
+                <w:rFonts w:ascii="David" w:hAnsi="David" w:cs="David" w:hint="cs"/>
+                <w:sz w:val="28"/>
+                <w:szCs w:val="28"/>
+                <w:rtl/>
+              </w:rPr>
+              <w:t xml:space="preserve"> של השרת ושל </w:t>
+            </w:r>
+            <w:r>
+              <w:rPr>
+                <w:rFonts w:ascii="David" w:hAnsi="David" w:cs="David"/>
+                <w:sz w:val="28"/>
+                <w:szCs w:val="28"/>
+              </w:rPr>
+              <w:t xml:space="preserve">stdin </w:t>
+            </w:r>
+            <w:r>
+              <w:rPr>
+                <w:rFonts w:ascii="David" w:hAnsi="David" w:cs="David" w:hint="cs"/>
+                <w:sz w:val="28"/>
+                <w:szCs w:val="28"/>
+                <w:rtl/>
+              </w:rPr>
+              <w:t xml:space="preserve"> אל ה</w:t>
+            </w:r>
+            <w:r>
+              <w:rPr>
+                <w:rFonts w:ascii="David" w:hAnsi="David" w:cs="David"/>
+                <w:sz w:val="28"/>
+                <w:szCs w:val="28"/>
+              </w:rPr>
+              <w:t xml:space="preserve">reactor </w:t>
+            </w:r>
+            <w:r>
+              <w:rPr>
+                <w:rFonts w:ascii="David" w:hAnsi="David" w:cs="David" w:hint="cs"/>
+                <w:sz w:val="28"/>
+                <w:szCs w:val="28"/>
+                <w:rtl/>
+              </w:rPr>
+              <w:t xml:space="preserve"> ולאחר מכן נפעיל את הלולאה של ה</w:t>
+            </w:r>
+            <w:r>
+              <w:rPr>
+                <w:rFonts w:ascii="David" w:hAnsi="David" w:cs="David"/>
+                <w:sz w:val="28"/>
+                <w:szCs w:val="28"/>
+              </w:rPr>
+              <w:t>reactor</w:t>
+            </w:r>
+            <w:r>
+              <w:rPr>
+                <w:rFonts w:ascii="David" w:hAnsi="David" w:cs="David" w:hint="cs"/>
+                <w:sz w:val="28"/>
+                <w:szCs w:val="28"/>
+                <w:rtl/>
+              </w:rPr>
+              <w:t xml:space="preserve">  (</w:t>
+            </w:r>
+            <w:r>
+              <w:rPr>
+                <w:rFonts w:ascii="David" w:hAnsi="David" w:cs="David"/>
+                <w:sz w:val="28"/>
+                <w:szCs w:val="28"/>
+              </w:rPr>
+              <w:t>startReactor</w:t>
+            </w:r>
+            <w:r>
+              <w:rPr>
+                <w:rFonts w:ascii="David" w:hAnsi="David" w:cs="David" w:hint="cs"/>
+                <w:sz w:val="28"/>
+                <w:szCs w:val="28"/>
+                <w:rtl/>
+              </w:rPr>
+              <w:t>) שהצגנו בשאלה 5.</w:t>
+            </w:r>
+          </w:p>
+        </w:tc>
+      </w:tr>
+      <w:tr>
+        <w:tc>
+          <w:tcPr>
+            <w:tcW w:w="9275" w:type="dxa"/>
+          </w:tcPr>
+          <w:p>
+            <w:pPr>
+              <w:bidi/>
+              <w:rPr>
+                <w:rFonts w:ascii="David" w:hAnsi="David" w:cs="David" w:hint="cs"/>
+                <w:sz w:val="28"/>
+                <w:szCs w:val="28"/>
+                <w:rtl/>
+              </w:rPr>
+            </w:pPr>
+            <w:r>
+              <w:rPr>
+                <w:rFonts w:ascii="David" w:hAnsi="David" w:cs="David"/>
+                <w:sz w:val="28"/>
+                <w:szCs w:val="28"/>
+                <w:rtl/>
+              </w:rPr>
+              <w:drawing>
+                <wp:anchor distT="0" distB="0" distL="114300" distR="114300" simplePos="0" relativeHeight="251691008" behindDoc="1" locked="0" layoutInCell="1" allowOverlap="1" wp14:anchorId="46F8349D" wp14:editId="34B53B6F">
+                  <wp:simplePos x="0" y="0"/>
+                  <wp:positionH relativeFrom="column">
+                    <wp:posOffset>207645</wp:posOffset>
+                  </wp:positionH>
+                  <wp:positionV relativeFrom="page">
+                    <wp:posOffset>59055</wp:posOffset>
+                  </wp:positionV>
+                  <wp:extent cx="4927600" cy="986090"/>
+                  <wp:effectExtent l="0" t="0" r="6350" b="5080"/>
+                  <wp:wrapTight wrapText="bothSides">
+                    <wp:wrapPolygon edited="0">
+                      <wp:start x="0" y="0"/>
+                      <wp:lineTo x="0" y="21294"/>
+                      <wp:lineTo x="21544" y="21294"/>
+                      <wp:lineTo x="21544" y="0"/>
+                      <wp:lineTo x="0" y="0"/>
+                    </wp:wrapPolygon>
+                  </wp:wrapTight>
+                  <wp:docPr id="2058741414" name="תמונה 1"/>
+                  <wp:cNvGraphicFramePr>
+                    <a:graphicFrameLocks xmlns:a="http://schemas.openxmlformats.org/drawingml/2006/main" noChangeAspect="1"/>
+                  </wp:cNvGraphicFramePr>
+                  <a:graphic xmlns:a="http://schemas.openxmlformats.org/drawingml/2006/main">
+                    <a:graphicData uri="http://schemas.openxmlformats.org/drawingml/2006/picture">
+                      <pic:pic xmlns:pic="http://schemas.openxmlformats.org/drawingml/2006/picture">
+                        <pic:nvPicPr>
+                          <pic:cNvPr id="2058741414" name=""/>
+                          <pic:cNvPicPr/>
+                        </pic:nvPicPr>
+                        <pic:blipFill>
+                          <a:blip r:embed="rId29" cstate="print">
+                            <a:extLst>
+                              <a:ext uri="{28A0092B-C50C-407E-A947-70E740481C1C}">
+                                <a14:useLocalDpi xmlns:a14="http://schemas.microsoft.com/office/drawing/2010/main" val="0"/>
+                              </a:ext>
+                            </a:extLst>
+                          </a:blip>
+                          <a:stretch>
+                            <a:fillRect/>
+                          </a:stretch>
+                        </pic:blipFill>
+                        <pic:spPr>
+                          <a:xfrm>
+                            <a:off x="0" y="0"/>
+                            <a:ext cx="4927600" cy="986090"/>
+                          </a:xfrm>
+                          <a:prstGeom prst="rect">
+                            <a:avLst/>
+                          </a:prstGeom>
+                        </pic:spPr>
+                      </pic:pic>
+                    </a:graphicData>
+                  </a:graphic>
+                  <wp14:sizeRelH relativeFrom="margin">
+                    <wp14:pctWidth>0</wp14:pctWidth>
+                  </wp14:sizeRelH>
+                  <wp14:sizeRelV relativeFrom="margin">
+                    <wp14:pctHeight>0</wp14:pctHeight>
+                  </wp14:sizeRelV>
+                </wp:anchor>
+              </w:drawing>
+            </w:r>
+          </w:p>
+        </w:tc>
+      </w:tr>
+      <w:tr>
+        <w:tc>
+          <w:tcPr>
+            <w:tcW w:w="9275" w:type="dxa"/>
+          </w:tcPr>
+          <w:p>
+            <w:pPr>
+              <w:pStyle w:val="a9"/>
+              <w:numPr>
+                <w:ilvl w:val="0"/>
+                <w:numId w:val="1"/>
+              </w:numPr>
+              <w:bidi/>
+              <w:rPr>
+                <w:rFonts w:ascii="David" w:hAnsi="David" w:cs="David"/>
+                <w:sz w:val="28"/>
+                <w:szCs w:val="28"/>
+              </w:rPr>
+            </w:pPr>
+            <w:r>
+              <w:rPr>
+                <w:rFonts w:ascii="David" w:hAnsi="David" w:cs="David" w:hint="cs"/>
+                <w:sz w:val="28"/>
+                <w:szCs w:val="28"/>
+                <w:rtl/>
+              </w:rPr>
+              <w:t>בעת התחברות לקוח חדש ה</w:t>
+            </w:r>
+            <w:r>
+              <w:rPr>
+                <w:rFonts w:ascii="David" w:hAnsi="David" w:cs="David"/>
+                <w:sz w:val="28"/>
+                <w:szCs w:val="28"/>
+              </w:rPr>
+              <w:t>fd</w:t>
+            </w:r>
+            <w:r>
+              <w:rPr>
+                <w:rFonts w:ascii="David" w:hAnsi="David" w:cs="David" w:hint="cs"/>
+                <w:sz w:val="28"/>
+                <w:szCs w:val="28"/>
+                <w:rtl/>
+              </w:rPr>
+              <w:t xml:space="preserve"> של ה</w:t>
+            </w:r>
+            <w:r>
+              <w:rPr>
+                <w:rFonts w:ascii="David" w:hAnsi="David" w:cs="David"/>
+                <w:sz w:val="28"/>
+                <w:szCs w:val="28"/>
+              </w:rPr>
+              <w:t>server</w:t>
+            </w:r>
+            <w:r>
+              <w:rPr>
+                <w:rFonts w:ascii="David" w:hAnsi="David" w:cs="David" w:hint="cs"/>
+                <w:sz w:val="28"/>
+                <w:szCs w:val="28"/>
+                <w:rtl/>
+              </w:rPr>
+              <w:t xml:space="preserve"> הופך ל"חם" ומפעיל את הפונקציה של ה</w:t>
+            </w:r>
+            <w:r>
+              <w:rPr>
+                <w:rFonts w:ascii="David" w:hAnsi="David" w:cs="David"/>
+                <w:sz w:val="28"/>
+                <w:szCs w:val="28"/>
+              </w:rPr>
+              <w:t>server</w:t>
+            </w:r>
+            <w:r>
+              <w:rPr>
+                <w:rFonts w:ascii="David" w:hAnsi="David" w:cs="David" w:hint="cs"/>
+                <w:sz w:val="28"/>
+                <w:szCs w:val="28"/>
+                <w:rtl/>
+              </w:rPr>
+              <w:t>.</w:t>
+            </w:r>
+          </w:p>
+          <w:p>
+            <w:pPr>
+              <w:pStyle w:val="a9"/>
+              <w:numPr>
+                <w:ilvl w:val="0"/>
+                <w:numId w:val="1"/>
+              </w:numPr>
+              <w:bidi/>
+              <w:rPr>
+                <w:rFonts w:ascii="David" w:hAnsi="David" w:cs="David" w:hint="cs"/>
+                <w:sz w:val="28"/>
+                <w:szCs w:val="28"/>
+                <w:rtl/>
+              </w:rPr>
+            </w:pPr>
+            <w:r>
+              <w:rPr>
+                <w:rFonts w:ascii="David" w:hAnsi="David" w:cs="David" w:hint="cs"/>
+                <w:sz w:val="28"/>
+                <w:szCs w:val="28"/>
+                <w:rtl/>
+              </w:rPr>
+              <w:t xml:space="preserve">בפונקציה זו נבצע </w:t>
+            </w:r>
+            <w:r>
+              <w:rPr>
+                <w:rFonts w:ascii="David" w:hAnsi="David" w:cs="David"/>
+                <w:sz w:val="28"/>
+                <w:szCs w:val="28"/>
+              </w:rPr>
+              <w:t>accept</w:t>
+            </w:r>
+            <w:r>
+              <w:rPr>
+                <w:rFonts w:ascii="David" w:hAnsi="David" w:cs="David" w:hint="cs"/>
+                <w:sz w:val="28"/>
+                <w:szCs w:val="28"/>
+                <w:rtl/>
+              </w:rPr>
+              <w:t xml:space="preserve"> עם לקוח חדש ונוסיף אותו לרשימה של ה </w:t>
+            </w:r>
+            <w:r>
+              <w:rPr>
+                <w:rFonts w:ascii="David" w:hAnsi="David" w:cs="David"/>
+                <w:sz w:val="28"/>
+                <w:szCs w:val="28"/>
+              </w:rPr>
+              <w:t>reactor</w:t>
+            </w:r>
+            <w:r>
+              <w:rPr>
+                <w:rFonts w:ascii="David" w:hAnsi="David" w:cs="David" w:hint="cs"/>
+                <w:sz w:val="28"/>
+                <w:szCs w:val="28"/>
+                <w:rtl/>
+              </w:rPr>
+              <w:t xml:space="preserve"> כך שה </w:t>
+            </w:r>
+            <w:r>
+              <w:rPr>
+                <w:rFonts w:ascii="David" w:hAnsi="David" w:cs="David"/>
+                <w:sz w:val="28"/>
+                <w:szCs w:val="28"/>
+              </w:rPr>
+              <w:t>select</w:t>
+            </w:r>
+            <w:r>
+              <w:rPr>
+                <w:rFonts w:ascii="David" w:hAnsi="David" w:cs="David" w:hint="cs"/>
+                <w:sz w:val="28"/>
+                <w:szCs w:val="28"/>
+                <w:rtl/>
+              </w:rPr>
+              <w:t xml:space="preserve"> יבחן גם אותו בלולאה הרשאית.</w:t>
+            </w:r>
+          </w:p>
+        </w:tc>
+      </w:tr>
+      <w:tr>
+        <w:tc>
+          <w:tcPr>
+            <w:tcW w:w="9275" w:type="dxa"/>
+          </w:tcPr>
+          <w:p>
+            <w:pPr>
+              <w:bidi/>
+              <w:rPr>
+                <w:rFonts w:ascii="David" w:hAnsi="David" w:cs="David"/>
+                <w:sz w:val="28"/>
+                <w:szCs w:val="28"/>
+                <w:rtl/>
+              </w:rPr>
+            </w:pPr>
+          </w:p>
+          <w:p>
+            <w:pPr>
+              <w:bidi/>
+              <w:rPr>
+                <w:rFonts w:ascii="David" w:hAnsi="David" w:cs="David"/>
+                <w:sz w:val="28"/>
+                <w:szCs w:val="28"/>
+                <w:rtl/>
+              </w:rPr>
+            </w:pPr>
+            <w:r>
+              <w:rPr>
+                <w:rFonts w:ascii="David" w:hAnsi="David" w:cs="David"/>
+                <w:sz w:val="28"/>
+                <w:szCs w:val="28"/>
+                <w:rtl/>
+              </w:rPr>
+              <w:drawing>
+                <wp:anchor distT="0" distB="0" distL="114300" distR="114300" simplePos="0" relativeHeight="251692032" behindDoc="1" locked="0" layoutInCell="1" allowOverlap="1" wp14:anchorId="32E74104" wp14:editId="20982BCA">
+                  <wp:simplePos x="0" y="0"/>
+                  <wp:positionH relativeFrom="column">
+                    <wp:posOffset>314325</wp:posOffset>
+                  </wp:positionH>
+                  <wp:positionV relativeFrom="paragraph">
+                    <wp:posOffset>45085</wp:posOffset>
+                  </wp:positionV>
+                  <wp:extent cx="4789170" cy="1911350"/>
+                  <wp:effectExtent l="0" t="0" r="0" b="0"/>
+                  <wp:wrapTight wrapText="bothSides">
+                    <wp:wrapPolygon edited="0">
+                      <wp:start x="0" y="0"/>
+                      <wp:lineTo x="0" y="21313"/>
+                      <wp:lineTo x="21480" y="21313"/>
+                      <wp:lineTo x="21480" y="0"/>
+                      <wp:lineTo x="0" y="0"/>
+                    </wp:wrapPolygon>
+                  </wp:wrapTight>
+                  <wp:docPr id="1730009262" name="תמונה 1"/>
+                  <wp:cNvGraphicFramePr>
+                    <a:graphicFrameLocks xmlns:a="http://schemas.openxmlformats.org/drawingml/2006/main" noChangeAspect="1"/>
+                  </wp:cNvGraphicFramePr>
+                  <a:graphic xmlns:a="http://schemas.openxmlformats.org/drawingml/2006/main">
+                    <a:graphicData uri="http://schemas.openxmlformats.org/drawingml/2006/picture">
+                      <pic:pic xmlns:pic="http://schemas.openxmlformats.org/drawingml/2006/picture">
+                        <pic:nvPicPr>
+                          <pic:cNvPr id="1730009262" name=""/>
+                          <pic:cNvPicPr/>
+                        </pic:nvPicPr>
+                        <pic:blipFill>
+                          <a:blip r:embed="rId30" cstate="print">
+                            <a:extLst>
+                              <a:ext uri="{28A0092B-C50C-407E-A947-70E740481C1C}">
+                                <a14:useLocalDpi xmlns:a14="http://schemas.microsoft.com/office/drawing/2010/main" val="0"/>
+                              </a:ext>
+                            </a:extLst>
+                          </a:blip>
+                          <a:stretch>
+                            <a:fillRect/>
+                          </a:stretch>
+                        </pic:blipFill>
+                        <pic:spPr>
+                          <a:xfrm>
+                            <a:off x="0" y="0"/>
+                            <a:ext cx="4789170" cy="1911350"/>
+                          </a:xfrm>
+                          <a:prstGeom prst="rect">
+                            <a:avLst/>
+                          </a:prstGeom>
+                        </pic:spPr>
+                      </pic:pic>
+                    </a:graphicData>
+                  </a:graphic>
+                  <wp14:sizeRelH relativeFrom="margin">
+                    <wp14:pctWidth>0</wp14:pctWidth>
+                  </wp14:sizeRelH>
+                  <wp14:sizeRelV relativeFrom="margin">
+                    <wp14:pctHeight>0</wp14:pctHeight>
+                  </wp14:sizeRelV>
+                </wp:anchor>
+              </w:drawing>
+            </w:r>
+          </w:p>
+          <w:p>
+            <w:pPr>
+              <w:bidi/>
+              <w:rPr>
+                <w:rFonts w:ascii="David" w:hAnsi="David" w:cs="David"/>
+                <w:sz w:val="28"/>
+                <w:szCs w:val="28"/>
+                <w:rtl/>
+              </w:rPr>
+            </w:pPr>
+          </w:p>
+          <w:p>
+            <w:pPr>
+              <w:bidi/>
+              <w:rPr>
+                <w:rFonts w:ascii="David" w:hAnsi="David" w:cs="David"/>
+                <w:sz w:val="28"/>
+                <w:szCs w:val="28"/>
+                <w:rtl/>
+              </w:rPr>
+            </w:pPr>
+          </w:p>
+          <w:p>
+            <w:pPr>
+              <w:bidi/>
+              <w:rPr>
+                <w:rFonts w:ascii="David" w:hAnsi="David" w:cs="David"/>
+                <w:sz w:val="28"/>
+                <w:szCs w:val="28"/>
+                <w:rtl/>
+              </w:rPr>
+            </w:pPr>
+          </w:p>
+          <w:p>
+            <w:pPr>
+              <w:bidi/>
+              <w:rPr>
+                <w:rFonts w:ascii="David" w:hAnsi="David" w:cs="David"/>
+                <w:sz w:val="28"/>
+                <w:szCs w:val="28"/>
+                <w:rtl/>
+              </w:rPr>
+            </w:pPr>
+          </w:p>
+          <w:p>
+            <w:pPr>
+              <w:bidi/>
+              <w:rPr>
+                <w:rFonts w:ascii="David" w:hAnsi="David" w:cs="David"/>
+                <w:sz w:val="28"/>
+                <w:szCs w:val="28"/>
+                <w:rtl/>
+              </w:rPr>
+            </w:pPr>
+          </w:p>
+          <w:p>
+            <w:pPr>
+              <w:bidi/>
+              <w:rPr>
+                <w:rFonts w:ascii="David" w:hAnsi="David" w:cs="David"/>
+                <w:sz w:val="28"/>
+                <w:szCs w:val="28"/>
+                <w:rtl/>
+              </w:rPr>
+            </w:pPr>
+          </w:p>
+          <w:p>
+            <w:pPr>
+              <w:bidi/>
+              <w:rPr>
+                <w:rFonts w:ascii="David" w:hAnsi="David" w:cs="David"/>
+                <w:sz w:val="28"/>
+                <w:szCs w:val="28"/>
+                <w:rtl/>
+              </w:rPr>
+            </w:pPr>
+          </w:p>
+          <w:p>
+            <w:pPr>
+              <w:bidi/>
+              <w:rPr>
+                <w:rFonts w:ascii="David" w:hAnsi="David" w:cs="David"/>
+                <w:sz w:val="28"/>
+                <w:szCs w:val="28"/>
+                <w:rtl/>
+              </w:rPr>
+            </w:pPr>
+          </w:p>
+          <w:p>
+            <w:pPr>
+              <w:bidi/>
+              <w:rPr>
+                <w:rFonts w:ascii="David" w:hAnsi="David" w:cs="David"/>
+                <w:sz w:val="28"/>
+                <w:szCs w:val="28"/>
+                <w:rtl/>
+              </w:rPr>
+            </w:pPr>
+          </w:p>
+          <w:p>
+            <w:pPr>
+              <w:bidi/>
+              <w:rPr>
+                <w:rFonts w:ascii="David" w:hAnsi="David" w:cs="David"/>
+                <w:sz w:val="28"/>
+                <w:szCs w:val="28"/>
+                <w:rtl/>
+              </w:rPr>
+            </w:pPr>
+          </w:p>
+          <w:p>
+            <w:pPr>
+              <w:bidi/>
+              <w:rPr>
+                <w:rFonts w:ascii="David" w:hAnsi="David" w:cs="David"/>
+                <w:sz w:val="28"/>
+                <w:szCs w:val="28"/>
+                <w:rtl/>
+              </w:rPr>
+            </w:pPr>
+          </w:p>
+          <w:p>
+            <w:pPr>
+              <w:bidi/>
+              <w:rPr>
+                <w:rFonts w:ascii="David" w:hAnsi="David" w:cs="David" w:hint="cs"/>
+                <w:sz w:val="28"/>
+                <w:szCs w:val="28"/>
+                <w:rtl/>
+              </w:rPr>
+            </w:pPr>
+          </w:p>
+        </w:tc>
+      </w:tr>
+      <w:tr>
+        <w:tc>
+          <w:tcPr>
+            <w:tcW w:w="9275" w:type="dxa"/>
+          </w:tcPr>
+          <w:p>
+            <w:pPr>
+              <w:pStyle w:val="a9"/>
+              <w:numPr>
+                <w:ilvl w:val="0"/>
+                <w:numId w:val="1"/>
+              </w:numPr>
+              <w:bidi/>
+              <w:rPr>
+                <w:rFonts w:ascii="David" w:hAnsi="David" w:cs="David"/>
+                <w:sz w:val="28"/>
+                <w:szCs w:val="28"/>
+                <w:rtl/>
+              </w:rPr>
+            </w:pPr>
+            <w:r>
+              <w:rPr>
+                <w:rFonts w:ascii="David" w:hAnsi="David" w:cs="David" w:hint="cs"/>
+                <w:sz w:val="28"/>
+                <w:szCs w:val="28"/>
+                <w:rtl/>
+              </w:rPr>
+              <w:lastRenderedPageBreak/>
+              <w:t xml:space="preserve">כאשר לקוח שולח פקודה ה </w:t>
+            </w:r>
+            <w:r>
+              <w:rPr>
+                <w:rFonts w:ascii="David" w:hAnsi="David" w:cs="David"/>
+                <w:sz w:val="28"/>
+                <w:szCs w:val="28"/>
+              </w:rPr>
+              <w:t>fd</w:t>
+            </w:r>
+            <w:r>
+              <w:rPr>
+                <w:rFonts w:ascii="David" w:hAnsi="David" w:cs="David" w:hint="cs"/>
+                <w:sz w:val="28"/>
+                <w:szCs w:val="28"/>
+                <w:rtl/>
+              </w:rPr>
+              <w:t xml:space="preserve"> שלו הופך ל"חם" ומפעילים את הפונקציה שמשויכת אליו ב </w:t>
+            </w:r>
+            <w:r>
+              <w:rPr>
+                <w:rFonts w:ascii="David" w:hAnsi="David" w:cs="David"/>
+                <w:sz w:val="28"/>
+                <w:szCs w:val="28"/>
+              </w:rPr>
+              <w:t>reactor</w:t>
+            </w:r>
+            <w:r>
+              <w:rPr>
+                <w:rFonts w:ascii="David" w:hAnsi="David" w:cs="David" w:hint="cs"/>
+                <w:sz w:val="28"/>
+                <w:szCs w:val="28"/>
+                <w:rtl/>
+              </w:rPr>
+              <w:t xml:space="preserve"> .</w:t>
+            </w:r>
+          </w:p>
+        </w:tc>
+      </w:tr>
+      <w:tr>
+        <w:tc>
+          <w:tcPr>
+            <w:tcW w:w="9275" w:type="dxa"/>
+          </w:tcPr>
+          <w:p>
+            <w:pPr>
+              <w:bidi/>
+              <w:rPr>
+                <w:rFonts w:ascii="David" w:hAnsi="David" w:cs="David"/>
+                <w:sz w:val="28"/>
+                <w:szCs w:val="28"/>
+                <w:rtl/>
+              </w:rPr>
+            </w:pPr>
+            <w:r>
+              <w:rPr>
+                <w:rFonts w:ascii="David" w:hAnsi="David" w:cs="David"/>
+                <w:sz w:val="28"/>
+                <w:szCs w:val="28"/>
+                <w:rtl/>
+              </w:rPr>
+              <w:drawing>
+                <wp:anchor distT="0" distB="0" distL="114300" distR="114300" simplePos="0" relativeHeight="251693056" behindDoc="1" locked="0" layoutInCell="1" allowOverlap="1" wp14:anchorId="5628FA86" wp14:editId="0A2C2563">
+                  <wp:simplePos x="0" y="0"/>
+                  <wp:positionH relativeFrom="column">
+                    <wp:posOffset>550545</wp:posOffset>
+                  </wp:positionH>
+                  <wp:positionV relativeFrom="page">
+                    <wp:posOffset>0</wp:posOffset>
+                  </wp:positionV>
+                  <wp:extent cx="4591050" cy="2566670"/>
+                  <wp:effectExtent l="0" t="0" r="0" b="5080"/>
+                  <wp:wrapTight wrapText="bothSides">
+                    <wp:wrapPolygon edited="0">
+                      <wp:start x="0" y="0"/>
+                      <wp:lineTo x="0" y="21482"/>
+                      <wp:lineTo x="21510" y="21482"/>
+                      <wp:lineTo x="21510" y="0"/>
+                      <wp:lineTo x="0" y="0"/>
+                    </wp:wrapPolygon>
+                  </wp:wrapTight>
+                  <wp:docPr id="989903957" name="תמונה 1"/>
+                  <wp:cNvGraphicFramePr>
+                    <a:graphicFrameLocks xmlns:a="http://schemas.openxmlformats.org/drawingml/2006/main" noChangeAspect="1"/>
+                  </wp:cNvGraphicFramePr>
+                  <a:graphic xmlns:a="http://schemas.openxmlformats.org/drawingml/2006/main">
+                    <a:graphicData uri="http://schemas.openxmlformats.org/drawingml/2006/picture">
+                      <pic:pic xmlns:pic="http://schemas.openxmlformats.org/drawingml/2006/picture">
+                        <pic:nvPicPr>
+                          <pic:cNvPr id="989903957" name=""/>
+                          <pic:cNvPicPr/>
+                        </pic:nvPicPr>
+                        <pic:blipFill>
+                          <a:blip r:embed="rId31" cstate="print">
+                            <a:extLst>
+                              <a:ext uri="{28A0092B-C50C-407E-A947-70E740481C1C}">
+                                <a14:useLocalDpi xmlns:a14="http://schemas.microsoft.com/office/drawing/2010/main" val="0"/>
+                              </a:ext>
+                            </a:extLst>
+                          </a:blip>
+                          <a:stretch>
+                            <a:fillRect/>
+                          </a:stretch>
+                        </pic:blipFill>
+                        <pic:spPr>
+                          <a:xfrm>
+                            <a:off x="0" y="0"/>
+                            <a:ext cx="4591050" cy="2566670"/>
+                          </a:xfrm>
+                          <a:prstGeom prst="rect">
+                            <a:avLst/>
+                          </a:prstGeom>
+                        </pic:spPr>
+                      </pic:pic>
+                    </a:graphicData>
+                  </a:graphic>
+                  <wp14:sizeRelH relativeFrom="margin">
+                    <wp14:pctWidth>0</wp14:pctWidth>
+                  </wp14:sizeRelH>
+                  <wp14:sizeRelV relativeFrom="margin">
+                    <wp14:pctHeight>0</wp14:pctHeight>
+                  </wp14:sizeRelV>
+                </wp:anchor>
+              </w:drawing>
+            </w:r>
+          </w:p>
+        </w:tc>
+      </w:tr>
+      <w:tr>
+        <w:tc>
+          <w:tcPr>
+            <w:tcW w:w="9275" w:type="dxa"/>
+          </w:tcPr>
+          <w:p>
+            <w:pPr>
+              <w:pStyle w:val="a9"/>
+              <w:numPr>
+                <w:ilvl w:val="0"/>
+                <w:numId w:val="1"/>
+              </w:numPr>
+              <w:bidi/>
+              <w:rPr>
+                <w:rFonts w:ascii="David" w:hAnsi="David" w:cs="David"/>
+                <w:sz w:val="28"/>
+                <w:szCs w:val="28"/>
+                <w:rtl/>
+              </w:rPr>
+            </w:pPr>
+            <w:r>
+              <w:rPr>
+                <w:rFonts w:ascii="David" w:hAnsi="David" w:cs="David" w:hint="cs"/>
+                <w:sz w:val="28"/>
+                <w:szCs w:val="28"/>
+                <w:rtl/>
+              </w:rPr>
+              <w:t xml:space="preserve">אותו דבר לגבי </w:t>
+            </w:r>
+            <w:r>
+              <w:rPr>
+                <w:rFonts w:ascii="David" w:hAnsi="David" w:cs="David"/>
+                <w:sz w:val="28"/>
+                <w:szCs w:val="28"/>
+              </w:rPr>
+              <w:t>stdin</w:t>
+            </w:r>
+          </w:p>
+        </w:tc>
+      </w:tr>
+      <w:tr>
+        <w:tc>
+          <w:tcPr>
+            <w:tcW w:w="9275" w:type="dxa"/>
+          </w:tcPr>
+          <w:p>
+            <w:pPr>
+              <w:pStyle w:val="a9"/>
+              <w:bidi/>
+              <w:rPr>
+                <w:rFonts w:ascii="David" w:hAnsi="David" w:cs="David" w:hint="cs"/>
+                <w:sz w:val="28"/>
+                <w:szCs w:val="28"/>
+                <w:rtl/>
+              </w:rPr>
+            </w:pPr>
+            <w:r>
+              <w:rPr>
+                <w:rFonts w:ascii="David" w:hAnsi="David" w:cs="David"/>
+                <w:sz w:val="28"/>
+                <w:szCs w:val="28"/>
+                <w:rtl/>
+              </w:rPr>
+              <w:drawing>
+                <wp:anchor distT="0" distB="0" distL="114300" distR="114300" simplePos="0" relativeHeight="251694080" behindDoc="1" locked="0" layoutInCell="1" allowOverlap="1" wp14:anchorId="1781A94B" wp14:editId="7E251EE0">
+                  <wp:simplePos x="0" y="0"/>
+                  <wp:positionH relativeFrom="column">
+                    <wp:posOffset>848995</wp:posOffset>
+                  </wp:positionH>
+                  <wp:positionV relativeFrom="page">
+                    <wp:posOffset>117475</wp:posOffset>
+                  </wp:positionV>
+                  <wp:extent cx="4070350" cy="1349375"/>
+                  <wp:effectExtent l="0" t="0" r="6350" b="3175"/>
+                  <wp:wrapTight wrapText="bothSides">
+                    <wp:wrapPolygon edited="0">
+                      <wp:start x="0" y="0"/>
+                      <wp:lineTo x="0" y="21346"/>
+                      <wp:lineTo x="21533" y="21346"/>
+                      <wp:lineTo x="21533" y="0"/>
+                      <wp:lineTo x="0" y="0"/>
+                    </wp:wrapPolygon>
+                  </wp:wrapTight>
+                  <wp:docPr id="554031309" name="תמונה 1"/>
+                  <wp:cNvGraphicFramePr>
+                    <a:graphicFrameLocks xmlns:a="http://schemas.openxmlformats.org/drawingml/2006/main" noChangeAspect="1"/>
+                  </wp:cNvGraphicFramePr>
+                  <a:graphic xmlns:a="http://schemas.openxmlformats.org/drawingml/2006/main">
+                    <a:graphicData uri="http://schemas.openxmlformats.org/drawingml/2006/picture">
+                      <pic:pic xmlns:pic="http://schemas.openxmlformats.org/drawingml/2006/picture">
+                        <pic:nvPicPr>
+                          <pic:cNvPr id="554031309" name=""/>
+                          <pic:cNvPicPr/>
+                        </pic:nvPicPr>
+                        <pic:blipFill>
+                          <a:blip r:embed="rId32">
+                            <a:extLst>
+                              <a:ext uri="{28A0092B-C50C-407E-A947-70E740481C1C}">
+                                <a14:useLocalDpi xmlns:a14="http://schemas.microsoft.com/office/drawing/2010/main" val="0"/>
+                              </a:ext>
+                            </a:extLst>
+                          </a:blip>
+                          <a:stretch>
+                            <a:fillRect/>
+                          </a:stretch>
+                        </pic:blipFill>
+                        <pic:spPr>
+                          <a:xfrm>
+                            <a:off x="0" y="0"/>
+                            <a:ext cx="4070350" cy="1349375"/>
+                          </a:xfrm>
+                          <a:prstGeom prst="rect">
+                            <a:avLst/>
+                          </a:prstGeom>
+                        </pic:spPr>
+                      </pic:pic>
+                    </a:graphicData>
+                  </a:graphic>
+                  <wp14:sizeRelH relativeFrom="margin">
+                    <wp14:pctWidth>0</wp14:pctWidth>
+                  </wp14:sizeRelH>
+                  <wp14:sizeRelV relativeFrom="margin">
+                    <wp14:pctHeight>0</wp14:pctHeight>
+                  </wp14:sizeRelV>
+                </wp:anchor>
+              </w:drawing>
+            </w:r>
+          </w:p>
+        </w:tc>
+      </w:tr>
+      <w:tr>
+        <w:tc>
+          <w:tcPr>
+            <w:tcW w:w="9275" w:type="dxa"/>
+          </w:tcPr>
+          <w:p>
+            <w:pPr>
+              <w:pStyle w:val="a9"/>
+              <w:numPr>
+                <w:ilvl w:val="0"/>
+                <w:numId w:val="1"/>
+              </w:numPr>
+              <w:bidi/>
+              <w:rPr>
+                <w:rFonts w:ascii="David" w:hAnsi="David" w:cs="David"/>
+                <w:sz w:val="28"/>
+                <w:szCs w:val="28"/>
+              </w:rPr>
+            </w:pPr>
+            <w:r>
+              <w:rPr>
+                <w:rFonts w:ascii="David" w:hAnsi="David" w:cs="David" w:hint="cs"/>
+                <w:sz w:val="28"/>
+                <w:szCs w:val="28"/>
+                <w:rtl/>
+              </w:rPr>
+              <w:t xml:space="preserve">נציג תהליך של יצירת גרף ע"י </w:t>
+            </w:r>
+            <w:r>
+              <w:rPr>
+                <w:rFonts w:ascii="David" w:hAnsi="David" w:cs="David"/>
+                <w:sz w:val="28"/>
+                <w:szCs w:val="28"/>
+              </w:rPr>
+              <w:t>stdin</w:t>
+            </w:r>
+          </w:p>
+          <w:p>
+            <w:pPr>
+              <w:pStyle w:val="a9"/>
+              <w:numPr>
+                <w:ilvl w:val="0"/>
+                <w:numId w:val="1"/>
+              </w:numPr>
+              <w:bidi/>
+              <w:rPr>
+                <w:rFonts w:ascii="David" w:hAnsi="David" w:cs="David"/>
+                <w:sz w:val="28"/>
+                <w:szCs w:val="28"/>
+              </w:rPr>
+            </w:pPr>
+            <w:r>
+              <w:rPr>
+                <w:rFonts w:ascii="David" w:hAnsi="David" w:cs="David" w:hint="cs"/>
+                <w:sz w:val="28"/>
+                <w:szCs w:val="28"/>
+                <w:rtl/>
+              </w:rPr>
+              <w:t>הוספת נקודות ע"י לקוח 1</w:t>
+            </w:r>
+          </w:p>
+          <w:p>
+            <w:pPr>
+              <w:pStyle w:val="a9"/>
+              <w:numPr>
+                <w:ilvl w:val="0"/>
+                <w:numId w:val="1"/>
+              </w:numPr>
+              <w:bidi/>
+              <w:rPr>
+                <w:rFonts w:ascii="David" w:hAnsi="David" w:cs="David"/>
+                <w:sz w:val="28"/>
+                <w:szCs w:val="28"/>
+              </w:rPr>
+            </w:pPr>
+            <w:r>
+              <w:rPr>
+                <w:rFonts w:ascii="David" w:hAnsi="David" w:cs="David" w:hint="cs"/>
+                <w:sz w:val="28"/>
+                <w:szCs w:val="28"/>
+                <w:rtl/>
+              </w:rPr>
+              <w:t>הוספת נקודה ע"י לקוח 2</w:t>
+            </w:r>
+          </w:p>
+          <w:p>
+            <w:pPr>
+              <w:pStyle w:val="a9"/>
+              <w:numPr>
+                <w:ilvl w:val="0"/>
+                <w:numId w:val="1"/>
+              </w:numPr>
+              <w:bidi/>
+              <w:rPr>
+                <w:rFonts w:ascii="David" w:hAnsi="David" w:cs="David"/>
+                <w:sz w:val="28"/>
+                <w:szCs w:val="28"/>
+              </w:rPr>
+            </w:pPr>
+            <w:r>
+              <w:rPr>
+                <w:rFonts w:ascii="David" w:hAnsi="David" w:cs="David" w:hint="cs"/>
+                <w:sz w:val="28"/>
+                <w:szCs w:val="28"/>
+                <w:rtl/>
+              </w:rPr>
+              <w:t>הסרת הנקודה שלקוח 1 הוסיף ע"י לקוח 2</w:t>
+            </w:r>
+          </w:p>
+          <w:p>
+            <w:pPr>
+              <w:pStyle w:val="a9"/>
+              <w:numPr>
+                <w:ilvl w:val="0"/>
+                <w:numId w:val="1"/>
+              </w:numPr>
+              <w:bidi/>
+              <w:rPr>
+                <w:rFonts w:ascii="David" w:hAnsi="David" w:cs="David" w:hint="cs"/>
+                <w:sz w:val="28"/>
+                <w:szCs w:val="28"/>
+                <w:rtl/>
+              </w:rPr>
+            </w:pPr>
+            <w:r>
+              <w:rPr>
+                <w:rFonts w:ascii="David" w:hAnsi="David" w:cs="David"/>
+                <w:sz w:val="28"/>
+                <w:szCs w:val="28"/>
+              </w:rPr>
+              <w:t>CH</w:t>
+            </w:r>
+            <w:r>
+              <w:rPr>
+                <w:rFonts w:ascii="David" w:hAnsi="David" w:cs="David" w:hint="cs"/>
+                <w:sz w:val="28"/>
+                <w:szCs w:val="28"/>
+                <w:rtl/>
+              </w:rPr>
+              <w:t xml:space="preserve"> ע"י כולם.</w:t>
+            </w:r>
+          </w:p>
+        </w:tc>
+      </w:tr>
+      <w:tr>
+        <w:tc>
+          <w:tcPr>
+            <w:tcW w:w="9275" w:type="dxa"/>
+          </w:tcPr>
+          <w:p>
+            <w:pPr>
+              <w:pStyle w:val="a9"/>
+              <w:numPr>
+                <w:ilvl w:val="0"/>
+                <w:numId w:val="1"/>
+              </w:numPr>
+              <w:bidi/>
+              <w:rPr>
+                <w:rFonts w:ascii="David" w:hAnsi="David" w:cs="David" w:hint="cs"/>
+                <w:sz w:val="28"/>
+                <w:szCs w:val="28"/>
+                <w:rtl/>
+              </w:rPr>
+            </w:pPr>
+            <w:r>
+              <w:rPr>
+                <w:rFonts w:ascii="David" w:hAnsi="David" w:cs="David" w:hint="cs"/>
+                <w:sz w:val="28"/>
+                <w:szCs w:val="28"/>
+                <w:rtl/>
+              </w:rPr>
+              <w:t>טרמינל של השרת</w:t>
+            </w:r>
+          </w:p>
+        </w:tc>
+      </w:tr>
+      <w:tr>
+        <w:tc>
+          <w:tcPr>
+            <w:tcW w:w="9275" w:type="dxa"/>
+          </w:tcPr>
+          <w:p>
+            <w:pPr>
+              <w:pStyle w:val="a9"/>
+              <w:bidi/>
+              <w:rPr>
+                <w:rFonts w:ascii="David" w:hAnsi="David" w:cs="David"/>
+                <w:sz w:val="28"/>
+                <w:szCs w:val="28"/>
+                <w:rtl/>
+              </w:rPr>
+            </w:pPr>
+          </w:p>
+          <w:p>
+            <w:pPr>
+              <w:pStyle w:val="a9"/>
+              <w:bidi/>
+              <w:rPr>
+                <w:rFonts w:ascii="David" w:hAnsi="David" w:cs="David"/>
+                <w:sz w:val="28"/>
+                <w:szCs w:val="28"/>
+                <w:rtl/>
+              </w:rPr>
+            </w:pPr>
+          </w:p>
+          <w:p>
+            <w:pPr>
+              <w:pStyle w:val="a9"/>
+              <w:bidi/>
+              <w:rPr>
+                <w:rFonts w:ascii="David" w:hAnsi="David" w:cs="David"/>
+                <w:sz w:val="28"/>
+                <w:szCs w:val="28"/>
+                <w:rtl/>
+              </w:rPr>
+            </w:pPr>
+          </w:p>
+          <w:p>
+            <w:pPr>
+              <w:pStyle w:val="a9"/>
+              <w:bidi/>
+              <w:rPr>
+                <w:rFonts w:ascii="David" w:hAnsi="David" w:cs="David"/>
+                <w:sz w:val="28"/>
+                <w:szCs w:val="28"/>
+                <w:rtl/>
+              </w:rPr>
+            </w:pPr>
+          </w:p>
+          <w:p>
+            <w:pPr>
+              <w:pStyle w:val="a9"/>
+              <w:bidi/>
+              <w:rPr>
+                <w:rFonts w:ascii="David" w:hAnsi="David" w:cs="David"/>
+                <w:sz w:val="28"/>
+                <w:szCs w:val="28"/>
+                <w:rtl/>
+              </w:rPr>
+            </w:pPr>
+          </w:p>
+          <w:p>
+            <w:pPr>
+              <w:pStyle w:val="a9"/>
+              <w:bidi/>
+              <w:rPr>
+                <w:rFonts w:ascii="David" w:hAnsi="David" w:cs="David"/>
+                <w:sz w:val="28"/>
+                <w:szCs w:val="28"/>
+                <w:rtl/>
+              </w:rPr>
+            </w:pPr>
+          </w:p>
+          <w:p>
+            <w:pPr>
+              <w:pStyle w:val="a9"/>
+              <w:bidi/>
+              <w:rPr>
+                <w:rFonts w:ascii="David" w:hAnsi="David" w:cs="David"/>
+                <w:sz w:val="28"/>
+                <w:szCs w:val="28"/>
+                <w:rtl/>
+              </w:rPr>
+            </w:pPr>
+          </w:p>
+          <w:p>
+            <w:pPr>
+              <w:pStyle w:val="a9"/>
+              <w:bidi/>
+              <w:rPr>
+                <w:rFonts w:ascii="David" w:hAnsi="David" w:cs="David"/>
+                <w:sz w:val="28"/>
+                <w:szCs w:val="28"/>
+                <w:rtl/>
+              </w:rPr>
+            </w:pPr>
+          </w:p>
+          <w:p>
+            <w:pPr>
+              <w:pStyle w:val="a9"/>
+              <w:bidi/>
+              <w:rPr>
+                <w:rFonts w:ascii="David" w:hAnsi="David" w:cs="David"/>
+                <w:sz w:val="28"/>
+                <w:szCs w:val="28"/>
+                <w:rtl/>
+              </w:rPr>
+            </w:pPr>
+          </w:p>
+          <w:p>
+            <w:pPr>
+              <w:pStyle w:val="a9"/>
+              <w:bidi/>
+              <w:rPr>
+                <w:rFonts w:ascii="David" w:hAnsi="David" w:cs="David"/>
+                <w:sz w:val="28"/>
+                <w:szCs w:val="28"/>
+                <w:rtl/>
+              </w:rPr>
+            </w:pPr>
+          </w:p>
+          <w:p>
+            <w:pPr>
+              <w:pStyle w:val="a9"/>
+              <w:bidi/>
+              <w:rPr>
+                <w:rFonts w:ascii="David" w:hAnsi="David" w:cs="David"/>
+                <w:sz w:val="28"/>
+                <w:szCs w:val="28"/>
+                <w:rtl/>
+              </w:rPr>
+            </w:pPr>
+          </w:p>
+          <w:p>
+            <w:pPr>
+              <w:pStyle w:val="a9"/>
+              <w:bidi/>
+              <w:rPr>
+                <w:rFonts w:ascii="David" w:hAnsi="David" w:cs="David"/>
+                <w:sz w:val="28"/>
+                <w:szCs w:val="28"/>
+                <w:rtl/>
+              </w:rPr>
+            </w:pPr>
+          </w:p>
+          <w:p>
+            <w:pPr>
+              <w:pStyle w:val="a9"/>
+              <w:bidi/>
+              <w:rPr>
+                <w:rFonts w:ascii="David" w:hAnsi="David" w:cs="David"/>
+                <w:sz w:val="28"/>
+                <w:szCs w:val="28"/>
+                <w:rtl/>
+              </w:rPr>
+            </w:pPr>
+          </w:p>
+          <w:p>
+            <w:pPr>
+              <w:pStyle w:val="a9"/>
+              <w:bidi/>
+              <w:rPr>
+                <w:rFonts w:ascii="David" w:hAnsi="David" w:cs="David"/>
+                <w:sz w:val="28"/>
+                <w:szCs w:val="28"/>
+                <w:rtl/>
+              </w:rPr>
+            </w:pPr>
+            <w:r>
+              <w:rPr>
+                <w:rFonts w:ascii="David" w:hAnsi="David" w:cs="David"/>
+                <w:sz w:val="28"/>
+                <w:szCs w:val="28"/>
+                <w:rtl/>
+              </w:rPr>
+              <w:drawing>
+                <wp:anchor distT="0" distB="0" distL="114300" distR="114300" simplePos="0" relativeHeight="251695104" behindDoc="1" locked="0" layoutInCell="1" allowOverlap="1" wp14:anchorId="3A43705A" wp14:editId="41F433BD">
+                  <wp:simplePos x="0" y="0"/>
+                  <wp:positionH relativeFrom="column">
+                    <wp:posOffset>588645</wp:posOffset>
+                  </wp:positionH>
+                  <wp:positionV relativeFrom="page">
+                    <wp:posOffset>0</wp:posOffset>
+                  </wp:positionV>
+                  <wp:extent cx="4718050" cy="2382520"/>
+                  <wp:effectExtent l="0" t="0" r="6350" b="0"/>
+                  <wp:wrapTight wrapText="bothSides">
+                    <wp:wrapPolygon edited="0">
+                      <wp:start x="0" y="0"/>
+                      <wp:lineTo x="0" y="21416"/>
+                      <wp:lineTo x="21542" y="21416"/>
+                      <wp:lineTo x="21542" y="0"/>
+                      <wp:lineTo x="0" y="0"/>
+                    </wp:wrapPolygon>
+                  </wp:wrapTight>
+                  <wp:docPr id="1080933483" name="תמונה 1"/>
+                  <wp:cNvGraphicFramePr>
+                    <a:graphicFrameLocks xmlns:a="http://schemas.openxmlformats.org/drawingml/2006/main" noChangeAspect="1"/>
+                  </wp:cNvGraphicFramePr>
+                  <a:graphic xmlns:a="http://schemas.openxmlformats.org/drawingml/2006/main">
+                    <a:graphicData uri="http://schemas.openxmlformats.org/drawingml/2006/picture">
+                      <pic:pic xmlns:pic="http://schemas.openxmlformats.org/drawingml/2006/picture">
+                        <pic:nvPicPr>
+                          <pic:cNvPr id="1080933483" name=""/>
+                          <pic:cNvPicPr/>
+                        </pic:nvPicPr>
+                        <pic:blipFill>
+                          <a:blip r:embed="rId33" cstate="print">
+                            <a:extLst>
+                              <a:ext uri="{28A0092B-C50C-407E-A947-70E740481C1C}">
+                                <a14:useLocalDpi xmlns:a14="http://schemas.microsoft.com/office/drawing/2010/main" val="0"/>
+                              </a:ext>
+                            </a:extLst>
+                          </a:blip>
+                          <a:stretch>
+                            <a:fillRect/>
+                          </a:stretch>
+                        </pic:blipFill>
+                        <pic:spPr>
+                          <a:xfrm>
+                            <a:off x="0" y="0"/>
+                            <a:ext cx="4718050" cy="2382520"/>
+                          </a:xfrm>
+                          <a:prstGeom prst="rect">
+                            <a:avLst/>
+                          </a:prstGeom>
+                        </pic:spPr>
+                      </pic:pic>
+                    </a:graphicData>
+                  </a:graphic>
+                  <wp14:sizeRelH relativeFrom="margin">
+                    <wp14:pctWidth>0</wp14:pctWidth>
+                  </wp14:sizeRelH>
+                  <wp14:sizeRelV relativeFrom="margin">
+                    <wp14:pctHeight>0</wp14:pctHeight>
+                  </wp14:sizeRelV>
+                </wp:anchor>
+              </w:drawing>
+            </w:r>
+          </w:p>
+        </w:tc>
+      </w:tr>
+      <w:tr>
+        <w:tc>
+          <w:tcPr>
+            <w:tcW w:w="9275" w:type="dxa"/>
+          </w:tcPr>
+          <w:p>
+            <w:pPr>
+              <w:pStyle w:val="a9"/>
+              <w:bidi/>
+              <w:rPr>
+                <w:rFonts w:ascii="David" w:hAnsi="David" w:cs="David"/>
+                <w:sz w:val="28"/>
+                <w:szCs w:val="28"/>
+                <w:rtl/>
+              </w:rPr>
+            </w:pPr>
+            <w:r>
+              <w:rPr>
+                <w:rFonts w:ascii="David" w:hAnsi="David" w:cs="David"/>
+                <w:sz w:val="28"/>
+                <w:szCs w:val="28"/>
+                <w:rtl/>
+              </w:rPr>
+              <w:lastRenderedPageBreak/>
+              <w:drawing>
+                <wp:anchor distT="0" distB="0" distL="114300" distR="114300" simplePos="0" relativeHeight="251699200" behindDoc="1" locked="0" layoutInCell="1" allowOverlap="1" wp14:anchorId="172D202B" wp14:editId="1BCC56D1">
+                  <wp:simplePos x="0" y="0"/>
+                  <wp:positionH relativeFrom="column">
+                    <wp:posOffset>3627120</wp:posOffset>
+                  </wp:positionH>
+                  <wp:positionV relativeFrom="page">
+                    <wp:posOffset>2827020</wp:posOffset>
+                  </wp:positionV>
+                  <wp:extent cx="2184400" cy="1630680"/>
+                  <wp:effectExtent l="0" t="0" r="6350" b="7620"/>
+                  <wp:wrapTight wrapText="bothSides">
+                    <wp:wrapPolygon edited="0">
+                      <wp:start x="0" y="0"/>
+                      <wp:lineTo x="0" y="21449"/>
+                      <wp:lineTo x="21474" y="21449"/>
+                      <wp:lineTo x="21474" y="0"/>
+                      <wp:lineTo x="0" y="0"/>
+                    </wp:wrapPolygon>
+                  </wp:wrapTight>
+                  <wp:docPr id="1080748924" name="תמונה 1"/>
+                  <wp:cNvGraphicFramePr>
+                    <a:graphicFrameLocks xmlns:a="http://schemas.openxmlformats.org/drawingml/2006/main" noChangeAspect="1"/>
+                  </wp:cNvGraphicFramePr>
+                  <a:graphic xmlns:a="http://schemas.openxmlformats.org/drawingml/2006/main">
+                    <a:graphicData uri="http://schemas.openxmlformats.org/drawingml/2006/picture">
+                      <pic:pic xmlns:pic="http://schemas.openxmlformats.org/drawingml/2006/picture">
+                        <pic:nvPicPr>
+                          <pic:cNvPr id="1080748924" name=""/>
+                          <pic:cNvPicPr/>
+                        </pic:nvPicPr>
+                        <pic:blipFill>
+                          <a:blip r:embed="rId34">
+                            <a:extLst>
+                              <a:ext uri="{28A0092B-C50C-407E-A947-70E740481C1C}">
+                                <a14:useLocalDpi xmlns:a14="http://schemas.microsoft.com/office/drawing/2010/main" val="0"/>
+                              </a:ext>
+                            </a:extLst>
+                          </a:blip>
+                          <a:stretch>
+                            <a:fillRect/>
+                          </a:stretch>
+                        </pic:blipFill>
+                        <pic:spPr>
+                          <a:xfrm>
+                            <a:off x="0" y="0"/>
+                            <a:ext cx="2184400" cy="1630680"/>
+                          </a:xfrm>
+                          <a:prstGeom prst="rect">
+                            <a:avLst/>
+                          </a:prstGeom>
+                        </pic:spPr>
+                      </pic:pic>
+                    </a:graphicData>
+                  </a:graphic>
+                  <wp14:sizeRelH relativeFrom="margin">
+                    <wp14:pctWidth>0</wp14:pctWidth>
+                  </wp14:sizeRelH>
+                  <wp14:sizeRelV relativeFrom="margin">
+                    <wp14:pctHeight>0</wp14:pctHeight>
+                  </wp14:sizeRelV>
+                </wp:anchor>
+              </w:drawing>
+            </w:r>
+            <w:r>
+              <w:rPr>
+                <w:rFonts w:ascii="David" w:hAnsi="David" w:cs="David"/>
+                <w:sz w:val="28"/>
+                <w:szCs w:val="28"/>
+                <w:rtl/>
+              </w:rPr>
+              <w:drawing>
+                <wp:anchor distT="0" distB="0" distL="114300" distR="114300" simplePos="0" relativeHeight="251698176" behindDoc="1" locked="0" layoutInCell="1" allowOverlap="1" wp14:anchorId="1AA901D6" wp14:editId="0F19EDE7">
+                  <wp:simplePos x="0" y="0"/>
+                  <wp:positionH relativeFrom="column">
+                    <wp:posOffset>1874520</wp:posOffset>
+                  </wp:positionH>
+                  <wp:positionV relativeFrom="page">
+                    <wp:posOffset>820420</wp:posOffset>
+                  </wp:positionV>
+                  <wp:extent cx="1668145" cy="3282950"/>
+                  <wp:effectExtent l="0" t="0" r="8255" b="0"/>
+                  <wp:wrapTight wrapText="bothSides">
+                    <wp:wrapPolygon edited="0">
+                      <wp:start x="0" y="0"/>
+                      <wp:lineTo x="0" y="21433"/>
+                      <wp:lineTo x="21460" y="21433"/>
+                      <wp:lineTo x="21460" y="0"/>
+                      <wp:lineTo x="0" y="0"/>
+                    </wp:wrapPolygon>
+                  </wp:wrapTight>
+                  <wp:docPr id="1049818247" name="תמונה 1"/>
+                  <wp:cNvGraphicFramePr>
+                    <a:graphicFrameLocks xmlns:a="http://schemas.openxmlformats.org/drawingml/2006/main" noChangeAspect="1"/>
+                  </wp:cNvGraphicFramePr>
+                  <a:graphic xmlns:a="http://schemas.openxmlformats.org/drawingml/2006/main">
+                    <a:graphicData uri="http://schemas.openxmlformats.org/drawingml/2006/picture">
+                      <pic:pic xmlns:pic="http://schemas.openxmlformats.org/drawingml/2006/picture">
+                        <pic:nvPicPr>
+                          <pic:cNvPr id="1049818247" name=""/>
+                          <pic:cNvPicPr/>
+                        </pic:nvPicPr>
+                        <pic:blipFill>
+                          <a:blip r:embed="rId35">
+                            <a:extLst>
+                              <a:ext uri="{28A0092B-C50C-407E-A947-70E740481C1C}">
+                                <a14:useLocalDpi xmlns:a14="http://schemas.microsoft.com/office/drawing/2010/main" val="0"/>
+                              </a:ext>
+                            </a:extLst>
+                          </a:blip>
+                          <a:stretch>
+                            <a:fillRect/>
+                          </a:stretch>
+                        </pic:blipFill>
+                        <pic:spPr>
+                          <a:xfrm>
+                            <a:off x="0" y="0"/>
+                            <a:ext cx="1668145" cy="3282950"/>
+                          </a:xfrm>
+                          <a:prstGeom prst="rect">
+                            <a:avLst/>
+                          </a:prstGeom>
+                        </pic:spPr>
+                      </pic:pic>
+                    </a:graphicData>
+                  </a:graphic>
+                  <wp14:sizeRelH relativeFrom="margin">
+                    <wp14:pctWidth>0</wp14:pctWidth>
+                  </wp14:sizeRelH>
+                  <wp14:sizeRelV relativeFrom="margin">
+                    <wp14:pctHeight>0</wp14:pctHeight>
+                  </wp14:sizeRelV>
+                </wp:anchor>
+              </w:drawing>
+            </w:r>
+            <w:r>
+              <w:rPr>
+                <w:rFonts w:ascii="David" w:hAnsi="David" w:cs="David"/>
+                <w:sz w:val="28"/>
+                <w:szCs w:val="28"/>
+                <w:rtl/>
+              </w:rPr>
+              <w:drawing>
+                <wp:anchor distT="0" distB="0" distL="114300" distR="114300" simplePos="0" relativeHeight="251697152" behindDoc="1" locked="0" layoutInCell="1" allowOverlap="1" wp14:anchorId="3C483F47" wp14:editId="40C142F2">
+                  <wp:simplePos x="0" y="0"/>
+                  <wp:positionH relativeFrom="column">
+                    <wp:posOffset>20320</wp:posOffset>
+                  </wp:positionH>
+                  <wp:positionV relativeFrom="page">
+                    <wp:posOffset>121920</wp:posOffset>
+                  </wp:positionV>
+                  <wp:extent cx="1800225" cy="3022600"/>
+                  <wp:effectExtent l="0" t="0" r="9525" b="6350"/>
+                  <wp:wrapTight wrapText="bothSides">
+                    <wp:wrapPolygon edited="0">
+                      <wp:start x="0" y="0"/>
+                      <wp:lineTo x="0" y="21509"/>
+                      <wp:lineTo x="21486" y="21509"/>
+                      <wp:lineTo x="21486" y="0"/>
+                      <wp:lineTo x="0" y="0"/>
+                    </wp:wrapPolygon>
+                  </wp:wrapTight>
+                  <wp:docPr id="280488103" name="תמונה 1"/>
+                  <wp:cNvGraphicFramePr>
+                    <a:graphicFrameLocks xmlns:a="http://schemas.openxmlformats.org/drawingml/2006/main" noChangeAspect="1"/>
+                  </wp:cNvGraphicFramePr>
+                  <a:graphic xmlns:a="http://schemas.openxmlformats.org/drawingml/2006/main">
+                    <a:graphicData uri="http://schemas.openxmlformats.org/drawingml/2006/picture">
+                      <pic:pic xmlns:pic="http://schemas.openxmlformats.org/drawingml/2006/picture">
+                        <pic:nvPicPr>
+                          <pic:cNvPr id="280488103" name=""/>
+                          <pic:cNvPicPr/>
+                        </pic:nvPicPr>
+                        <pic:blipFill>
+                          <a:blip r:embed="rId36">
+                            <a:extLst>
+                              <a:ext uri="{28A0092B-C50C-407E-A947-70E740481C1C}">
+                                <a14:useLocalDpi xmlns:a14="http://schemas.microsoft.com/office/drawing/2010/main" val="0"/>
+                              </a:ext>
+                            </a:extLst>
+                          </a:blip>
+                          <a:stretch>
+                            <a:fillRect/>
+                          </a:stretch>
+                        </pic:blipFill>
+                        <pic:spPr>
+                          <a:xfrm>
+                            <a:off x="0" y="0"/>
+                            <a:ext cx="1800225" cy="3022600"/>
+                          </a:xfrm>
+                          <a:prstGeom prst="rect">
+                            <a:avLst/>
+                          </a:prstGeom>
+                        </pic:spPr>
+                      </pic:pic>
+                    </a:graphicData>
+                  </a:graphic>
+                  <wp14:sizeRelH relativeFrom="margin">
+                    <wp14:pctWidth>0</wp14:pctWidth>
+                  </wp14:sizeRelH>
+                  <wp14:sizeRelV relativeFrom="margin">
+                    <wp14:pctHeight>0</wp14:pctHeight>
+                  </wp14:sizeRelV>
+                </wp:anchor>
+              </w:drawing>
+            </w:r>
+          </w:p>
+        </w:tc>
+      </w:tr>
+      <w:tr>
+        <w:tc>
+          <w:tcPr>
+            <w:tcW w:w="9275" w:type="dxa"/>
+          </w:tcPr>
+          <w:p>
+            <w:pPr>
+              <w:pStyle w:val="a9"/>
+              <w:numPr>
+                <w:ilvl w:val="0"/>
+                <w:numId w:val="1"/>
+              </w:numPr>
+              <w:bidi/>
+              <w:rPr>
+                <w:rFonts w:ascii="David" w:hAnsi="David" w:cs="David"/>
+                <w:sz w:val="28"/>
+                <w:szCs w:val="28"/>
+                <w:rtl/>
+              </w:rPr>
+            </w:pPr>
+            <w:r>
+              <w:rPr>
+                <w:rFonts w:ascii="David" w:hAnsi="David" w:cs="David" w:hint="cs"/>
+                <w:sz w:val="28"/>
+                <w:szCs w:val="28"/>
+                <w:rtl/>
+              </w:rPr>
+              <w:t>לקוח 1</w:t>
+            </w:r>
+          </w:p>
+        </w:tc>
+      </w:tr>
+      <w:tr>
+        <w:tc>
+          <w:tcPr>
+            <w:tcW w:w="9275" w:type="dxa"/>
+          </w:tcPr>
+          <w:p>
+            <w:pPr>
+              <w:pStyle w:val="a9"/>
+              <w:bidi/>
+              <w:rPr>
+                <w:rFonts w:ascii="David" w:hAnsi="David" w:cs="David"/>
+                <w:sz w:val="28"/>
+                <w:szCs w:val="28"/>
+                <w:rtl/>
+              </w:rPr>
+            </w:pPr>
+          </w:p>
+          <w:p>
+            <w:pPr>
+              <w:pStyle w:val="a9"/>
+              <w:bidi/>
+              <w:rPr>
+                <w:rFonts w:ascii="David" w:hAnsi="David" w:cs="David"/>
+                <w:sz w:val="28"/>
+                <w:szCs w:val="28"/>
+                <w:rtl/>
+              </w:rPr>
+            </w:pPr>
+          </w:p>
+          <w:p>
+            <w:pPr>
+              <w:pStyle w:val="a9"/>
+              <w:bidi/>
+              <w:rPr>
+                <w:rFonts w:ascii="David" w:hAnsi="David" w:cs="David"/>
+                <w:sz w:val="28"/>
+                <w:szCs w:val="28"/>
+                <w:rtl/>
+              </w:rPr>
+            </w:pPr>
+          </w:p>
+          <w:p>
+            <w:pPr>
+              <w:pStyle w:val="a9"/>
+              <w:bidi/>
+              <w:rPr>
+                <w:rFonts w:ascii="David" w:hAnsi="David" w:cs="David"/>
+                <w:sz w:val="28"/>
+                <w:szCs w:val="28"/>
+                <w:rtl/>
+              </w:rPr>
+            </w:pPr>
+          </w:p>
+          <w:p>
+            <w:pPr>
+              <w:pStyle w:val="a9"/>
+              <w:bidi/>
+              <w:rPr>
+                <w:rFonts w:ascii="David" w:hAnsi="David" w:cs="David"/>
+                <w:sz w:val="28"/>
+                <w:szCs w:val="28"/>
+                <w:rtl/>
+              </w:rPr>
+            </w:pPr>
+          </w:p>
+          <w:p>
+            <w:pPr>
+              <w:pStyle w:val="a9"/>
+              <w:bidi/>
+              <w:rPr>
+                <w:rFonts w:ascii="David" w:hAnsi="David" w:cs="David"/>
+                <w:sz w:val="28"/>
+                <w:szCs w:val="28"/>
+                <w:rtl/>
+              </w:rPr>
+            </w:pPr>
+          </w:p>
+          <w:p>
+            <w:pPr>
+              <w:pStyle w:val="a9"/>
+              <w:bidi/>
+              <w:rPr>
+                <w:rFonts w:ascii="David" w:hAnsi="David" w:cs="David"/>
+                <w:sz w:val="28"/>
+                <w:szCs w:val="28"/>
+                <w:rtl/>
+              </w:rPr>
+            </w:pPr>
+          </w:p>
+          <w:p>
+            <w:pPr>
+              <w:pStyle w:val="a9"/>
+              <w:bidi/>
+              <w:rPr>
+                <w:rFonts w:ascii="David" w:hAnsi="David" w:cs="David"/>
+                <w:sz w:val="28"/>
+                <w:szCs w:val="28"/>
+                <w:rtl/>
+              </w:rPr>
+            </w:pPr>
+          </w:p>
+          <w:p>
+            <w:pPr>
+              <w:pStyle w:val="a9"/>
+              <w:bidi/>
+              <w:rPr>
+                <w:rFonts w:ascii="David" w:hAnsi="David" w:cs="David"/>
+                <w:sz w:val="28"/>
+                <w:szCs w:val="28"/>
+                <w:rtl/>
+              </w:rPr>
+            </w:pPr>
+          </w:p>
+          <w:p>
+            <w:pPr>
+              <w:pStyle w:val="a9"/>
+              <w:bidi/>
+              <w:rPr>
+                <w:rFonts w:ascii="David" w:hAnsi="David" w:cs="David"/>
+                <w:sz w:val="28"/>
+                <w:szCs w:val="28"/>
+                <w:rtl/>
+              </w:rPr>
+            </w:pPr>
+          </w:p>
+          <w:p>
+            <w:pPr>
+              <w:pStyle w:val="a9"/>
+              <w:bidi/>
+              <w:rPr>
+                <w:rFonts w:ascii="David" w:hAnsi="David" w:cs="David"/>
+                <w:sz w:val="28"/>
+                <w:szCs w:val="28"/>
+                <w:rtl/>
+              </w:rPr>
+            </w:pPr>
+          </w:p>
+          <w:p>
+            <w:pPr>
+              <w:pStyle w:val="a9"/>
+              <w:bidi/>
+              <w:rPr>
+                <w:rFonts w:ascii="David" w:hAnsi="David" w:cs="David"/>
+                <w:sz w:val="28"/>
+                <w:szCs w:val="28"/>
+                <w:rtl/>
+              </w:rPr>
+            </w:pPr>
+          </w:p>
+          <w:p>
+            <w:pPr>
+              <w:pStyle w:val="a9"/>
+              <w:bidi/>
+              <w:rPr>
+                <w:rFonts w:ascii="David" w:hAnsi="David" w:cs="David"/>
+                <w:sz w:val="28"/>
+                <w:szCs w:val="28"/>
+                <w:rtl/>
+              </w:rPr>
+            </w:pPr>
+          </w:p>
+          <w:p>
+            <w:pPr>
+              <w:pStyle w:val="a9"/>
+              <w:bidi/>
+              <w:rPr>
+                <w:rFonts w:ascii="David" w:hAnsi="David" w:cs="David"/>
+                <w:sz w:val="28"/>
+                <w:szCs w:val="28"/>
+                <w:rtl/>
+              </w:rPr>
+            </w:pPr>
+          </w:p>
+          <w:p>
+            <w:pPr>
+              <w:pStyle w:val="a9"/>
+              <w:bidi/>
+              <w:rPr>
+                <w:rFonts w:ascii="David" w:hAnsi="David" w:cs="David"/>
+                <w:sz w:val="28"/>
+                <w:szCs w:val="28"/>
+                <w:rtl/>
+              </w:rPr>
+            </w:pPr>
+          </w:p>
+          <w:p>
+            <w:pPr>
+              <w:pStyle w:val="a9"/>
+              <w:bidi/>
+              <w:rPr>
+                <w:rFonts w:ascii="David" w:hAnsi="David" w:cs="David"/>
+                <w:sz w:val="28"/>
+                <w:szCs w:val="28"/>
+                <w:rtl/>
+              </w:rPr>
+            </w:pPr>
+          </w:p>
+          <w:p>
+            <w:pPr>
+              <w:pStyle w:val="a9"/>
+              <w:bidi/>
+              <w:rPr>
+                <w:rFonts w:ascii="David" w:hAnsi="David" w:cs="David"/>
+                <w:sz w:val="28"/>
+                <w:szCs w:val="28"/>
+                <w:rtl/>
+              </w:rPr>
+            </w:pPr>
+          </w:p>
+          <w:p>
+            <w:pPr>
+              <w:pStyle w:val="a9"/>
+              <w:bidi/>
+              <w:rPr>
+                <w:rFonts w:ascii="David" w:hAnsi="David" w:cs="David"/>
+                <w:sz w:val="28"/>
+                <w:szCs w:val="28"/>
+                <w:rtl/>
+              </w:rPr>
+            </w:pPr>
+          </w:p>
+          <w:p>
+            <w:pPr>
+              <w:pStyle w:val="a9"/>
+              <w:bidi/>
+              <w:rPr>
+                <w:rFonts w:ascii="David" w:hAnsi="David" w:cs="David"/>
+                <w:sz w:val="28"/>
+                <w:szCs w:val="28"/>
+                <w:rtl/>
+              </w:rPr>
+            </w:pPr>
+          </w:p>
+          <w:p>
+            <w:pPr>
+              <w:pStyle w:val="a9"/>
+              <w:bidi/>
+              <w:rPr>
+                <w:rFonts w:ascii="David" w:hAnsi="David" w:cs="David"/>
+                <w:sz w:val="28"/>
+                <w:szCs w:val="28"/>
+                <w:rtl/>
+              </w:rPr>
+            </w:pPr>
+            <w:r>
+              <w:rPr>
+                <w:rFonts w:ascii="David" w:hAnsi="David" w:cs="David"/>
+                <w:sz w:val="28"/>
+                <w:szCs w:val="28"/>
+                <w:rtl/>
+              </w:rPr>
+              <w:drawing>
+                <wp:anchor distT="0" distB="0" distL="114300" distR="114300" simplePos="0" relativeHeight="251700224" behindDoc="1" locked="0" layoutInCell="1" allowOverlap="1" wp14:anchorId="1E90DB7A" wp14:editId="261BE757">
+                  <wp:simplePos x="0" y="0"/>
+                  <wp:positionH relativeFrom="column">
+                    <wp:posOffset>1122045</wp:posOffset>
+                  </wp:positionH>
+                  <wp:positionV relativeFrom="page">
+                    <wp:posOffset>0</wp:posOffset>
+                  </wp:positionV>
+                  <wp:extent cx="4070350" cy="3137535"/>
+                  <wp:effectExtent l="0" t="0" r="6350" b="5715"/>
+                  <wp:wrapTight wrapText="bothSides">
+                    <wp:wrapPolygon edited="0">
+                      <wp:start x="0" y="0"/>
+                      <wp:lineTo x="0" y="21508"/>
+                      <wp:lineTo x="21533" y="21508"/>
+                      <wp:lineTo x="21533" y="0"/>
+                      <wp:lineTo x="0" y="0"/>
+                    </wp:wrapPolygon>
+                  </wp:wrapTight>
+                  <wp:docPr id="1796888678" name="תמונה 1"/>
+                  <wp:cNvGraphicFramePr>
+                    <a:graphicFrameLocks xmlns:a="http://schemas.openxmlformats.org/drawingml/2006/main" noChangeAspect="1"/>
+                  </wp:cNvGraphicFramePr>
+                  <a:graphic xmlns:a="http://schemas.openxmlformats.org/drawingml/2006/main">
+                    <a:graphicData uri="http://schemas.openxmlformats.org/drawingml/2006/picture">
+                      <pic:pic xmlns:pic="http://schemas.openxmlformats.org/drawingml/2006/picture">
+                        <pic:nvPicPr>
+                          <pic:cNvPr id="1796888678" name=""/>
+                          <pic:cNvPicPr/>
+                        </pic:nvPicPr>
+                        <pic:blipFill>
+                          <a:blip r:embed="rId37" cstate="print">
+                            <a:extLst>
+                              <a:ext uri="{28A0092B-C50C-407E-A947-70E740481C1C}">
+                                <a14:useLocalDpi xmlns:a14="http://schemas.microsoft.com/office/drawing/2010/main" val="0"/>
+                              </a:ext>
+                            </a:extLst>
+                          </a:blip>
+                          <a:stretch>
+                            <a:fillRect/>
+                          </a:stretch>
+                        </pic:blipFill>
+                        <pic:spPr>
+                          <a:xfrm>
+                            <a:off x="0" y="0"/>
+                            <a:ext cx="4070350" cy="3137535"/>
+                          </a:xfrm>
+                          <a:prstGeom prst="rect">
+                            <a:avLst/>
+                          </a:prstGeom>
+                        </pic:spPr>
+                      </pic:pic>
+                    </a:graphicData>
+                  </a:graphic>
+                  <wp14:sizeRelH relativeFrom="margin">
+                    <wp14:pctWidth>0</wp14:pctWidth>
+                  </wp14:sizeRelH>
+                  <wp14:sizeRelV relativeFrom="margin">
+                    <wp14:pctHeight>0</wp14:pctHeight>
+                  </wp14:sizeRelV>
+                </wp:anchor>
+              </w:drawing>
+            </w:r>
+          </w:p>
+        </w:tc>
+      </w:tr>
+      <w:tr>
+        <w:tc>
+          <w:tcPr>
+            <w:tcW w:w="9275" w:type="dxa"/>
+          </w:tcPr>
+          <w:p>
+            <w:pPr>
+              <w:pStyle w:val="a9"/>
+              <w:numPr>
+                <w:ilvl w:val="0"/>
+                <w:numId w:val="1"/>
+              </w:numPr>
+              <w:bidi/>
+              <w:rPr>
+                <w:rFonts w:ascii="David" w:hAnsi="David" w:cs="David"/>
+                <w:sz w:val="28"/>
+                <w:szCs w:val="28"/>
+                <w:rtl/>
+              </w:rPr>
+            </w:pPr>
+            <w:r>
+              <w:rPr>
+                <w:rFonts w:ascii="David" w:hAnsi="David" w:cs="David" w:hint="cs"/>
+                <w:sz w:val="28"/>
+                <w:szCs w:val="28"/>
+                <w:rtl/>
+              </w:rPr>
+              <w:lastRenderedPageBreak/>
+              <w:t>לקוח 2</w:t>
+            </w:r>
+          </w:p>
+        </w:tc>
+      </w:tr>
+      <w:tr>
+        <w:tc>
+          <w:tcPr>
+            <w:tcW w:w="9275" w:type="dxa"/>
+          </w:tcPr>
+          <w:p>
+            <w:pPr>
+              <w:pStyle w:val="a9"/>
+              <w:bidi/>
+              <w:rPr>
+                <w:rFonts w:ascii="David" w:hAnsi="David" w:cs="David"/>
+                <w:sz w:val="28"/>
+                <w:szCs w:val="28"/>
+                <w:rtl/>
+              </w:rPr>
+            </w:pPr>
+            <w:r>
+              <w:rPr>
+                <w:rFonts w:ascii="David" w:hAnsi="David" w:cs="David"/>
+                <w:sz w:val="28"/>
+                <w:szCs w:val="28"/>
+                <w:rtl/>
+              </w:rPr>
+              <w:drawing>
+                <wp:anchor distT="0" distB="0" distL="114300" distR="114300" simplePos="0" relativeHeight="251701248" behindDoc="1" locked="0" layoutInCell="1" allowOverlap="1" wp14:anchorId="4B0E1735" wp14:editId="1D38C64B">
+                  <wp:simplePos x="0" y="0"/>
+                  <wp:positionH relativeFrom="column">
+                    <wp:posOffset>1039495</wp:posOffset>
+                  </wp:positionH>
+                  <wp:positionV relativeFrom="page">
+                    <wp:posOffset>0</wp:posOffset>
+                  </wp:positionV>
+                  <wp:extent cx="4083050" cy="3041015"/>
+                  <wp:effectExtent l="0" t="0" r="0" b="6985"/>
+                  <wp:wrapTight wrapText="bothSides">
+                    <wp:wrapPolygon edited="0">
+                      <wp:start x="0" y="0"/>
+                      <wp:lineTo x="0" y="21514"/>
+                      <wp:lineTo x="21466" y="21514"/>
+                      <wp:lineTo x="21466" y="0"/>
+                      <wp:lineTo x="0" y="0"/>
+                    </wp:wrapPolygon>
+                  </wp:wrapTight>
+                  <wp:docPr id="767919051" name="תמונה 1"/>
+                  <wp:cNvGraphicFramePr>
+                    <a:graphicFrameLocks xmlns:a="http://schemas.openxmlformats.org/drawingml/2006/main" noChangeAspect="1"/>
+                  </wp:cNvGraphicFramePr>
+                  <a:graphic xmlns:a="http://schemas.openxmlformats.org/drawingml/2006/main">
+                    <a:graphicData uri="http://schemas.openxmlformats.org/drawingml/2006/picture">
+                      <pic:pic xmlns:pic="http://schemas.openxmlformats.org/drawingml/2006/picture">
+                        <pic:nvPicPr>
+                          <pic:cNvPr id="767919051" name=""/>
+                          <pic:cNvPicPr/>
+                        </pic:nvPicPr>
+                        <pic:blipFill>
+                          <a:blip r:embed="rId38" cstate="print">
+                            <a:extLst>
+                              <a:ext uri="{28A0092B-C50C-407E-A947-70E740481C1C}">
+                                <a14:useLocalDpi xmlns:a14="http://schemas.microsoft.com/office/drawing/2010/main" val="0"/>
+                              </a:ext>
+                            </a:extLst>
+                          </a:blip>
+                          <a:stretch>
+                            <a:fillRect/>
+                          </a:stretch>
+                        </pic:blipFill>
+                        <pic:spPr>
+                          <a:xfrm>
+                            <a:off x="0" y="0"/>
+                            <a:ext cx="4083050" cy="3041015"/>
+                          </a:xfrm>
+                          <a:prstGeom prst="rect">
+                            <a:avLst/>
+                          </a:prstGeom>
+                        </pic:spPr>
+                      </pic:pic>
+                    </a:graphicData>
+                  </a:graphic>
+                  <wp14:sizeRelH relativeFrom="margin">
+                    <wp14:pctWidth>0</wp14:pctWidth>
+                  </wp14:sizeRelH>
+                  <wp14:sizeRelV relativeFrom="margin">
+                    <wp14:pctHeight>0</wp14:pctHeight>
+                  </wp14:sizeRelV>
+                </wp:anchor>
+              </w:drawing>
+            </w:r>
+          </w:p>
+        </w:tc>
+      </w:tr>
+    </w:tbl>
     <w:p>
       <w:pPr>
         <w:bidi/>

--- a/מערכות הפעלה מטלה 3.docx
+++ b/מערכות הפעלה מטלה 3.docx
@@ -234,6 +234,7 @@
               </w:rPr>
               <w:t xml:space="preserve">נקבל מהטרמינל את מספר הנקודות ואת הנקודות עצמן על פי הפורמט </w:t>
             </w:r>
+            <w:proofErr w:type="spellStart"/>
             <w:r>
               <w:rPr>
                 <w:rFonts w:ascii="David" w:hAnsi="David" w:cs="David"/>
@@ -242,6 +243,7 @@
               </w:rPr>
               <w:t>x,y</w:t>
             </w:r>
+            <w:proofErr w:type="spellEnd"/>
           </w:p>
           <w:p>
             <w:pPr>
@@ -322,7 +324,27 @@
                 <w:szCs w:val="28"/>
                 <w:rtl/>
               </w:rPr>
-              <w:t xml:space="preserve"> , לאחר מכן נבין את כיוון הפנייה של השלשה. נכניס את החלק העליון ולאחריו את התחתון, לבסוף נסיר את הנק הכפולות.</w:t>
+              <w:t xml:space="preserve"> , לאחר מכן נבין את כיוון הפנייה של השלשה. נכניס את החלק העליון ולאחריו את התחתון, לבסוף נסיר את </w:t>
+            </w:r>
+            <w:proofErr w:type="spellStart"/>
+            <w:r>
+              <w:rPr>
+                <w:rFonts w:ascii="David" w:hAnsi="David" w:cs="David" w:hint="cs"/>
+                <w:sz w:val="28"/>
+                <w:szCs w:val="28"/>
+                <w:rtl/>
+              </w:rPr>
+              <w:t>הנק</w:t>
+            </w:r>
+            <w:proofErr w:type="spellEnd"/>
+            <w:r>
+              <w:rPr>
+                <w:rFonts w:ascii="David" w:hAnsi="David" w:cs="David" w:hint="cs"/>
+                <w:sz w:val="28"/>
+                <w:szCs w:val="28"/>
+                <w:rtl/>
+              </w:rPr>
+              <w:t xml:space="preserve"> הכפולות.</w:t>
             </w:r>
           </w:p>
           <w:p>
@@ -794,7 +816,7 @@
                 <w:rtl/>
               </w:rPr>
               <w:drawing>
-                <wp:anchor distT="0" distB="0" distL="114300" distR="114300" simplePos="0" relativeHeight="251660288" behindDoc="1" locked="0" layoutInCell="1" allowOverlap="1" wp14:anchorId="4B66CDE3" wp14:editId="5161DE40">
+                <wp:anchor distT="0" distB="0" distL="114300" distR="114300" simplePos="0" relativeHeight="251660288" behindDoc="1" locked="0" layoutInCell="1" allowOverlap="1" wp14:anchorId="4B66CDE3" wp14:editId="3267341A">
                   <wp:simplePos x="0" y="0"/>
                   <wp:positionH relativeFrom="column">
                     <wp:posOffset>959485</wp:posOffset>
@@ -887,7 +909,7 @@
                 <w:rtl/>
               </w:rPr>
               <w:drawing>
-                <wp:anchor distT="0" distB="0" distL="114300" distR="114300" simplePos="0" relativeHeight="251661312" behindDoc="1" locked="0" layoutInCell="1" allowOverlap="1" wp14:anchorId="2EF15433" wp14:editId="50A126FF">
+                <wp:anchor distT="0" distB="0" distL="114300" distR="114300" simplePos="0" relativeHeight="251661312" behindDoc="1" locked="0" layoutInCell="1" allowOverlap="1" wp14:anchorId="2EF15433" wp14:editId="678D4A45">
                   <wp:simplePos x="0" y="0"/>
                   <wp:positionH relativeFrom="column">
                     <wp:posOffset>946785</wp:posOffset>
@@ -2302,7 +2324,7 @@
                 <w:rtl/>
               </w:rPr>
               <w:drawing>
-                <wp:anchor distT="0" distB="0" distL="114300" distR="114300" simplePos="0" relativeHeight="251674624" behindDoc="1" locked="0" layoutInCell="1" allowOverlap="1" wp14:anchorId="22F00556" wp14:editId="250F223C">
+                <wp:anchor distT="0" distB="0" distL="114300" distR="114300" simplePos="0" relativeHeight="251674624" behindDoc="1" locked="0" layoutInCell="1" allowOverlap="1" wp14:anchorId="22F00556" wp14:editId="65181292">
                   <wp:simplePos x="0" y="0"/>
                   <wp:positionH relativeFrom="column">
                     <wp:posOffset>906145</wp:posOffset>
@@ -2465,7 +2487,27 @@
                 <w:szCs w:val="28"/>
                 <w:rtl/>
               </w:rPr>
-              <w:t>הקמת לקוח 1 והוספת קודוקוד לגרף שנוצר בשרת</w:t>
+              <w:t xml:space="preserve">הקמת לקוח 1 והוספת </w:t>
+            </w:r>
+            <w:proofErr w:type="spellStart"/>
+            <w:r>
+              <w:rPr>
+                <w:rFonts w:ascii="David" w:hAnsi="David" w:cs="David" w:hint="cs"/>
+                <w:sz w:val="28"/>
+                <w:szCs w:val="28"/>
+                <w:rtl/>
+              </w:rPr>
+              <w:t>קודוקוד</w:t>
+            </w:r>
+            <w:proofErr w:type="spellEnd"/>
+            <w:r>
+              <w:rPr>
+                <w:rFonts w:ascii="David" w:hAnsi="David" w:cs="David" w:hint="cs"/>
+                <w:sz w:val="28"/>
+                <w:szCs w:val="28"/>
+                <w:rtl/>
+              </w:rPr>
+              <w:t xml:space="preserve"> לגרף שנוצר בשרת</w:t>
             </w:r>
           </w:p>
         </w:tc>
@@ -2517,7 +2559,7 @@
                 <w:rtl/>
               </w:rPr>
               <w:drawing>
-                <wp:anchor distT="0" distB="0" distL="114300" distR="114300" simplePos="0" relativeHeight="251675648" behindDoc="1" locked="0" layoutInCell="1" allowOverlap="1" wp14:anchorId="7514BCF8" wp14:editId="640B6ADA">
+                <wp:anchor distT="0" distB="0" distL="114300" distR="114300" simplePos="0" relativeHeight="251675648" behindDoc="1" locked="0" layoutInCell="1" allowOverlap="1" wp14:anchorId="7514BCF8" wp14:editId="66B912EE">
                   <wp:simplePos x="0" y="0"/>
                   <wp:positionH relativeFrom="column">
                     <wp:posOffset>379095</wp:posOffset>
@@ -2796,7 +2838,7 @@
                 <w:rtl/>
               </w:rPr>
               <w:drawing>
-                <wp:anchor distT="0" distB="0" distL="114300" distR="114300" simplePos="0" relativeHeight="251676672" behindDoc="1" locked="0" layoutInCell="1" allowOverlap="1" wp14:anchorId="77BE305A" wp14:editId="60C7977C">
+                <wp:anchor distT="0" distB="0" distL="114300" distR="114300" simplePos="0" relativeHeight="251676672" behindDoc="1" locked="0" layoutInCell="1" allowOverlap="1" wp14:anchorId="77BE305A" wp14:editId="0884B8FA">
                   <wp:simplePos x="0" y="0"/>
                   <wp:positionH relativeFrom="column">
                     <wp:posOffset>677545</wp:posOffset>
@@ -2939,7 +2981,7 @@
                 <w:rtl/>
               </w:rPr>
               <w:drawing>
-                <wp:anchor distT="0" distB="0" distL="114300" distR="114300" simplePos="0" relativeHeight="251679744" behindDoc="1" locked="0" layoutInCell="1" allowOverlap="1" wp14:anchorId="5252FEBB" wp14:editId="0765A069">
+                <wp:anchor distT="0" distB="0" distL="114300" distR="114300" simplePos="0" relativeHeight="251679744" behindDoc="1" locked="0" layoutInCell="1" allowOverlap="1" wp14:anchorId="5252FEBB" wp14:editId="59756A88">
                   <wp:simplePos x="0" y="0"/>
                   <wp:positionH relativeFrom="column">
                     <wp:posOffset>539115</wp:posOffset>
@@ -3509,7 +3551,7 @@
           <w:szCs w:val="28"/>
           <w:rtl/>
         </w:rPr>
-        <w:t xml:space="preserve">בשאלה זו התבקשנו לייצר סיפרייה של תבנית עיצוב בשם </w:t>
+        <w:t xml:space="preserve">בשאלה זו התבקשנו לייצר ספרייה של תבנית עיצוב בשם </w:t>
       </w:r>
       <w:r>
         <w:rPr>
@@ -3528,6 +3570,7 @@
         </w:rPr>
         <w:t>, יצרנו אותו ב</w:t>
       </w:r>
+      <w:proofErr w:type="spellStart"/>
       <w:r>
         <w:rPr>
           <w:rFonts w:ascii="David" w:hAnsi="David" w:cs="David"/>
@@ -3536,6 +3579,7 @@
         </w:rPr>
         <w:t>cpp</w:t>
       </w:r>
+      <w:proofErr w:type="spellEnd"/>
       <w:r>
         <w:rPr>
           <w:rFonts w:ascii="David" w:hAnsi="David" w:cs="David" w:hint="cs"/>
@@ -3580,29 +3624,29 @@
           <w:szCs w:val="28"/>
           <w:rtl/>
         </w:rPr>
-        <w:t>כעת נציג ונסביר על מספר חלקים בסיפרייה</w:t>
+        <w:t>כעת נציג ונסביר על מספר חלקים בספרייה</w:t>
       </w:r>
     </w:p>
     <w:tbl>
       <w:tblPr>
         <w:tblStyle w:val="ae"/>
         <w:bidiVisual/>
-        <w:tblW w:w="0" w:type="auto"/>
+        <w:tblW w:w="9535" w:type="dxa"/>
         <w:tblLook w:val="04A0" w:firstRow="1" w:lastRow="0" w:firstColumn="1" w:lastColumn="0" w:noHBand="0" w:noVBand="1"/>
       </w:tblPr>
       <w:tblGrid>
-        <w:gridCol w:w="8630"/>
+        <w:gridCol w:w="9535"/>
       </w:tblGrid>
       <w:tr>
         <w:tc>
           <w:tcPr>
-            <w:tcW w:w="8630" w:type="dxa"/>
+            <w:tcW w:w="9535" w:type="dxa"/>
           </w:tcPr>
           <w:p>
             <w:pPr>
               <w:bidi/>
               <w:rPr>
-                <w:rFonts w:ascii="David" w:hAnsi="David" w:cs="David" w:hint="cs"/>
+                <w:rFonts w:ascii="David" w:hAnsi="David" w:cs="David"/>
                 <w:sz w:val="28"/>
                 <w:szCs w:val="28"/>
                 <w:rtl/>
@@ -3616,26 +3660,26 @@
                 <w:rtl/>
               </w:rPr>
               <w:drawing>
-                <wp:anchor distT="0" distB="0" distL="114300" distR="114300" simplePos="0" relativeHeight="251685888" behindDoc="1" locked="0" layoutInCell="1" allowOverlap="1" wp14:anchorId="24174FB1" wp14:editId="345DFCD0">
+                <wp:anchor distT="0" distB="0" distL="114300" distR="114300" simplePos="0" relativeHeight="251702272" behindDoc="1" locked="0" layoutInCell="1" allowOverlap="1" wp14:anchorId="26CD60F6" wp14:editId="321136F0">
                   <wp:simplePos x="0" y="0"/>
                   <wp:positionH relativeFrom="column">
-                    <wp:posOffset>747395</wp:posOffset>
+                    <wp:posOffset>975995</wp:posOffset>
                   </wp:positionH>
                   <wp:positionV relativeFrom="page">
-                    <wp:posOffset>91440</wp:posOffset>
+                    <wp:posOffset>0</wp:posOffset>
                   </wp:positionV>
-                  <wp:extent cx="4152900" cy="2508250"/>
-                  <wp:effectExtent l="0" t="0" r="0" b="6350"/>
+                  <wp:extent cx="4146550" cy="2657823"/>
+                  <wp:effectExtent l="0" t="0" r="6350" b="9525"/>
                   <wp:wrapTight wrapText="bothSides">
                     <wp:wrapPolygon edited="0">
                       <wp:start x="0" y="0"/>
-                      <wp:lineTo x="0" y="21491"/>
-                      <wp:lineTo x="21501" y="21491"/>
-                      <wp:lineTo x="21501" y="0"/>
+                      <wp:lineTo x="0" y="21523"/>
+                      <wp:lineTo x="21534" y="21523"/>
+                      <wp:lineTo x="21534" y="0"/>
                       <wp:lineTo x="0" y="0"/>
                     </wp:wrapPolygon>
                   </wp:wrapTight>
-                  <wp:docPr id="2064985843" name="תמונה 1"/>
+                  <wp:docPr id="1741956729" name="תמונה 1"/>
                   <wp:cNvGraphicFramePr>
                     <a:graphicFrameLocks xmlns:a="http://schemas.openxmlformats.org/drawingml/2006/main" noChangeAspect="1"/>
                   </wp:cNvGraphicFramePr>
@@ -3643,11 +3687,11 @@
                     <a:graphicData uri="http://schemas.openxmlformats.org/drawingml/2006/picture">
                       <pic:pic xmlns:pic="http://schemas.openxmlformats.org/drawingml/2006/picture">
                         <pic:nvPicPr>
-                          <pic:cNvPr id="2064985843" name=""/>
+                          <pic:cNvPr id="1741956729" name=""/>
                           <pic:cNvPicPr/>
                         </pic:nvPicPr>
                         <pic:blipFill>
-                          <a:blip r:embed="rId24">
+                          <a:blip r:embed="rId24" cstate="print">
                             <a:extLst>
                               <a:ext uri="{28A0092B-C50C-407E-A947-70E740481C1C}">
                                 <a14:useLocalDpi xmlns:a14="http://schemas.microsoft.com/office/drawing/2010/main" val="0"/>
@@ -3661,7 +3705,7 @@
                         <pic:spPr>
                           <a:xfrm>
                             <a:off x="0" y="0"/>
-                            <a:ext cx="4152900" cy="2508250"/>
+                            <a:ext cx="4146550" cy="2657823"/>
                           </a:xfrm>
                           <a:prstGeom prst="rect">
                             <a:avLst/>
@@ -3685,13 +3729,13 @@
       <w:tr>
         <w:tc>
           <w:tcPr>
-            <w:tcW w:w="8630" w:type="dxa"/>
+            <w:tcW w:w="9535" w:type="dxa"/>
           </w:tcPr>
           <w:p>
             <w:pPr>
               <w:bidi/>
               <w:rPr>
-                <w:rFonts w:ascii="David" w:hAnsi="David" w:cs="David" w:hint="cs"/>
+                <w:rFonts w:ascii="David" w:hAnsi="David" w:cs="David"/>
                 <w:sz w:val="28"/>
                 <w:szCs w:val="28"/>
                 <w:rtl/>
@@ -3706,6 +3750,7 @@
               </w:rPr>
               <w:t>בתמונה לעיל ניתן לראות את קובץ ה</w:t>
             </w:r>
+            <w:proofErr w:type="spellStart"/>
             <w:r>
               <w:rPr>
                 <w:rFonts w:ascii="David" w:hAnsi="David" w:cs="David"/>
@@ -3714,6 +3759,7 @@
               </w:rPr>
               <w:t>hpp</w:t>
             </w:r>
+            <w:proofErr w:type="spellEnd"/>
             <w:r>
               <w:rPr>
                 <w:rFonts w:ascii="David" w:hAnsi="David" w:cs="David" w:hint="cs"/>
@@ -3757,19 +3803,82 @@
               </w:rPr>
               <w:t xml:space="preserve"> מכיוון שזה האובייקט עצמו.</w:t>
             </w:r>
+          </w:p>
+          <w:p>
+            <w:pPr>
+              <w:bidi/>
+              <w:rPr>
+                <w:rFonts w:ascii="David" w:hAnsi="David" w:cs="David"/>
+                <w:sz w:val="28"/>
+                <w:szCs w:val="28"/>
+              </w:rPr>
+            </w:pPr>
+            <w:r>
+              <w:rPr>
+                <w:rFonts w:ascii="David" w:hAnsi="David" w:cs="David" w:hint="cs"/>
+                <w:sz w:val="28"/>
+                <w:szCs w:val="28"/>
+                <w:rtl/>
+              </w:rPr>
+              <w:t xml:space="preserve">כמו כן הגדרנו שדה </w:t>
+            </w:r>
+            <w:r>
+              <w:rPr>
+                <w:rFonts w:ascii="David" w:hAnsi="David" w:cs="David"/>
+                <w:sz w:val="28"/>
+                <w:szCs w:val="28"/>
+              </w:rPr>
+              <w:t>mutex</w:t>
+            </w:r>
+            <w:r>
+              <w:rPr>
+                <w:rFonts w:ascii="David" w:hAnsi="David" w:cs="David" w:hint="cs"/>
+                <w:sz w:val="28"/>
+                <w:szCs w:val="28"/>
+                <w:rtl/>
+              </w:rPr>
+              <w:t xml:space="preserve"> שיגן על ה</w:t>
+            </w:r>
+            <w:r>
+              <w:rPr>
+                <w:rFonts w:ascii="David" w:hAnsi="David" w:cs="David"/>
+                <w:sz w:val="28"/>
+                <w:szCs w:val="28"/>
+              </w:rPr>
+              <w:t>map</w:t>
+            </w:r>
+            <w:r>
+              <w:rPr>
+                <w:rFonts w:ascii="David" w:hAnsi="David" w:cs="David" w:hint="cs"/>
+                <w:sz w:val="28"/>
+                <w:szCs w:val="28"/>
+                <w:rtl/>
+              </w:rPr>
+              <w:t xml:space="preserve"> של </w:t>
+            </w:r>
+            <w:proofErr w:type="spellStart"/>
+            <w:r>
+              <w:rPr>
+                <w:rFonts w:ascii="David" w:hAnsi="David" w:cs="David"/>
+                <w:sz w:val="28"/>
+                <w:szCs w:val="28"/>
+              </w:rPr>
+              <w:t>fd</w:t>
+            </w:r>
+            <w:proofErr w:type="spellEnd"/>
           </w:p>
         </w:tc>
       </w:tr>
       <w:tr>
         <w:tc>
           <w:tcPr>
-            <w:tcW w:w="8630" w:type="dxa"/>
+            <w:tcW w:w="9535" w:type="dxa"/>
           </w:tcPr>
           <w:p>
             <w:pPr>
               <w:bidi/>
               <w:rPr>
-                <w:rFonts w:ascii="David" w:hAnsi="David" w:cs="David" w:hint="cs"/>
+                <w:rFonts w:ascii="David" w:hAnsi="David" w:cs="David"/>
                 <w:sz w:val="28"/>
                 <w:szCs w:val="28"/>
                 <w:rtl/>
@@ -3783,26 +3892,26 @@
                 <w:rtl/>
               </w:rPr>
               <w:drawing>
-                <wp:anchor distT="0" distB="0" distL="114300" distR="114300" simplePos="0" relativeHeight="251686912" behindDoc="1" locked="0" layoutInCell="1" allowOverlap="1" wp14:anchorId="40970D8B" wp14:editId="41E19D8A">
+                <wp:anchor distT="0" distB="0" distL="114300" distR="114300" simplePos="0" relativeHeight="251703296" behindDoc="1" locked="0" layoutInCell="1" allowOverlap="1" wp14:anchorId="2BBE287B" wp14:editId="78755A9D">
                   <wp:simplePos x="0" y="0"/>
                   <wp:positionH relativeFrom="column">
-                    <wp:posOffset>960120</wp:posOffset>
+                    <wp:posOffset>1096645</wp:posOffset>
                   </wp:positionH>
                   <wp:positionV relativeFrom="page">
-                    <wp:posOffset>120650</wp:posOffset>
+                    <wp:posOffset>0</wp:posOffset>
                   </wp:positionV>
-                  <wp:extent cx="3422650" cy="2329180"/>
-                  <wp:effectExtent l="0" t="0" r="6350" b="0"/>
+                  <wp:extent cx="3492500" cy="2569845"/>
+                  <wp:effectExtent l="0" t="0" r="0" b="1905"/>
                   <wp:wrapTight wrapText="bothSides">
                     <wp:wrapPolygon edited="0">
                       <wp:start x="0" y="0"/>
-                      <wp:lineTo x="0" y="21376"/>
-                      <wp:lineTo x="21520" y="21376"/>
-                      <wp:lineTo x="21520" y="0"/>
+                      <wp:lineTo x="0" y="21456"/>
+                      <wp:lineTo x="21443" y="21456"/>
+                      <wp:lineTo x="21443" y="0"/>
                       <wp:lineTo x="0" y="0"/>
                     </wp:wrapPolygon>
                   </wp:wrapTight>
-                  <wp:docPr id="955274557" name="תמונה 1"/>
+                  <wp:docPr id="576285698" name="תמונה 1"/>
                   <wp:cNvGraphicFramePr>
                     <a:graphicFrameLocks xmlns:a="http://schemas.openxmlformats.org/drawingml/2006/main" noChangeAspect="1"/>
                   </wp:cNvGraphicFramePr>
@@ -3810,7 +3919,7 @@
                     <a:graphicData uri="http://schemas.openxmlformats.org/drawingml/2006/picture">
                       <pic:pic xmlns:pic="http://schemas.openxmlformats.org/drawingml/2006/picture">
                         <pic:nvPicPr>
-                          <pic:cNvPr id="955274557" name=""/>
+                          <pic:cNvPr id="576285698" name=""/>
                           <pic:cNvPicPr/>
                         </pic:nvPicPr>
                         <pic:blipFill>
@@ -3828,7 +3937,7 @@
                         <pic:spPr>
                           <a:xfrm>
                             <a:off x="0" y="0"/>
-                            <a:ext cx="3422650" cy="2329180"/>
+                            <a:ext cx="3492500" cy="2569845"/>
                           </a:xfrm>
                           <a:prstGeom prst="rect">
                             <a:avLst/>
@@ -3852,7 +3961,7 @@
       <w:tr>
         <w:tc>
           <w:tcPr>
-            <w:tcW w:w="8630" w:type="dxa"/>
+            <w:tcW w:w="9535" w:type="dxa"/>
           </w:tcPr>
           <w:p>
             <w:pPr>
@@ -3980,13 +4089,23 @@
               </w:rPr>
               <w:t xml:space="preserve"> מימוש של </w:t>
             </w:r>
-            <w:r>
-              <w:rPr>
-                <w:rFonts w:ascii="David" w:hAnsi="David" w:cs="David"/>
-                <w:sz w:val="28"/>
-                <w:szCs w:val="28"/>
-              </w:rPr>
-              <w:t xml:space="preserve">stopReactor </w:t>
+            <w:proofErr w:type="spellStart"/>
+            <w:r>
+              <w:rPr>
+                <w:rFonts w:ascii="David" w:hAnsi="David" w:cs="David"/>
+                <w:sz w:val="28"/>
+                <w:szCs w:val="28"/>
+              </w:rPr>
+              <w:t>stopReactor</w:t>
+            </w:r>
+            <w:proofErr w:type="spellEnd"/>
+            <w:r>
+              <w:rPr>
+                <w:rFonts w:ascii="David" w:hAnsi="David" w:cs="David"/>
+                <w:sz w:val="28"/>
+                <w:szCs w:val="28"/>
+              </w:rPr>
+              <w:t xml:space="preserve"> </w:t>
             </w:r>
             <w:r>
               <w:rPr>
@@ -4004,7 +4123,62 @@
                 <w:szCs w:val="28"/>
                 <w:rtl/>
               </w:rPr>
-              <w:t xml:space="preserve"> מכבה את ה</w:t>
+              <w:t xml:space="preserve"> </w:t>
+            </w:r>
+            <w:r>
+              <w:rPr>
+                <w:rFonts w:ascii="David" w:hAnsi="David" w:cs="David" w:hint="cs"/>
+                <w:sz w:val="28"/>
+                <w:szCs w:val="28"/>
+                <w:rtl/>
+              </w:rPr>
+              <w:t xml:space="preserve">נועל את </w:t>
+            </w:r>
+            <w:proofErr w:type="spellStart"/>
+            <w:r>
+              <w:rPr>
+                <w:rFonts w:ascii="David" w:hAnsi="David" w:cs="David" w:hint="cs"/>
+                <w:sz w:val="28"/>
+                <w:szCs w:val="28"/>
+                <w:rtl/>
+              </w:rPr>
+              <w:t>העבוד</w:t>
+            </w:r>
+            <w:proofErr w:type="spellEnd"/>
+            <w:r>
+              <w:rPr>
+                <w:rFonts w:ascii="David" w:hAnsi="David" w:cs="David" w:hint="cs"/>
+                <w:sz w:val="28"/>
+                <w:szCs w:val="28"/>
+                <w:rtl/>
+              </w:rPr>
+              <w:t xml:space="preserve"> מ </w:t>
+            </w:r>
+            <w:r>
+              <w:rPr>
+                <w:rFonts w:ascii="David" w:hAnsi="David" w:cs="David"/>
+                <w:sz w:val="28"/>
+                <w:szCs w:val="28"/>
+              </w:rPr>
+              <w:t>threads</w:t>
+            </w:r>
+            <w:r>
+              <w:rPr>
+                <w:rFonts w:ascii="David" w:hAnsi="David" w:cs="David" w:hint="cs"/>
+                <w:sz w:val="28"/>
+                <w:szCs w:val="28"/>
+                <w:rtl/>
+              </w:rPr>
+              <w:t xml:space="preserve"> אחרים ,</w:t>
+            </w:r>
+            <w:r>
+              <w:rPr>
+                <w:rFonts w:ascii="David" w:hAnsi="David" w:cs="David" w:hint="cs"/>
+                <w:sz w:val="28"/>
+                <w:szCs w:val="28"/>
+                <w:rtl/>
+              </w:rPr>
+              <w:t>מכבה את ה</w:t>
             </w:r>
             <w:r>
               <w:rPr>
@@ -4040,6 +4214,7 @@
               </w:rPr>
               <w:t xml:space="preserve"> של </w:t>
             </w:r>
+            <w:proofErr w:type="spellStart"/>
             <w:r>
               <w:rPr>
                 <w:rFonts w:ascii="David" w:hAnsi="David" w:cs="David"/>
@@ -4048,6 +4223,7 @@
               </w:rPr>
               <w:t>fd</w:t>
             </w:r>
+            <w:proofErr w:type="spellEnd"/>
             <w:r>
               <w:rPr>
                 <w:rFonts w:ascii="David" w:hAnsi="David" w:cs="David" w:hint="cs"/>
@@ -4074,39 +4250,6 @@
               <w:bidi/>
               <w:rPr>
                 <w:rFonts w:ascii="David" w:hAnsi="David" w:cs="David"/>
-                <w:sz w:val="28"/>
-                <w:szCs w:val="28"/>
-                <w:rtl/>
-              </w:rPr>
-            </w:pPr>
-          </w:p>
-          <w:p>
-            <w:pPr>
-              <w:bidi/>
-              <w:rPr>
-                <w:rFonts w:ascii="David" w:hAnsi="David" w:cs="David"/>
-                <w:sz w:val="28"/>
-                <w:szCs w:val="28"/>
-                <w:rtl/>
-              </w:rPr>
-            </w:pPr>
-          </w:p>
-          <w:p>
-            <w:pPr>
-              <w:bidi/>
-              <w:rPr>
-                <w:rFonts w:ascii="David" w:hAnsi="David" w:cs="David"/>
-                <w:sz w:val="28"/>
-                <w:szCs w:val="28"/>
-                <w:rtl/>
-              </w:rPr>
-            </w:pPr>
-          </w:p>
-          <w:p>
-            <w:pPr>
-              <w:bidi/>
-              <w:rPr>
-                <w:rFonts w:ascii="David" w:hAnsi="David" w:cs="David" w:hint="cs"/>
                 <w:sz w:val="28"/>
                 <w:szCs w:val="28"/>
                 <w:rtl/>
@@ -4121,7 +4264,7 @@
         </w:trPr>
         <w:tc>
           <w:tcPr>
-            <w:tcW w:w="8630" w:type="dxa"/>
+            <w:tcW w:w="9535" w:type="dxa"/>
           </w:tcPr>
           <w:p>
             <w:pPr>
@@ -4133,188 +4276,35 @@
                 <w:rtl/>
               </w:rPr>
             </w:pPr>
-          </w:p>
-          <w:p>
-            <w:pPr>
-              <w:bidi/>
-              <w:rPr>
-                <w:rFonts w:ascii="David" w:hAnsi="David" w:cs="David"/>
-                <w:sz w:val="28"/>
-                <w:szCs w:val="28"/>
-                <w:rtl/>
-              </w:rPr>
-            </w:pPr>
-          </w:p>
-          <w:p>
-            <w:pPr>
-              <w:bidi/>
-              <w:rPr>
-                <w:rFonts w:ascii="David" w:hAnsi="David" w:cs="David"/>
-                <w:sz w:val="28"/>
-                <w:szCs w:val="28"/>
-                <w:rtl/>
-              </w:rPr>
-            </w:pPr>
-          </w:p>
-          <w:p>
-            <w:pPr>
-              <w:bidi/>
-              <w:rPr>
-                <w:rFonts w:ascii="David" w:hAnsi="David" w:cs="David"/>
-                <w:sz w:val="28"/>
-                <w:szCs w:val="28"/>
-                <w:rtl/>
-              </w:rPr>
-            </w:pPr>
-          </w:p>
-          <w:p>
-            <w:pPr>
-              <w:bidi/>
-              <w:rPr>
-                <w:rFonts w:ascii="David" w:hAnsi="David" w:cs="David"/>
-                <w:sz w:val="28"/>
-                <w:szCs w:val="28"/>
-                <w:rtl/>
-              </w:rPr>
-            </w:pPr>
-          </w:p>
-          <w:p>
-            <w:pPr>
-              <w:bidi/>
-              <w:rPr>
-                <w:rFonts w:ascii="David" w:hAnsi="David" w:cs="David"/>
-                <w:sz w:val="28"/>
-                <w:szCs w:val="28"/>
-                <w:rtl/>
-              </w:rPr>
-            </w:pPr>
-          </w:p>
-          <w:p>
-            <w:pPr>
-              <w:bidi/>
-              <w:rPr>
-                <w:rFonts w:ascii="David" w:hAnsi="David" w:cs="David"/>
-                <w:sz w:val="28"/>
-                <w:szCs w:val="28"/>
-                <w:rtl/>
-              </w:rPr>
-            </w:pPr>
-          </w:p>
-          <w:p>
-            <w:pPr>
-              <w:bidi/>
-              <w:rPr>
-                <w:rFonts w:ascii="David" w:hAnsi="David" w:cs="David"/>
-                <w:sz w:val="28"/>
-                <w:szCs w:val="28"/>
-                <w:rtl/>
-              </w:rPr>
-            </w:pPr>
-          </w:p>
-          <w:p>
-            <w:pPr>
-              <w:bidi/>
-              <w:rPr>
-                <w:rFonts w:ascii="David" w:hAnsi="David" w:cs="David"/>
-                <w:sz w:val="28"/>
-                <w:szCs w:val="28"/>
-                <w:rtl/>
-              </w:rPr>
-            </w:pPr>
-          </w:p>
-          <w:p>
-            <w:pPr>
-              <w:bidi/>
-              <w:rPr>
-                <w:rFonts w:ascii="David" w:hAnsi="David" w:cs="David"/>
-                <w:sz w:val="28"/>
-                <w:szCs w:val="28"/>
-                <w:rtl/>
-              </w:rPr>
-            </w:pPr>
-          </w:p>
-          <w:p>
-            <w:pPr>
-              <w:bidi/>
-              <w:rPr>
-                <w:rFonts w:ascii="David" w:hAnsi="David" w:cs="David"/>
-                <w:sz w:val="28"/>
-                <w:szCs w:val="28"/>
-                <w:rtl/>
-              </w:rPr>
-            </w:pPr>
-          </w:p>
-          <w:p>
-            <w:pPr>
-              <w:bidi/>
-              <w:rPr>
-                <w:rFonts w:ascii="David" w:hAnsi="David" w:cs="David"/>
-                <w:sz w:val="28"/>
-                <w:szCs w:val="28"/>
-                <w:rtl/>
-              </w:rPr>
-            </w:pPr>
-          </w:p>
-          <w:p>
-            <w:pPr>
-              <w:bidi/>
-              <w:rPr>
-                <w:rFonts w:ascii="David" w:hAnsi="David" w:cs="David"/>
-                <w:sz w:val="28"/>
-                <w:szCs w:val="28"/>
-                <w:rtl/>
-              </w:rPr>
-            </w:pPr>
-          </w:p>
-          <w:p>
-            <w:pPr>
-              <w:bidi/>
-              <w:rPr>
-                <w:rFonts w:ascii="David" w:hAnsi="David" w:cs="David"/>
-                <w:sz w:val="28"/>
-                <w:szCs w:val="28"/>
-                <w:rtl/>
-              </w:rPr>
-            </w:pPr>
-          </w:p>
-          <w:p>
-            <w:pPr>
-              <w:bidi/>
-              <w:rPr>
-                <w:rFonts w:ascii="David" w:hAnsi="David" w:cs="David"/>
-                <w:sz w:val="28"/>
-                <w:szCs w:val="28"/>
-                <w:rtl/>
-              </w:rPr>
-            </w:pPr>
-            <w:r>
-              <w:rPr>
-                <w:rFonts w:ascii="David" w:hAnsi="David" w:cs="David"/>
-                <w:sz w:val="28"/>
-                <w:szCs w:val="28"/>
-                <w:rtl/>
-              </w:rPr>
+            <w:r>
+              <w:rPr>
+                <w:rFonts w:ascii="David" w:hAnsi="David" w:cs="David"/>
+                <w:sz w:val="28"/>
+                <w:szCs w:val="28"/>
+                <w:rtl/>
+              </w:rPr>
+              <w:lastRenderedPageBreak/>
               <w:drawing>
-                <wp:anchor distT="0" distB="0" distL="114300" distR="114300" simplePos="0" relativeHeight="251688960" behindDoc="1" locked="0" layoutInCell="1" allowOverlap="1" wp14:anchorId="37BA97CC" wp14:editId="1C235DE4">
+                <wp:anchor distT="0" distB="0" distL="114300" distR="114300" simplePos="0" relativeHeight="251704320" behindDoc="1" locked="0" layoutInCell="1" allowOverlap="1" wp14:anchorId="6A4446E0" wp14:editId="748BCBAA">
                   <wp:simplePos x="0" y="0"/>
                   <wp:positionH relativeFrom="column">
-                    <wp:posOffset>715645</wp:posOffset>
+                    <wp:posOffset>1331595</wp:posOffset>
                   </wp:positionH>
                   <wp:positionV relativeFrom="page">
-                    <wp:posOffset>2565400</wp:posOffset>
+                    <wp:posOffset>0</wp:posOffset>
                   </wp:positionV>
-                  <wp:extent cx="4324350" cy="1446530"/>
-                  <wp:effectExtent l="0" t="0" r="0" b="1270"/>
+                  <wp:extent cx="3822700" cy="2331085"/>
+                  <wp:effectExtent l="0" t="0" r="6350" b="0"/>
                   <wp:wrapTight wrapText="bothSides">
                     <wp:wrapPolygon edited="0">
                       <wp:start x="0" y="0"/>
-                      <wp:lineTo x="0" y="21335"/>
-                      <wp:lineTo x="21505" y="21335"/>
-                      <wp:lineTo x="21505" y="0"/>
+                      <wp:lineTo x="0" y="21359"/>
+                      <wp:lineTo x="21528" y="21359"/>
+                      <wp:lineTo x="21528" y="0"/>
                       <wp:lineTo x="0" y="0"/>
                     </wp:wrapPolygon>
                   </wp:wrapTight>
-                  <wp:docPr id="168670793" name="תמונה 1"/>
+                  <wp:docPr id="31245103" name="תמונה 1"/>
                   <wp:cNvGraphicFramePr>
                     <a:graphicFrameLocks xmlns:a="http://schemas.openxmlformats.org/drawingml/2006/main" noChangeAspect="1"/>
                   </wp:cNvGraphicFramePr>
@@ -4322,7 +4312,7 @@
                     <a:graphicData uri="http://schemas.openxmlformats.org/drawingml/2006/picture">
                       <pic:pic xmlns:pic="http://schemas.openxmlformats.org/drawingml/2006/picture">
                         <pic:nvPicPr>
-                          <pic:cNvPr id="168670793" name=""/>
+                          <pic:cNvPr id="31245103" name=""/>
                           <pic:cNvPicPr/>
                         </pic:nvPicPr>
                         <pic:blipFill>
@@ -4340,7 +4330,7 @@
                         <pic:spPr>
                           <a:xfrm>
                             <a:off x="0" y="0"/>
-                            <a:ext cx="4324350" cy="1446530"/>
+                            <a:ext cx="3822700" cy="2331085"/>
                           </a:xfrm>
                           <a:prstGeom prst="rect">
                             <a:avLst/>
@@ -4363,7 +4353,139 @@
             <w:pPr>
               <w:bidi/>
               <w:rPr>
-                <w:rFonts w:ascii="David" w:hAnsi="David" w:cs="David" w:hint="cs"/>
+                <w:rFonts w:ascii="David" w:hAnsi="David" w:cs="David"/>
+                <w:sz w:val="28"/>
+                <w:szCs w:val="28"/>
+                <w:rtl/>
+              </w:rPr>
+            </w:pPr>
+          </w:p>
+          <w:p>
+            <w:pPr>
+              <w:bidi/>
+              <w:rPr>
+                <w:rFonts w:ascii="David" w:hAnsi="David" w:cs="David"/>
+                <w:sz w:val="28"/>
+                <w:szCs w:val="28"/>
+                <w:rtl/>
+              </w:rPr>
+            </w:pPr>
+          </w:p>
+          <w:p>
+            <w:pPr>
+              <w:bidi/>
+              <w:rPr>
+                <w:rFonts w:ascii="David" w:hAnsi="David" w:cs="David"/>
+                <w:sz w:val="28"/>
+                <w:szCs w:val="28"/>
+                <w:rtl/>
+              </w:rPr>
+            </w:pPr>
+          </w:p>
+          <w:p>
+            <w:pPr>
+              <w:bidi/>
+              <w:rPr>
+                <w:rFonts w:ascii="David" w:hAnsi="David" w:cs="David"/>
+                <w:sz w:val="28"/>
+                <w:szCs w:val="28"/>
+                <w:rtl/>
+              </w:rPr>
+            </w:pPr>
+          </w:p>
+          <w:p>
+            <w:pPr>
+              <w:bidi/>
+              <w:rPr>
+                <w:rFonts w:ascii="David" w:hAnsi="David" w:cs="David"/>
+                <w:sz w:val="28"/>
+                <w:szCs w:val="28"/>
+                <w:rtl/>
+              </w:rPr>
+            </w:pPr>
+          </w:p>
+          <w:p>
+            <w:pPr>
+              <w:bidi/>
+              <w:rPr>
+                <w:rFonts w:ascii="David" w:hAnsi="David" w:cs="David"/>
+                <w:sz w:val="28"/>
+                <w:szCs w:val="28"/>
+                <w:rtl/>
+              </w:rPr>
+            </w:pPr>
+          </w:p>
+          <w:p>
+            <w:pPr>
+              <w:bidi/>
+              <w:rPr>
+                <w:rFonts w:ascii="David" w:hAnsi="David" w:cs="David"/>
+                <w:sz w:val="28"/>
+                <w:szCs w:val="28"/>
+                <w:rtl/>
+              </w:rPr>
+            </w:pPr>
+          </w:p>
+          <w:p>
+            <w:pPr>
+              <w:bidi/>
+              <w:rPr>
+                <w:rFonts w:ascii="David" w:hAnsi="David" w:cs="David"/>
+                <w:sz w:val="28"/>
+                <w:szCs w:val="28"/>
+                <w:rtl/>
+              </w:rPr>
+            </w:pPr>
+          </w:p>
+          <w:p>
+            <w:pPr>
+              <w:bidi/>
+              <w:rPr>
+                <w:rFonts w:ascii="David" w:hAnsi="David" w:cs="David"/>
+                <w:sz w:val="28"/>
+                <w:szCs w:val="28"/>
+                <w:rtl/>
+              </w:rPr>
+            </w:pPr>
+          </w:p>
+          <w:p>
+            <w:pPr>
+              <w:bidi/>
+              <w:rPr>
+                <w:rFonts w:ascii="David" w:hAnsi="David" w:cs="David"/>
+                <w:sz w:val="28"/>
+                <w:szCs w:val="28"/>
+                <w:rtl/>
+              </w:rPr>
+            </w:pPr>
+          </w:p>
+          <w:p>
+            <w:pPr>
+              <w:bidi/>
+              <w:rPr>
+                <w:rFonts w:ascii="David" w:hAnsi="David" w:cs="David"/>
+                <w:sz w:val="28"/>
+                <w:szCs w:val="28"/>
+                <w:rtl/>
+              </w:rPr>
+            </w:pPr>
+          </w:p>
+          <w:p>
+            <w:pPr>
+              <w:bidi/>
+              <w:rPr>
+                <w:rFonts w:ascii="David" w:hAnsi="David" w:cs="David"/>
+                <w:sz w:val="28"/>
+                <w:szCs w:val="28"/>
+                <w:rtl/>
+              </w:rPr>
+            </w:pPr>
+          </w:p>
+          <w:p>
+            <w:pPr>
+              <w:bidi/>
+              <w:rPr>
+                <w:rFonts w:ascii="David" w:hAnsi="David" w:cs="David"/>
                 <w:sz w:val="28"/>
                 <w:szCs w:val="28"/>
                 <w:rtl/>
@@ -4377,26 +4499,26 @@
                 <w:rtl/>
               </w:rPr>
               <w:drawing>
-                <wp:anchor distT="0" distB="0" distL="114300" distR="114300" simplePos="0" relativeHeight="251687936" behindDoc="1" locked="0" layoutInCell="1" allowOverlap="1" wp14:anchorId="223C05EA" wp14:editId="671C7A34">
+                <wp:anchor distT="0" distB="0" distL="114300" distR="114300" simplePos="0" relativeHeight="251705344" behindDoc="1" locked="0" layoutInCell="1" allowOverlap="1" wp14:anchorId="64B2F23C" wp14:editId="55265BCD">
                   <wp:simplePos x="0" y="0"/>
                   <wp:positionH relativeFrom="column">
-                    <wp:posOffset>788670</wp:posOffset>
+                    <wp:posOffset>1064895</wp:posOffset>
                   </wp:positionH>
                   <wp:positionV relativeFrom="page">
-                    <wp:posOffset>19050</wp:posOffset>
+                    <wp:posOffset>2406650</wp:posOffset>
                   </wp:positionV>
-                  <wp:extent cx="4133215" cy="2486660"/>
-                  <wp:effectExtent l="0" t="0" r="635" b="8890"/>
+                  <wp:extent cx="4362450" cy="1653540"/>
+                  <wp:effectExtent l="0" t="0" r="0" b="3810"/>
                   <wp:wrapTight wrapText="bothSides">
                     <wp:wrapPolygon edited="0">
                       <wp:start x="0" y="0"/>
-                      <wp:lineTo x="0" y="21512"/>
-                      <wp:lineTo x="21504" y="21512"/>
-                      <wp:lineTo x="21504" y="0"/>
+                      <wp:lineTo x="0" y="21401"/>
+                      <wp:lineTo x="21506" y="21401"/>
+                      <wp:lineTo x="21506" y="0"/>
                       <wp:lineTo x="0" y="0"/>
                     </wp:wrapPolygon>
                   </wp:wrapTight>
-                  <wp:docPr id="1915595610" name="תמונה 1"/>
+                  <wp:docPr id="405643593" name="תמונה 1"/>
                   <wp:cNvGraphicFramePr>
                     <a:graphicFrameLocks xmlns:a="http://schemas.openxmlformats.org/drawingml/2006/main" noChangeAspect="1"/>
                   </wp:cNvGraphicFramePr>
@@ -4404,11 +4526,11 @@
                     <a:graphicData uri="http://schemas.openxmlformats.org/drawingml/2006/picture">
                       <pic:pic xmlns:pic="http://schemas.openxmlformats.org/drawingml/2006/picture">
                         <pic:nvPicPr>
-                          <pic:cNvPr id="1915595610" name=""/>
+                          <pic:cNvPr id="405643593" name=""/>
                           <pic:cNvPicPr/>
                         </pic:nvPicPr>
                         <pic:blipFill>
-                          <a:blip r:embed="rId27">
+                          <a:blip r:embed="rId27" cstate="print">
                             <a:extLst>
                               <a:ext uri="{28A0092B-C50C-407E-A947-70E740481C1C}">
                                 <a14:useLocalDpi xmlns:a14="http://schemas.microsoft.com/office/drawing/2010/main" val="0"/>
@@ -4422,7 +4544,7 @@
                         <pic:spPr>
                           <a:xfrm>
                             <a:off x="0" y="0"/>
-                            <a:ext cx="4133215" cy="2486660"/>
+                            <a:ext cx="4362450" cy="1653540"/>
                           </a:xfrm>
                           <a:prstGeom prst="rect">
                             <a:avLst/>
@@ -4441,12 +4563,34 @@
               </w:drawing>
             </w:r>
           </w:p>
+          <w:p>
+            <w:pPr>
+              <w:bidi/>
+              <w:rPr>
+                <w:rFonts w:ascii="David" w:hAnsi="David" w:cs="David"/>
+                <w:sz w:val="28"/>
+                <w:szCs w:val="28"/>
+                <w:rtl/>
+              </w:rPr>
+            </w:pPr>
+          </w:p>
+          <w:p>
+            <w:pPr>
+              <w:bidi/>
+              <w:rPr>
+                <w:rFonts w:ascii="David" w:hAnsi="David" w:cs="David"/>
+                <w:sz w:val="28"/>
+                <w:szCs w:val="28"/>
+                <w:rtl/>
+              </w:rPr>
+            </w:pPr>
+          </w:p>
         </w:tc>
       </w:tr>
       <w:tr>
         <w:tc>
           <w:tcPr>
-            <w:tcW w:w="8630" w:type="dxa"/>
+            <w:tcW w:w="9535" w:type="dxa"/>
           </w:tcPr>
           <w:p>
             <w:pPr>
@@ -4484,13 +4628,23 @@
               </w:rPr>
               <w:t xml:space="preserve"> ונתחיל לבחון </w:t>
             </w:r>
-            <w:r>
-              <w:rPr>
-                <w:rFonts w:ascii="David" w:hAnsi="David" w:cs="David"/>
-                <w:sz w:val="28"/>
-                <w:szCs w:val="28"/>
-              </w:rPr>
-              <w:t xml:space="preserve">fd </w:t>
+            <w:proofErr w:type="spellStart"/>
+            <w:r>
+              <w:rPr>
+                <w:rFonts w:ascii="David" w:hAnsi="David" w:cs="David"/>
+                <w:sz w:val="28"/>
+                <w:szCs w:val="28"/>
+              </w:rPr>
+              <w:t>fd</w:t>
+            </w:r>
+            <w:proofErr w:type="spellEnd"/>
+            <w:r>
+              <w:rPr>
+                <w:rFonts w:ascii="David" w:hAnsi="David" w:cs="David"/>
+                <w:sz w:val="28"/>
+                <w:szCs w:val="28"/>
+              </w:rPr>
+              <w:t xml:space="preserve"> </w:t>
             </w:r>
             <w:r>
               <w:rPr>
@@ -4564,6 +4718,7 @@
               </w:rPr>
               <w:t xml:space="preserve">ניכנס ללולאה אינסופית שתחילה תמלא את הקבוצה של </w:t>
             </w:r>
+            <w:proofErr w:type="spellStart"/>
             <w:r>
               <w:rPr>
                 <w:rFonts w:ascii="David" w:hAnsi="David" w:cs="David"/>
@@ -4572,6 +4727,7 @@
               </w:rPr>
               <w:t>read_fds</w:t>
             </w:r>
+            <w:proofErr w:type="spellEnd"/>
             <w:r>
               <w:rPr>
                 <w:rFonts w:ascii="David" w:hAnsi="David" w:cs="David" w:hint="cs"/>
@@ -4581,6 +4737,7 @@
               </w:rPr>
               <w:t xml:space="preserve"> ב</w:t>
             </w:r>
+            <w:proofErr w:type="spellStart"/>
             <w:r>
               <w:rPr>
                 <w:rFonts w:ascii="David" w:hAnsi="David" w:cs="David"/>
@@ -4589,6 +4746,7 @@
               </w:rPr>
               <w:t>fd</w:t>
             </w:r>
+            <w:proofErr w:type="spellEnd"/>
             <w:r>
               <w:rPr>
                 <w:rFonts w:ascii="David" w:hAnsi="David" w:cs="David" w:hint="cs"/>
@@ -4617,6 +4775,7 @@
               </w:rPr>
               <w:t xml:space="preserve">לאחר מכן נבחן מהו ה </w:t>
             </w:r>
+            <w:proofErr w:type="spellStart"/>
             <w:r>
               <w:rPr>
                 <w:rFonts w:ascii="David" w:hAnsi="David" w:cs="David"/>
@@ -4625,6 +4784,7 @@
               </w:rPr>
               <w:t>fd</w:t>
             </w:r>
+            <w:proofErr w:type="spellEnd"/>
             <w:r>
               <w:rPr>
                 <w:rFonts w:ascii="David" w:hAnsi="David" w:cs="David" w:hint="cs"/>
@@ -4647,10 +4807,9 @@
             <w:pPr>
               <w:bidi/>
               <w:rPr>
-                <w:rFonts w:ascii="David" w:hAnsi="David" w:cs="David" w:hint="cs"/>
-                <w:sz w:val="28"/>
-                <w:szCs w:val="28"/>
-                <w:rtl/>
+                <w:rFonts w:ascii="David" w:hAnsi="David" w:cs="David"/>
+                <w:sz w:val="28"/>
+                <w:szCs w:val="28"/>
               </w:rPr>
             </w:pPr>
             <w:r>
@@ -4687,13 +4846,23 @@
               </w:rPr>
               <w:t xml:space="preserve"> עד שימצא </w:t>
             </w:r>
-            <w:r>
-              <w:rPr>
-                <w:rFonts w:ascii="David" w:hAnsi="David" w:cs="David"/>
-                <w:sz w:val="28"/>
-                <w:szCs w:val="28"/>
-              </w:rPr>
-              <w:t xml:space="preserve">fd </w:t>
+            <w:proofErr w:type="spellStart"/>
+            <w:r>
+              <w:rPr>
+                <w:rFonts w:ascii="David" w:hAnsi="David" w:cs="David"/>
+                <w:sz w:val="28"/>
+                <w:szCs w:val="28"/>
+              </w:rPr>
+              <w:t>fd</w:t>
+            </w:r>
+            <w:proofErr w:type="spellEnd"/>
+            <w:r>
+              <w:rPr>
+                <w:rFonts w:ascii="David" w:hAnsi="David" w:cs="David"/>
+                <w:sz w:val="28"/>
+                <w:szCs w:val="28"/>
+              </w:rPr>
+              <w:t xml:space="preserve"> </w:t>
             </w:r>
             <w:r>
               <w:rPr>
@@ -4704,6 +4873,7 @@
               </w:rPr>
               <w:t xml:space="preserve"> שיש בו מידע אם ה</w:t>
             </w:r>
+            <w:proofErr w:type="spellStart"/>
             <w:r>
               <w:rPr>
                 <w:rFonts w:ascii="David" w:hAnsi="David" w:cs="David"/>
@@ -4712,6 +4882,7 @@
               </w:rPr>
               <w:t>fd</w:t>
             </w:r>
+            <w:proofErr w:type="spellEnd"/>
             <w:r>
               <w:rPr>
                 <w:rFonts w:ascii="David" w:hAnsi="David" w:cs="David" w:hint="cs"/>
@@ -4771,6 +4942,62 @@
                 <w:rtl/>
               </w:rPr>
               <w:t>) .</w:t>
+            </w:r>
+          </w:p>
+          <w:p>
+            <w:pPr>
+              <w:bidi/>
+              <w:rPr>
+                <w:rFonts w:ascii="David" w:hAnsi="David" w:cs="David" w:hint="cs"/>
+                <w:sz w:val="28"/>
+                <w:szCs w:val="28"/>
+                <w:rtl/>
+              </w:rPr>
+            </w:pPr>
+            <w:r>
+              <w:rPr>
+                <w:rFonts w:ascii="David" w:hAnsi="David" w:cs="David" w:hint="cs"/>
+                <w:sz w:val="28"/>
+                <w:szCs w:val="28"/>
+                <w:rtl/>
+              </w:rPr>
+              <w:t xml:space="preserve">נבצע נעילה של </w:t>
+            </w:r>
+            <w:r>
+              <w:rPr>
+                <w:rFonts w:ascii="David" w:hAnsi="David" w:cs="David"/>
+                <w:sz w:val="28"/>
+                <w:szCs w:val="28"/>
+              </w:rPr>
+              <w:t>mutex</w:t>
+            </w:r>
+            <w:r>
+              <w:rPr>
+                <w:rFonts w:ascii="David" w:hAnsi="David" w:cs="David" w:hint="cs"/>
+                <w:sz w:val="28"/>
+                <w:szCs w:val="28"/>
+                <w:rtl/>
+              </w:rPr>
+              <w:t xml:space="preserve"> לפני כל פעולה שביצענו בה שינוי ב </w:t>
+            </w:r>
+            <w:proofErr w:type="spellStart"/>
+            <w:r>
+              <w:rPr>
+                <w:rFonts w:ascii="David" w:hAnsi="David" w:cs="David"/>
+                <w:sz w:val="28"/>
+                <w:szCs w:val="28"/>
+              </w:rPr>
+              <w:t>fdmap</w:t>
+            </w:r>
+            <w:proofErr w:type="spellEnd"/>
+            <w:r>
+              <w:rPr>
+                <w:rFonts w:ascii="David" w:hAnsi="David" w:cs="David" w:hint="cs"/>
+                <w:sz w:val="28"/>
+                <w:szCs w:val="28"/>
+                <w:rtl/>
+              </w:rPr>
+              <w:t>.</w:t>
             </w:r>
           </w:p>
         </w:tc>
@@ -4780,7 +5007,7 @@
       <w:pPr>
         <w:bidi/>
         <w:rPr>
-          <w:rFonts w:ascii="David" w:hAnsi="David" w:cs="David" w:hint="cs"/>
+          <w:rFonts w:ascii="David" w:hAnsi="David" w:cs="David"/>
           <w:sz w:val="28"/>
           <w:szCs w:val="28"/>
           <w:rtl/>
@@ -5072,6 +5299,7 @@
         </w:rPr>
         <w:t>נשים לב שגם ה</w:t>
       </w:r>
+      <w:proofErr w:type="spellStart"/>
       <w:r>
         <w:rPr>
           <w:rFonts w:ascii="David" w:hAnsi="David" w:cs="David"/>
@@ -5080,6 +5308,7 @@
         </w:rPr>
         <w:t>fd</w:t>
       </w:r>
+      <w:proofErr w:type="spellEnd"/>
       <w:r>
         <w:rPr>
           <w:rFonts w:ascii="David" w:hAnsi="David" w:cs="David" w:hint="cs"/>
@@ -5106,6 +5335,7 @@
         </w:rPr>
         <w:t xml:space="preserve"> המאזין הוא </w:t>
       </w:r>
+      <w:proofErr w:type="spellStart"/>
       <w:r>
         <w:rPr>
           <w:rFonts w:ascii="David" w:hAnsi="David" w:cs="David"/>
@@ -5114,6 +5344,7 @@
         </w:rPr>
         <w:t>fd</w:t>
       </w:r>
+      <w:proofErr w:type="spellEnd"/>
       <w:r>
         <w:rPr>
           <w:rFonts w:ascii="David" w:hAnsi="David" w:cs="David" w:hint="cs"/>
@@ -5123,6 +5354,7 @@
         </w:rPr>
         <w:t xml:space="preserve"> שצריך לבדוק ולכן נבנה גם עבור השרת פונקציה ונכניס גם את ה</w:t>
       </w:r>
+      <w:proofErr w:type="spellStart"/>
       <w:r>
         <w:rPr>
           <w:rFonts w:ascii="David" w:hAnsi="David" w:cs="David"/>
@@ -5131,6 +5363,7 @@
         </w:rPr>
         <w:t>fd</w:t>
       </w:r>
+      <w:proofErr w:type="spellEnd"/>
       <w:r>
         <w:rPr>
           <w:rFonts w:ascii="David" w:hAnsi="David" w:cs="David" w:hint="cs"/>
@@ -5177,6 +5410,7 @@
         </w:rPr>
         <w:t xml:space="preserve">ברגע שלקוח סוגר תקשורת עם השרת נכניס אותו לרשימת ההסרה של </w:t>
       </w:r>
+      <w:proofErr w:type="spellStart"/>
       <w:r>
         <w:rPr>
           <w:rFonts w:ascii="David" w:hAnsi="David" w:cs="David"/>
@@ -5185,6 +5419,7 @@
         </w:rPr>
         <w:t>fd</w:t>
       </w:r>
+      <w:proofErr w:type="spellEnd"/>
       <w:r>
         <w:rPr>
           <w:rFonts w:ascii="David" w:hAnsi="David" w:cs="David" w:hint="cs"/>
@@ -5236,7 +5471,7 @@
               </w:numPr>
               <w:bidi/>
               <w:rPr>
-                <w:rFonts w:ascii="David" w:hAnsi="David" w:cs="David" w:hint="cs"/>
+                <w:rFonts w:ascii="David" w:hAnsi="David" w:cs="David"/>
                 <w:sz w:val="28"/>
                 <w:szCs w:val="28"/>
                 <w:rtl/>
@@ -5251,6 +5486,7 @@
               </w:rPr>
               <w:t>צירוף הספרייה ב</w:t>
             </w:r>
+            <w:proofErr w:type="spellStart"/>
             <w:r>
               <w:rPr>
                 <w:rFonts w:ascii="David" w:hAnsi="David" w:cs="David"/>
@@ -5259,6 +5495,7 @@
               </w:rPr>
               <w:t>makefile</w:t>
             </w:r>
+            <w:proofErr w:type="spellEnd"/>
           </w:p>
         </w:tc>
       </w:tr>
@@ -5271,15 +5508,16 @@
             <w:pPr>
               <w:bidi/>
               <w:rPr>
-                <w:rFonts w:ascii="David" w:hAnsi="David" w:cs="David" w:hint="cs"/>
-                <w:sz w:val="28"/>
-                <w:szCs w:val="28"/>
-                <w:rtl/>
-              </w:rPr>
-            </w:pPr>
-            <w:r>
-              <w:rPr>
-                <w:rFonts w:ascii="David" w:hAnsi="David" w:cs="David"/>
+                <w:rFonts w:ascii="David" w:hAnsi="David" w:cs="David"/>
+                <w:sz w:val="28"/>
+                <w:szCs w:val="28"/>
+                <w:rtl/>
+              </w:rPr>
+            </w:pPr>
+            <w:r>
+              <w:rPr>
+                <w:rFonts w:ascii="David" w:hAnsi="David" w:cs="David"/>
+                <w:noProof/>
                 <w:sz w:val="28"/>
                 <w:szCs w:val="28"/>
                 <w:rtl/>
@@ -5359,7 +5597,7 @@
               </w:numPr>
               <w:bidi/>
               <w:rPr>
-                <w:rFonts w:ascii="David" w:hAnsi="David" w:cs="David" w:hint="cs"/>
+                <w:rFonts w:ascii="David" w:hAnsi="David" w:cs="David"/>
                 <w:sz w:val="28"/>
                 <w:szCs w:val="28"/>
                 <w:rtl/>
@@ -5374,6 +5612,7 @@
               </w:rPr>
               <w:t>הוספת ה</w:t>
             </w:r>
+            <w:proofErr w:type="spellStart"/>
             <w:r>
               <w:rPr>
                 <w:rFonts w:ascii="David" w:hAnsi="David" w:cs="David"/>
@@ -5382,6 +5621,7 @@
               </w:rPr>
               <w:t>fd</w:t>
             </w:r>
+            <w:proofErr w:type="spellEnd"/>
             <w:r>
               <w:rPr>
                 <w:rFonts w:ascii="David" w:hAnsi="David" w:cs="David" w:hint="cs"/>
@@ -5442,6 +5682,7 @@
               </w:rPr>
               <w:t xml:space="preserve">  (</w:t>
             </w:r>
+            <w:proofErr w:type="spellStart"/>
             <w:r>
               <w:rPr>
                 <w:rFonts w:ascii="David" w:hAnsi="David" w:cs="David"/>
@@ -5450,6 +5691,7 @@
               </w:rPr>
               <w:t>startReactor</w:t>
             </w:r>
+            <w:proofErr w:type="spellEnd"/>
             <w:r>
               <w:rPr>
                 <w:rFonts w:ascii="David" w:hAnsi="David" w:cs="David" w:hint="cs"/>
@@ -5471,21 +5713,22 @@
             <w:pPr>
               <w:bidi/>
               <w:rPr>
-                <w:rFonts w:ascii="David" w:hAnsi="David" w:cs="David" w:hint="cs"/>
-                <w:sz w:val="28"/>
-                <w:szCs w:val="28"/>
-                <w:rtl/>
-              </w:rPr>
-            </w:pPr>
-            <w:r>
-              <w:rPr>
-                <w:rFonts w:ascii="David" w:hAnsi="David" w:cs="David"/>
+                <w:rFonts w:ascii="David" w:hAnsi="David" w:cs="David"/>
+                <w:sz w:val="28"/>
+                <w:szCs w:val="28"/>
+                <w:rtl/>
+              </w:rPr>
+            </w:pPr>
+            <w:r>
+              <w:rPr>
+                <w:rFonts w:ascii="David" w:hAnsi="David" w:cs="David"/>
+                <w:noProof/>
                 <w:sz w:val="28"/>
                 <w:szCs w:val="28"/>
                 <w:rtl/>
               </w:rPr>
               <w:drawing>
-                <wp:anchor distT="0" distB="0" distL="114300" distR="114300" simplePos="0" relativeHeight="251691008" behindDoc="1" locked="0" layoutInCell="1" allowOverlap="1" wp14:anchorId="46F8349D" wp14:editId="34B53B6F">
+                <wp:anchor distT="0" distB="0" distL="114300" distR="114300" simplePos="0" relativeHeight="251691008" behindDoc="1" locked="0" layoutInCell="1" allowOverlap="1" wp14:anchorId="46F8349D" wp14:editId="4804A070">
                   <wp:simplePos x="0" y="0"/>
                   <wp:positionH relativeFrom="column">
                     <wp:posOffset>207645</wp:posOffset>
@@ -5579,6 +5822,7 @@
               </w:rPr>
               <w:t>בעת התחברות לקוח חדש ה</w:t>
             </w:r>
+            <w:proofErr w:type="spellStart"/>
             <w:r>
               <w:rPr>
                 <w:rFonts w:ascii="David" w:hAnsi="David" w:cs="David"/>
@@ -5587,6 +5831,7 @@
               </w:rPr>
               <w:t>fd</w:t>
             </w:r>
+            <w:proofErr w:type="spellEnd"/>
             <w:r>
               <w:rPr>
                 <w:rFonts w:ascii="David" w:hAnsi="David" w:cs="David" w:hint="cs"/>
@@ -5640,7 +5885,7 @@
               </w:numPr>
               <w:bidi/>
               <w:rPr>
-                <w:rFonts w:ascii="David" w:hAnsi="David" w:cs="David" w:hint="cs"/>
+                <w:rFonts w:ascii="David" w:hAnsi="David" w:cs="David"/>
                 <w:sz w:val="28"/>
                 <w:szCs w:val="28"/>
                 <w:rtl/>
@@ -5724,17 +5969,6 @@
                 <w:rtl/>
               </w:rPr>
             </w:pPr>
-          </w:p>
-          <w:p>
-            <w:pPr>
-              <w:bidi/>
-              <w:rPr>
-                <w:rFonts w:ascii="David" w:hAnsi="David" w:cs="David"/>
-                <w:sz w:val="28"/>
-                <w:szCs w:val="28"/>
-                <w:rtl/>
-              </w:rPr>
-            </w:pPr>
             <w:r>
               <w:rPr>
                 <w:rFonts w:ascii="David" w:hAnsi="David" w:cs="David"/>
@@ -5743,26 +5977,26 @@
                 <w:rtl/>
               </w:rPr>
               <w:drawing>
-                <wp:anchor distT="0" distB="0" distL="114300" distR="114300" simplePos="0" relativeHeight="251692032" behindDoc="1" locked="0" layoutInCell="1" allowOverlap="1" wp14:anchorId="32E74104" wp14:editId="20982BCA">
+                <wp:anchor distT="0" distB="0" distL="114300" distR="114300" simplePos="0" relativeHeight="251706368" behindDoc="1" locked="0" layoutInCell="1" allowOverlap="1" wp14:anchorId="1B782E77" wp14:editId="4A73BCFF">
                   <wp:simplePos x="0" y="0"/>
                   <wp:positionH relativeFrom="column">
-                    <wp:posOffset>314325</wp:posOffset>
+                    <wp:posOffset>537845</wp:posOffset>
                   </wp:positionH>
-                  <wp:positionV relativeFrom="paragraph">
-                    <wp:posOffset>45085</wp:posOffset>
+                  <wp:positionV relativeFrom="page">
+                    <wp:posOffset>119380</wp:posOffset>
                   </wp:positionV>
-                  <wp:extent cx="4789170" cy="1911350"/>
+                  <wp:extent cx="5092700" cy="2004060"/>
                   <wp:effectExtent l="0" t="0" r="0" b="0"/>
                   <wp:wrapTight wrapText="bothSides">
                     <wp:wrapPolygon edited="0">
                       <wp:start x="0" y="0"/>
-                      <wp:lineTo x="0" y="21313"/>
-                      <wp:lineTo x="21480" y="21313"/>
-                      <wp:lineTo x="21480" y="0"/>
+                      <wp:lineTo x="0" y="21354"/>
+                      <wp:lineTo x="21492" y="21354"/>
+                      <wp:lineTo x="21492" y="0"/>
                       <wp:lineTo x="0" y="0"/>
                     </wp:wrapPolygon>
                   </wp:wrapTight>
-                  <wp:docPr id="1730009262" name="תמונה 1"/>
+                  <wp:docPr id="1406428747" name="תמונה 1"/>
                   <wp:cNvGraphicFramePr>
                     <a:graphicFrameLocks xmlns:a="http://schemas.openxmlformats.org/drawingml/2006/main" noChangeAspect="1"/>
                   </wp:cNvGraphicFramePr>
@@ -5770,7 +6004,7 @@
                     <a:graphicData uri="http://schemas.openxmlformats.org/drawingml/2006/picture">
                       <pic:pic xmlns:pic="http://schemas.openxmlformats.org/drawingml/2006/picture">
                         <pic:nvPicPr>
-                          <pic:cNvPr id="1730009262" name=""/>
+                          <pic:cNvPr id="1406428747" name=""/>
                           <pic:cNvPicPr/>
                         </pic:nvPicPr>
                         <pic:blipFill>
@@ -5788,7 +6022,7 @@
                         <pic:spPr>
                           <a:xfrm>
                             <a:off x="0" y="0"/>
-                            <a:ext cx="4789170" cy="1911350"/>
+                            <a:ext cx="5092700" cy="2004060"/>
                           </a:xfrm>
                           <a:prstGeom prst="rect">
                             <a:avLst/>
@@ -5932,7 +6166,18 @@
             <w:pPr>
               <w:bidi/>
               <w:rPr>
-                <w:rFonts w:ascii="David" w:hAnsi="David" w:cs="David" w:hint="cs"/>
+                <w:rFonts w:ascii="David" w:hAnsi="David" w:cs="David"/>
+                <w:sz w:val="28"/>
+                <w:szCs w:val="28"/>
+                <w:rtl/>
+              </w:rPr>
+            </w:pPr>
+          </w:p>
+          <w:p>
+            <w:pPr>
+              <w:bidi/>
+              <w:rPr>
+                <w:rFonts w:ascii="David" w:hAnsi="David" w:cs="David"/>
                 <w:sz w:val="28"/>
                 <w:szCs w:val="28"/>
                 <w:rtl/>
@@ -5971,6 +6216,7 @@
               <w:lastRenderedPageBreak/>
               <w:t xml:space="preserve">כאשר לקוח שולח פקודה ה </w:t>
             </w:r>
+            <w:proofErr w:type="spellStart"/>
             <w:r>
               <w:rPr>
                 <w:rFonts w:ascii="David" w:hAnsi="David" w:cs="David"/>
@@ -5979,6 +6225,7 @@
               </w:rPr>
               <w:t>fd</w:t>
             </w:r>
+            <w:proofErr w:type="spellEnd"/>
             <w:r>
               <w:rPr>
                 <w:rFonts w:ascii="David" w:hAnsi="David" w:cs="David" w:hint="cs"/>
@@ -6031,26 +6278,26 @@
                 <w:rtl/>
               </w:rPr>
               <w:drawing>
-                <wp:anchor distT="0" distB="0" distL="114300" distR="114300" simplePos="0" relativeHeight="251693056" behindDoc="1" locked="0" layoutInCell="1" allowOverlap="1" wp14:anchorId="5628FA86" wp14:editId="0A2C2563">
+                <wp:anchor distT="0" distB="0" distL="114300" distR="114300" simplePos="0" relativeHeight="251707392" behindDoc="1" locked="0" layoutInCell="1" allowOverlap="1" wp14:anchorId="18B5E7B8" wp14:editId="0A1B0AA3">
                   <wp:simplePos x="0" y="0"/>
                   <wp:positionH relativeFrom="column">
-                    <wp:posOffset>550545</wp:posOffset>
+                    <wp:posOffset>633095</wp:posOffset>
                   </wp:positionH>
                   <wp:positionV relativeFrom="page">
                     <wp:posOffset>0</wp:posOffset>
                   </wp:positionV>
-                  <wp:extent cx="4591050" cy="2566670"/>
-                  <wp:effectExtent l="0" t="0" r="0" b="5080"/>
+                  <wp:extent cx="4064000" cy="2604135"/>
+                  <wp:effectExtent l="0" t="0" r="0" b="5715"/>
                   <wp:wrapTight wrapText="bothSides">
                     <wp:wrapPolygon edited="0">
                       <wp:start x="0" y="0"/>
-                      <wp:lineTo x="0" y="21482"/>
-                      <wp:lineTo x="21510" y="21482"/>
-                      <wp:lineTo x="21510" y="0"/>
+                      <wp:lineTo x="0" y="21489"/>
+                      <wp:lineTo x="21465" y="21489"/>
+                      <wp:lineTo x="21465" y="0"/>
                       <wp:lineTo x="0" y="0"/>
                     </wp:wrapPolygon>
                   </wp:wrapTight>
-                  <wp:docPr id="989903957" name="תמונה 1"/>
+                  <wp:docPr id="1543667752" name="תמונה 1"/>
                   <wp:cNvGraphicFramePr>
                     <a:graphicFrameLocks xmlns:a="http://schemas.openxmlformats.org/drawingml/2006/main" noChangeAspect="1"/>
                   </wp:cNvGraphicFramePr>
@@ -6058,7 +6305,7 @@
                     <a:graphicData uri="http://schemas.openxmlformats.org/drawingml/2006/picture">
                       <pic:pic xmlns:pic="http://schemas.openxmlformats.org/drawingml/2006/picture">
                         <pic:nvPicPr>
-                          <pic:cNvPr id="989903957" name=""/>
+                          <pic:cNvPr id="1543667752" name=""/>
                           <pic:cNvPicPr/>
                         </pic:nvPicPr>
                         <pic:blipFill>
@@ -6076,7 +6323,7 @@
                         <pic:spPr>
                           <a:xfrm>
                             <a:off x="0" y="0"/>
-                            <a:ext cx="4591050" cy="2566670"/>
+                            <a:ext cx="4064000" cy="2604135"/>
                           </a:xfrm>
                           <a:prstGeom prst="rect">
                             <a:avLst/>
@@ -6147,7 +6394,7 @@
               <w:pStyle w:val="a9"/>
               <w:bidi/>
               <w:rPr>
-                <w:rFonts w:ascii="David" w:hAnsi="David" w:cs="David" w:hint="cs"/>
+                <w:rFonts w:ascii="David" w:hAnsi="David" w:cs="David"/>
                 <w:sz w:val="28"/>
                 <w:szCs w:val="28"/>
                 <w:rtl/>
@@ -6161,26 +6408,26 @@
                 <w:rtl/>
               </w:rPr>
               <w:drawing>
-                <wp:anchor distT="0" distB="0" distL="114300" distR="114300" simplePos="0" relativeHeight="251694080" behindDoc="1" locked="0" layoutInCell="1" allowOverlap="1" wp14:anchorId="1781A94B" wp14:editId="7E251EE0">
+                <wp:anchor distT="0" distB="0" distL="114300" distR="114300" simplePos="0" relativeHeight="251708416" behindDoc="1" locked="0" layoutInCell="1" allowOverlap="1" wp14:anchorId="213E32AE" wp14:editId="7E331E36">
                   <wp:simplePos x="0" y="0"/>
                   <wp:positionH relativeFrom="column">
-                    <wp:posOffset>848995</wp:posOffset>
+                    <wp:posOffset>1242695</wp:posOffset>
                   </wp:positionH>
                   <wp:positionV relativeFrom="page">
-                    <wp:posOffset>117475</wp:posOffset>
+                    <wp:posOffset>3175</wp:posOffset>
                   </wp:positionV>
-                  <wp:extent cx="4070350" cy="1349375"/>
-                  <wp:effectExtent l="0" t="0" r="6350" b="3175"/>
+                  <wp:extent cx="3314700" cy="1483360"/>
+                  <wp:effectExtent l="0" t="0" r="0" b="2540"/>
                   <wp:wrapTight wrapText="bothSides">
                     <wp:wrapPolygon edited="0">
                       <wp:start x="0" y="0"/>
-                      <wp:lineTo x="0" y="21346"/>
-                      <wp:lineTo x="21533" y="21346"/>
-                      <wp:lineTo x="21533" y="0"/>
+                      <wp:lineTo x="0" y="21360"/>
+                      <wp:lineTo x="21476" y="21360"/>
+                      <wp:lineTo x="21476" y="0"/>
                       <wp:lineTo x="0" y="0"/>
                     </wp:wrapPolygon>
                   </wp:wrapTight>
-                  <wp:docPr id="554031309" name="תמונה 1"/>
+                  <wp:docPr id="529139791" name="תמונה 1"/>
                   <wp:cNvGraphicFramePr>
                     <a:graphicFrameLocks xmlns:a="http://schemas.openxmlformats.org/drawingml/2006/main" noChangeAspect="1"/>
                   </wp:cNvGraphicFramePr>
@@ -6188,11 +6435,11 @@
                     <a:graphicData uri="http://schemas.openxmlformats.org/drawingml/2006/picture">
                       <pic:pic xmlns:pic="http://schemas.openxmlformats.org/drawingml/2006/picture">
                         <pic:nvPicPr>
-                          <pic:cNvPr id="554031309" name=""/>
+                          <pic:cNvPr id="529139791" name=""/>
                           <pic:cNvPicPr/>
                         </pic:nvPicPr>
                         <pic:blipFill>
-                          <a:blip r:embed="rId32">
+                          <a:blip r:embed="rId32" cstate="print">
                             <a:extLst>
                               <a:ext uri="{28A0092B-C50C-407E-A947-70E740481C1C}">
                                 <a14:useLocalDpi xmlns:a14="http://schemas.microsoft.com/office/drawing/2010/main" val="0"/>
@@ -6206,7 +6453,7 @@
                         <pic:spPr>
                           <a:xfrm>
                             <a:off x="0" y="0"/>
-                            <a:ext cx="4070350" cy="1349375"/>
+                            <a:ext cx="3314700" cy="1483360"/>
                           </a:xfrm>
                           <a:prstGeom prst="rect">
                             <a:avLst/>
@@ -6345,7 +6592,7 @@
               </w:numPr>
               <w:bidi/>
               <w:rPr>
-                <w:rFonts w:ascii="David" w:hAnsi="David" w:cs="David" w:hint="cs"/>
+                <w:rFonts w:ascii="David" w:hAnsi="David" w:cs="David"/>
                 <w:sz w:val="28"/>
                 <w:szCs w:val="28"/>
                 <w:rtl/>
@@ -6385,7 +6632,7 @@
               </w:numPr>
               <w:bidi/>
               <w:rPr>
-                <w:rFonts w:ascii="David" w:hAnsi="David" w:cs="David" w:hint="cs"/>
+                <w:rFonts w:ascii="David" w:hAnsi="David" w:cs="David"/>
                 <w:sz w:val="28"/>
                 <w:szCs w:val="28"/>
                 <w:rtl/>
@@ -6410,6 +6657,17 @@
           </w:tcPr>
           <w:p>
             <w:pPr>
+              <w:bidi/>
+              <w:rPr>
+                <w:rFonts w:ascii="David" w:hAnsi="David" w:cs="David"/>
+                <w:sz w:val="28"/>
+                <w:szCs w:val="28"/>
+                <w:rtl/>
+              </w:rPr>
+            </w:pPr>
+          </w:p>
+          <w:p>
+            <w:pPr>
               <w:pStyle w:val="a9"/>
               <w:bidi/>
               <w:rPr>
@@ -6455,135 +6713,16 @@
                 <w:rtl/>
               </w:rPr>
             </w:pPr>
-          </w:p>
-          <w:p>
-            <w:pPr>
-              <w:pStyle w:val="a9"/>
-              <w:bidi/>
-              <w:rPr>
-                <w:rFonts w:ascii="David" w:hAnsi="David" w:cs="David"/>
-                <w:sz w:val="28"/>
-                <w:szCs w:val="28"/>
-                <w:rtl/>
-              </w:rPr>
-            </w:pPr>
-          </w:p>
-          <w:p>
-            <w:pPr>
-              <w:pStyle w:val="a9"/>
-              <w:bidi/>
-              <w:rPr>
-                <w:rFonts w:ascii="David" w:hAnsi="David" w:cs="David"/>
-                <w:sz w:val="28"/>
-                <w:szCs w:val="28"/>
-                <w:rtl/>
-              </w:rPr>
-            </w:pPr>
-          </w:p>
-          <w:p>
-            <w:pPr>
-              <w:pStyle w:val="a9"/>
-              <w:bidi/>
-              <w:rPr>
-                <w:rFonts w:ascii="David" w:hAnsi="David" w:cs="David"/>
-                <w:sz w:val="28"/>
-                <w:szCs w:val="28"/>
-                <w:rtl/>
-              </w:rPr>
-            </w:pPr>
-          </w:p>
-          <w:p>
-            <w:pPr>
-              <w:pStyle w:val="a9"/>
-              <w:bidi/>
-              <w:rPr>
-                <w:rFonts w:ascii="David" w:hAnsi="David" w:cs="David"/>
-                <w:sz w:val="28"/>
-                <w:szCs w:val="28"/>
-                <w:rtl/>
-              </w:rPr>
-            </w:pPr>
-          </w:p>
-          <w:p>
-            <w:pPr>
-              <w:pStyle w:val="a9"/>
-              <w:bidi/>
-              <w:rPr>
-                <w:rFonts w:ascii="David" w:hAnsi="David" w:cs="David"/>
-                <w:sz w:val="28"/>
-                <w:szCs w:val="28"/>
-                <w:rtl/>
-              </w:rPr>
-            </w:pPr>
-          </w:p>
-          <w:p>
-            <w:pPr>
-              <w:pStyle w:val="a9"/>
-              <w:bidi/>
-              <w:rPr>
-                <w:rFonts w:ascii="David" w:hAnsi="David" w:cs="David"/>
-                <w:sz w:val="28"/>
-                <w:szCs w:val="28"/>
-                <w:rtl/>
-              </w:rPr>
-            </w:pPr>
-          </w:p>
-          <w:p>
-            <w:pPr>
-              <w:pStyle w:val="a9"/>
-              <w:bidi/>
-              <w:rPr>
-                <w:rFonts w:ascii="David" w:hAnsi="David" w:cs="David"/>
-                <w:sz w:val="28"/>
-                <w:szCs w:val="28"/>
-                <w:rtl/>
-              </w:rPr>
-            </w:pPr>
-          </w:p>
-          <w:p>
-            <w:pPr>
-              <w:pStyle w:val="a9"/>
-              <w:bidi/>
-              <w:rPr>
-                <w:rFonts w:ascii="David" w:hAnsi="David" w:cs="David"/>
-                <w:sz w:val="28"/>
-                <w:szCs w:val="28"/>
-                <w:rtl/>
-              </w:rPr>
-            </w:pPr>
-          </w:p>
-          <w:p>
-            <w:pPr>
-              <w:pStyle w:val="a9"/>
-              <w:bidi/>
-              <w:rPr>
-                <w:rFonts w:ascii="David" w:hAnsi="David" w:cs="David"/>
-                <w:sz w:val="28"/>
-                <w:szCs w:val="28"/>
-                <w:rtl/>
-              </w:rPr>
-            </w:pPr>
-          </w:p>
-          <w:p>
-            <w:pPr>
-              <w:pStyle w:val="a9"/>
-              <w:bidi/>
-              <w:rPr>
-                <w:rFonts w:ascii="David" w:hAnsi="David" w:cs="David"/>
-                <w:sz w:val="28"/>
-                <w:szCs w:val="28"/>
-                <w:rtl/>
-              </w:rPr>
-            </w:pPr>
-            <w:r>
-              <w:rPr>
-                <w:rFonts w:ascii="David" w:hAnsi="David" w:cs="David"/>
+            <w:r>
+              <w:rPr>
+                <w:rFonts w:ascii="David" w:hAnsi="David" w:cs="David"/>
+                <w:noProof/>
                 <w:sz w:val="28"/>
                 <w:szCs w:val="28"/>
                 <w:rtl/>
               </w:rPr>
               <w:drawing>
-                <wp:anchor distT="0" distB="0" distL="114300" distR="114300" simplePos="0" relativeHeight="251695104" behindDoc="1" locked="0" layoutInCell="1" allowOverlap="1" wp14:anchorId="3A43705A" wp14:editId="41F433BD">
+                <wp:anchor distT="0" distB="0" distL="114300" distR="114300" simplePos="0" relativeHeight="251695104" behindDoc="1" locked="0" layoutInCell="1" allowOverlap="1" wp14:anchorId="3A43705A" wp14:editId="70377896">
                   <wp:simplePos x="0" y="0"/>
                   <wp:positionH relativeFrom="column">
                     <wp:posOffset>588645</wp:posOffset>
@@ -6668,6 +6807,7 @@
             <w:r>
               <w:rPr>
                 <w:rFonts w:ascii="David" w:hAnsi="David" w:cs="David"/>
+                <w:noProof/>
                 <w:sz w:val="28"/>
                 <w:szCs w:val="28"/>
                 <w:rtl/>
@@ -6740,6 +6880,7 @@
             <w:r>
               <w:rPr>
                 <w:rFonts w:ascii="David" w:hAnsi="David" w:cs="David"/>
+                <w:noProof/>
                 <w:sz w:val="28"/>
                 <w:szCs w:val="28"/>
                 <w:rtl/>
@@ -6811,6 +6952,7 @@
             <w:r>
               <w:rPr>
                 <w:rFonts w:ascii="David" w:hAnsi="David" w:cs="David"/>
+                <w:noProof/>
                 <w:sz w:val="28"/>
                 <w:szCs w:val="28"/>
                 <w:rtl/>
@@ -7161,12 +7303,13 @@
             <w:r>
               <w:rPr>
                 <w:rFonts w:ascii="David" w:hAnsi="David" w:cs="David"/>
+                <w:noProof/>
                 <w:sz w:val="28"/>
                 <w:szCs w:val="28"/>
                 <w:rtl/>
               </w:rPr>
               <w:drawing>
-                <wp:anchor distT="0" distB="0" distL="114300" distR="114300" simplePos="0" relativeHeight="251700224" behindDoc="1" locked="0" layoutInCell="1" allowOverlap="1" wp14:anchorId="1E90DB7A" wp14:editId="261BE757">
+                <wp:anchor distT="0" distB="0" distL="114300" distR="114300" simplePos="0" relativeHeight="251700224" behindDoc="1" locked="0" layoutInCell="1" allowOverlap="1" wp14:anchorId="1E90DB7A" wp14:editId="776170F6">
                   <wp:simplePos x="0" y="0"/>
                   <wp:positionH relativeFrom="column">
                     <wp:posOffset>1122045</wp:posOffset>
@@ -7284,12 +7427,13 @@
             <w:r>
               <w:rPr>
                 <w:rFonts w:ascii="David" w:hAnsi="David" w:cs="David"/>
+                <w:noProof/>
                 <w:sz w:val="28"/>
                 <w:szCs w:val="28"/>
                 <w:rtl/>
               </w:rPr>
               <w:drawing>
-                <wp:anchor distT="0" distB="0" distL="114300" distR="114300" simplePos="0" relativeHeight="251701248" behindDoc="1" locked="0" layoutInCell="1" allowOverlap="1" wp14:anchorId="4B0E1735" wp14:editId="1D38C64B">
+                <wp:anchor distT="0" distB="0" distL="114300" distR="114300" simplePos="0" relativeHeight="251701248" behindDoc="1" locked="0" layoutInCell="1" allowOverlap="1" wp14:anchorId="4B0E1735" wp14:editId="765D610F">
                   <wp:simplePos x="0" y="0"/>
                   <wp:positionH relativeFrom="column">
                     <wp:posOffset>1039495</wp:posOffset>
@@ -7360,10 +7504,9 @@
       <w:pPr>
         <w:bidi/>
         <w:rPr>
-          <w:rFonts w:ascii="David" w:hAnsi="David" w:cs="David" w:hint="cs"/>
-          <w:sz w:val="28"/>
-          <w:szCs w:val="28"/>
-          <w:rtl/>
+          <w:rFonts w:ascii="David" w:hAnsi="David" w:cs="David"/>
+          <w:sz w:val="28"/>
+          <w:szCs w:val="28"/>
         </w:rPr>
       </w:pPr>
     </w:p>

--- a/מערכות הפעלה מטלה 3.docx
+++ b/מערכות הפעלה מטלה 3.docx
@@ -816,7 +816,7 @@
                 <w:rtl/>
               </w:rPr>
               <w:drawing>
-                <wp:anchor distT="0" distB="0" distL="114300" distR="114300" simplePos="0" relativeHeight="251660288" behindDoc="1" locked="0" layoutInCell="1" allowOverlap="1" wp14:anchorId="4B66CDE3" wp14:editId="3267341A">
+                <wp:anchor distT="0" distB="0" distL="114300" distR="114300" simplePos="0" relativeHeight="251660288" behindDoc="1" locked="0" layoutInCell="1" allowOverlap="1" wp14:anchorId="4B66CDE3" wp14:editId="25AE479A">
                   <wp:simplePos x="0" y="0"/>
                   <wp:positionH relativeFrom="column">
                     <wp:posOffset>959485</wp:posOffset>
@@ -909,7 +909,7 @@
                 <w:rtl/>
               </w:rPr>
               <w:drawing>
-                <wp:anchor distT="0" distB="0" distL="114300" distR="114300" simplePos="0" relativeHeight="251661312" behindDoc="1" locked="0" layoutInCell="1" allowOverlap="1" wp14:anchorId="2EF15433" wp14:editId="678D4A45">
+                <wp:anchor distT="0" distB="0" distL="114300" distR="114300" simplePos="0" relativeHeight="251661312" behindDoc="1" locked="0" layoutInCell="1" allowOverlap="1" wp14:anchorId="2EF15433" wp14:editId="24929015">
                   <wp:simplePos x="0" y="0"/>
                   <wp:positionH relativeFrom="column">
                     <wp:posOffset>946785</wp:posOffset>
@@ -995,32 +995,31 @@
             <w:r>
               <w:rPr>
                 <w:rFonts w:ascii="David" w:hAnsi="David" w:cs="David"/>
-                <w:noProof/>
                 <w:sz w:val="28"/>
                 <w:szCs w:val="28"/>
                 <w:rtl/>
               </w:rPr>
               <w:drawing>
-                <wp:anchor distT="0" distB="0" distL="114300" distR="114300" simplePos="0" relativeHeight="251662336" behindDoc="1" locked="0" layoutInCell="1" allowOverlap="1" wp14:anchorId="0EBF1405" wp14:editId="73999FB1">
+                <wp:anchor distT="0" distB="0" distL="114300" distR="114300" simplePos="0" relativeHeight="251709440" behindDoc="1" locked="0" layoutInCell="1" allowOverlap="1" wp14:anchorId="66ACF8E2" wp14:editId="58CBD2C7">
                   <wp:simplePos x="0" y="0"/>
                   <wp:positionH relativeFrom="column">
-                    <wp:posOffset>991235</wp:posOffset>
+                    <wp:posOffset>870585</wp:posOffset>
                   </wp:positionH>
-                  <wp:positionV relativeFrom="paragraph">
-                    <wp:posOffset>80645</wp:posOffset>
+                  <wp:positionV relativeFrom="page">
+                    <wp:posOffset>65405</wp:posOffset>
                   </wp:positionV>
-                  <wp:extent cx="4159250" cy="1346200"/>
-                  <wp:effectExtent l="0" t="0" r="0" b="6350"/>
+                  <wp:extent cx="4400550" cy="1763395"/>
+                  <wp:effectExtent l="0" t="0" r="0" b="8255"/>
                   <wp:wrapTight wrapText="bothSides">
                     <wp:wrapPolygon edited="0">
                       <wp:start x="0" y="0"/>
-                      <wp:lineTo x="0" y="21396"/>
-                      <wp:lineTo x="21468" y="21396"/>
-                      <wp:lineTo x="21468" y="0"/>
+                      <wp:lineTo x="0" y="21468"/>
+                      <wp:lineTo x="21506" y="21468"/>
+                      <wp:lineTo x="21506" y="0"/>
                       <wp:lineTo x="0" y="0"/>
                     </wp:wrapPolygon>
                   </wp:wrapTight>
-                  <wp:docPr id="1837874789" name="תמונה 1"/>
+                  <wp:docPr id="1874104010" name="תמונה 1"/>
                   <wp:cNvGraphicFramePr>
                     <a:graphicFrameLocks xmlns:a="http://schemas.openxmlformats.org/drawingml/2006/main" noChangeAspect="1"/>
                   </wp:cNvGraphicFramePr>
@@ -1028,7 +1027,7 @@
                     <a:graphicData uri="http://schemas.openxmlformats.org/drawingml/2006/picture">
                       <pic:pic xmlns:pic="http://schemas.openxmlformats.org/drawingml/2006/picture">
                         <pic:nvPicPr>
-                          <pic:cNvPr id="1837874789" name=""/>
+                          <pic:cNvPr id="1874104010" name=""/>
                           <pic:cNvPicPr/>
                         </pic:nvPicPr>
                         <pic:blipFill>
@@ -1046,7 +1045,7 @@
                         <pic:spPr>
                           <a:xfrm>
                             <a:off x="0" y="0"/>
-                            <a:ext cx="4159250" cy="1346200"/>
+                            <a:ext cx="4400550" cy="1763395"/>
                           </a:xfrm>
                           <a:prstGeom prst="rect">
                             <a:avLst/>
@@ -1204,36 +1203,55 @@
                 <w:rtl/>
               </w:rPr>
             </w:pPr>
-            <w:r>
-              <w:rPr>
-                <w:rFonts w:ascii="David" w:hAnsi="David" w:cs="David"/>
-                <w:noProof/>
-                <w:sz w:val="28"/>
-                <w:szCs w:val="28"/>
-                <w:rtl/>
-              </w:rPr>
-              <w:lastRenderedPageBreak/>
+          </w:p>
+        </w:tc>
+      </w:tr>
+      <w:tr>
+        <w:trPr>
+          <w:trHeight w:val="385"/>
+        </w:trPr>
+        <w:tc>
+          <w:tcPr>
+            <w:tcW w:w="9705" w:type="dxa"/>
+          </w:tcPr>
+          <w:p>
+            <w:pPr>
+              <w:bidi/>
+              <w:rPr>
+                <w:rFonts w:ascii="David" w:hAnsi="David" w:cs="David"/>
+                <w:sz w:val="28"/>
+                <w:szCs w:val="28"/>
+                <w:rtl/>
+              </w:rPr>
+            </w:pPr>
+            <w:r>
+              <w:rPr>
+                <w:rFonts w:ascii="David" w:hAnsi="David" w:cs="David"/>
+                <w:sz w:val="28"/>
+                <w:szCs w:val="28"/>
+                <w:rtl/>
+              </w:rPr>
               <w:drawing>
-                <wp:anchor distT="0" distB="0" distL="114300" distR="114300" simplePos="0" relativeHeight="251663360" behindDoc="1" locked="0" layoutInCell="1" allowOverlap="1" wp14:anchorId="20F8F61C" wp14:editId="333E861C">
+                <wp:anchor distT="0" distB="0" distL="114300" distR="114300" simplePos="0" relativeHeight="251710464" behindDoc="1" locked="0" layoutInCell="1" allowOverlap="1" wp14:anchorId="485A3A62" wp14:editId="0E5F325F">
                   <wp:simplePos x="0" y="0"/>
                   <wp:positionH relativeFrom="column">
-                    <wp:posOffset>641985</wp:posOffset>
+                    <wp:posOffset>502285</wp:posOffset>
                   </wp:positionH>
                   <wp:positionV relativeFrom="page">
                     <wp:posOffset>0</wp:posOffset>
                   </wp:positionV>
-                  <wp:extent cx="4895850" cy="3022600"/>
-                  <wp:effectExtent l="0" t="0" r="0" b="6350"/>
+                  <wp:extent cx="5105400" cy="3295650"/>
+                  <wp:effectExtent l="0" t="0" r="0" b="0"/>
                   <wp:wrapTight wrapText="bothSides">
                     <wp:wrapPolygon edited="0">
                       <wp:start x="0" y="0"/>
-                      <wp:lineTo x="0" y="21509"/>
-                      <wp:lineTo x="21516" y="21509"/>
-                      <wp:lineTo x="21516" y="0"/>
+                      <wp:lineTo x="0" y="21475"/>
+                      <wp:lineTo x="21519" y="21475"/>
+                      <wp:lineTo x="21519" y="0"/>
                       <wp:lineTo x="0" y="0"/>
                     </wp:wrapPolygon>
                   </wp:wrapTight>
-                  <wp:docPr id="600238135" name="תמונה 1"/>
+                  <wp:docPr id="197496901" name="תמונה 1"/>
                   <wp:cNvGraphicFramePr>
                     <a:graphicFrameLocks xmlns:a="http://schemas.openxmlformats.org/drawingml/2006/main" noChangeAspect="1"/>
                   </wp:cNvGraphicFramePr>
@@ -1241,7 +1259,7 @@
                     <a:graphicData uri="http://schemas.openxmlformats.org/drawingml/2006/picture">
                       <pic:pic xmlns:pic="http://schemas.openxmlformats.org/drawingml/2006/picture">
                         <pic:nvPicPr>
-                          <pic:cNvPr id="600238135" name=""/>
+                          <pic:cNvPr id="197496901" name=""/>
                           <pic:cNvPicPr/>
                         </pic:nvPicPr>
                         <pic:blipFill>
@@ -1259,7 +1277,7 @@
                         <pic:spPr>
                           <a:xfrm>
                             <a:off x="0" y="0"/>
-                            <a:ext cx="4895850" cy="3022600"/>
+                            <a:ext cx="5105400" cy="3295650"/>
                           </a:xfrm>
                           <a:prstGeom prst="rect">
                             <a:avLst/>
@@ -1280,99 +1298,6 @@
           </w:p>
         </w:tc>
       </w:tr>
-      <w:tr>
-        <w:trPr>
-          <w:trHeight w:val="385"/>
-        </w:trPr>
-        <w:tc>
-          <w:tcPr>
-            <w:tcW w:w="9705" w:type="dxa"/>
-          </w:tcPr>
-          <w:p>
-            <w:pPr>
-              <w:bidi/>
-              <w:rPr>
-                <w:rFonts w:ascii="David" w:hAnsi="David" w:cs="David"/>
-                <w:sz w:val="28"/>
-                <w:szCs w:val="28"/>
-                <w:rtl/>
-              </w:rPr>
-            </w:pPr>
-            <w:r>
-              <w:rPr>
-                <w:rFonts w:ascii="David" w:hAnsi="David" w:cs="David"/>
-                <w:noProof/>
-                <w:sz w:val="28"/>
-                <w:szCs w:val="28"/>
-                <w:rtl/>
-              </w:rPr>
-              <w:drawing>
-                <wp:anchor distT="0" distB="0" distL="114300" distR="114300" simplePos="0" relativeHeight="251664384" behindDoc="1" locked="0" layoutInCell="1" allowOverlap="1" wp14:anchorId="47BB03B0" wp14:editId="7ABE5A42">
-                  <wp:simplePos x="0" y="0"/>
-                  <wp:positionH relativeFrom="column">
-                    <wp:posOffset>724535</wp:posOffset>
-                  </wp:positionH>
-                  <wp:positionV relativeFrom="page">
-                    <wp:posOffset>121285</wp:posOffset>
-                  </wp:positionV>
-                  <wp:extent cx="4660900" cy="1858645"/>
-                  <wp:effectExtent l="0" t="0" r="6350" b="8255"/>
-                  <wp:wrapTight wrapText="bothSides">
-                    <wp:wrapPolygon edited="0">
-                      <wp:start x="0" y="0"/>
-                      <wp:lineTo x="0" y="21475"/>
-                      <wp:lineTo x="21541" y="21475"/>
-                      <wp:lineTo x="21541" y="0"/>
-                      <wp:lineTo x="0" y="0"/>
-                    </wp:wrapPolygon>
-                  </wp:wrapTight>
-                  <wp:docPr id="1229079" name="תמונה 1"/>
-                  <wp:cNvGraphicFramePr>
-                    <a:graphicFrameLocks xmlns:a="http://schemas.openxmlformats.org/drawingml/2006/main" noChangeAspect="1"/>
-                  </wp:cNvGraphicFramePr>
-                  <a:graphic xmlns:a="http://schemas.openxmlformats.org/drawingml/2006/main">
-                    <a:graphicData uri="http://schemas.openxmlformats.org/drawingml/2006/picture">
-                      <pic:pic xmlns:pic="http://schemas.openxmlformats.org/drawingml/2006/picture">
-                        <pic:nvPicPr>
-                          <pic:cNvPr id="1229079" name=""/>
-                          <pic:cNvPicPr/>
-                        </pic:nvPicPr>
-                        <pic:blipFill>
-                          <a:blip r:embed="rId11">
-                            <a:extLst>
-                              <a:ext uri="{28A0092B-C50C-407E-A947-70E740481C1C}">
-                                <a14:useLocalDpi xmlns:a14="http://schemas.microsoft.com/office/drawing/2010/main" val="0"/>
-                              </a:ext>
-                            </a:extLst>
-                          </a:blip>
-                          <a:stretch>
-                            <a:fillRect/>
-                          </a:stretch>
-                        </pic:blipFill>
-                        <pic:spPr>
-                          <a:xfrm>
-                            <a:off x="0" y="0"/>
-                            <a:ext cx="4660900" cy="1858645"/>
-                          </a:xfrm>
-                          <a:prstGeom prst="rect">
-                            <a:avLst/>
-                          </a:prstGeom>
-                        </pic:spPr>
-                      </pic:pic>
-                    </a:graphicData>
-                  </a:graphic>
-                  <wp14:sizeRelH relativeFrom="margin">
-                    <wp14:pctWidth>0</wp14:pctWidth>
-                  </wp14:sizeRelH>
-                  <wp14:sizeRelV relativeFrom="margin">
-                    <wp14:pctHeight>0</wp14:pctHeight>
-                  </wp14:sizeRelV>
-                </wp:anchor>
-              </w:drawing>
-            </w:r>
-          </w:p>
-        </w:tc>
-      </w:tr>
     </w:tbl>
     <w:p>
       <w:pPr>
@@ -1469,6 +1394,46 @@
           <w:sz w:val="28"/>
           <w:szCs w:val="28"/>
           <w:rtl/>
+        </w:rPr>
+      </w:pPr>
+    </w:p>
+    <w:p>
+      <w:pPr>
+        <w:bidi/>
+        <w:rPr>
+          <w:rFonts w:ascii="David" w:hAnsi="David" w:cs="David"/>
+          <w:sz w:val="28"/>
+          <w:szCs w:val="28"/>
+        </w:rPr>
+      </w:pPr>
+    </w:p>
+    <w:p>
+      <w:pPr>
+        <w:bidi/>
+        <w:rPr>
+          <w:rFonts w:ascii="David" w:hAnsi="David" w:cs="David"/>
+          <w:sz w:val="28"/>
+          <w:szCs w:val="28"/>
+        </w:rPr>
+      </w:pPr>
+    </w:p>
+    <w:p>
+      <w:pPr>
+        <w:bidi/>
+        <w:rPr>
+          <w:rFonts w:ascii="David" w:hAnsi="David" w:cs="David"/>
+          <w:sz w:val="28"/>
+          <w:szCs w:val="28"/>
+        </w:rPr>
+      </w:pPr>
+    </w:p>
+    <w:p>
+      <w:pPr>
+        <w:bidi/>
+        <w:rPr>
+          <w:rFonts w:ascii="David" w:hAnsi="David" w:cs="David"/>
+          <w:sz w:val="28"/>
+          <w:szCs w:val="28"/>
         </w:rPr>
       </w:pPr>
     </w:p>
@@ -1680,7 +1645,7 @@
                           <pic:cNvPicPr/>
                         </pic:nvPicPr>
                         <pic:blipFill>
-                          <a:blip r:embed="rId12">
+                          <a:blip r:embed="rId11">
                             <a:extLst>
                               <a:ext uri="{28A0092B-C50C-407E-A947-70E740481C1C}">
                                 <a14:useLocalDpi xmlns:a14="http://schemas.microsoft.com/office/drawing/2010/main" val="0"/>
@@ -1770,7 +1735,7 @@
                           <pic:cNvPicPr/>
                         </pic:nvPicPr>
                         <pic:blipFill>
-                          <a:blip r:embed="rId13">
+                          <a:blip r:embed="rId12">
                             <a:extLst>
                               <a:ext uri="{28A0092B-C50C-407E-A947-70E740481C1C}">
                                 <a14:useLocalDpi xmlns:a14="http://schemas.microsoft.com/office/drawing/2010/main" val="0"/>
@@ -1860,7 +1825,7 @@
                           <pic:cNvPicPr/>
                         </pic:nvPicPr>
                         <pic:blipFill>
-                          <a:blip r:embed="rId14">
+                          <a:blip r:embed="rId13">
                             <a:extLst>
                               <a:ext uri="{28A0092B-C50C-407E-A947-70E740481C1C}">
                                 <a14:useLocalDpi xmlns:a14="http://schemas.microsoft.com/office/drawing/2010/main" val="0"/>
@@ -2160,6 +2125,14 @@
         <w:tblStyle w:val="ae"/>
         <w:bidiVisual/>
         <w:tblW w:w="8995" w:type="dxa"/>
+        <w:tblBorders>
+          <w:top w:val="none" w:sz="0" w:space="0" w:color="auto"/>
+          <w:left w:val="none" w:sz="0" w:space="0" w:color="auto"/>
+          <w:bottom w:val="none" w:sz="0" w:space="0" w:color="auto"/>
+          <w:right w:val="none" w:sz="0" w:space="0" w:color="auto"/>
+          <w:insideH w:val="none" w:sz="0" w:space="0" w:color="auto"/>
+          <w:insideV w:val="none" w:sz="0" w:space="0" w:color="auto"/>
+        </w:tblBorders>
         <w:tblLook w:val="04A0" w:firstRow="1" w:lastRow="0" w:firstColumn="1" w:lastColumn="0" w:noHBand="0" w:noVBand="1"/>
       </w:tblPr>
       <w:tblGrid>
@@ -2324,7 +2297,7 @@
                 <w:rtl/>
               </w:rPr>
               <w:drawing>
-                <wp:anchor distT="0" distB="0" distL="114300" distR="114300" simplePos="0" relativeHeight="251674624" behindDoc="1" locked="0" layoutInCell="1" allowOverlap="1" wp14:anchorId="22F00556" wp14:editId="65181292">
+                <wp:anchor distT="0" distB="0" distL="114300" distR="114300" simplePos="0" relativeHeight="251674624" behindDoc="1" locked="0" layoutInCell="1" allowOverlap="1" wp14:anchorId="22F00556" wp14:editId="5E70B312">
                   <wp:simplePos x="0" y="0"/>
                   <wp:positionH relativeFrom="column">
                     <wp:posOffset>906145</wp:posOffset>
@@ -2355,7 +2328,7 @@
                           <pic:cNvPicPr/>
                         </pic:nvPicPr>
                         <pic:blipFill>
-                          <a:blip r:embed="rId15" cstate="print">
+                          <a:blip r:embed="rId14" cstate="print">
                             <a:extLst>
                               <a:ext uri="{28A0092B-C50C-407E-A947-70E740481C1C}">
                                 <a14:useLocalDpi xmlns:a14="http://schemas.microsoft.com/office/drawing/2010/main" val="0"/>
@@ -2427,7 +2400,7 @@
                           <pic:cNvPicPr/>
                         </pic:nvPicPr>
                         <pic:blipFill>
-                          <a:blip r:embed="rId16">
+                          <a:blip r:embed="rId15">
                             <a:extLst>
                               <a:ext uri="{28A0092B-C50C-407E-A947-70E740481C1C}">
                                 <a14:useLocalDpi xmlns:a14="http://schemas.microsoft.com/office/drawing/2010/main" val="0"/>
@@ -2559,7 +2532,7 @@
                 <w:rtl/>
               </w:rPr>
               <w:drawing>
-                <wp:anchor distT="0" distB="0" distL="114300" distR="114300" simplePos="0" relativeHeight="251675648" behindDoc="1" locked="0" layoutInCell="1" allowOverlap="1" wp14:anchorId="7514BCF8" wp14:editId="66B912EE">
+                <wp:anchor distT="0" distB="0" distL="114300" distR="114300" simplePos="0" relativeHeight="251675648" behindDoc="1" locked="0" layoutInCell="1" allowOverlap="1" wp14:anchorId="7514BCF8" wp14:editId="2C980125">
                   <wp:simplePos x="0" y="0"/>
                   <wp:positionH relativeFrom="column">
                     <wp:posOffset>379095</wp:posOffset>
@@ -2590,7 +2563,7 @@
                           <pic:cNvPicPr/>
                         </pic:nvPicPr>
                         <pic:blipFill>
-                          <a:blip r:embed="rId17" cstate="print">
+                          <a:blip r:embed="rId16" cstate="print">
                             <a:extLst>
                               <a:ext uri="{28A0092B-C50C-407E-A947-70E740481C1C}">
                                 <a14:useLocalDpi xmlns:a14="http://schemas.microsoft.com/office/drawing/2010/main" val="0"/>
@@ -2838,7 +2811,7 @@
                 <w:rtl/>
               </w:rPr>
               <w:drawing>
-                <wp:anchor distT="0" distB="0" distL="114300" distR="114300" simplePos="0" relativeHeight="251676672" behindDoc="1" locked="0" layoutInCell="1" allowOverlap="1" wp14:anchorId="77BE305A" wp14:editId="0884B8FA">
+                <wp:anchor distT="0" distB="0" distL="114300" distR="114300" simplePos="0" relativeHeight="251676672" behindDoc="1" locked="0" layoutInCell="1" allowOverlap="1" wp14:anchorId="77BE305A" wp14:editId="57427BE6">
                   <wp:simplePos x="0" y="0"/>
                   <wp:positionH relativeFrom="column">
                     <wp:posOffset>677545</wp:posOffset>
@@ -2869,7 +2842,7 @@
                           <pic:cNvPicPr/>
                         </pic:nvPicPr>
                         <pic:blipFill>
-                          <a:blip r:embed="rId18" cstate="print">
+                          <a:blip r:embed="rId17" cstate="print">
                             <a:extLst>
                               <a:ext uri="{28A0092B-C50C-407E-A947-70E740481C1C}">
                                 <a14:useLocalDpi xmlns:a14="http://schemas.microsoft.com/office/drawing/2010/main" val="0"/>
@@ -2981,7 +2954,7 @@
                 <w:rtl/>
               </w:rPr>
               <w:drawing>
-                <wp:anchor distT="0" distB="0" distL="114300" distR="114300" simplePos="0" relativeHeight="251679744" behindDoc="1" locked="0" layoutInCell="1" allowOverlap="1" wp14:anchorId="5252FEBB" wp14:editId="59756A88">
+                <wp:anchor distT="0" distB="0" distL="114300" distR="114300" simplePos="0" relativeHeight="251679744" behindDoc="1" locked="0" layoutInCell="1" allowOverlap="1" wp14:anchorId="5252FEBB" wp14:editId="6DBF1982">
                   <wp:simplePos x="0" y="0"/>
                   <wp:positionH relativeFrom="column">
                     <wp:posOffset>539115</wp:posOffset>
@@ -3012,7 +2985,7 @@
                           <pic:cNvPicPr/>
                         </pic:nvPicPr>
                         <pic:blipFill>
-                          <a:blip r:embed="rId19" cstate="print">
+                          <a:blip r:embed="rId18" cstate="print">
                             <a:extLst>
                               <a:ext uri="{28A0092B-C50C-407E-A947-70E740481C1C}">
                                 <a14:useLocalDpi xmlns:a14="http://schemas.microsoft.com/office/drawing/2010/main" val="0"/>
@@ -3101,7 +3074,7 @@
                           <pic:cNvPicPr/>
                         </pic:nvPicPr>
                         <pic:blipFill>
-                          <a:blip r:embed="rId20">
+                          <a:blip r:embed="rId19">
                             <a:extLst>
                               <a:ext uri="{28A0092B-C50C-407E-A947-70E740481C1C}">
                                 <a14:useLocalDpi xmlns:a14="http://schemas.microsoft.com/office/drawing/2010/main" val="0"/>
@@ -3278,7 +3251,7 @@
                           <pic:cNvPicPr/>
                         </pic:nvPicPr>
                         <pic:blipFill>
-                          <a:blip r:embed="rId21">
+                          <a:blip r:embed="rId20">
                             <a:extLst>
                               <a:ext uri="{28A0092B-C50C-407E-A947-70E740481C1C}">
                                 <a14:useLocalDpi xmlns:a14="http://schemas.microsoft.com/office/drawing/2010/main" val="0"/>
@@ -3367,7 +3340,7 @@
                           <pic:cNvPicPr/>
                         </pic:nvPicPr>
                         <pic:blipFill>
-                          <a:blip r:embed="rId22">
+                          <a:blip r:embed="rId21">
                             <a:extLst>
                               <a:ext uri="{28A0092B-C50C-407E-A947-70E740481C1C}">
                                 <a14:useLocalDpi xmlns:a14="http://schemas.microsoft.com/office/drawing/2010/main" val="0"/>
@@ -3455,7 +3428,7 @@
                           <pic:cNvPicPr/>
                         </pic:nvPicPr>
                         <pic:blipFill>
-                          <a:blip r:embed="rId23">
+                          <a:blip r:embed="rId22">
                             <a:extLst>
                               <a:ext uri="{28A0092B-C50C-407E-A947-70E740481C1C}">
                                 <a14:useLocalDpi xmlns:a14="http://schemas.microsoft.com/office/drawing/2010/main" val="0"/>
@@ -3503,6 +3476,16 @@
     </w:p>
     <w:p>
       <w:pPr>
+        <w:rPr>
+          <w:rFonts w:ascii="David" w:hAnsi="David" w:cs="David"/>
+          <w:sz w:val="28"/>
+          <w:szCs w:val="28"/>
+          <w:rtl/>
+        </w:rPr>
+      </w:pPr>
+    </w:p>
+    <w:p>
+      <w:pPr>
         <w:bidi/>
         <w:rPr>
           <w:rFonts w:ascii="David" w:hAnsi="David" w:cs="David"/>
@@ -3632,6 +3615,14 @@
         <w:tblStyle w:val="ae"/>
         <w:bidiVisual/>
         <w:tblW w:w="9535" w:type="dxa"/>
+        <w:tblBorders>
+          <w:top w:val="none" w:sz="0" w:space="0" w:color="auto"/>
+          <w:left w:val="none" w:sz="0" w:space="0" w:color="auto"/>
+          <w:bottom w:val="none" w:sz="0" w:space="0" w:color="auto"/>
+          <w:right w:val="none" w:sz="0" w:space="0" w:color="auto"/>
+          <w:insideH w:val="none" w:sz="0" w:space="0" w:color="auto"/>
+          <w:insideV w:val="none" w:sz="0" w:space="0" w:color="auto"/>
+        </w:tblBorders>
         <w:tblLook w:val="04A0" w:firstRow="1" w:lastRow="0" w:firstColumn="1" w:lastColumn="0" w:noHBand="0" w:noVBand="1"/>
       </w:tblPr>
       <w:tblGrid>
@@ -3655,12 +3646,13 @@
             <w:r>
               <w:rPr>
                 <w:rFonts w:ascii="David" w:hAnsi="David" w:cs="David"/>
+                <w:noProof/>
                 <w:sz w:val="28"/>
                 <w:szCs w:val="28"/>
                 <w:rtl/>
               </w:rPr>
               <w:drawing>
-                <wp:anchor distT="0" distB="0" distL="114300" distR="114300" simplePos="0" relativeHeight="251702272" behindDoc="1" locked="0" layoutInCell="1" allowOverlap="1" wp14:anchorId="26CD60F6" wp14:editId="321136F0">
+                <wp:anchor distT="0" distB="0" distL="114300" distR="114300" simplePos="0" relativeHeight="251702272" behindDoc="1" locked="0" layoutInCell="1" allowOverlap="1" wp14:anchorId="26CD60F6" wp14:editId="728830A5">
                   <wp:simplePos x="0" y="0"/>
                   <wp:positionH relativeFrom="column">
                     <wp:posOffset>975995</wp:posOffset>
@@ -3691,7 +3683,7 @@
                           <pic:cNvPicPr/>
                         </pic:nvPicPr>
                         <pic:blipFill>
-                          <a:blip r:embed="rId24" cstate="print">
+                          <a:blip r:embed="rId23" cstate="print">
                             <a:extLst>
                               <a:ext uri="{28A0092B-C50C-407E-A947-70E740481C1C}">
                                 <a14:useLocalDpi xmlns:a14="http://schemas.microsoft.com/office/drawing/2010/main" val="0"/>
@@ -3887,6 +3879,7 @@
             <w:r>
               <w:rPr>
                 <w:rFonts w:ascii="David" w:hAnsi="David" w:cs="David"/>
+                <w:noProof/>
                 <w:sz w:val="28"/>
                 <w:szCs w:val="28"/>
                 <w:rtl/>
@@ -3923,7 +3916,7 @@
                           <pic:cNvPicPr/>
                         </pic:nvPicPr>
                         <pic:blipFill>
-                          <a:blip r:embed="rId25">
+                          <a:blip r:embed="rId24">
                             <a:extLst>
                               <a:ext uri="{28A0092B-C50C-407E-A947-70E740481C1C}">
                                 <a14:useLocalDpi xmlns:a14="http://schemas.microsoft.com/office/drawing/2010/main" val="0"/>
@@ -4279,6 +4272,7 @@
             <w:r>
               <w:rPr>
                 <w:rFonts w:ascii="David" w:hAnsi="David" w:cs="David"/>
+                <w:noProof/>
                 <w:sz w:val="28"/>
                 <w:szCs w:val="28"/>
                 <w:rtl/>
@@ -4316,7 +4310,7 @@
                           <pic:cNvPicPr/>
                         </pic:nvPicPr>
                         <pic:blipFill>
-                          <a:blip r:embed="rId26" cstate="print">
+                          <a:blip r:embed="rId25" cstate="print">
                             <a:extLst>
                               <a:ext uri="{28A0092B-C50C-407E-A947-70E740481C1C}">
                                 <a14:useLocalDpi xmlns:a14="http://schemas.microsoft.com/office/drawing/2010/main" val="0"/>
@@ -4494,6 +4488,7 @@
             <w:r>
               <w:rPr>
                 <w:rFonts w:ascii="David" w:hAnsi="David" w:cs="David"/>
+                <w:noProof/>
                 <w:sz w:val="28"/>
                 <w:szCs w:val="28"/>
                 <w:rtl/>
@@ -4530,7 +4525,7 @@
                           <pic:cNvPicPr/>
                         </pic:nvPicPr>
                         <pic:blipFill>
-                          <a:blip r:embed="rId27" cstate="print">
+                          <a:blip r:embed="rId26" cstate="print">
                             <a:extLst>
                               <a:ext uri="{28A0092B-C50C-407E-A947-70E740481C1C}">
                                 <a14:useLocalDpi xmlns:a14="http://schemas.microsoft.com/office/drawing/2010/main" val="0"/>
@@ -4948,7 +4943,7 @@
             <w:pPr>
               <w:bidi/>
               <w:rPr>
-                <w:rFonts w:ascii="David" w:hAnsi="David" w:cs="David" w:hint="cs"/>
+                <w:rFonts w:ascii="David" w:hAnsi="David" w:cs="David"/>
                 <w:sz w:val="28"/>
                 <w:szCs w:val="28"/>
                 <w:rtl/>
@@ -5452,6 +5447,14 @@
         <w:tblStyle w:val="ae"/>
         <w:bidiVisual/>
         <w:tblW w:w="9275" w:type="dxa"/>
+        <w:tblBorders>
+          <w:top w:val="none" w:sz="0" w:space="0" w:color="auto"/>
+          <w:left w:val="none" w:sz="0" w:space="0" w:color="auto"/>
+          <w:bottom w:val="none" w:sz="0" w:space="0" w:color="auto"/>
+          <w:right w:val="none" w:sz="0" w:space="0" w:color="auto"/>
+          <w:insideH w:val="none" w:sz="0" w:space="0" w:color="auto"/>
+          <w:insideV w:val="none" w:sz="0" w:space="0" w:color="auto"/>
+        </w:tblBorders>
         <w:tblLook w:val="04A0" w:firstRow="1" w:lastRow="0" w:firstColumn="1" w:lastColumn="0" w:noHBand="0" w:noVBand="1"/>
       </w:tblPr>
       <w:tblGrid>
@@ -5554,7 +5557,7 @@
                           <pic:cNvPicPr/>
                         </pic:nvPicPr>
                         <pic:blipFill>
-                          <a:blip r:embed="rId28">
+                          <a:blip r:embed="rId27">
                             <a:extLst>
                               <a:ext uri="{28A0092B-C50C-407E-A947-70E740481C1C}">
                                 <a14:useLocalDpi xmlns:a14="http://schemas.microsoft.com/office/drawing/2010/main" val="0"/>
@@ -5728,7 +5731,7 @@
                 <w:rtl/>
               </w:rPr>
               <w:drawing>
-                <wp:anchor distT="0" distB="0" distL="114300" distR="114300" simplePos="0" relativeHeight="251691008" behindDoc="1" locked="0" layoutInCell="1" allowOverlap="1" wp14:anchorId="46F8349D" wp14:editId="4804A070">
+                <wp:anchor distT="0" distB="0" distL="114300" distR="114300" simplePos="0" relativeHeight="251691008" behindDoc="1" locked="0" layoutInCell="1" allowOverlap="1" wp14:anchorId="46F8349D" wp14:editId="733C7CAF">
                   <wp:simplePos x="0" y="0"/>
                   <wp:positionH relativeFrom="column">
                     <wp:posOffset>207645</wp:posOffset>
@@ -5759,7 +5762,7 @@
                           <pic:cNvPicPr/>
                         </pic:nvPicPr>
                         <pic:blipFill>
-                          <a:blip r:embed="rId29" cstate="print">
+                          <a:blip r:embed="rId28" cstate="print">
                             <a:extLst>
                               <a:ext uri="{28A0092B-C50C-407E-A947-70E740481C1C}">
                                 <a14:useLocalDpi xmlns:a14="http://schemas.microsoft.com/office/drawing/2010/main" val="0"/>
@@ -5972,12 +5975,13 @@
             <w:r>
               <w:rPr>
                 <w:rFonts w:ascii="David" w:hAnsi="David" w:cs="David"/>
+                <w:noProof/>
                 <w:sz w:val="28"/>
                 <w:szCs w:val="28"/>
                 <w:rtl/>
               </w:rPr>
               <w:drawing>
-                <wp:anchor distT="0" distB="0" distL="114300" distR="114300" simplePos="0" relativeHeight="251706368" behindDoc="1" locked="0" layoutInCell="1" allowOverlap="1" wp14:anchorId="1B782E77" wp14:editId="4A73BCFF">
+                <wp:anchor distT="0" distB="0" distL="114300" distR="114300" simplePos="0" relativeHeight="251706368" behindDoc="1" locked="0" layoutInCell="1" allowOverlap="1" wp14:anchorId="1B782E77" wp14:editId="3D8D5D2E">
                   <wp:simplePos x="0" y="0"/>
                   <wp:positionH relativeFrom="column">
                     <wp:posOffset>537845</wp:posOffset>
@@ -6008,7 +6012,7 @@
                           <pic:cNvPicPr/>
                         </pic:nvPicPr>
                         <pic:blipFill>
-                          <a:blip r:embed="rId30" cstate="print">
+                          <a:blip r:embed="rId29" cstate="print">
                             <a:extLst>
                               <a:ext uri="{28A0092B-C50C-407E-A947-70E740481C1C}">
                                 <a14:useLocalDpi xmlns:a14="http://schemas.microsoft.com/office/drawing/2010/main" val="0"/>
@@ -6273,12 +6277,13 @@
             <w:r>
               <w:rPr>
                 <w:rFonts w:ascii="David" w:hAnsi="David" w:cs="David"/>
+                <w:noProof/>
                 <w:sz w:val="28"/>
                 <w:szCs w:val="28"/>
                 <w:rtl/>
               </w:rPr>
               <w:drawing>
-                <wp:anchor distT="0" distB="0" distL="114300" distR="114300" simplePos="0" relativeHeight="251707392" behindDoc="1" locked="0" layoutInCell="1" allowOverlap="1" wp14:anchorId="18B5E7B8" wp14:editId="0A1B0AA3">
+                <wp:anchor distT="0" distB="0" distL="114300" distR="114300" simplePos="0" relativeHeight="251707392" behindDoc="1" locked="0" layoutInCell="1" allowOverlap="1" wp14:anchorId="18B5E7B8" wp14:editId="28F0EBA8">
                   <wp:simplePos x="0" y="0"/>
                   <wp:positionH relativeFrom="column">
                     <wp:posOffset>633095</wp:posOffset>
@@ -6309,7 +6314,7 @@
                           <pic:cNvPicPr/>
                         </pic:nvPicPr>
                         <pic:blipFill>
-                          <a:blip r:embed="rId31" cstate="print">
+                          <a:blip r:embed="rId30" cstate="print">
                             <a:extLst>
                               <a:ext uri="{28A0092B-C50C-407E-A947-70E740481C1C}">
                                 <a14:useLocalDpi xmlns:a14="http://schemas.microsoft.com/office/drawing/2010/main" val="0"/>
@@ -6403,18 +6408,19 @@
             <w:r>
               <w:rPr>
                 <w:rFonts w:ascii="David" w:hAnsi="David" w:cs="David"/>
+                <w:noProof/>
                 <w:sz w:val="28"/>
                 <w:szCs w:val="28"/>
                 <w:rtl/>
               </w:rPr>
               <w:drawing>
-                <wp:anchor distT="0" distB="0" distL="114300" distR="114300" simplePos="0" relativeHeight="251708416" behindDoc="1" locked="0" layoutInCell="1" allowOverlap="1" wp14:anchorId="213E32AE" wp14:editId="7E331E36">
+                <wp:anchor distT="0" distB="0" distL="114300" distR="114300" simplePos="0" relativeHeight="251708416" behindDoc="1" locked="0" layoutInCell="1" allowOverlap="1" wp14:anchorId="213E32AE" wp14:editId="2431E37D">
                   <wp:simplePos x="0" y="0"/>
                   <wp:positionH relativeFrom="column">
-                    <wp:posOffset>1242695</wp:posOffset>
+                    <wp:posOffset>1249045</wp:posOffset>
                   </wp:positionH>
                   <wp:positionV relativeFrom="page">
-                    <wp:posOffset>3175</wp:posOffset>
+                    <wp:posOffset>66675</wp:posOffset>
                   </wp:positionV>
                   <wp:extent cx="3314700" cy="1483360"/>
                   <wp:effectExtent l="0" t="0" r="0" b="2540"/>
@@ -6439,7 +6445,7 @@
                           <pic:cNvPicPr/>
                         </pic:nvPicPr>
                         <pic:blipFill>
-                          <a:blip r:embed="rId32" cstate="print">
+                          <a:blip r:embed="rId31" cstate="print">
                             <a:extLst>
                               <a:ext uri="{28A0092B-C50C-407E-A947-70E740481C1C}">
                                 <a14:useLocalDpi xmlns:a14="http://schemas.microsoft.com/office/drawing/2010/main" val="0"/>
@@ -6665,54 +6671,6 @@
                 <w:rtl/>
               </w:rPr>
             </w:pPr>
-          </w:p>
-          <w:p>
-            <w:pPr>
-              <w:pStyle w:val="a9"/>
-              <w:bidi/>
-              <w:rPr>
-                <w:rFonts w:ascii="David" w:hAnsi="David" w:cs="David"/>
-                <w:sz w:val="28"/>
-                <w:szCs w:val="28"/>
-                <w:rtl/>
-              </w:rPr>
-            </w:pPr>
-          </w:p>
-          <w:p>
-            <w:pPr>
-              <w:pStyle w:val="a9"/>
-              <w:bidi/>
-              <w:rPr>
-                <w:rFonts w:ascii="David" w:hAnsi="David" w:cs="David"/>
-                <w:sz w:val="28"/>
-                <w:szCs w:val="28"/>
-                <w:rtl/>
-              </w:rPr>
-            </w:pPr>
-          </w:p>
-          <w:p>
-            <w:pPr>
-              <w:pStyle w:val="a9"/>
-              <w:bidi/>
-              <w:rPr>
-                <w:rFonts w:ascii="David" w:hAnsi="David" w:cs="David"/>
-                <w:sz w:val="28"/>
-                <w:szCs w:val="28"/>
-                <w:rtl/>
-              </w:rPr>
-            </w:pPr>
-          </w:p>
-          <w:p>
-            <w:pPr>
-              <w:pStyle w:val="a9"/>
-              <w:bidi/>
-              <w:rPr>
-                <w:rFonts w:ascii="David" w:hAnsi="David" w:cs="David"/>
-                <w:sz w:val="28"/>
-                <w:szCs w:val="28"/>
-                <w:rtl/>
-              </w:rPr>
-            </w:pPr>
             <w:r>
               <w:rPr>
                 <w:rFonts w:ascii="David" w:hAnsi="David" w:cs="David"/>
@@ -6722,13 +6680,13 @@
                 <w:rtl/>
               </w:rPr>
               <w:drawing>
-                <wp:anchor distT="0" distB="0" distL="114300" distR="114300" simplePos="0" relativeHeight="251695104" behindDoc="1" locked="0" layoutInCell="1" allowOverlap="1" wp14:anchorId="3A43705A" wp14:editId="70377896">
+                <wp:anchor distT="0" distB="0" distL="114300" distR="114300" simplePos="0" relativeHeight="251695104" behindDoc="1" locked="0" layoutInCell="1" allowOverlap="1" wp14:anchorId="3A43705A" wp14:editId="3F43B98B">
                   <wp:simplePos x="0" y="0"/>
                   <wp:positionH relativeFrom="column">
-                    <wp:posOffset>588645</wp:posOffset>
+                    <wp:posOffset>582295</wp:posOffset>
                   </wp:positionH>
                   <wp:positionV relativeFrom="page">
-                    <wp:posOffset>0</wp:posOffset>
+                    <wp:posOffset>63500</wp:posOffset>
                   </wp:positionV>
                   <wp:extent cx="4718050" cy="2382520"/>
                   <wp:effectExtent l="0" t="0" r="6350" b="0"/>
@@ -6753,7 +6711,7 @@
                           <pic:cNvPicPr/>
                         </pic:nvPicPr>
                         <pic:blipFill>
-                          <a:blip r:embed="rId33" cstate="print">
+                          <a:blip r:embed="rId32" cstate="print">
                             <a:extLst>
                               <a:ext uri="{28A0092B-C50C-407E-A947-70E740481C1C}">
                                 <a14:useLocalDpi xmlns:a14="http://schemas.microsoft.com/office/drawing/2010/main" val="0"/>
@@ -6785,6 +6743,54 @@
                 </wp:anchor>
               </w:drawing>
             </w:r>
+          </w:p>
+          <w:p>
+            <w:pPr>
+              <w:pStyle w:val="a9"/>
+              <w:bidi/>
+              <w:rPr>
+                <w:rFonts w:ascii="David" w:hAnsi="David" w:cs="David"/>
+                <w:sz w:val="28"/>
+                <w:szCs w:val="28"/>
+                <w:rtl/>
+              </w:rPr>
+            </w:pPr>
+          </w:p>
+          <w:p>
+            <w:pPr>
+              <w:pStyle w:val="a9"/>
+              <w:bidi/>
+              <w:rPr>
+                <w:rFonts w:ascii="David" w:hAnsi="David" w:cs="David"/>
+                <w:sz w:val="28"/>
+                <w:szCs w:val="28"/>
+                <w:rtl/>
+              </w:rPr>
+            </w:pPr>
+          </w:p>
+          <w:p>
+            <w:pPr>
+              <w:pStyle w:val="a9"/>
+              <w:bidi/>
+              <w:rPr>
+                <w:rFonts w:ascii="David" w:hAnsi="David" w:cs="David"/>
+                <w:sz w:val="28"/>
+                <w:szCs w:val="28"/>
+                <w:rtl/>
+              </w:rPr>
+            </w:pPr>
+          </w:p>
+          <w:p>
+            <w:pPr>
+              <w:pStyle w:val="a9"/>
+              <w:bidi/>
+              <w:rPr>
+                <w:rFonts w:ascii="David" w:hAnsi="David" w:cs="David"/>
+                <w:sz w:val="28"/>
+                <w:szCs w:val="28"/>
+                <w:rtl/>
+              </w:rPr>
+            </w:pPr>
           </w:p>
         </w:tc>
       </w:tr>
@@ -6845,7 +6851,7 @@
                           <pic:cNvPicPr/>
                         </pic:nvPicPr>
                         <pic:blipFill>
-                          <a:blip r:embed="rId34">
+                          <a:blip r:embed="rId33">
                             <a:extLst>
                               <a:ext uri="{28A0092B-C50C-407E-A947-70E740481C1C}">
                                 <a14:useLocalDpi xmlns:a14="http://schemas.microsoft.com/office/drawing/2010/main" val="0"/>
@@ -6917,7 +6923,7 @@
                           <pic:cNvPicPr/>
                         </pic:nvPicPr>
                         <pic:blipFill>
-                          <a:blip r:embed="rId35">
+                          <a:blip r:embed="rId34">
                             <a:extLst>
                               <a:ext uri="{28A0092B-C50C-407E-A947-70E740481C1C}">
                                 <a14:useLocalDpi xmlns:a14="http://schemas.microsoft.com/office/drawing/2010/main" val="0"/>
@@ -6989,7 +6995,7 @@
                           <pic:cNvPicPr/>
                         </pic:nvPicPr>
                         <pic:blipFill>
-                          <a:blip r:embed="rId36">
+                          <a:blip r:embed="rId35">
                             <a:extLst>
                               <a:ext uri="{28A0092B-C50C-407E-A947-70E740481C1C}">
                                 <a14:useLocalDpi xmlns:a14="http://schemas.microsoft.com/office/drawing/2010/main" val="0"/>
@@ -7309,7 +7315,7 @@
                 <w:rtl/>
               </w:rPr>
               <w:drawing>
-                <wp:anchor distT="0" distB="0" distL="114300" distR="114300" simplePos="0" relativeHeight="251700224" behindDoc="1" locked="0" layoutInCell="1" allowOverlap="1" wp14:anchorId="1E90DB7A" wp14:editId="776170F6">
+                <wp:anchor distT="0" distB="0" distL="114300" distR="114300" simplePos="0" relativeHeight="251700224" behindDoc="1" locked="0" layoutInCell="1" allowOverlap="1" wp14:anchorId="1E90DB7A" wp14:editId="4005F2E3">
                   <wp:simplePos x="0" y="0"/>
                   <wp:positionH relativeFrom="column">
                     <wp:posOffset>1122045</wp:posOffset>
@@ -7340,7 +7346,7 @@
                           <pic:cNvPicPr/>
                         </pic:nvPicPr>
                         <pic:blipFill>
-                          <a:blip r:embed="rId37" cstate="print">
+                          <a:blip r:embed="rId36" cstate="print">
                             <a:extLst>
                               <a:ext uri="{28A0092B-C50C-407E-A947-70E740481C1C}">
                                 <a14:useLocalDpi xmlns:a14="http://schemas.microsoft.com/office/drawing/2010/main" val="0"/>
@@ -7433,7 +7439,7 @@
                 <w:rtl/>
               </w:rPr>
               <w:drawing>
-                <wp:anchor distT="0" distB="0" distL="114300" distR="114300" simplePos="0" relativeHeight="251701248" behindDoc="1" locked="0" layoutInCell="1" allowOverlap="1" wp14:anchorId="4B0E1735" wp14:editId="765D610F">
+                <wp:anchor distT="0" distB="0" distL="114300" distR="114300" simplePos="0" relativeHeight="251701248" behindDoc="1" locked="0" layoutInCell="1" allowOverlap="1" wp14:anchorId="4B0E1735" wp14:editId="3E258256">
                   <wp:simplePos x="0" y="0"/>
                   <wp:positionH relativeFrom="column">
                     <wp:posOffset>1039495</wp:posOffset>
@@ -7464,7 +7470,7 @@
                           <pic:cNvPicPr/>
                         </pic:nvPicPr>
                         <pic:blipFill>
-                          <a:blip r:embed="rId38" cstate="print">
+                          <a:blip r:embed="rId37" cstate="print">
                             <a:extLst>
                               <a:ext uri="{28A0092B-C50C-407E-A947-70E740481C1C}">
                                 <a14:useLocalDpi xmlns:a14="http://schemas.microsoft.com/office/drawing/2010/main" val="0"/>
@@ -7502,6 +7508,800 @@
     </w:tbl>
     <w:p>
       <w:pPr>
+        <w:bidi/>
+        <w:rPr>
+          <w:rFonts w:ascii="David" w:hAnsi="David" w:cs="David"/>
+          <w:sz w:val="28"/>
+          <w:szCs w:val="28"/>
+          <w:rtl/>
+        </w:rPr>
+      </w:pPr>
+    </w:p>
+    <w:p>
+      <w:pPr>
+        <w:bidi/>
+        <w:rPr>
+          <w:rFonts w:ascii="David" w:hAnsi="David" w:cs="David"/>
+          <w:sz w:val="28"/>
+          <w:szCs w:val="28"/>
+          <w:rtl/>
+        </w:rPr>
+      </w:pPr>
+    </w:p>
+    <w:p>
+      <w:pPr>
+        <w:bidi/>
+        <w:rPr>
+          <w:rFonts w:ascii="David" w:hAnsi="David" w:cs="David"/>
+          <w:sz w:val="28"/>
+          <w:szCs w:val="28"/>
+          <w:rtl/>
+        </w:rPr>
+      </w:pPr>
+    </w:p>
+    <w:p>
+      <w:pPr>
+        <w:bidi/>
+        <w:rPr>
+          <w:rFonts w:ascii="David" w:hAnsi="David" w:cs="David"/>
+          <w:sz w:val="28"/>
+          <w:szCs w:val="28"/>
+          <w:rtl/>
+        </w:rPr>
+      </w:pPr>
+    </w:p>
+    <w:p>
+      <w:pPr>
+        <w:bidi/>
+        <w:rPr>
+          <w:rFonts w:ascii="David" w:hAnsi="David" w:cs="David"/>
+          <w:sz w:val="28"/>
+          <w:szCs w:val="28"/>
+          <w:rtl/>
+        </w:rPr>
+      </w:pPr>
+    </w:p>
+    <w:p>
+      <w:pPr>
+        <w:bidi/>
+        <w:rPr>
+          <w:rFonts w:ascii="David" w:hAnsi="David" w:cs="David"/>
+          <w:sz w:val="28"/>
+          <w:szCs w:val="28"/>
+          <w:rtl/>
+        </w:rPr>
+      </w:pPr>
+    </w:p>
+    <w:p>
+      <w:pPr>
+        <w:bidi/>
+        <w:rPr>
+          <w:rFonts w:ascii="David" w:hAnsi="David" w:cs="David"/>
+          <w:sz w:val="28"/>
+          <w:szCs w:val="28"/>
+          <w:rtl/>
+        </w:rPr>
+      </w:pPr>
+    </w:p>
+    <w:p>
+      <w:pPr>
+        <w:bidi/>
+        <w:rPr>
+          <w:rFonts w:ascii="David" w:hAnsi="David" w:cs="David"/>
+          <w:sz w:val="28"/>
+          <w:szCs w:val="28"/>
+          <w:rtl/>
+        </w:rPr>
+      </w:pPr>
+    </w:p>
+    <w:p>
+      <w:pPr>
+        <w:bidi/>
+        <w:rPr>
+          <w:rFonts w:ascii="David" w:hAnsi="David" w:cs="David"/>
+          <w:sz w:val="28"/>
+          <w:szCs w:val="28"/>
+          <w:rtl/>
+        </w:rPr>
+      </w:pPr>
+    </w:p>
+    <w:p>
+      <w:pPr>
+        <w:bidi/>
+        <w:rPr>
+          <w:rFonts w:ascii="David" w:hAnsi="David" w:cs="David"/>
+          <w:sz w:val="28"/>
+          <w:szCs w:val="28"/>
+          <w:rtl/>
+        </w:rPr>
+      </w:pPr>
+    </w:p>
+    <w:p>
+      <w:pPr>
+        <w:bidi/>
+        <w:rPr>
+          <w:rFonts w:ascii="David" w:hAnsi="David" w:cs="David"/>
+          <w:sz w:val="28"/>
+          <w:szCs w:val="28"/>
+          <w:rtl/>
+        </w:rPr>
+      </w:pPr>
+    </w:p>
+    <w:p>
+      <w:pPr>
+        <w:bidi/>
+        <w:rPr>
+          <w:rFonts w:ascii="David" w:hAnsi="David" w:cs="David"/>
+          <w:sz w:val="28"/>
+          <w:szCs w:val="28"/>
+          <w:rtl/>
+        </w:rPr>
+      </w:pPr>
+    </w:p>
+    <w:p>
+      <w:pPr>
+        <w:bidi/>
+        <w:rPr>
+          <w:rFonts w:ascii="David" w:hAnsi="David" w:cs="David"/>
+          <w:sz w:val="28"/>
+          <w:szCs w:val="28"/>
+          <w:rtl/>
+        </w:rPr>
+      </w:pPr>
+    </w:p>
+    <w:p>
+      <w:pPr>
+        <w:bidi/>
+        <w:rPr>
+          <w:rFonts w:ascii="David" w:hAnsi="David" w:cs="David"/>
+          <w:sz w:val="28"/>
+          <w:szCs w:val="28"/>
+          <w:rtl/>
+        </w:rPr>
+      </w:pPr>
+    </w:p>
+    <w:p>
+      <w:pPr>
+        <w:bidi/>
+        <w:rPr>
+          <w:rFonts w:ascii="David" w:hAnsi="David" w:cs="David"/>
+          <w:sz w:val="28"/>
+          <w:szCs w:val="28"/>
+          <w:rtl/>
+        </w:rPr>
+      </w:pPr>
+    </w:p>
+    <w:p>
+      <w:pPr>
+        <w:bidi/>
+        <w:rPr>
+          <w:rFonts w:ascii="David" w:hAnsi="David" w:cs="David"/>
+          <w:sz w:val="28"/>
+          <w:szCs w:val="28"/>
+          <w:rtl/>
+        </w:rPr>
+      </w:pPr>
+    </w:p>
+    <w:p>
+      <w:pPr>
+        <w:bidi/>
+        <w:rPr>
+          <w:rFonts w:ascii="David" w:hAnsi="David" w:cs="David"/>
+          <w:sz w:val="28"/>
+          <w:szCs w:val="28"/>
+          <w:rtl/>
+        </w:rPr>
+      </w:pPr>
+      <w:r>
+        <w:rPr>
+          <w:rFonts w:ascii="David" w:hAnsi="David" w:cs="David" w:hint="cs"/>
+          <w:b/>
+          <w:bCs/>
+          <w:sz w:val="28"/>
+          <w:szCs w:val="28"/>
+          <w:u w:val="single"/>
+          <w:rtl/>
+        </w:rPr>
+        <w:lastRenderedPageBreak/>
+        <w:t>שאלה 7</w:t>
+      </w:r>
+      <w:r>
+        <w:rPr>
+          <w:rFonts w:ascii="David" w:hAnsi="David" w:cs="David" w:hint="cs"/>
+          <w:sz w:val="28"/>
+          <w:szCs w:val="28"/>
+          <w:rtl/>
+        </w:rPr>
+        <w:t xml:space="preserve"> :</w:t>
+      </w:r>
+    </w:p>
+    <w:p>
+      <w:pPr>
+        <w:pStyle w:val="a9"/>
+        <w:numPr>
+          <w:ilvl w:val="0"/>
+          <w:numId w:val="1"/>
+        </w:numPr>
+        <w:bidi/>
+        <w:rPr>
+          <w:rFonts w:ascii="David" w:hAnsi="David" w:cs="David"/>
+          <w:sz w:val="28"/>
+          <w:szCs w:val="28"/>
+        </w:rPr>
+      </w:pPr>
+      <w:r>
+        <w:rPr>
+          <w:rFonts w:ascii="David" w:hAnsi="David" w:cs="David" w:hint="cs"/>
+          <w:sz w:val="28"/>
+          <w:szCs w:val="28"/>
+          <w:rtl/>
+        </w:rPr>
+        <w:t xml:space="preserve">נממש את שאלה 4 בעזרת </w:t>
+      </w:r>
+      <w:r>
+        <w:rPr>
+          <w:rFonts w:ascii="David" w:hAnsi="David" w:cs="David"/>
+          <w:sz w:val="28"/>
+          <w:szCs w:val="28"/>
+        </w:rPr>
+        <w:t>Threads</w:t>
+      </w:r>
+      <w:r>
+        <w:rPr>
+          <w:rFonts w:ascii="David" w:hAnsi="David" w:cs="David" w:hint="cs"/>
+          <w:sz w:val="28"/>
+          <w:szCs w:val="28"/>
+          <w:rtl/>
+        </w:rPr>
+        <w:t xml:space="preserve"> באופן הבא, </w:t>
+      </w:r>
+    </w:p>
+    <w:p>
+      <w:pPr>
+        <w:pStyle w:val="a9"/>
+        <w:numPr>
+          <w:ilvl w:val="0"/>
+          <w:numId w:val="1"/>
+        </w:numPr>
+        <w:bidi/>
+        <w:rPr>
+          <w:rFonts w:ascii="David" w:hAnsi="David" w:cs="David"/>
+          <w:sz w:val="28"/>
+          <w:szCs w:val="28"/>
+        </w:rPr>
+      </w:pPr>
+      <w:r>
+        <w:rPr>
+          <w:rFonts w:ascii="David" w:hAnsi="David" w:cs="David" w:hint="cs"/>
+          <w:sz w:val="28"/>
+          <w:szCs w:val="28"/>
+          <w:rtl/>
+        </w:rPr>
+        <w:t xml:space="preserve">נפתח </w:t>
+      </w:r>
+      <w:r>
+        <w:rPr>
+          <w:rFonts w:ascii="David" w:hAnsi="David" w:cs="David"/>
+          <w:sz w:val="28"/>
+          <w:szCs w:val="28"/>
+        </w:rPr>
+        <w:t>thread</w:t>
+      </w:r>
+      <w:r>
+        <w:rPr>
+          <w:rFonts w:ascii="David" w:hAnsi="David" w:cs="David" w:hint="cs"/>
+          <w:sz w:val="28"/>
+          <w:szCs w:val="28"/>
+          <w:rtl/>
+        </w:rPr>
+        <w:t xml:space="preserve">  </w:t>
+      </w:r>
+      <w:r>
+        <w:rPr>
+          <w:rFonts w:ascii="David" w:hAnsi="David" w:cs="David" w:hint="cs"/>
+          <w:sz w:val="28"/>
+          <w:szCs w:val="28"/>
+          <w:rtl/>
+        </w:rPr>
+        <w:t xml:space="preserve">עבור </w:t>
+      </w:r>
+      <w:r>
+        <w:rPr>
+          <w:rFonts w:ascii="David" w:hAnsi="David" w:cs="David"/>
+          <w:sz w:val="28"/>
+          <w:szCs w:val="28"/>
+        </w:rPr>
+        <w:t>stdin</w:t>
+      </w:r>
+      <w:r>
+        <w:rPr>
+          <w:rFonts w:ascii="David" w:hAnsi="David" w:cs="David" w:hint="cs"/>
+          <w:sz w:val="28"/>
+          <w:szCs w:val="28"/>
+          <w:rtl/>
+        </w:rPr>
+        <w:t xml:space="preserve"> </w:t>
+      </w:r>
+    </w:p>
+    <w:p>
+      <w:pPr>
+        <w:pStyle w:val="a9"/>
+        <w:numPr>
+          <w:ilvl w:val="0"/>
+          <w:numId w:val="1"/>
+        </w:numPr>
+        <w:bidi/>
+        <w:rPr>
+          <w:rFonts w:ascii="David" w:hAnsi="David" w:cs="David"/>
+          <w:sz w:val="28"/>
+          <w:szCs w:val="28"/>
+        </w:rPr>
+      </w:pPr>
+      <w:r>
+        <w:rPr>
+          <w:rFonts w:ascii="David" w:hAnsi="David" w:cs="David" w:hint="cs"/>
+          <w:sz w:val="28"/>
+          <w:szCs w:val="28"/>
+          <w:rtl/>
+        </w:rPr>
+        <w:t xml:space="preserve">ניכנס ללולאה הראשית שלנו בה נפתח </w:t>
+      </w:r>
+      <w:r>
+        <w:rPr>
+          <w:rFonts w:ascii="David" w:hAnsi="David" w:cs="David"/>
+          <w:sz w:val="28"/>
+          <w:szCs w:val="28"/>
+        </w:rPr>
+        <w:t>thread</w:t>
+      </w:r>
+      <w:r>
+        <w:rPr>
+          <w:rFonts w:ascii="David" w:hAnsi="David" w:cs="David" w:hint="cs"/>
+          <w:sz w:val="28"/>
+          <w:szCs w:val="28"/>
+          <w:rtl/>
+        </w:rPr>
+        <w:t xml:space="preserve"> נפרד לכל לקוח חדש שיכנס</w:t>
+      </w:r>
+      <w:r>
+        <w:rPr>
+          <w:rFonts w:ascii="David" w:hAnsi="David" w:cs="David" w:hint="cs"/>
+          <w:sz w:val="28"/>
+          <w:szCs w:val="28"/>
+          <w:rtl/>
+        </w:rPr>
+        <w:t>, נמתין ב</w:t>
+      </w:r>
+      <w:proofErr w:type="spellStart"/>
+      <w:r>
+        <w:rPr>
+          <w:rFonts w:ascii="David" w:hAnsi="David" w:cs="David"/>
+          <w:sz w:val="28"/>
+          <w:szCs w:val="28"/>
+        </w:rPr>
+        <w:t>recv</w:t>
+      </w:r>
+      <w:proofErr w:type="spellEnd"/>
+      <w:r>
+        <w:rPr>
+          <w:rFonts w:ascii="David" w:hAnsi="David" w:cs="David" w:hint="cs"/>
+          <w:sz w:val="28"/>
+          <w:szCs w:val="28"/>
+          <w:rtl/>
+        </w:rPr>
+        <w:t xml:space="preserve"> כדי לקבל מידע </w:t>
+      </w:r>
+      <w:r>
+        <w:rPr>
+          <w:rFonts w:ascii="David" w:hAnsi="David" w:cs="David" w:hint="cs"/>
+          <w:sz w:val="28"/>
+          <w:szCs w:val="28"/>
+          <w:rtl/>
+        </w:rPr>
+        <w:t xml:space="preserve">מהלקוח ומשם נפעיל את פונקציה ה </w:t>
+      </w:r>
+      <w:proofErr w:type="spellStart"/>
+      <w:r>
+        <w:rPr>
+          <w:rFonts w:ascii="David" w:hAnsi="David" w:cs="David"/>
+          <w:sz w:val="28"/>
+          <w:szCs w:val="28"/>
+        </w:rPr>
+        <w:t>handle_request</w:t>
+      </w:r>
+      <w:proofErr w:type="spellEnd"/>
+    </w:p>
+    <w:p>
+      <w:pPr>
+        <w:pStyle w:val="a9"/>
+        <w:numPr>
+          <w:ilvl w:val="0"/>
+          <w:numId w:val="1"/>
+        </w:numPr>
+        <w:bidi/>
+        <w:rPr>
+          <w:rFonts w:ascii="David" w:hAnsi="David" w:cs="David"/>
+          <w:sz w:val="28"/>
+          <w:szCs w:val="28"/>
+        </w:rPr>
+      </w:pPr>
+      <w:r>
+        <w:rPr>
+          <w:rFonts w:ascii="David" w:hAnsi="David" w:cs="David" w:hint="cs"/>
+          <w:sz w:val="28"/>
+          <w:szCs w:val="28"/>
+          <w:rtl/>
+        </w:rPr>
+        <w:t>לפני כל הפעלה של פונקציה ה</w:t>
+      </w:r>
+      <w:r>
+        <w:rPr>
+          <w:rFonts w:ascii="David" w:hAnsi="David" w:cs="David"/>
+          <w:sz w:val="28"/>
+          <w:szCs w:val="28"/>
+        </w:rPr>
+        <w:t>handle</w:t>
+      </w:r>
+      <w:r>
+        <w:rPr>
+          <w:rFonts w:ascii="David" w:hAnsi="David" w:cs="David" w:hint="cs"/>
+          <w:sz w:val="28"/>
+          <w:szCs w:val="28"/>
+          <w:rtl/>
+        </w:rPr>
+        <w:t xml:space="preserve"> נפעיל נעילה של </w:t>
+      </w:r>
+      <w:r>
+        <w:rPr>
+          <w:rFonts w:ascii="David" w:hAnsi="David" w:cs="David"/>
+          <w:sz w:val="28"/>
+          <w:szCs w:val="28"/>
+        </w:rPr>
+        <w:t>mutex</w:t>
+      </w:r>
+      <w:r>
+        <w:rPr>
+          <w:rFonts w:ascii="David" w:hAnsi="David" w:cs="David" w:hint="cs"/>
+          <w:sz w:val="28"/>
+          <w:szCs w:val="28"/>
+          <w:rtl/>
+        </w:rPr>
+        <w:t xml:space="preserve"> .</w:t>
+      </w:r>
+    </w:p>
+    <w:p>
+      <w:pPr>
+        <w:bidi/>
+        <w:rPr>
+          <w:rFonts w:ascii="David" w:hAnsi="David" w:cs="David"/>
+          <w:sz w:val="28"/>
+          <w:szCs w:val="28"/>
+        </w:rPr>
+      </w:pPr>
+    </w:p>
+    <w:tbl>
+      <w:tblPr>
+        <w:tblStyle w:val="ae"/>
+        <w:bidiVisual/>
+        <w:tblW w:w="8679" w:type="dxa"/>
+        <w:tblInd w:w="720" w:type="dxa"/>
+        <w:tblBorders>
+          <w:top w:val="none" w:sz="0" w:space="0" w:color="auto"/>
+          <w:left w:val="none" w:sz="0" w:space="0" w:color="auto"/>
+          <w:bottom w:val="none" w:sz="0" w:space="0" w:color="auto"/>
+          <w:right w:val="none" w:sz="0" w:space="0" w:color="auto"/>
+          <w:insideH w:val="none" w:sz="0" w:space="0" w:color="auto"/>
+          <w:insideV w:val="none" w:sz="0" w:space="0" w:color="auto"/>
+        </w:tblBorders>
+        <w:tblLook w:val="04A0" w:firstRow="1" w:lastRow="0" w:firstColumn="1" w:lastColumn="0" w:noHBand="0" w:noVBand="1"/>
+      </w:tblPr>
+      <w:tblGrid>
+        <w:gridCol w:w="8679"/>
+      </w:tblGrid>
+      <w:tr>
+        <w:trPr>
+          <w:trHeight w:val="620"/>
+        </w:trPr>
+        <w:tc>
+          <w:tcPr>
+            <w:tcW w:w="8679" w:type="dxa"/>
+          </w:tcPr>
+          <w:p>
+            <w:pPr>
+              <w:pStyle w:val="a9"/>
+              <w:numPr>
+                <w:ilvl w:val="0"/>
+                <w:numId w:val="1"/>
+              </w:numPr>
+              <w:bidi/>
+              <w:rPr>
+                <w:rFonts w:ascii="David" w:hAnsi="David" w:cs="David"/>
+                <w:sz w:val="28"/>
+                <w:szCs w:val="28"/>
+                <w:rtl/>
+              </w:rPr>
+            </w:pPr>
+            <w:r>
+              <w:rPr>
+                <w:rFonts w:ascii="David" w:hAnsi="David" w:cs="David" w:hint="cs"/>
+                <w:sz w:val="28"/>
+                <w:szCs w:val="28"/>
+                <w:rtl/>
+              </w:rPr>
+              <w:t xml:space="preserve">יצירת ה </w:t>
+            </w:r>
+            <w:r>
+              <w:rPr>
+                <w:rFonts w:ascii="David" w:hAnsi="David" w:cs="David"/>
+                <w:sz w:val="28"/>
+                <w:szCs w:val="28"/>
+              </w:rPr>
+              <w:t>thread</w:t>
+            </w:r>
+            <w:r>
+              <w:rPr>
+                <w:rFonts w:ascii="David" w:hAnsi="David" w:cs="David" w:hint="cs"/>
+                <w:sz w:val="28"/>
+                <w:szCs w:val="28"/>
+                <w:rtl/>
+              </w:rPr>
+              <w:t xml:space="preserve"> עבור </w:t>
+            </w:r>
+            <w:r>
+              <w:rPr>
+                <w:rFonts w:ascii="David" w:hAnsi="David" w:cs="David"/>
+                <w:sz w:val="28"/>
+                <w:szCs w:val="28"/>
+              </w:rPr>
+              <w:t>stdin</w:t>
+            </w:r>
+          </w:p>
+        </w:tc>
+      </w:tr>
+      <w:tr>
+        <w:trPr>
+          <w:trHeight w:val="312"/>
+        </w:trPr>
+        <w:tc>
+          <w:tcPr>
+            <w:tcW w:w="8679" w:type="dxa"/>
+          </w:tcPr>
+          <w:p>
+            <w:pPr>
+              <w:pStyle w:val="a9"/>
+              <w:bidi/>
+              <w:ind w:left="0"/>
+              <w:rPr>
+                <w:rFonts w:ascii="David" w:hAnsi="David" w:cs="David"/>
+                <w:sz w:val="28"/>
+                <w:szCs w:val="28"/>
+                <w:rtl/>
+              </w:rPr>
+            </w:pPr>
+            <w:r>
+              <w:rPr>
+                <w:rFonts w:ascii="David" w:hAnsi="David" w:cs="David"/>
+                <w:sz w:val="28"/>
+                <w:szCs w:val="28"/>
+                <w:rtl/>
+              </w:rPr>
+              <w:drawing>
+                <wp:anchor distT="0" distB="0" distL="114300" distR="114300" simplePos="0" relativeHeight="251712512" behindDoc="1" locked="0" layoutInCell="1" allowOverlap="1" wp14:anchorId="742C640F" wp14:editId="79C116B0">
+                  <wp:simplePos x="0" y="0"/>
+                  <wp:positionH relativeFrom="column">
+                    <wp:posOffset>156210</wp:posOffset>
+                  </wp:positionH>
+                  <wp:positionV relativeFrom="page">
+                    <wp:posOffset>130810</wp:posOffset>
+                  </wp:positionV>
+                  <wp:extent cx="5016500" cy="1483995"/>
+                  <wp:effectExtent l="0" t="0" r="0" b="1905"/>
+                  <wp:wrapTight wrapText="bothSides">
+                    <wp:wrapPolygon edited="0">
+                      <wp:start x="0" y="0"/>
+                      <wp:lineTo x="0" y="21350"/>
+                      <wp:lineTo x="21491" y="21350"/>
+                      <wp:lineTo x="21491" y="0"/>
+                      <wp:lineTo x="0" y="0"/>
+                    </wp:wrapPolygon>
+                  </wp:wrapTight>
+                  <wp:docPr id="189049652" name="תמונה 1"/>
+                  <wp:cNvGraphicFramePr>
+                    <a:graphicFrameLocks xmlns:a="http://schemas.openxmlformats.org/drawingml/2006/main" noChangeAspect="1"/>
+                  </wp:cNvGraphicFramePr>
+                  <a:graphic xmlns:a="http://schemas.openxmlformats.org/drawingml/2006/main">
+                    <a:graphicData uri="http://schemas.openxmlformats.org/drawingml/2006/picture">
+                      <pic:pic xmlns:pic="http://schemas.openxmlformats.org/drawingml/2006/picture">
+                        <pic:nvPicPr>
+                          <pic:cNvPr id="189049652" name=""/>
+                          <pic:cNvPicPr/>
+                        </pic:nvPicPr>
+                        <pic:blipFill>
+                          <a:blip r:embed="rId38">
+                            <a:extLst>
+                              <a:ext uri="{28A0092B-C50C-407E-A947-70E740481C1C}">
+                                <a14:useLocalDpi xmlns:a14="http://schemas.microsoft.com/office/drawing/2010/main" val="0"/>
+                              </a:ext>
+                            </a:extLst>
+                          </a:blip>
+                          <a:stretch>
+                            <a:fillRect/>
+                          </a:stretch>
+                        </pic:blipFill>
+                        <pic:spPr>
+                          <a:xfrm>
+                            <a:off x="0" y="0"/>
+                            <a:ext cx="5016500" cy="1483995"/>
+                          </a:xfrm>
+                          <a:prstGeom prst="rect">
+                            <a:avLst/>
+                          </a:prstGeom>
+                        </pic:spPr>
+                      </pic:pic>
+                    </a:graphicData>
+                  </a:graphic>
+                  <wp14:sizeRelH relativeFrom="margin">
+                    <wp14:pctWidth>0</wp14:pctWidth>
+                  </wp14:sizeRelH>
+                  <wp14:sizeRelV relativeFrom="margin">
+                    <wp14:pctHeight>0</wp14:pctHeight>
+                  </wp14:sizeRelV>
+                </wp:anchor>
+              </w:drawing>
+            </w:r>
+          </w:p>
+        </w:tc>
+      </w:tr>
+      <w:tr>
+        <w:trPr>
+          <w:trHeight w:val="312"/>
+        </w:trPr>
+        <w:tc>
+          <w:tcPr>
+            <w:tcW w:w="8679" w:type="dxa"/>
+          </w:tcPr>
+          <w:p>
+            <w:pPr>
+              <w:pStyle w:val="a9"/>
+              <w:numPr>
+                <w:ilvl w:val="0"/>
+                <w:numId w:val="1"/>
+              </w:numPr>
+              <w:bidi/>
+              <w:rPr>
+                <w:rFonts w:ascii="David" w:hAnsi="David" w:cs="David"/>
+                <w:sz w:val="28"/>
+                <w:szCs w:val="28"/>
+                <w:rtl/>
+              </w:rPr>
+            </w:pPr>
+            <w:r>
+              <w:rPr>
+                <w:rFonts w:ascii="David" w:hAnsi="David" w:cs="David" w:hint="cs"/>
+                <w:sz w:val="28"/>
+                <w:szCs w:val="28"/>
+                <w:rtl/>
+              </w:rPr>
+              <w:t xml:space="preserve">יצירת </w:t>
+            </w:r>
+            <w:r>
+              <w:rPr>
+                <w:rFonts w:ascii="David" w:hAnsi="David" w:cs="David"/>
+                <w:sz w:val="28"/>
+                <w:szCs w:val="28"/>
+              </w:rPr>
+              <w:t xml:space="preserve">thread </w:t>
+            </w:r>
+            <w:r>
+              <w:rPr>
+                <w:rFonts w:ascii="David" w:hAnsi="David" w:cs="David" w:hint="cs"/>
+                <w:sz w:val="28"/>
+                <w:szCs w:val="28"/>
+                <w:rtl/>
+              </w:rPr>
+              <w:t xml:space="preserve"> עבור על לקוח אחר</w:t>
+            </w:r>
+          </w:p>
+        </w:tc>
+      </w:tr>
+      <w:tr>
+        <w:trPr>
+          <w:trHeight w:val="301"/>
+        </w:trPr>
+        <w:tc>
+          <w:tcPr>
+            <w:tcW w:w="8679" w:type="dxa"/>
+          </w:tcPr>
+          <w:p>
+            <w:pPr>
+              <w:pStyle w:val="a9"/>
+              <w:bidi/>
+              <w:ind w:left="0"/>
+              <w:rPr>
+                <w:rFonts w:ascii="David" w:hAnsi="David" w:cs="David"/>
+                <w:sz w:val="28"/>
+                <w:szCs w:val="28"/>
+                <w:rtl/>
+              </w:rPr>
+            </w:pPr>
+            <w:r>
+              <w:rPr>
+                <w:rFonts w:ascii="David" w:hAnsi="David" w:cs="David"/>
+                <w:sz w:val="28"/>
+                <w:szCs w:val="28"/>
+                <w:rtl/>
+              </w:rPr>
+              <w:drawing>
+                <wp:anchor distT="0" distB="0" distL="114300" distR="114300" simplePos="0" relativeHeight="251713536" behindDoc="1" locked="0" layoutInCell="1" allowOverlap="1" wp14:anchorId="15FBF04E" wp14:editId="42DA2A56">
+                  <wp:simplePos x="0" y="0"/>
+                  <wp:positionH relativeFrom="column">
+                    <wp:posOffset>629285</wp:posOffset>
+                  </wp:positionH>
+                  <wp:positionV relativeFrom="paragraph">
+                    <wp:posOffset>173355</wp:posOffset>
+                  </wp:positionV>
+                  <wp:extent cx="4108450" cy="2122170"/>
+                  <wp:effectExtent l="0" t="0" r="6350" b="0"/>
+                  <wp:wrapTight wrapText="bothSides">
+                    <wp:wrapPolygon edited="0">
+                      <wp:start x="0" y="0"/>
+                      <wp:lineTo x="0" y="21329"/>
+                      <wp:lineTo x="21533" y="21329"/>
+                      <wp:lineTo x="21533" y="0"/>
+                      <wp:lineTo x="0" y="0"/>
+                    </wp:wrapPolygon>
+                  </wp:wrapTight>
+                  <wp:docPr id="961555053" name="תמונה 1"/>
+                  <wp:cNvGraphicFramePr>
+                    <a:graphicFrameLocks xmlns:a="http://schemas.openxmlformats.org/drawingml/2006/main" noChangeAspect="1"/>
+                  </wp:cNvGraphicFramePr>
+                  <a:graphic xmlns:a="http://schemas.openxmlformats.org/drawingml/2006/main">
+                    <a:graphicData uri="http://schemas.openxmlformats.org/drawingml/2006/picture">
+                      <pic:pic xmlns:pic="http://schemas.openxmlformats.org/drawingml/2006/picture">
+                        <pic:nvPicPr>
+                          <pic:cNvPr id="961555053" name=""/>
+                          <pic:cNvPicPr/>
+                        </pic:nvPicPr>
+                        <pic:blipFill>
+                          <a:blip r:embed="rId39" cstate="print">
+                            <a:extLst>
+                              <a:ext uri="{28A0092B-C50C-407E-A947-70E740481C1C}">
+                                <a14:useLocalDpi xmlns:a14="http://schemas.microsoft.com/office/drawing/2010/main" val="0"/>
+                              </a:ext>
+                            </a:extLst>
+                          </a:blip>
+                          <a:stretch>
+                            <a:fillRect/>
+                          </a:stretch>
+                        </pic:blipFill>
+                        <pic:spPr>
+                          <a:xfrm>
+                            <a:off x="0" y="0"/>
+                            <a:ext cx="4108450" cy="2122170"/>
+                          </a:xfrm>
+                          <a:prstGeom prst="rect">
+                            <a:avLst/>
+                          </a:prstGeom>
+                        </pic:spPr>
+                      </pic:pic>
+                    </a:graphicData>
+                  </a:graphic>
+                  <wp14:sizeRelH relativeFrom="margin">
+                    <wp14:pctWidth>0</wp14:pctWidth>
+                  </wp14:sizeRelH>
+                  <wp14:sizeRelV relativeFrom="margin">
+                    <wp14:pctHeight>0</wp14:pctHeight>
+                  </wp14:sizeRelV>
+                </wp:anchor>
+              </w:drawing>
+            </w:r>
+          </w:p>
+        </w:tc>
+      </w:tr>
+    </w:tbl>
+    <w:p>
+      <w:pPr>
+        <w:pStyle w:val="a9"/>
         <w:bidi/>
         <w:rPr>
           <w:rFonts w:ascii="David" w:hAnsi="David" w:cs="David"/>
@@ -8244,7 +9044,6 @@
   <w:style w:type="character" w:default="1" w:styleId="a0">
     <w:name w:val="Default Paragraph Font"/>
     <w:uiPriority w:val="1"/>
-    <w:semiHidden/>
     <w:unhideWhenUsed/>
   </w:style>
   <w:style w:type="table" w:default="1" w:styleId="a1">

--- a/מערכות הפעלה מטלה 3.docx
+++ b/מערכות הפעלה מטלה 3.docx
@@ -40,7 +40,7 @@
       </w:pPr>
       <w:r>
         <w:rPr>
-          <w:rFonts w:ascii="David" w:hAnsi="David" w:cs="David" w:hint="cs"/>
+          <w:rFonts w:ascii="David" w:hAnsi="David" w:cs="David"/>
           <w:sz w:val="28"/>
           <w:szCs w:val="28"/>
           <w:rtl/>
@@ -60,7 +60,7 @@
       </w:pPr>
       <w:r>
         <w:rPr>
-          <w:rFonts w:ascii="David" w:hAnsi="David" w:cs="David" w:hint="cs"/>
+          <w:rFonts w:ascii="David" w:hAnsi="David" w:cs="David"/>
           <w:sz w:val="28"/>
           <w:szCs w:val="28"/>
           <w:rtl/>
@@ -80,7 +80,7 @@
       </w:pPr>
       <w:r>
         <w:rPr>
-          <w:rFonts w:ascii="David" w:hAnsi="David" w:cs="David" w:hint="cs"/>
+          <w:rFonts w:ascii="David" w:hAnsi="David" w:cs="David"/>
           <w:sz w:val="28"/>
           <w:szCs w:val="28"/>
           <w:rtl/>
@@ -130,7 +130,7 @@
       </w:pPr>
       <w:r>
         <w:rPr>
-          <w:rFonts w:ascii="David" w:hAnsi="David" w:cs="David" w:hint="cs"/>
+          <w:rFonts w:ascii="David" w:hAnsi="David" w:cs="David"/>
           <w:b/>
           <w:bCs/>
           <w:sz w:val="28"/>
@@ -186,7 +186,7 @@
             </w:pPr>
             <w:r>
               <w:rPr>
-                <w:rFonts w:ascii="David" w:hAnsi="David" w:cs="David" w:hint="cs"/>
+                <w:rFonts w:ascii="David" w:hAnsi="David" w:cs="David"/>
                 <w:sz w:val="28"/>
                 <w:szCs w:val="28"/>
                 <w:rtl/>
@@ -203,7 +203,7 @@
             </w:r>
             <w:r>
               <w:rPr>
-                <w:rFonts w:ascii="David" w:hAnsi="David" w:cs="David" w:hint="cs"/>
+                <w:rFonts w:ascii="David" w:hAnsi="David" w:cs="David"/>
                 <w:sz w:val="28"/>
                 <w:szCs w:val="28"/>
                 <w:rtl/>
@@ -227,7 +227,7 @@
             </w:pPr>
             <w:r>
               <w:rPr>
-                <w:rFonts w:ascii="David" w:hAnsi="David" w:cs="David" w:hint="cs"/>
+                <w:rFonts w:ascii="David" w:hAnsi="David" w:cs="David"/>
                 <w:sz w:val="28"/>
                 <w:szCs w:val="28"/>
                 <w:rtl/>
@@ -261,7 +261,7 @@
             </w:pPr>
             <w:r>
               <w:rPr>
-                <w:rFonts w:ascii="David" w:hAnsi="David" w:cs="David" w:hint="cs"/>
+                <w:rFonts w:ascii="David" w:hAnsi="David" w:cs="David"/>
                 <w:sz w:val="28"/>
                 <w:szCs w:val="28"/>
                 <w:rtl/>
@@ -285,7 +285,7 @@
             </w:pPr>
             <w:r>
               <w:rPr>
-                <w:rFonts w:ascii="David" w:hAnsi="David" w:cs="David" w:hint="cs"/>
+                <w:rFonts w:ascii="David" w:hAnsi="David" w:cs="David"/>
                 <w:sz w:val="28"/>
                 <w:szCs w:val="28"/>
                 <w:rtl/>
@@ -302,7 +302,7 @@
             </w:r>
             <w:r>
               <w:rPr>
-                <w:rFonts w:ascii="David" w:hAnsi="David" w:cs="David" w:hint="cs"/>
+                <w:rFonts w:ascii="David" w:hAnsi="David" w:cs="David"/>
                 <w:sz w:val="28"/>
                 <w:szCs w:val="28"/>
                 <w:rtl/>
@@ -319,7 +319,7 @@
             </w:r>
             <w:r>
               <w:rPr>
-                <w:rFonts w:ascii="David" w:hAnsi="David" w:cs="David" w:hint="cs"/>
+                <w:rFonts w:ascii="David" w:hAnsi="David" w:cs="David"/>
                 <w:sz w:val="28"/>
                 <w:szCs w:val="28"/>
                 <w:rtl/>
@@ -329,7 +329,7 @@
             <w:proofErr w:type="spellStart"/>
             <w:r>
               <w:rPr>
-                <w:rFonts w:ascii="David" w:hAnsi="David" w:cs="David" w:hint="cs"/>
+                <w:rFonts w:ascii="David" w:hAnsi="David" w:cs="David"/>
                 <w:sz w:val="28"/>
                 <w:szCs w:val="28"/>
                 <w:rtl/>
@@ -339,7 +339,7 @@
             <w:proofErr w:type="spellEnd"/>
             <w:r>
               <w:rPr>
-                <w:rFonts w:ascii="David" w:hAnsi="David" w:cs="David" w:hint="cs"/>
+                <w:rFonts w:ascii="David" w:hAnsi="David" w:cs="David"/>
                 <w:sz w:val="28"/>
                 <w:szCs w:val="28"/>
                 <w:rtl/>
@@ -364,7 +364,7 @@
             </w:pPr>
             <w:r>
               <w:rPr>
-                <w:rFonts w:ascii="David" w:hAnsi="David" w:cs="David" w:hint="cs"/>
+                <w:rFonts w:ascii="David" w:hAnsi="David" w:cs="David"/>
                 <w:sz w:val="28"/>
                 <w:szCs w:val="28"/>
                 <w:rtl/>
@@ -496,7 +496,7 @@
             </w:pPr>
             <w:r>
               <w:rPr>
-                <w:rFonts w:ascii="David" w:hAnsi="David" w:cs="David" w:hint="cs"/>
+                <w:rFonts w:ascii="David" w:hAnsi="David" w:cs="David"/>
                 <w:sz w:val="28"/>
                 <w:szCs w:val="28"/>
                 <w:rtl/>
@@ -641,7 +641,7 @@
       </w:pPr>
       <w:r>
         <w:rPr>
-          <w:rFonts w:ascii="David" w:hAnsi="David" w:cs="David" w:hint="cs"/>
+          <w:rFonts w:ascii="David" w:hAnsi="David" w:cs="David"/>
           <w:b/>
           <w:bCs/>
           <w:sz w:val="28"/>
@@ -696,7 +696,7 @@
             </w:pPr>
             <w:r>
               <w:rPr>
-                <w:rFonts w:ascii="David" w:hAnsi="David" w:cs="David" w:hint="cs"/>
+                <w:rFonts w:ascii="David" w:hAnsi="David" w:cs="David"/>
                 <w:sz w:val="28"/>
                 <w:szCs w:val="28"/>
                 <w:rtl/>
@@ -713,7 +713,7 @@
             </w:r>
             <w:r>
               <w:rPr>
-                <w:rFonts w:ascii="David" w:hAnsi="David" w:cs="David" w:hint="cs"/>
+                <w:rFonts w:ascii="David" w:hAnsi="David" w:cs="David"/>
                 <w:sz w:val="28"/>
                 <w:szCs w:val="28"/>
                 <w:rtl/>
@@ -737,7 +737,7 @@
             </w:pPr>
             <w:r>
               <w:rPr>
-                <w:rFonts w:ascii="David" w:hAnsi="David" w:cs="David" w:hint="cs"/>
+                <w:rFonts w:ascii="David" w:hAnsi="David" w:cs="David"/>
                 <w:sz w:val="28"/>
                 <w:szCs w:val="28"/>
                 <w:rtl/>
@@ -762,7 +762,7 @@
             </w:pPr>
             <w:r>
               <w:rPr>
-                <w:rFonts w:ascii="David" w:hAnsi="David" w:cs="David" w:hint="cs"/>
+                <w:rFonts w:ascii="David" w:hAnsi="David" w:cs="David"/>
                 <w:sz w:val="28"/>
                 <w:szCs w:val="28"/>
                 <w:rtl/>
@@ -779,7 +779,7 @@
             </w:r>
             <w:r>
               <w:rPr>
-                <w:rFonts w:ascii="David" w:hAnsi="David" w:cs="David" w:hint="cs"/>
+                <w:rFonts w:ascii="David" w:hAnsi="David" w:cs="David"/>
                 <w:sz w:val="28"/>
                 <w:szCs w:val="28"/>
                 <w:rtl/>
@@ -816,7 +816,7 @@
                 <w:rtl/>
               </w:rPr>
               <w:drawing>
-                <wp:anchor distT="0" distB="0" distL="114300" distR="114300" simplePos="0" relativeHeight="251660288" behindDoc="1" locked="0" layoutInCell="1" allowOverlap="1" wp14:anchorId="4B66CDE3" wp14:editId="25AE479A">
+                <wp:anchor distT="0" distB="0" distL="114300" distR="114300" simplePos="0" relativeHeight="251660288" behindDoc="1" locked="0" layoutInCell="1" allowOverlap="1" wp14:anchorId="4B66CDE3" wp14:editId="1C3DA624">
                   <wp:simplePos x="0" y="0"/>
                   <wp:positionH relativeFrom="column">
                     <wp:posOffset>959485</wp:posOffset>
@@ -909,7 +909,7 @@
                 <w:rtl/>
               </w:rPr>
               <w:drawing>
-                <wp:anchor distT="0" distB="0" distL="114300" distR="114300" simplePos="0" relativeHeight="251661312" behindDoc="1" locked="0" layoutInCell="1" allowOverlap="1" wp14:anchorId="2EF15433" wp14:editId="24929015">
+                <wp:anchor distT="0" distB="0" distL="114300" distR="114300" simplePos="0" relativeHeight="251661312" behindDoc="1" locked="0" layoutInCell="1" allowOverlap="1" wp14:anchorId="2EF15433" wp14:editId="3F89959E">
                   <wp:simplePos x="0" y="0"/>
                   <wp:positionH relativeFrom="column">
                     <wp:posOffset>946785</wp:posOffset>
@@ -995,6 +995,7 @@
             <w:r>
               <w:rPr>
                 <w:rFonts w:ascii="David" w:hAnsi="David" w:cs="David"/>
+                <w:noProof/>
                 <w:sz w:val="28"/>
                 <w:szCs w:val="28"/>
                 <w:rtl/>
@@ -1227,6 +1228,7 @@
             <w:r>
               <w:rPr>
                 <w:rFonts w:ascii="David" w:hAnsi="David" w:cs="David"/>
+                <w:noProof/>
                 <w:sz w:val="28"/>
                 <w:szCs w:val="28"/>
                 <w:rtl/>
@@ -1471,7 +1473,7 @@
       </w:pPr>
       <w:r>
         <w:rPr>
-          <w:rFonts w:ascii="David" w:hAnsi="David" w:cs="David" w:hint="cs"/>
+          <w:rFonts w:ascii="David" w:hAnsi="David" w:cs="David"/>
           <w:b/>
           <w:bCs/>
           <w:sz w:val="28"/>
@@ -1484,7 +1486,7 @@
       </w:r>
       <w:r>
         <w:rPr>
-          <w:rFonts w:ascii="David" w:hAnsi="David" w:cs="David" w:hint="cs"/>
+          <w:rFonts w:ascii="David" w:hAnsi="David" w:cs="David"/>
           <w:b/>
           <w:bCs/>
           <w:sz w:val="28"/>
@@ -1496,7 +1498,7 @@
       </w:r>
       <w:r>
         <w:rPr>
-          <w:rFonts w:ascii="David" w:hAnsi="David" w:cs="David" w:hint="cs"/>
+          <w:rFonts w:ascii="David" w:hAnsi="David" w:cs="David"/>
           <w:b/>
           <w:bCs/>
           <w:sz w:val="28"/>
@@ -1546,7 +1548,7 @@
             </w:pPr>
             <w:r>
               <w:rPr>
-                <w:rFonts w:ascii="David" w:hAnsi="David" w:cs="David" w:hint="cs"/>
+                <w:rFonts w:ascii="David" w:hAnsi="David" w:cs="David"/>
                 <w:sz w:val="28"/>
                 <w:szCs w:val="28"/>
                 <w:rtl/>
@@ -1563,7 +1565,7 @@
             </w:r>
             <w:r>
               <w:rPr>
-                <w:rFonts w:ascii="David" w:hAnsi="David" w:cs="David" w:hint="cs"/>
+                <w:rFonts w:ascii="David" w:hAnsi="David" w:cs="David"/>
                 <w:sz w:val="28"/>
                 <w:szCs w:val="28"/>
                 <w:rtl/>
@@ -1588,7 +1590,7 @@
             </w:pPr>
             <w:r>
               <w:rPr>
-                <w:rFonts w:ascii="David" w:hAnsi="David" w:cs="David" w:hint="cs"/>
+                <w:rFonts w:ascii="David" w:hAnsi="David" w:cs="David"/>
                 <w:sz w:val="28"/>
                 <w:szCs w:val="28"/>
                 <w:rtl/>
@@ -1907,7 +1909,7 @@
       </w:pPr>
       <w:r>
         <w:rPr>
-          <w:rFonts w:ascii="David" w:hAnsi="David" w:cs="David" w:hint="cs"/>
+          <w:rFonts w:ascii="David" w:hAnsi="David" w:cs="David"/>
           <w:b/>
           <w:bCs/>
           <w:sz w:val="28"/>
@@ -1920,7 +1922,7 @@
       </w:r>
       <w:r>
         <w:rPr>
-          <w:rFonts w:ascii="David" w:hAnsi="David" w:cs="David" w:hint="cs"/>
+          <w:rFonts w:ascii="David" w:hAnsi="David" w:cs="David"/>
           <w:sz w:val="28"/>
           <w:szCs w:val="28"/>
           <w:rtl/>
@@ -1944,7 +1946,7 @@
       </w:pPr>
       <w:r>
         <w:rPr>
-          <w:rFonts w:ascii="David" w:hAnsi="David" w:cs="David" w:hint="cs"/>
+          <w:rFonts w:ascii="David" w:hAnsi="David" w:cs="David"/>
           <w:sz w:val="28"/>
           <w:szCs w:val="28"/>
           <w:rtl/>
@@ -1961,7 +1963,7 @@
       </w:r>
       <w:r>
         <w:rPr>
-          <w:rFonts w:ascii="David" w:hAnsi="David" w:cs="David" w:hint="cs"/>
+          <w:rFonts w:ascii="David" w:hAnsi="David" w:cs="David"/>
           <w:sz w:val="28"/>
           <w:szCs w:val="28"/>
           <w:rtl/>
@@ -1985,7 +1987,7 @@
       </w:pPr>
       <w:r>
         <w:rPr>
-          <w:rFonts w:ascii="David" w:hAnsi="David" w:cs="David" w:hint="cs"/>
+          <w:rFonts w:ascii="David" w:hAnsi="David" w:cs="David"/>
           <w:sz w:val="28"/>
           <w:szCs w:val="28"/>
           <w:rtl/>
@@ -1994,7 +1996,7 @@
       </w:r>
       <w:r>
         <w:rPr>
-          <w:rFonts w:ascii="David" w:hAnsi="David" w:cs="David" w:hint="cs"/>
+          <w:rFonts w:ascii="David" w:hAnsi="David" w:cs="David"/>
           <w:sz w:val="28"/>
           <w:szCs w:val="28"/>
           <w:rtl/>
@@ -2003,7 +2005,7 @@
       </w:r>
       <w:r>
         <w:rPr>
-          <w:rFonts w:ascii="David" w:hAnsi="David" w:cs="David" w:hint="cs"/>
+          <w:rFonts w:ascii="David" w:hAnsi="David" w:cs="David"/>
           <w:sz w:val="28"/>
           <w:szCs w:val="28"/>
           <w:rtl/>
@@ -2020,7 +2022,7 @@
       </w:r>
       <w:r>
         <w:rPr>
-          <w:rFonts w:ascii="David" w:hAnsi="David" w:cs="David" w:hint="cs"/>
+          <w:rFonts w:ascii="David" w:hAnsi="David" w:cs="David"/>
           <w:sz w:val="28"/>
           <w:szCs w:val="28"/>
           <w:rtl/>
@@ -2037,7 +2039,7 @@
       </w:r>
       <w:r>
         <w:rPr>
-          <w:rFonts w:ascii="David" w:hAnsi="David" w:cs="David" w:hint="cs"/>
+          <w:rFonts w:ascii="David" w:hAnsi="David" w:cs="David"/>
           <w:sz w:val="28"/>
           <w:szCs w:val="28"/>
           <w:rtl/>
@@ -2054,7 +2056,7 @@
       </w:r>
       <w:r>
         <w:rPr>
-          <w:rFonts w:ascii="David" w:hAnsi="David" w:cs="David" w:hint="cs"/>
+          <w:rFonts w:ascii="David" w:hAnsi="David" w:cs="David"/>
           <w:sz w:val="28"/>
           <w:szCs w:val="28"/>
           <w:rtl/>
@@ -2071,7 +2073,7 @@
       </w:r>
       <w:r>
         <w:rPr>
-          <w:rFonts w:ascii="David" w:hAnsi="David" w:cs="David" w:hint="cs"/>
+          <w:rFonts w:ascii="David" w:hAnsi="David" w:cs="David"/>
           <w:sz w:val="28"/>
           <w:szCs w:val="28"/>
           <w:rtl/>
@@ -2088,7 +2090,7 @@
       </w:r>
       <w:r>
         <w:rPr>
-          <w:rFonts w:ascii="David" w:hAnsi="David" w:cs="David" w:hint="cs"/>
+          <w:rFonts w:ascii="David" w:hAnsi="David" w:cs="David"/>
           <w:sz w:val="28"/>
           <w:szCs w:val="28"/>
           <w:rtl/>
@@ -2112,7 +2114,7 @@
       </w:pPr>
       <w:r>
         <w:rPr>
-          <w:rFonts w:ascii="David" w:hAnsi="David" w:cs="David" w:hint="cs"/>
+          <w:rFonts w:ascii="David" w:hAnsi="David" w:cs="David"/>
           <w:sz w:val="28"/>
           <w:szCs w:val="28"/>
           <w:rtl/>
@@ -2163,7 +2165,7 @@
             </w:pPr>
             <w:r>
               <w:rPr>
-                <w:rFonts w:ascii="David" w:hAnsi="David" w:cs="David" w:hint="cs"/>
+                <w:rFonts w:ascii="David" w:hAnsi="David" w:cs="David"/>
                 <w:sz w:val="28"/>
                 <w:szCs w:val="28"/>
                 <w:rtl/>
@@ -2187,7 +2189,7 @@
             </w:pPr>
             <w:r>
               <w:rPr>
-                <w:rFonts w:ascii="David" w:hAnsi="David" w:cs="David" w:hint="cs"/>
+                <w:rFonts w:ascii="David" w:hAnsi="David" w:cs="David"/>
                 <w:sz w:val="28"/>
                 <w:szCs w:val="28"/>
                 <w:rtl/>
@@ -2212,7 +2214,7 @@
             </w:pPr>
             <w:r>
               <w:rPr>
-                <w:rFonts w:ascii="David" w:hAnsi="David" w:cs="David" w:hint="cs"/>
+                <w:rFonts w:ascii="David" w:hAnsi="David" w:cs="David"/>
                 <w:sz w:val="28"/>
                 <w:szCs w:val="28"/>
                 <w:rtl/>
@@ -2229,7 +2231,7 @@
             </w:r>
             <w:r>
               <w:rPr>
-                <w:rFonts w:ascii="David" w:hAnsi="David" w:cs="David" w:hint="cs"/>
+                <w:rFonts w:ascii="David" w:hAnsi="David" w:cs="David"/>
                 <w:sz w:val="28"/>
                 <w:szCs w:val="28"/>
                 <w:rtl/>
@@ -2262,7 +2264,7 @@
             </w:pPr>
             <w:r>
               <w:rPr>
-                <w:rFonts w:ascii="David" w:hAnsi="David" w:cs="David" w:hint="cs"/>
+                <w:rFonts w:ascii="David" w:hAnsi="David" w:cs="David"/>
                 <w:sz w:val="28"/>
                 <w:szCs w:val="28"/>
                 <w:rtl/>
@@ -2297,7 +2299,7 @@
                 <w:rtl/>
               </w:rPr>
               <w:drawing>
-                <wp:anchor distT="0" distB="0" distL="114300" distR="114300" simplePos="0" relativeHeight="251674624" behindDoc="1" locked="0" layoutInCell="1" allowOverlap="1" wp14:anchorId="22F00556" wp14:editId="5E70B312">
+                <wp:anchor distT="0" distB="0" distL="114300" distR="114300" simplePos="0" relativeHeight="251674624" behindDoc="1" locked="0" layoutInCell="1" allowOverlap="1" wp14:anchorId="22F00556" wp14:editId="48A6BC10">
                   <wp:simplePos x="0" y="0"/>
                   <wp:positionH relativeFrom="column">
                     <wp:posOffset>906145</wp:posOffset>
@@ -2455,7 +2457,7 @@
             </w:pPr>
             <w:r>
               <w:rPr>
-                <w:rFonts w:ascii="David" w:hAnsi="David" w:cs="David" w:hint="cs"/>
+                <w:rFonts w:ascii="David" w:hAnsi="David" w:cs="David"/>
                 <w:sz w:val="28"/>
                 <w:szCs w:val="28"/>
                 <w:rtl/>
@@ -2465,7 +2467,7 @@
             <w:proofErr w:type="spellStart"/>
             <w:r>
               <w:rPr>
-                <w:rFonts w:ascii="David" w:hAnsi="David" w:cs="David" w:hint="cs"/>
+                <w:rFonts w:ascii="David" w:hAnsi="David" w:cs="David"/>
                 <w:sz w:val="28"/>
                 <w:szCs w:val="28"/>
                 <w:rtl/>
@@ -2475,7 +2477,7 @@
             <w:proofErr w:type="spellEnd"/>
             <w:r>
               <w:rPr>
-                <w:rFonts w:ascii="David" w:hAnsi="David" w:cs="David" w:hint="cs"/>
+                <w:rFonts w:ascii="David" w:hAnsi="David" w:cs="David"/>
                 <w:sz w:val="28"/>
                 <w:szCs w:val="28"/>
                 <w:rtl/>
@@ -2532,7 +2534,7 @@
                 <w:rtl/>
               </w:rPr>
               <w:drawing>
-                <wp:anchor distT="0" distB="0" distL="114300" distR="114300" simplePos="0" relativeHeight="251675648" behindDoc="1" locked="0" layoutInCell="1" allowOverlap="1" wp14:anchorId="7514BCF8" wp14:editId="2C980125">
+                <wp:anchor distT="0" distB="0" distL="114300" distR="114300" simplePos="0" relativeHeight="251675648" behindDoc="1" locked="0" layoutInCell="1" allowOverlap="1" wp14:anchorId="7514BCF8" wp14:editId="094F7777">
                   <wp:simplePos x="0" y="0"/>
                   <wp:positionH relativeFrom="column">
                     <wp:posOffset>379095</wp:posOffset>
@@ -2775,7 +2777,7 @@
             </w:pPr>
             <w:r>
               <w:rPr>
-                <w:rFonts w:ascii="David" w:hAnsi="David" w:cs="David" w:hint="cs"/>
+                <w:rFonts w:ascii="David" w:hAnsi="David" w:cs="David"/>
                 <w:sz w:val="28"/>
                 <w:szCs w:val="28"/>
                 <w:rtl/>
@@ -2811,7 +2813,7 @@
                 <w:rtl/>
               </w:rPr>
               <w:drawing>
-                <wp:anchor distT="0" distB="0" distL="114300" distR="114300" simplePos="0" relativeHeight="251676672" behindDoc="1" locked="0" layoutInCell="1" allowOverlap="1" wp14:anchorId="77BE305A" wp14:editId="57427BE6">
+                <wp:anchor distT="0" distB="0" distL="114300" distR="114300" simplePos="0" relativeHeight="251676672" behindDoc="1" locked="0" layoutInCell="1" allowOverlap="1" wp14:anchorId="77BE305A" wp14:editId="708DC1C4">
                   <wp:simplePos x="0" y="0"/>
                   <wp:positionH relativeFrom="column">
                     <wp:posOffset>677545</wp:posOffset>
@@ -2894,7 +2896,7 @@
             </w:pPr>
             <w:r>
               <w:rPr>
-                <w:rFonts w:ascii="David" w:hAnsi="David" w:cs="David" w:hint="cs"/>
+                <w:rFonts w:ascii="David" w:hAnsi="David" w:cs="David"/>
                 <w:sz w:val="28"/>
                 <w:szCs w:val="28"/>
                 <w:rtl/>
@@ -2919,7 +2921,7 @@
             </w:pPr>
             <w:r>
               <w:rPr>
-                <w:rFonts w:ascii="David" w:hAnsi="David" w:cs="David" w:hint="cs"/>
+                <w:rFonts w:ascii="David" w:hAnsi="David" w:cs="David"/>
                 <w:sz w:val="28"/>
                 <w:szCs w:val="28"/>
                 <w:rtl/>
@@ -2954,7 +2956,7 @@
                 <w:rtl/>
               </w:rPr>
               <w:drawing>
-                <wp:anchor distT="0" distB="0" distL="114300" distR="114300" simplePos="0" relativeHeight="251679744" behindDoc="1" locked="0" layoutInCell="1" allowOverlap="1" wp14:anchorId="5252FEBB" wp14:editId="6DBF1982">
+                <wp:anchor distT="0" distB="0" distL="114300" distR="114300" simplePos="0" relativeHeight="251679744" behindDoc="1" locked="0" layoutInCell="1" allowOverlap="1" wp14:anchorId="5252FEBB" wp14:editId="06CFE4EB">
                   <wp:simplePos x="0" y="0"/>
                   <wp:positionH relativeFrom="column">
                     <wp:posOffset>539115</wp:posOffset>
@@ -3108,7 +3110,7 @@
             </w:r>
             <w:r>
               <w:rPr>
-                <w:rFonts w:ascii="David" w:hAnsi="David" w:cs="David" w:hint="cs"/>
+                <w:rFonts w:ascii="David" w:hAnsi="David" w:cs="David"/>
                 <w:sz w:val="28"/>
                 <w:szCs w:val="28"/>
                 <w:rtl/>
@@ -3135,7 +3137,7 @@
             </w:pPr>
             <w:r>
               <w:rPr>
-                <w:rFonts w:ascii="David" w:hAnsi="David" w:cs="David" w:hint="cs"/>
+                <w:rFonts w:ascii="David" w:hAnsi="David" w:cs="David"/>
                 <w:sz w:val="28"/>
                 <w:szCs w:val="28"/>
                 <w:rtl/>
@@ -3161,7 +3163,7 @@
             </w:pPr>
             <w:r>
               <w:rPr>
-                <w:rFonts w:ascii="David" w:hAnsi="David" w:cs="David" w:hint="cs"/>
+                <w:rFonts w:ascii="David" w:hAnsi="David" w:cs="David"/>
                 <w:sz w:val="28"/>
                 <w:szCs w:val="28"/>
                 <w:rtl/>
@@ -3186,7 +3188,7 @@
             </w:pPr>
             <w:r>
               <w:rPr>
-                <w:rFonts w:ascii="David" w:hAnsi="David" w:cs="David" w:hint="cs"/>
+                <w:rFonts w:ascii="David" w:hAnsi="David" w:cs="David"/>
                 <w:sz w:val="28"/>
                 <w:szCs w:val="28"/>
                 <w:rtl/>
@@ -3496,7 +3498,7 @@
       </w:pPr>
       <w:r>
         <w:rPr>
-          <w:rFonts w:ascii="David" w:hAnsi="David" w:cs="David" w:hint="cs"/>
+          <w:rFonts w:ascii="David" w:hAnsi="David" w:cs="David"/>
           <w:b/>
           <w:bCs/>
           <w:sz w:val="28"/>
@@ -3509,7 +3511,7 @@
       </w:r>
       <w:r>
         <w:rPr>
-          <w:rFonts w:ascii="David" w:hAnsi="David" w:cs="David" w:hint="cs"/>
+          <w:rFonts w:ascii="David" w:hAnsi="David" w:cs="David"/>
           <w:sz w:val="28"/>
           <w:szCs w:val="28"/>
           <w:rtl/>
@@ -3529,7 +3531,7 @@
       </w:pPr>
       <w:r>
         <w:rPr>
-          <w:rFonts w:ascii="David" w:hAnsi="David" w:cs="David" w:hint="cs"/>
+          <w:rFonts w:ascii="David" w:hAnsi="David" w:cs="David"/>
           <w:sz w:val="28"/>
           <w:szCs w:val="28"/>
           <w:rtl/>
@@ -3546,7 +3548,7 @@
       </w:r>
       <w:r>
         <w:rPr>
-          <w:rFonts w:ascii="David" w:hAnsi="David" w:cs="David" w:hint="cs"/>
+          <w:rFonts w:ascii="David" w:hAnsi="David" w:cs="David"/>
           <w:sz w:val="28"/>
           <w:szCs w:val="28"/>
           <w:rtl/>
@@ -3565,7 +3567,7 @@
       <w:proofErr w:type="spellEnd"/>
       <w:r>
         <w:rPr>
-          <w:rFonts w:ascii="David" w:hAnsi="David" w:cs="David" w:hint="cs"/>
+          <w:rFonts w:ascii="David" w:hAnsi="David" w:cs="David"/>
           <w:sz w:val="28"/>
           <w:szCs w:val="28"/>
           <w:rtl/>
@@ -3582,7 +3584,7 @@
       </w:r>
       <w:r>
         <w:rPr>
-          <w:rFonts w:ascii="David" w:hAnsi="David" w:cs="David" w:hint="cs"/>
+          <w:rFonts w:ascii="David" w:hAnsi="David" w:cs="David"/>
           <w:sz w:val="28"/>
           <w:szCs w:val="28"/>
           <w:rtl/>
@@ -3602,7 +3604,7 @@
       </w:pPr>
       <w:r>
         <w:rPr>
-          <w:rFonts w:ascii="David" w:hAnsi="David" w:cs="David" w:hint="cs"/>
+          <w:rFonts w:ascii="David" w:hAnsi="David" w:cs="David"/>
           <w:sz w:val="28"/>
           <w:szCs w:val="28"/>
           <w:rtl/>
@@ -3652,7 +3654,7 @@
                 <w:rtl/>
               </w:rPr>
               <w:drawing>
-                <wp:anchor distT="0" distB="0" distL="114300" distR="114300" simplePos="0" relativeHeight="251702272" behindDoc="1" locked="0" layoutInCell="1" allowOverlap="1" wp14:anchorId="26CD60F6" wp14:editId="728830A5">
+                <wp:anchor distT="0" distB="0" distL="114300" distR="114300" simplePos="0" relativeHeight="251702272" behindDoc="1" locked="0" layoutInCell="1" allowOverlap="1" wp14:anchorId="26CD60F6" wp14:editId="3B2B4A58">
                   <wp:simplePos x="0" y="0"/>
                   <wp:positionH relativeFrom="column">
                     <wp:posOffset>975995</wp:posOffset>
@@ -3735,7 +3737,7 @@
             </w:pPr>
             <w:r>
               <w:rPr>
-                <w:rFonts w:ascii="David" w:hAnsi="David" w:cs="David" w:hint="cs"/>
+                <w:rFonts w:ascii="David" w:hAnsi="David" w:cs="David"/>
                 <w:sz w:val="28"/>
                 <w:szCs w:val="28"/>
                 <w:rtl/>
@@ -3754,7 +3756,7 @@
             <w:proofErr w:type="spellEnd"/>
             <w:r>
               <w:rPr>
-                <w:rFonts w:ascii="David" w:hAnsi="David" w:cs="David" w:hint="cs"/>
+                <w:rFonts w:ascii="David" w:hAnsi="David" w:cs="David"/>
                 <w:sz w:val="28"/>
                 <w:szCs w:val="28"/>
                 <w:rtl/>
@@ -3771,7 +3773,7 @@
             </w:r>
             <w:r>
               <w:rPr>
-                <w:rFonts w:ascii="David" w:hAnsi="David" w:cs="David" w:hint="cs"/>
+                <w:rFonts w:ascii="David" w:hAnsi="David" w:cs="David"/>
                 <w:sz w:val="28"/>
                 <w:szCs w:val="28"/>
                 <w:rtl/>
@@ -3788,7 +3790,7 @@
             </w:r>
             <w:r>
               <w:rPr>
-                <w:rFonts w:ascii="David" w:hAnsi="David" w:cs="David" w:hint="cs"/>
+                <w:rFonts w:ascii="David" w:hAnsi="David" w:cs="David"/>
                 <w:sz w:val="28"/>
                 <w:szCs w:val="28"/>
                 <w:rtl/>
@@ -3807,7 +3809,7 @@
             </w:pPr>
             <w:r>
               <w:rPr>
-                <w:rFonts w:ascii="David" w:hAnsi="David" w:cs="David" w:hint="cs"/>
+                <w:rFonts w:ascii="David" w:hAnsi="David" w:cs="David"/>
                 <w:sz w:val="28"/>
                 <w:szCs w:val="28"/>
                 <w:rtl/>
@@ -3824,7 +3826,7 @@
             </w:r>
             <w:r>
               <w:rPr>
-                <w:rFonts w:ascii="David" w:hAnsi="David" w:cs="David" w:hint="cs"/>
+                <w:rFonts w:ascii="David" w:hAnsi="David" w:cs="David"/>
                 <w:sz w:val="28"/>
                 <w:szCs w:val="28"/>
                 <w:rtl/>
@@ -3841,7 +3843,7 @@
             </w:r>
             <w:r>
               <w:rPr>
-                <w:rFonts w:ascii="David" w:hAnsi="David" w:cs="David" w:hint="cs"/>
+                <w:rFonts w:ascii="David" w:hAnsi="David" w:cs="David"/>
                 <w:sz w:val="28"/>
                 <w:szCs w:val="28"/>
                 <w:rtl/>
@@ -3967,7 +3969,7 @@
             </w:pPr>
             <w:r>
               <w:rPr>
-                <w:rFonts w:ascii="David" w:hAnsi="David" w:cs="David" w:hint="cs"/>
+                <w:rFonts w:ascii="David" w:hAnsi="David" w:cs="David"/>
                 <w:sz w:val="28"/>
                 <w:szCs w:val="28"/>
                 <w:rtl/>
@@ -3976,30 +3978,12 @@
             </w:r>
             <w:r>
               <w:rPr>
-                <w:rFonts w:ascii="David" w:hAnsi="David" w:cs="David" w:hint="cs"/>
-                <w:sz w:val="28"/>
-                <w:szCs w:val="28"/>
-                <w:rtl/>
-              </w:rPr>
-              <w:t xml:space="preserve">בנאי </w:t>
-            </w:r>
-            <w:r>
-              <w:rPr>
-                <w:rFonts w:ascii="David" w:hAnsi="David" w:cs="David"/>
-                <w:sz w:val="28"/>
-                <w:szCs w:val="28"/>
-                <w:rtl/>
-              </w:rPr>
-              <w:t>–</w:t>
-            </w:r>
-            <w:r>
-              <w:rPr>
-                <w:rFonts w:ascii="David" w:hAnsi="David" w:cs="David" w:hint="cs"/>
-                <w:sz w:val="28"/>
-                <w:szCs w:val="28"/>
-                <w:rtl/>
-              </w:rPr>
-              <w:t xml:space="preserve"> הפעלה של משתנה בוליאני שמסמן שה</w:t>
+                <w:rFonts w:ascii="David" w:hAnsi="David" w:cs="David"/>
+                <w:sz w:val="28"/>
+                <w:szCs w:val="28"/>
+                <w:rtl/>
+              </w:rPr>
+              <w:t>בנאי – הפעלה של משתנה בוליאני שמסמן שה</w:t>
             </w:r>
             <w:r>
               <w:rPr>
@@ -4011,7 +3995,7 @@
             </w:r>
             <w:r>
               <w:rPr>
-                <w:rFonts w:ascii="David" w:hAnsi="David" w:cs="David" w:hint="cs"/>
+                <w:rFonts w:ascii="David" w:hAnsi="David" w:cs="David"/>
                 <w:sz w:val="28"/>
                 <w:szCs w:val="28"/>
                 <w:rtl/>
@@ -4026,33 +4010,7 @@
                 <w:rtl/>
               </w:rPr>
               <w:br/>
-            </w:r>
-            <w:r>
-              <w:rPr>
-                <w:rFonts w:ascii="David" w:hAnsi="David" w:cs="David" w:hint="cs"/>
-                <w:sz w:val="28"/>
-                <w:szCs w:val="28"/>
-                <w:rtl/>
-              </w:rPr>
-              <w:t xml:space="preserve">מימוש של מפרק </w:t>
-            </w:r>
-            <w:r>
-              <w:rPr>
-                <w:rFonts w:ascii="David" w:hAnsi="David" w:cs="David"/>
-                <w:sz w:val="28"/>
-                <w:szCs w:val="28"/>
-                <w:rtl/>
-              </w:rPr>
-              <w:t>–</w:t>
-            </w:r>
-            <w:r>
-              <w:rPr>
-                <w:rFonts w:ascii="David" w:hAnsi="David" w:cs="David" w:hint="cs"/>
-                <w:sz w:val="28"/>
-                <w:szCs w:val="28"/>
-                <w:rtl/>
-              </w:rPr>
-              <w:t xml:space="preserve"> קורא ל </w:t>
+              <w:t xml:space="preserve">מימוש של מפרק – קורא ל </w:t>
             </w:r>
             <w:r>
               <w:rPr>
@@ -4075,7 +4033,7 @@
             </w:pPr>
             <w:r>
               <w:rPr>
-                <w:rFonts w:ascii="David" w:hAnsi="David" w:cs="David" w:hint="cs"/>
+                <w:rFonts w:ascii="David" w:hAnsi="David" w:cs="David"/>
                 <w:sz w:val="28"/>
                 <w:szCs w:val="28"/>
                 <w:rtl/>
@@ -4107,20 +4065,11 @@
                 <w:szCs w:val="28"/>
                 <w:rtl/>
               </w:rPr>
-              <w:t>–</w:t>
-            </w:r>
-            <w:r>
-              <w:rPr>
-                <w:rFonts w:ascii="David" w:hAnsi="David" w:cs="David" w:hint="cs"/>
-                <w:sz w:val="28"/>
-                <w:szCs w:val="28"/>
-                <w:rtl/>
-              </w:rPr>
-              <w:t xml:space="preserve"> </w:t>
-            </w:r>
-            <w:r>
-              <w:rPr>
-                <w:rFonts w:ascii="David" w:hAnsi="David" w:cs="David" w:hint="cs"/>
+              <w:t xml:space="preserve">– </w:t>
+            </w:r>
+            <w:r>
+              <w:rPr>
+                <w:rFonts w:ascii="David" w:hAnsi="David" w:cs="David"/>
                 <w:sz w:val="28"/>
                 <w:szCs w:val="28"/>
                 <w:rtl/>
@@ -4130,7 +4079,7 @@
             <w:proofErr w:type="spellStart"/>
             <w:r>
               <w:rPr>
-                <w:rFonts w:ascii="David" w:hAnsi="David" w:cs="David" w:hint="cs"/>
+                <w:rFonts w:ascii="David" w:hAnsi="David" w:cs="David"/>
                 <w:sz w:val="28"/>
                 <w:szCs w:val="28"/>
                 <w:rtl/>
@@ -4140,7 +4089,7 @@
             <w:proofErr w:type="spellEnd"/>
             <w:r>
               <w:rPr>
-                <w:rFonts w:ascii="David" w:hAnsi="David" w:cs="David" w:hint="cs"/>
+                <w:rFonts w:ascii="David" w:hAnsi="David" w:cs="David"/>
                 <w:sz w:val="28"/>
                 <w:szCs w:val="28"/>
                 <w:rtl/>
@@ -4157,7 +4106,7 @@
             </w:r>
             <w:r>
               <w:rPr>
-                <w:rFonts w:ascii="David" w:hAnsi="David" w:cs="David" w:hint="cs"/>
+                <w:rFonts w:ascii="David" w:hAnsi="David" w:cs="David"/>
                 <w:sz w:val="28"/>
                 <w:szCs w:val="28"/>
                 <w:rtl/>
@@ -4166,7 +4115,7 @@
             </w:r>
             <w:r>
               <w:rPr>
-                <w:rFonts w:ascii="David" w:hAnsi="David" w:cs="David" w:hint="cs"/>
+                <w:rFonts w:ascii="David" w:hAnsi="David" w:cs="David"/>
                 <w:sz w:val="28"/>
                 <w:szCs w:val="28"/>
                 <w:rtl/>
@@ -4183,7 +4132,7 @@
             </w:r>
             <w:r>
               <w:rPr>
-                <w:rFonts w:ascii="David" w:hAnsi="David" w:cs="David" w:hint="cs"/>
+                <w:rFonts w:ascii="David" w:hAnsi="David" w:cs="David"/>
                 <w:sz w:val="28"/>
                 <w:szCs w:val="28"/>
                 <w:rtl/>
@@ -4200,7 +4149,7 @@
             </w:r>
             <w:r>
               <w:rPr>
-                <w:rFonts w:ascii="David" w:hAnsi="David" w:cs="David" w:hint="cs"/>
+                <w:rFonts w:ascii="David" w:hAnsi="David" w:cs="David"/>
                 <w:sz w:val="28"/>
                 <w:szCs w:val="28"/>
                 <w:rtl/>
@@ -4219,7 +4168,7 @@
             <w:proofErr w:type="spellEnd"/>
             <w:r>
               <w:rPr>
-                <w:rFonts w:ascii="David" w:hAnsi="David" w:cs="David" w:hint="cs"/>
+                <w:rFonts w:ascii="David" w:hAnsi="David" w:cs="David"/>
                 <w:sz w:val="28"/>
                 <w:szCs w:val="28"/>
                 <w:rtl/>
@@ -4599,7 +4548,7 @@
             </w:pPr>
             <w:r>
               <w:rPr>
-                <w:rFonts w:ascii="David" w:hAnsi="David" w:cs="David" w:hint="cs"/>
+                <w:rFonts w:ascii="David" w:hAnsi="David" w:cs="David"/>
                 <w:sz w:val="28"/>
                 <w:szCs w:val="28"/>
                 <w:rtl/>
@@ -4616,7 +4565,7 @@
             </w:r>
             <w:r>
               <w:rPr>
-                <w:rFonts w:ascii="David" w:hAnsi="David" w:cs="David" w:hint="cs"/>
+                <w:rFonts w:ascii="David" w:hAnsi="David" w:cs="David"/>
                 <w:sz w:val="28"/>
                 <w:szCs w:val="28"/>
                 <w:rtl/>
@@ -4643,7 +4592,7 @@
             </w:r>
             <w:r>
               <w:rPr>
-                <w:rFonts w:ascii="David" w:hAnsi="David" w:cs="David" w:hint="cs"/>
+                <w:rFonts w:ascii="David" w:hAnsi="David" w:cs="David"/>
                 <w:sz w:val="28"/>
                 <w:szCs w:val="28"/>
                 <w:rtl/>
@@ -4658,14 +4607,6 @@
                 <w:rtl/>
               </w:rPr>
               <w:br/>
-            </w:r>
-            <w:r>
-              <w:rPr>
-                <w:rFonts w:ascii="David" w:hAnsi="David" w:cs="David" w:hint="cs"/>
-                <w:sz w:val="28"/>
-                <w:szCs w:val="28"/>
-                <w:rtl/>
-              </w:rPr>
               <w:t xml:space="preserve">תחילה נשים ערך </w:t>
             </w:r>
             <w:r>
@@ -4678,7 +4619,7 @@
             </w:r>
             <w:r>
               <w:rPr>
-                <w:rFonts w:ascii="David" w:hAnsi="David" w:cs="David" w:hint="cs"/>
+                <w:rFonts w:ascii="David" w:hAnsi="David" w:cs="David"/>
                 <w:sz w:val="28"/>
                 <w:szCs w:val="28"/>
                 <w:rtl/>
@@ -4706,7 +4647,7 @@
             </w:pPr>
             <w:r>
               <w:rPr>
-                <w:rFonts w:ascii="David" w:hAnsi="David" w:cs="David" w:hint="cs"/>
+                <w:rFonts w:ascii="David" w:hAnsi="David" w:cs="David"/>
                 <w:sz w:val="28"/>
                 <w:szCs w:val="28"/>
                 <w:rtl/>
@@ -4725,7 +4666,7 @@
             <w:proofErr w:type="spellEnd"/>
             <w:r>
               <w:rPr>
-                <w:rFonts w:ascii="David" w:hAnsi="David" w:cs="David" w:hint="cs"/>
+                <w:rFonts w:ascii="David" w:hAnsi="David" w:cs="David"/>
                 <w:sz w:val="28"/>
                 <w:szCs w:val="28"/>
                 <w:rtl/>
@@ -4744,7 +4685,7 @@
             <w:proofErr w:type="spellEnd"/>
             <w:r>
               <w:rPr>
-                <w:rFonts w:ascii="David" w:hAnsi="David" w:cs="David" w:hint="cs"/>
+                <w:rFonts w:ascii="David" w:hAnsi="David" w:cs="David"/>
                 <w:sz w:val="28"/>
                 <w:szCs w:val="28"/>
                 <w:rtl/>
@@ -4763,7 +4704,7 @@
             </w:pPr>
             <w:r>
               <w:rPr>
-                <w:rFonts w:ascii="David" w:hAnsi="David" w:cs="David" w:hint="cs"/>
+                <w:rFonts w:ascii="David" w:hAnsi="David" w:cs="David"/>
                 <w:sz w:val="28"/>
                 <w:szCs w:val="28"/>
                 <w:rtl/>
@@ -4782,7 +4723,7 @@
             <w:proofErr w:type="spellEnd"/>
             <w:r>
               <w:rPr>
-                <w:rFonts w:ascii="David" w:hAnsi="David" w:cs="David" w:hint="cs"/>
+                <w:rFonts w:ascii="David" w:hAnsi="David" w:cs="David"/>
                 <w:sz w:val="28"/>
                 <w:szCs w:val="28"/>
                 <w:rtl/>
@@ -4809,7 +4750,7 @@
             </w:pPr>
             <w:r>
               <w:rPr>
-                <w:rFonts w:ascii="David" w:hAnsi="David" w:cs="David" w:hint="cs"/>
+                <w:rFonts w:ascii="David" w:hAnsi="David" w:cs="David"/>
                 <w:sz w:val="28"/>
                 <w:szCs w:val="28"/>
                 <w:rtl/>
@@ -4834,7 +4775,7 @@
             </w:r>
             <w:r>
               <w:rPr>
-                <w:rFonts w:ascii="David" w:hAnsi="David" w:cs="David" w:hint="cs"/>
+                <w:rFonts w:ascii="David" w:hAnsi="David" w:cs="David"/>
                 <w:sz w:val="28"/>
                 <w:szCs w:val="28"/>
                 <w:rtl/>
@@ -4861,7 +4802,7 @@
             </w:r>
             <w:r>
               <w:rPr>
-                <w:rFonts w:ascii="David" w:hAnsi="David" w:cs="David" w:hint="cs"/>
+                <w:rFonts w:ascii="David" w:hAnsi="David" w:cs="David"/>
                 <w:sz w:val="28"/>
                 <w:szCs w:val="28"/>
                 <w:rtl/>
@@ -4880,7 +4821,7 @@
             <w:proofErr w:type="spellEnd"/>
             <w:r>
               <w:rPr>
-                <w:rFonts w:ascii="David" w:hAnsi="David" w:cs="David" w:hint="cs"/>
+                <w:rFonts w:ascii="David" w:hAnsi="David" w:cs="David"/>
                 <w:sz w:val="28"/>
                 <w:szCs w:val="28"/>
                 <w:rtl/>
@@ -4897,7 +4838,7 @@
             </w:r>
             <w:r>
               <w:rPr>
-                <w:rFonts w:ascii="David" w:hAnsi="David" w:cs="David" w:hint="cs"/>
+                <w:rFonts w:ascii="David" w:hAnsi="David" w:cs="David"/>
                 <w:sz w:val="28"/>
                 <w:szCs w:val="28"/>
                 <w:rtl/>
@@ -4914,7 +4855,7 @@
             </w:r>
             <w:r>
               <w:rPr>
-                <w:rFonts w:ascii="David" w:hAnsi="David" w:cs="David" w:hint="cs"/>
+                <w:rFonts w:ascii="David" w:hAnsi="David" w:cs="David"/>
                 <w:sz w:val="28"/>
                 <w:szCs w:val="28"/>
                 <w:rtl/>
@@ -4931,7 +4872,7 @@
             </w:r>
             <w:r>
               <w:rPr>
-                <w:rFonts w:ascii="David" w:hAnsi="David" w:cs="David" w:hint="cs"/>
+                <w:rFonts w:ascii="David" w:hAnsi="David" w:cs="David"/>
                 <w:sz w:val="28"/>
                 <w:szCs w:val="28"/>
                 <w:rtl/>
@@ -4951,7 +4892,7 @@
             </w:pPr>
             <w:r>
               <w:rPr>
-                <w:rFonts w:ascii="David" w:hAnsi="David" w:cs="David" w:hint="cs"/>
+                <w:rFonts w:ascii="David" w:hAnsi="David" w:cs="David"/>
                 <w:sz w:val="28"/>
                 <w:szCs w:val="28"/>
                 <w:rtl/>
@@ -4968,7 +4909,7 @@
             </w:r>
             <w:r>
               <w:rPr>
-                <w:rFonts w:ascii="David" w:hAnsi="David" w:cs="David" w:hint="cs"/>
+                <w:rFonts w:ascii="David" w:hAnsi="David" w:cs="David"/>
                 <w:sz w:val="28"/>
                 <w:szCs w:val="28"/>
                 <w:rtl/>
@@ -4987,7 +4928,7 @@
             <w:proofErr w:type="spellEnd"/>
             <w:r>
               <w:rPr>
-                <w:rFonts w:ascii="David" w:hAnsi="David" w:cs="David" w:hint="cs"/>
+                <w:rFonts w:ascii="David" w:hAnsi="David" w:cs="David"/>
                 <w:sz w:val="28"/>
                 <w:szCs w:val="28"/>
                 <w:rtl/>
@@ -5109,7 +5050,7 @@
       </w:pPr>
       <w:r>
         <w:rPr>
-          <w:rFonts w:ascii="David" w:hAnsi="David" w:cs="David" w:hint="cs"/>
+          <w:rFonts w:ascii="David" w:hAnsi="David" w:cs="David"/>
           <w:b/>
           <w:bCs/>
           <w:sz w:val="28"/>
@@ -5122,7 +5063,7 @@
       </w:r>
       <w:r>
         <w:rPr>
-          <w:rFonts w:ascii="David" w:hAnsi="David" w:cs="David" w:hint="cs"/>
+          <w:rFonts w:ascii="David" w:hAnsi="David" w:cs="David"/>
           <w:sz w:val="28"/>
           <w:szCs w:val="28"/>
           <w:rtl/>
@@ -5142,7 +5083,7 @@
       </w:pPr>
       <w:r>
         <w:rPr>
-          <w:rFonts w:ascii="David" w:hAnsi="David" w:cs="David" w:hint="cs"/>
+          <w:rFonts w:ascii="David" w:hAnsi="David" w:cs="David"/>
           <w:sz w:val="28"/>
           <w:szCs w:val="28"/>
           <w:rtl/>
@@ -5159,7 +5100,7 @@
       </w:r>
       <w:r>
         <w:rPr>
-          <w:rFonts w:ascii="David" w:hAnsi="David" w:cs="David" w:hint="cs"/>
+          <w:rFonts w:ascii="David" w:hAnsi="David" w:cs="David"/>
           <w:sz w:val="28"/>
           <w:szCs w:val="28"/>
           <w:rtl/>
@@ -5176,7 +5117,7 @@
       </w:r>
       <w:r>
         <w:rPr>
-          <w:rFonts w:ascii="David" w:hAnsi="David" w:cs="David" w:hint="cs"/>
+          <w:rFonts w:ascii="David" w:hAnsi="David" w:cs="David"/>
           <w:sz w:val="28"/>
           <w:szCs w:val="28"/>
           <w:rtl/>
@@ -5196,7 +5137,7 @@
       </w:pPr>
       <w:r>
         <w:rPr>
-          <w:rFonts w:ascii="David" w:hAnsi="David" w:cs="David" w:hint="cs"/>
+          <w:rFonts w:ascii="David" w:hAnsi="David" w:cs="David"/>
           <w:sz w:val="28"/>
           <w:szCs w:val="28"/>
           <w:rtl/>
@@ -5213,7 +5154,7 @@
       </w:r>
       <w:r>
         <w:rPr>
-          <w:rFonts w:ascii="David" w:hAnsi="David" w:cs="David" w:hint="cs"/>
+          <w:rFonts w:ascii="David" w:hAnsi="David" w:cs="David"/>
           <w:sz w:val="28"/>
           <w:szCs w:val="28"/>
           <w:rtl/>
@@ -5233,7 +5174,7 @@
       </w:pPr>
       <w:r>
         <w:rPr>
-          <w:rFonts w:ascii="David" w:hAnsi="David" w:cs="David" w:hint="cs"/>
+          <w:rFonts w:ascii="David" w:hAnsi="David" w:cs="David"/>
           <w:sz w:val="28"/>
           <w:szCs w:val="28"/>
           <w:rtl/>
@@ -5250,7 +5191,7 @@
       </w:r>
       <w:r>
         <w:rPr>
-          <w:rFonts w:ascii="David" w:hAnsi="David" w:cs="David" w:hint="cs"/>
+          <w:rFonts w:ascii="David" w:hAnsi="David" w:cs="David"/>
           <w:sz w:val="28"/>
           <w:szCs w:val="28"/>
           <w:rtl/>
@@ -5267,7 +5208,7 @@
       </w:r>
       <w:r>
         <w:rPr>
-          <w:rFonts w:ascii="David" w:hAnsi="David" w:cs="David" w:hint="cs"/>
+          <w:rFonts w:ascii="David" w:hAnsi="David" w:cs="David"/>
           <w:sz w:val="28"/>
           <w:szCs w:val="28"/>
           <w:rtl/>
@@ -5287,7 +5228,7 @@
       </w:pPr>
       <w:r>
         <w:rPr>
-          <w:rFonts w:ascii="David" w:hAnsi="David" w:cs="David" w:hint="cs"/>
+          <w:rFonts w:ascii="David" w:hAnsi="David" w:cs="David"/>
           <w:sz w:val="28"/>
           <w:szCs w:val="28"/>
           <w:rtl/>
@@ -5306,7 +5247,7 @@
       <w:proofErr w:type="spellEnd"/>
       <w:r>
         <w:rPr>
-          <w:rFonts w:ascii="David" w:hAnsi="David" w:cs="David" w:hint="cs"/>
+          <w:rFonts w:ascii="David" w:hAnsi="David" w:cs="David"/>
           <w:sz w:val="28"/>
           <w:szCs w:val="28"/>
           <w:rtl/>
@@ -5323,7 +5264,7 @@
       </w:r>
       <w:r>
         <w:rPr>
-          <w:rFonts w:ascii="David" w:hAnsi="David" w:cs="David" w:hint="cs"/>
+          <w:rFonts w:ascii="David" w:hAnsi="David" w:cs="David"/>
           <w:sz w:val="28"/>
           <w:szCs w:val="28"/>
           <w:rtl/>
@@ -5342,7 +5283,7 @@
       <w:proofErr w:type="spellEnd"/>
       <w:r>
         <w:rPr>
-          <w:rFonts w:ascii="David" w:hAnsi="David" w:cs="David" w:hint="cs"/>
+          <w:rFonts w:ascii="David" w:hAnsi="David" w:cs="David"/>
           <w:sz w:val="28"/>
           <w:szCs w:val="28"/>
           <w:rtl/>
@@ -5361,7 +5302,7 @@
       <w:proofErr w:type="spellEnd"/>
       <w:r>
         <w:rPr>
-          <w:rFonts w:ascii="David" w:hAnsi="David" w:cs="David" w:hint="cs"/>
+          <w:rFonts w:ascii="David" w:hAnsi="David" w:cs="David"/>
           <w:sz w:val="28"/>
           <w:szCs w:val="28"/>
           <w:rtl/>
@@ -5378,7 +5319,7 @@
       </w:r>
       <w:r>
         <w:rPr>
-          <w:rFonts w:ascii="David" w:hAnsi="David" w:cs="David" w:hint="cs"/>
+          <w:rFonts w:ascii="David" w:hAnsi="David" w:cs="David"/>
           <w:sz w:val="28"/>
           <w:szCs w:val="28"/>
           <w:rtl/>
@@ -5398,7 +5339,7 @@
       </w:pPr>
       <w:r>
         <w:rPr>
-          <w:rFonts w:ascii="David" w:hAnsi="David" w:cs="David" w:hint="cs"/>
+          <w:rFonts w:ascii="David" w:hAnsi="David" w:cs="David"/>
           <w:sz w:val="28"/>
           <w:szCs w:val="28"/>
           <w:rtl/>
@@ -5417,7 +5358,7 @@
       <w:proofErr w:type="spellEnd"/>
       <w:r>
         <w:rPr>
-          <w:rFonts w:ascii="David" w:hAnsi="David" w:cs="David" w:hint="cs"/>
+          <w:rFonts w:ascii="David" w:hAnsi="David" w:cs="David"/>
           <w:sz w:val="28"/>
           <w:szCs w:val="28"/>
           <w:rtl/>
@@ -5434,7 +5375,7 @@
       </w:r>
       <w:r>
         <w:rPr>
-          <w:rFonts w:ascii="David" w:hAnsi="David" w:cs="David" w:hint="cs"/>
+          <w:rFonts w:ascii="David" w:hAnsi="David" w:cs="David"/>
           <w:sz w:val="28"/>
           <w:szCs w:val="28"/>
           <w:rtl/>
@@ -5482,7 +5423,7 @@
             </w:pPr>
             <w:r>
               <w:rPr>
-                <w:rFonts w:ascii="David" w:hAnsi="David" w:cs="David" w:hint="cs"/>
+                <w:rFonts w:ascii="David" w:hAnsi="David" w:cs="David"/>
                 <w:sz w:val="28"/>
                 <w:szCs w:val="28"/>
                 <w:rtl/>
@@ -5608,7 +5549,7 @@
             </w:pPr>
             <w:r>
               <w:rPr>
-                <w:rFonts w:ascii="David" w:hAnsi="David" w:cs="David" w:hint="cs"/>
+                <w:rFonts w:ascii="David" w:hAnsi="David" w:cs="David"/>
                 <w:sz w:val="28"/>
                 <w:szCs w:val="28"/>
                 <w:rtl/>
@@ -5627,7 +5568,7 @@
             <w:proofErr w:type="spellEnd"/>
             <w:r>
               <w:rPr>
-                <w:rFonts w:ascii="David" w:hAnsi="David" w:cs="David" w:hint="cs"/>
+                <w:rFonts w:ascii="David" w:hAnsi="David" w:cs="David"/>
                 <w:sz w:val="28"/>
                 <w:szCs w:val="28"/>
                 <w:rtl/>
@@ -5644,7 +5585,7 @@
             </w:r>
             <w:r>
               <w:rPr>
-                <w:rFonts w:ascii="David" w:hAnsi="David" w:cs="David" w:hint="cs"/>
+                <w:rFonts w:ascii="David" w:hAnsi="David" w:cs="David"/>
                 <w:sz w:val="28"/>
                 <w:szCs w:val="28"/>
                 <w:rtl/>
@@ -5661,7 +5602,7 @@
             </w:r>
             <w:r>
               <w:rPr>
-                <w:rFonts w:ascii="David" w:hAnsi="David" w:cs="David" w:hint="cs"/>
+                <w:rFonts w:ascii="David" w:hAnsi="David" w:cs="David"/>
                 <w:sz w:val="28"/>
                 <w:szCs w:val="28"/>
                 <w:rtl/>
@@ -5678,7 +5619,7 @@
             </w:r>
             <w:r>
               <w:rPr>
-                <w:rFonts w:ascii="David" w:hAnsi="David" w:cs="David" w:hint="cs"/>
+                <w:rFonts w:ascii="David" w:hAnsi="David" w:cs="David"/>
                 <w:sz w:val="28"/>
                 <w:szCs w:val="28"/>
                 <w:rtl/>
@@ -5697,7 +5638,7 @@
             <w:proofErr w:type="spellEnd"/>
             <w:r>
               <w:rPr>
-                <w:rFonts w:ascii="David" w:hAnsi="David" w:cs="David" w:hint="cs"/>
+                <w:rFonts w:ascii="David" w:hAnsi="David" w:cs="David"/>
                 <w:sz w:val="28"/>
                 <w:szCs w:val="28"/>
                 <w:rtl/>
@@ -5731,7 +5672,7 @@
                 <w:rtl/>
               </w:rPr>
               <w:drawing>
-                <wp:anchor distT="0" distB="0" distL="114300" distR="114300" simplePos="0" relativeHeight="251691008" behindDoc="1" locked="0" layoutInCell="1" allowOverlap="1" wp14:anchorId="46F8349D" wp14:editId="733C7CAF">
+                <wp:anchor distT="0" distB="0" distL="114300" distR="114300" simplePos="0" relativeHeight="251691008" behindDoc="1" locked="0" layoutInCell="1" allowOverlap="1" wp14:anchorId="46F8349D" wp14:editId="0E6B0854">
                   <wp:simplePos x="0" y="0"/>
                   <wp:positionH relativeFrom="column">
                     <wp:posOffset>207645</wp:posOffset>
@@ -5818,7 +5759,7 @@
             </w:pPr>
             <w:r>
               <w:rPr>
-                <w:rFonts w:ascii="David" w:hAnsi="David" w:cs="David" w:hint="cs"/>
+                <w:rFonts w:ascii="David" w:hAnsi="David" w:cs="David"/>
                 <w:sz w:val="28"/>
                 <w:szCs w:val="28"/>
                 <w:rtl/>
@@ -5837,7 +5778,7 @@
             <w:proofErr w:type="spellEnd"/>
             <w:r>
               <w:rPr>
-                <w:rFonts w:ascii="David" w:hAnsi="David" w:cs="David" w:hint="cs"/>
+                <w:rFonts w:ascii="David" w:hAnsi="David" w:cs="David"/>
                 <w:sz w:val="28"/>
                 <w:szCs w:val="28"/>
                 <w:rtl/>
@@ -5854,7 +5795,7 @@
             </w:r>
             <w:r>
               <w:rPr>
-                <w:rFonts w:ascii="David" w:hAnsi="David" w:cs="David" w:hint="cs"/>
+                <w:rFonts w:ascii="David" w:hAnsi="David" w:cs="David"/>
                 <w:sz w:val="28"/>
                 <w:szCs w:val="28"/>
                 <w:rtl/>
@@ -5871,7 +5812,7 @@
             </w:r>
             <w:r>
               <w:rPr>
-                <w:rFonts w:ascii="David" w:hAnsi="David" w:cs="David" w:hint="cs"/>
+                <w:rFonts w:ascii="David" w:hAnsi="David" w:cs="David"/>
                 <w:sz w:val="28"/>
                 <w:szCs w:val="28"/>
                 <w:rtl/>
@@ -5896,7 +5837,7 @@
             </w:pPr>
             <w:r>
               <w:rPr>
-                <w:rFonts w:ascii="David" w:hAnsi="David" w:cs="David" w:hint="cs"/>
+                <w:rFonts w:ascii="David" w:hAnsi="David" w:cs="David"/>
                 <w:sz w:val="28"/>
                 <w:szCs w:val="28"/>
                 <w:rtl/>
@@ -5913,7 +5854,7 @@
             </w:r>
             <w:r>
               <w:rPr>
-                <w:rFonts w:ascii="David" w:hAnsi="David" w:cs="David" w:hint="cs"/>
+                <w:rFonts w:ascii="David" w:hAnsi="David" w:cs="David"/>
                 <w:sz w:val="28"/>
                 <w:szCs w:val="28"/>
                 <w:rtl/>
@@ -5930,7 +5871,7 @@
             </w:r>
             <w:r>
               <w:rPr>
-                <w:rFonts w:ascii="David" w:hAnsi="David" w:cs="David" w:hint="cs"/>
+                <w:rFonts w:ascii="David" w:hAnsi="David" w:cs="David"/>
                 <w:sz w:val="28"/>
                 <w:szCs w:val="28"/>
                 <w:rtl/>
@@ -5947,7 +5888,7 @@
             </w:r>
             <w:r>
               <w:rPr>
-                <w:rFonts w:ascii="David" w:hAnsi="David" w:cs="David" w:hint="cs"/>
+                <w:rFonts w:ascii="David" w:hAnsi="David" w:cs="David"/>
                 <w:sz w:val="28"/>
                 <w:szCs w:val="28"/>
                 <w:rtl/>
@@ -5981,7 +5922,7 @@
                 <w:rtl/>
               </w:rPr>
               <w:drawing>
-                <wp:anchor distT="0" distB="0" distL="114300" distR="114300" simplePos="0" relativeHeight="251706368" behindDoc="1" locked="0" layoutInCell="1" allowOverlap="1" wp14:anchorId="1B782E77" wp14:editId="3D8D5D2E">
+                <wp:anchor distT="0" distB="0" distL="114300" distR="114300" simplePos="0" relativeHeight="251706368" behindDoc="1" locked="0" layoutInCell="1" allowOverlap="1" wp14:anchorId="1B782E77" wp14:editId="6359FDD0">
                   <wp:simplePos x="0" y="0"/>
                   <wp:positionH relativeFrom="column">
                     <wp:posOffset>537845</wp:posOffset>
@@ -6212,7 +6153,7 @@
             </w:pPr>
             <w:r>
               <w:rPr>
-                <w:rFonts w:ascii="David" w:hAnsi="David" w:cs="David" w:hint="cs"/>
+                <w:rFonts w:ascii="David" w:hAnsi="David" w:cs="David"/>
                 <w:sz w:val="28"/>
                 <w:szCs w:val="28"/>
                 <w:rtl/>
@@ -6232,7 +6173,7 @@
             <w:proofErr w:type="spellEnd"/>
             <w:r>
               <w:rPr>
-                <w:rFonts w:ascii="David" w:hAnsi="David" w:cs="David" w:hint="cs"/>
+                <w:rFonts w:ascii="David" w:hAnsi="David" w:cs="David"/>
                 <w:sz w:val="28"/>
                 <w:szCs w:val="28"/>
                 <w:rtl/>
@@ -6249,7 +6190,7 @@
             </w:r>
             <w:r>
               <w:rPr>
-                <w:rFonts w:ascii="David" w:hAnsi="David" w:cs="David" w:hint="cs"/>
+                <w:rFonts w:ascii="David" w:hAnsi="David" w:cs="David"/>
                 <w:sz w:val="28"/>
                 <w:szCs w:val="28"/>
                 <w:rtl/>
@@ -6283,7 +6224,7 @@
                 <w:rtl/>
               </w:rPr>
               <w:drawing>
-                <wp:anchor distT="0" distB="0" distL="114300" distR="114300" simplePos="0" relativeHeight="251707392" behindDoc="1" locked="0" layoutInCell="1" allowOverlap="1" wp14:anchorId="18B5E7B8" wp14:editId="28F0EBA8">
+                <wp:anchor distT="0" distB="0" distL="114300" distR="114300" simplePos="0" relativeHeight="251707392" behindDoc="1" locked="0" layoutInCell="1" allowOverlap="1" wp14:anchorId="18B5E7B8" wp14:editId="22459B0D">
                   <wp:simplePos x="0" y="0"/>
                   <wp:positionH relativeFrom="column">
                     <wp:posOffset>633095</wp:posOffset>
@@ -6371,7 +6312,7 @@
             </w:pPr>
             <w:r>
               <w:rPr>
-                <w:rFonts w:ascii="David" w:hAnsi="David" w:cs="David" w:hint="cs"/>
+                <w:rFonts w:ascii="David" w:hAnsi="David" w:cs="David"/>
                 <w:sz w:val="28"/>
                 <w:szCs w:val="28"/>
                 <w:rtl/>
@@ -6414,7 +6355,7 @@
                 <w:rtl/>
               </w:rPr>
               <w:drawing>
-                <wp:anchor distT="0" distB="0" distL="114300" distR="114300" simplePos="0" relativeHeight="251708416" behindDoc="1" locked="0" layoutInCell="1" allowOverlap="1" wp14:anchorId="213E32AE" wp14:editId="2431E37D">
+                <wp:anchor distT="0" distB="0" distL="114300" distR="114300" simplePos="0" relativeHeight="251708416" behindDoc="1" locked="0" layoutInCell="1" allowOverlap="1" wp14:anchorId="213E32AE" wp14:editId="2B6379D5">
                   <wp:simplePos x="0" y="0"/>
                   <wp:positionH relativeFrom="column">
                     <wp:posOffset>1249045</wp:posOffset>
@@ -6501,7 +6442,7 @@
             </w:pPr>
             <w:r>
               <w:rPr>
-                <w:rFonts w:ascii="David" w:hAnsi="David" w:cs="David" w:hint="cs"/>
+                <w:rFonts w:ascii="David" w:hAnsi="David" w:cs="David"/>
                 <w:sz w:val="28"/>
                 <w:szCs w:val="28"/>
                 <w:rtl/>
@@ -6533,7 +6474,7 @@
             </w:pPr>
             <w:r>
               <w:rPr>
-                <w:rFonts w:ascii="David" w:hAnsi="David" w:cs="David" w:hint="cs"/>
+                <w:rFonts w:ascii="David" w:hAnsi="David" w:cs="David"/>
                 <w:sz w:val="28"/>
                 <w:szCs w:val="28"/>
                 <w:rtl/>
@@ -6557,7 +6498,7 @@
             </w:pPr>
             <w:r>
               <w:rPr>
-                <w:rFonts w:ascii="David" w:hAnsi="David" w:cs="David" w:hint="cs"/>
+                <w:rFonts w:ascii="David" w:hAnsi="David" w:cs="David"/>
                 <w:sz w:val="28"/>
                 <w:szCs w:val="28"/>
                 <w:rtl/>
@@ -6581,7 +6522,7 @@
             </w:pPr>
             <w:r>
               <w:rPr>
-                <w:rFonts w:ascii="David" w:hAnsi="David" w:cs="David" w:hint="cs"/>
+                <w:rFonts w:ascii="David" w:hAnsi="David" w:cs="David"/>
                 <w:sz w:val="28"/>
                 <w:szCs w:val="28"/>
                 <w:rtl/>
@@ -6614,7 +6555,7 @@
             </w:r>
             <w:r>
               <w:rPr>
-                <w:rFonts w:ascii="David" w:hAnsi="David" w:cs="David" w:hint="cs"/>
+                <w:rFonts w:ascii="David" w:hAnsi="David" w:cs="David"/>
                 <w:sz w:val="28"/>
                 <w:szCs w:val="28"/>
                 <w:rtl/>
@@ -6646,7 +6587,7 @@
             </w:pPr>
             <w:r>
               <w:rPr>
-                <w:rFonts w:ascii="David" w:hAnsi="David" w:cs="David" w:hint="cs"/>
+                <w:rFonts w:ascii="David" w:hAnsi="David" w:cs="David"/>
                 <w:sz w:val="28"/>
                 <w:szCs w:val="28"/>
                 <w:rtl/>
@@ -6680,7 +6621,7 @@
                 <w:rtl/>
               </w:rPr>
               <w:drawing>
-                <wp:anchor distT="0" distB="0" distL="114300" distR="114300" simplePos="0" relativeHeight="251695104" behindDoc="1" locked="0" layoutInCell="1" allowOverlap="1" wp14:anchorId="3A43705A" wp14:editId="3F43B98B">
+                <wp:anchor distT="0" distB="0" distL="114300" distR="114300" simplePos="0" relativeHeight="251695104" behindDoc="1" locked="0" layoutInCell="1" allowOverlap="1" wp14:anchorId="3A43705A" wp14:editId="37F77580">
                   <wp:simplePos x="0" y="0"/>
                   <wp:positionH relativeFrom="column">
                     <wp:posOffset>582295</wp:posOffset>
@@ -7052,7 +6993,7 @@
             </w:pPr>
             <w:r>
               <w:rPr>
-                <w:rFonts w:ascii="David" w:hAnsi="David" w:cs="David" w:hint="cs"/>
+                <w:rFonts w:ascii="David" w:hAnsi="David" w:cs="David"/>
                 <w:sz w:val="28"/>
                 <w:szCs w:val="28"/>
                 <w:rtl/>
@@ -7315,7 +7256,7 @@
                 <w:rtl/>
               </w:rPr>
               <w:drawing>
-                <wp:anchor distT="0" distB="0" distL="114300" distR="114300" simplePos="0" relativeHeight="251700224" behindDoc="1" locked="0" layoutInCell="1" allowOverlap="1" wp14:anchorId="1E90DB7A" wp14:editId="4005F2E3">
+                <wp:anchor distT="0" distB="0" distL="114300" distR="114300" simplePos="0" relativeHeight="251700224" behindDoc="1" locked="0" layoutInCell="1" allowOverlap="1" wp14:anchorId="1E90DB7A" wp14:editId="5962A241">
                   <wp:simplePos x="0" y="0"/>
                   <wp:positionH relativeFrom="column">
                     <wp:posOffset>1122045</wp:posOffset>
@@ -7403,7 +7344,7 @@
             </w:pPr>
             <w:r>
               <w:rPr>
-                <w:rFonts w:ascii="David" w:hAnsi="David" w:cs="David" w:hint="cs"/>
+                <w:rFonts w:ascii="David" w:hAnsi="David" w:cs="David"/>
                 <w:sz w:val="28"/>
                 <w:szCs w:val="28"/>
                 <w:rtl/>
@@ -7439,7 +7380,7 @@
                 <w:rtl/>
               </w:rPr>
               <w:drawing>
-                <wp:anchor distT="0" distB="0" distL="114300" distR="114300" simplePos="0" relativeHeight="251701248" behindDoc="1" locked="0" layoutInCell="1" allowOverlap="1" wp14:anchorId="4B0E1735" wp14:editId="3E258256">
+                <wp:anchor distT="0" distB="0" distL="114300" distR="114300" simplePos="0" relativeHeight="251701248" behindDoc="1" locked="0" layoutInCell="1" allowOverlap="1" wp14:anchorId="4B0E1735" wp14:editId="1CFAB79C">
                   <wp:simplePos x="0" y="0"/>
                   <wp:positionH relativeFrom="column">
                     <wp:posOffset>1039495</wp:posOffset>
@@ -7694,7 +7635,7 @@
       </w:pPr>
       <w:r>
         <w:rPr>
-          <w:rFonts w:ascii="David" w:hAnsi="David" w:cs="David" w:hint="cs"/>
+          <w:rFonts w:ascii="David" w:hAnsi="David" w:cs="David"/>
           <w:b/>
           <w:bCs/>
           <w:sz w:val="28"/>
@@ -7707,7 +7648,7 @@
       </w:r>
       <w:r>
         <w:rPr>
-          <w:rFonts w:ascii="David" w:hAnsi="David" w:cs="David" w:hint="cs"/>
+          <w:rFonts w:ascii="David" w:hAnsi="David" w:cs="David"/>
           <w:sz w:val="28"/>
           <w:szCs w:val="28"/>
           <w:rtl/>
@@ -7731,7 +7672,7 @@
       </w:pPr>
       <w:r>
         <w:rPr>
-          <w:rFonts w:ascii="David" w:hAnsi="David" w:cs="David" w:hint="cs"/>
+          <w:rFonts w:ascii="David" w:hAnsi="David" w:cs="David"/>
           <w:sz w:val="28"/>
           <w:szCs w:val="28"/>
           <w:rtl/>
@@ -7748,7 +7689,7 @@
       </w:r>
       <w:r>
         <w:rPr>
-          <w:rFonts w:ascii="David" w:hAnsi="David" w:cs="David" w:hint="cs"/>
+          <w:rFonts w:ascii="David" w:hAnsi="David" w:cs="David"/>
           <w:sz w:val="28"/>
           <w:szCs w:val="28"/>
           <w:rtl/>
@@ -7772,7 +7713,7 @@
       </w:pPr>
       <w:r>
         <w:rPr>
-          <w:rFonts w:ascii="David" w:hAnsi="David" w:cs="David" w:hint="cs"/>
+          <w:rFonts w:ascii="David" w:hAnsi="David" w:cs="David"/>
           <w:sz w:val="28"/>
           <w:szCs w:val="28"/>
           <w:rtl/>
@@ -7789,7 +7730,7 @@
       </w:r>
       <w:r>
         <w:rPr>
-          <w:rFonts w:ascii="David" w:hAnsi="David" w:cs="David" w:hint="cs"/>
+          <w:rFonts w:ascii="David" w:hAnsi="David" w:cs="David"/>
           <w:sz w:val="28"/>
           <w:szCs w:val="28"/>
           <w:rtl/>
@@ -7798,7 +7739,7 @@
       </w:r>
       <w:r>
         <w:rPr>
-          <w:rFonts w:ascii="David" w:hAnsi="David" w:cs="David" w:hint="cs"/>
+          <w:rFonts w:ascii="David" w:hAnsi="David" w:cs="David"/>
           <w:sz w:val="28"/>
           <w:szCs w:val="28"/>
           <w:rtl/>
@@ -7815,7 +7756,7 @@
       </w:r>
       <w:r>
         <w:rPr>
-          <w:rFonts w:ascii="David" w:hAnsi="David" w:cs="David" w:hint="cs"/>
+          <w:rFonts w:ascii="David" w:hAnsi="David" w:cs="David"/>
           <w:sz w:val="28"/>
           <w:szCs w:val="28"/>
           <w:rtl/>
@@ -7839,7 +7780,7 @@
       </w:pPr>
       <w:r>
         <w:rPr>
-          <w:rFonts w:ascii="David" w:hAnsi="David" w:cs="David" w:hint="cs"/>
+          <w:rFonts w:ascii="David" w:hAnsi="David" w:cs="David"/>
           <w:sz w:val="28"/>
           <w:szCs w:val="28"/>
           <w:rtl/>
@@ -7856,7 +7797,7 @@
       </w:r>
       <w:r>
         <w:rPr>
-          <w:rFonts w:ascii="David" w:hAnsi="David" w:cs="David" w:hint="cs"/>
+          <w:rFonts w:ascii="David" w:hAnsi="David" w:cs="David"/>
           <w:sz w:val="28"/>
           <w:szCs w:val="28"/>
           <w:rtl/>
@@ -7865,7 +7806,7 @@
       </w:r>
       <w:r>
         <w:rPr>
-          <w:rFonts w:ascii="David" w:hAnsi="David" w:cs="David" w:hint="cs"/>
+          <w:rFonts w:ascii="David" w:hAnsi="David" w:cs="David"/>
           <w:sz w:val="28"/>
           <w:szCs w:val="28"/>
           <w:rtl/>
@@ -7884,7 +7825,7 @@
       <w:proofErr w:type="spellEnd"/>
       <w:r>
         <w:rPr>
-          <w:rFonts w:ascii="David" w:hAnsi="David" w:cs="David" w:hint="cs"/>
+          <w:rFonts w:ascii="David" w:hAnsi="David" w:cs="David"/>
           <w:sz w:val="28"/>
           <w:szCs w:val="28"/>
           <w:rtl/>
@@ -7893,7 +7834,7 @@
       </w:r>
       <w:r>
         <w:rPr>
-          <w:rFonts w:ascii="David" w:hAnsi="David" w:cs="David" w:hint="cs"/>
+          <w:rFonts w:ascii="David" w:hAnsi="David" w:cs="David"/>
           <w:sz w:val="28"/>
           <w:szCs w:val="28"/>
           <w:rtl/>
@@ -7927,7 +7868,7 @@
       </w:pPr>
       <w:r>
         <w:rPr>
-          <w:rFonts w:ascii="David" w:hAnsi="David" w:cs="David" w:hint="cs"/>
+          <w:rFonts w:ascii="David" w:hAnsi="David" w:cs="David"/>
           <w:sz w:val="28"/>
           <w:szCs w:val="28"/>
           <w:rtl/>
@@ -7944,7 +7885,7 @@
       </w:r>
       <w:r>
         <w:rPr>
-          <w:rFonts w:ascii="David" w:hAnsi="David" w:cs="David" w:hint="cs"/>
+          <w:rFonts w:ascii="David" w:hAnsi="David" w:cs="David"/>
           <w:sz w:val="28"/>
           <w:szCs w:val="28"/>
           <w:rtl/>
@@ -7961,7 +7902,7 @@
       </w:r>
       <w:r>
         <w:rPr>
-          <w:rFonts w:ascii="David" w:hAnsi="David" w:cs="David" w:hint="cs"/>
+          <w:rFonts w:ascii="David" w:hAnsi="David" w:cs="David"/>
           <w:sz w:val="28"/>
           <w:szCs w:val="28"/>
           <w:rtl/>
@@ -8023,7 +7964,7 @@
             </w:pPr>
             <w:r>
               <w:rPr>
-                <w:rFonts w:ascii="David" w:hAnsi="David" w:cs="David" w:hint="cs"/>
+                <w:rFonts w:ascii="David" w:hAnsi="David" w:cs="David"/>
                 <w:sz w:val="28"/>
                 <w:szCs w:val="28"/>
                 <w:rtl/>
@@ -8040,7 +7981,7 @@
             </w:r>
             <w:r>
               <w:rPr>
-                <w:rFonts w:ascii="David" w:hAnsi="David" w:cs="David" w:hint="cs"/>
+                <w:rFonts w:ascii="David" w:hAnsi="David" w:cs="David"/>
                 <w:sz w:val="28"/>
                 <w:szCs w:val="28"/>
                 <w:rtl/>
@@ -8081,6 +8022,7 @@
             <w:r>
               <w:rPr>
                 <w:rFonts w:ascii="David" w:hAnsi="David" w:cs="David"/>
+                <w:noProof/>
                 <w:sz w:val="28"/>
                 <w:szCs w:val="28"/>
                 <w:rtl/>
@@ -8177,7 +8119,7 @@
             </w:pPr>
             <w:r>
               <w:rPr>
-                <w:rFonts w:ascii="David" w:hAnsi="David" w:cs="David" w:hint="cs"/>
+                <w:rFonts w:ascii="David" w:hAnsi="David" w:cs="David"/>
                 <w:sz w:val="28"/>
                 <w:szCs w:val="28"/>
                 <w:rtl/>
@@ -8194,7 +8136,7 @@
             </w:r>
             <w:r>
               <w:rPr>
-                <w:rFonts w:ascii="David" w:hAnsi="David" w:cs="David" w:hint="cs"/>
+                <w:rFonts w:ascii="David" w:hAnsi="David" w:cs="David"/>
                 <w:sz w:val="28"/>
                 <w:szCs w:val="28"/>
                 <w:rtl/>
@@ -8227,6 +8169,7 @@
             <w:r>
               <w:rPr>
                 <w:rFonts w:ascii="David" w:hAnsi="David" w:cs="David"/>
+                <w:noProof/>
                 <w:sz w:val="28"/>
                 <w:szCs w:val="28"/>
                 <w:rtl/>
@@ -8307,6 +8250,2620 @@
           <w:rFonts w:ascii="David" w:hAnsi="David" w:cs="David"/>
           <w:sz w:val="28"/>
           <w:szCs w:val="28"/>
+          <w:rtl/>
+        </w:rPr>
+      </w:pPr>
+    </w:p>
+    <w:p>
+      <w:pPr>
+        <w:pStyle w:val="a9"/>
+        <w:bidi/>
+        <w:rPr>
+          <w:rFonts w:ascii="David" w:hAnsi="David" w:cs="David"/>
+          <w:sz w:val="28"/>
+          <w:szCs w:val="28"/>
+          <w:rtl/>
+        </w:rPr>
+      </w:pPr>
+    </w:p>
+    <w:p>
+      <w:pPr>
+        <w:pStyle w:val="a9"/>
+        <w:bidi/>
+        <w:rPr>
+          <w:rFonts w:ascii="David" w:hAnsi="David" w:cs="David"/>
+          <w:sz w:val="28"/>
+          <w:szCs w:val="28"/>
+          <w:rtl/>
+        </w:rPr>
+      </w:pPr>
+    </w:p>
+    <w:p>
+      <w:pPr>
+        <w:pStyle w:val="a9"/>
+        <w:bidi/>
+        <w:rPr>
+          <w:rFonts w:ascii="David" w:hAnsi="David" w:cs="David"/>
+          <w:sz w:val="28"/>
+          <w:szCs w:val="28"/>
+          <w:rtl/>
+        </w:rPr>
+      </w:pPr>
+    </w:p>
+    <w:p>
+      <w:pPr>
+        <w:pStyle w:val="a9"/>
+        <w:bidi/>
+        <w:rPr>
+          <w:rFonts w:ascii="David" w:hAnsi="David" w:cs="David"/>
+          <w:sz w:val="28"/>
+          <w:szCs w:val="28"/>
+          <w:rtl/>
+        </w:rPr>
+      </w:pPr>
+    </w:p>
+    <w:p>
+      <w:pPr>
+        <w:pStyle w:val="a9"/>
+        <w:bidi/>
+        <w:rPr>
+          <w:rFonts w:ascii="David" w:hAnsi="David" w:cs="David"/>
+          <w:sz w:val="28"/>
+          <w:szCs w:val="28"/>
+          <w:rtl/>
+        </w:rPr>
+      </w:pPr>
+    </w:p>
+    <w:p>
+      <w:pPr>
+        <w:pStyle w:val="a9"/>
+        <w:bidi/>
+        <w:rPr>
+          <w:rFonts w:ascii="David" w:hAnsi="David" w:cs="David"/>
+          <w:sz w:val="28"/>
+          <w:szCs w:val="28"/>
+          <w:rtl/>
+        </w:rPr>
+      </w:pPr>
+    </w:p>
+    <w:p>
+      <w:pPr>
+        <w:pStyle w:val="a9"/>
+        <w:bidi/>
+        <w:rPr>
+          <w:rFonts w:ascii="David" w:hAnsi="David" w:cs="David" w:hint="cs"/>
+          <w:sz w:val="28"/>
+          <w:szCs w:val="28"/>
+          <w:rtl/>
+        </w:rPr>
+      </w:pPr>
+      <w:r>
+        <w:rPr>
+          <w:rFonts w:ascii="David" w:hAnsi="David" w:cs="David"/>
+          <w:b/>
+          <w:bCs/>
+          <w:sz w:val="28"/>
+          <w:szCs w:val="28"/>
+          <w:u w:val="single"/>
+          <w:rtl/>
+        </w:rPr>
+        <w:lastRenderedPageBreak/>
+        <w:t>שאלה 8</w:t>
+      </w:r>
+      <w:r>
+        <w:rPr>
+          <w:rFonts w:ascii="David" w:hAnsi="David" w:cs="David"/>
+          <w:sz w:val="28"/>
+          <w:szCs w:val="28"/>
+          <w:rtl/>
+        </w:rPr>
+        <w:t>:</w:t>
+      </w:r>
+      <w:r>
+        <w:rPr>
+          <w:rFonts w:ascii="David" w:hAnsi="David" w:cs="David"/>
+          <w:sz w:val="28"/>
+          <w:szCs w:val="28"/>
+        </w:rPr>
+        <w:t xml:space="preserve"> </w:t>
+      </w:r>
+      <w:r>
+        <w:rPr>
+          <w:rFonts w:ascii="David" w:hAnsi="David" w:cs="David" w:hint="cs"/>
+          <w:sz w:val="28"/>
+          <w:szCs w:val="28"/>
+          <w:rtl/>
+        </w:rPr>
+        <w:t xml:space="preserve"> </w:t>
+      </w:r>
+      <w:r>
+        <w:rPr>
+          <w:rFonts w:ascii="David" w:hAnsi="David" w:cs="David" w:hint="cs"/>
+          <w:sz w:val="28"/>
+          <w:szCs w:val="28"/>
+          <w:highlight w:val="yellow"/>
+          <w:rtl/>
+        </w:rPr>
+        <w:t>שיניתי ללא אובייקט</w:t>
+      </w:r>
+    </w:p>
+    <w:p>
+      <w:pPr>
+        <w:pStyle w:val="a9"/>
+        <w:numPr>
+          <w:ilvl w:val="0"/>
+          <w:numId w:val="1"/>
+        </w:numPr>
+        <w:bidi/>
+        <w:rPr>
+          <w:rFonts w:ascii="David" w:hAnsi="David" w:cs="David"/>
+          <w:sz w:val="28"/>
+          <w:szCs w:val="28"/>
+        </w:rPr>
+      </w:pPr>
+      <w:r>
+        <w:rPr>
+          <w:rFonts w:ascii="David" w:hAnsi="David" w:cs="David"/>
+          <w:sz w:val="28"/>
+          <w:szCs w:val="28"/>
+          <w:rtl/>
+        </w:rPr>
+        <w:t xml:space="preserve">התבקשנו לעדכן את הספרייה על מנת שתוכל לעבוד גם בצורה של </w:t>
+      </w:r>
+      <w:proofErr w:type="spellStart"/>
+      <w:r>
+        <w:rPr>
+          <w:rFonts w:ascii="David" w:hAnsi="David" w:cs="David"/>
+          <w:sz w:val="28"/>
+          <w:szCs w:val="28"/>
+        </w:rPr>
+        <w:t>proactor</w:t>
+      </w:r>
+      <w:proofErr w:type="spellEnd"/>
+      <w:r>
+        <w:rPr>
+          <w:rFonts w:ascii="David" w:hAnsi="David" w:cs="David"/>
+          <w:sz w:val="28"/>
+          <w:szCs w:val="28"/>
+          <w:rtl/>
+        </w:rPr>
+        <w:t xml:space="preserve"> , </w:t>
+      </w:r>
+      <w:r>
+        <w:rPr>
+          <w:rFonts w:ascii="David" w:hAnsi="David" w:cs="David" w:hint="cs"/>
+          <w:sz w:val="28"/>
+          <w:szCs w:val="28"/>
+          <w:rtl/>
+        </w:rPr>
+        <w:t xml:space="preserve">ניצור מחלקה חדשה בשם </w:t>
+      </w:r>
+      <w:proofErr w:type="spellStart"/>
+      <w:r>
+        <w:rPr>
+          <w:rFonts w:ascii="David" w:hAnsi="David" w:cs="David"/>
+          <w:sz w:val="28"/>
+          <w:szCs w:val="28"/>
+        </w:rPr>
+        <w:t>proactor</w:t>
+      </w:r>
+      <w:proofErr w:type="spellEnd"/>
+      <w:r>
+        <w:rPr>
+          <w:rFonts w:ascii="David" w:hAnsi="David" w:cs="David" w:hint="cs"/>
+          <w:sz w:val="28"/>
+          <w:szCs w:val="28"/>
+          <w:rtl/>
+        </w:rPr>
+        <w:t xml:space="preserve"> שדרכה נממש את תבנית העיצוב.</w:t>
+      </w:r>
+    </w:p>
+    <w:tbl>
+      <w:tblPr>
+        <w:tblStyle w:val="ae"/>
+        <w:bidiVisual/>
+        <w:tblW w:w="8998" w:type="dxa"/>
+        <w:tblInd w:w="-265" w:type="dxa"/>
+        <w:tblBorders>
+          <w:top w:val="none" w:sz="0" w:space="0" w:color="auto"/>
+          <w:left w:val="none" w:sz="0" w:space="0" w:color="auto"/>
+          <w:bottom w:val="none" w:sz="0" w:space="0" w:color="auto"/>
+          <w:right w:val="none" w:sz="0" w:space="0" w:color="auto"/>
+          <w:insideH w:val="none" w:sz="0" w:space="0" w:color="auto"/>
+          <w:insideV w:val="none" w:sz="0" w:space="0" w:color="auto"/>
+        </w:tblBorders>
+        <w:tblLook w:val="04A0" w:firstRow="1" w:lastRow="0" w:firstColumn="1" w:lastColumn="0" w:noHBand="0" w:noVBand="1"/>
+      </w:tblPr>
+      <w:tblGrid>
+        <w:gridCol w:w="8998"/>
+      </w:tblGrid>
+      <w:tr>
+        <w:tc>
+          <w:tcPr>
+            <w:tcW w:w="8998" w:type="dxa"/>
+          </w:tcPr>
+          <w:p>
+            <w:pPr>
+              <w:pStyle w:val="a9"/>
+              <w:numPr>
+                <w:ilvl w:val="0"/>
+                <w:numId w:val="1"/>
+              </w:numPr>
+              <w:bidi/>
+              <w:rPr>
+                <w:rFonts w:ascii="David" w:hAnsi="David" w:cs="David"/>
+                <w:sz w:val="28"/>
+                <w:szCs w:val="28"/>
+              </w:rPr>
+            </w:pPr>
+            <w:r>
+              <w:rPr>
+                <w:rFonts w:ascii="David" w:hAnsi="David" w:cs="David" w:hint="cs"/>
+                <w:sz w:val="28"/>
+                <w:szCs w:val="28"/>
+                <w:rtl/>
+              </w:rPr>
+              <w:t xml:space="preserve">נשתמש במבנה הבא שמכיל </w:t>
+            </w:r>
+            <w:proofErr w:type="spellStart"/>
+            <w:r>
+              <w:rPr>
+                <w:rFonts w:ascii="David" w:hAnsi="David" w:cs="David"/>
+                <w:sz w:val="28"/>
+                <w:szCs w:val="28"/>
+              </w:rPr>
+              <w:t>fd</w:t>
+            </w:r>
+            <w:proofErr w:type="spellEnd"/>
+            <w:r>
+              <w:rPr>
+                <w:rFonts w:ascii="David" w:hAnsi="David" w:cs="David" w:hint="cs"/>
+                <w:sz w:val="28"/>
+                <w:szCs w:val="28"/>
+                <w:rtl/>
+              </w:rPr>
+              <w:t xml:space="preserve"> של </w:t>
+            </w:r>
+            <w:r>
+              <w:rPr>
+                <w:rFonts w:ascii="David" w:hAnsi="David" w:cs="David"/>
+                <w:sz w:val="28"/>
+                <w:szCs w:val="28"/>
+              </w:rPr>
+              <w:t>socket</w:t>
+            </w:r>
+            <w:r>
+              <w:rPr>
+                <w:rFonts w:ascii="David" w:hAnsi="David" w:cs="David" w:hint="cs"/>
+                <w:sz w:val="28"/>
+                <w:szCs w:val="28"/>
+                <w:rtl/>
+              </w:rPr>
+              <w:t xml:space="preserve"> פוינטר לפונקציה ומשתנה בוליאני שיצביע אם ה</w:t>
+            </w:r>
+            <w:proofErr w:type="spellStart"/>
+            <w:r>
+              <w:rPr>
+                <w:rFonts w:ascii="David" w:hAnsi="David" w:cs="David"/>
+                <w:sz w:val="28"/>
+                <w:szCs w:val="28"/>
+              </w:rPr>
+              <w:t>proactor</w:t>
+            </w:r>
+            <w:proofErr w:type="spellEnd"/>
+            <w:r>
+              <w:rPr>
+                <w:rFonts w:ascii="David" w:hAnsi="David" w:cs="David" w:hint="cs"/>
+                <w:sz w:val="28"/>
+                <w:szCs w:val="28"/>
+                <w:rtl/>
+              </w:rPr>
+              <w:t xml:space="preserve"> עדיין רץ.</w:t>
+            </w:r>
+          </w:p>
+          <w:p>
+            <w:pPr>
+              <w:pStyle w:val="a9"/>
+              <w:numPr>
+                <w:ilvl w:val="0"/>
+                <w:numId w:val="1"/>
+              </w:numPr>
+              <w:bidi/>
+              <w:rPr>
+                <w:rFonts w:ascii="David" w:hAnsi="David" w:cs="David"/>
+                <w:sz w:val="28"/>
+                <w:szCs w:val="28"/>
+                <w:rtl/>
+              </w:rPr>
+            </w:pPr>
+            <w:r>
+              <w:rPr>
+                <w:rFonts w:ascii="David" w:hAnsi="David" w:cs="David" w:hint="cs"/>
+                <w:sz w:val="28"/>
+                <w:szCs w:val="28"/>
+                <w:rtl/>
+              </w:rPr>
+              <w:t xml:space="preserve">נשתמש במבנה הזה כשפה פרטי של </w:t>
+            </w:r>
+            <w:proofErr w:type="spellStart"/>
+            <w:r>
+              <w:rPr>
+                <w:rFonts w:ascii="David" w:hAnsi="David" w:cs="David"/>
+                <w:sz w:val="28"/>
+                <w:szCs w:val="28"/>
+              </w:rPr>
+              <w:t>Proactor</w:t>
+            </w:r>
+            <w:proofErr w:type="spellEnd"/>
+          </w:p>
+        </w:tc>
+      </w:tr>
+      <w:tr>
+        <w:tc>
+          <w:tcPr>
+            <w:tcW w:w="8998" w:type="dxa"/>
+          </w:tcPr>
+          <w:p>
+            <w:pPr>
+              <w:pStyle w:val="a9"/>
+              <w:bidi/>
+              <w:ind w:left="0"/>
+              <w:rPr>
+                <w:rFonts w:ascii="David" w:hAnsi="David" w:cs="David"/>
+                <w:sz w:val="28"/>
+                <w:szCs w:val="28"/>
+                <w:rtl/>
+              </w:rPr>
+            </w:pPr>
+            <w:r>
+              <w:rPr>
+                <w:rFonts w:ascii="David" w:hAnsi="David" w:cs="David"/>
+                <w:sz w:val="28"/>
+                <w:szCs w:val="28"/>
+                <w:rtl/>
+              </w:rPr>
+              <w:drawing>
+                <wp:anchor distT="0" distB="0" distL="114300" distR="114300" simplePos="0" relativeHeight="251718656" behindDoc="1" locked="0" layoutInCell="1" allowOverlap="1" wp14:anchorId="3A1F24F7" wp14:editId="476FE69A">
+                  <wp:simplePos x="0" y="0"/>
+                  <wp:positionH relativeFrom="column">
+                    <wp:posOffset>1399540</wp:posOffset>
+                  </wp:positionH>
+                  <wp:positionV relativeFrom="page">
+                    <wp:posOffset>141605</wp:posOffset>
+                  </wp:positionV>
+                  <wp:extent cx="2261235" cy="795020"/>
+                  <wp:effectExtent l="0" t="0" r="5715" b="5080"/>
+                  <wp:wrapTight wrapText="bothSides">
+                    <wp:wrapPolygon edited="0">
+                      <wp:start x="0" y="0"/>
+                      <wp:lineTo x="0" y="21220"/>
+                      <wp:lineTo x="21473" y="21220"/>
+                      <wp:lineTo x="21473" y="0"/>
+                      <wp:lineTo x="0" y="0"/>
+                    </wp:wrapPolygon>
+                  </wp:wrapTight>
+                  <wp:docPr id="1767836501" name="תמונה 1"/>
+                  <wp:cNvGraphicFramePr>
+                    <a:graphicFrameLocks xmlns:a="http://schemas.openxmlformats.org/drawingml/2006/main" noChangeAspect="1"/>
+                  </wp:cNvGraphicFramePr>
+                  <a:graphic xmlns:a="http://schemas.openxmlformats.org/drawingml/2006/main">
+                    <a:graphicData uri="http://schemas.openxmlformats.org/drawingml/2006/picture">
+                      <pic:pic xmlns:pic="http://schemas.openxmlformats.org/drawingml/2006/picture">
+                        <pic:nvPicPr>
+                          <pic:cNvPr id="1767836501" name=""/>
+                          <pic:cNvPicPr/>
+                        </pic:nvPicPr>
+                        <pic:blipFill>
+                          <a:blip r:embed="rId40">
+                            <a:extLst>
+                              <a:ext uri="{28A0092B-C50C-407E-A947-70E740481C1C}">
+                                <a14:useLocalDpi xmlns:a14="http://schemas.microsoft.com/office/drawing/2010/main" val="0"/>
+                              </a:ext>
+                            </a:extLst>
+                          </a:blip>
+                          <a:stretch>
+                            <a:fillRect/>
+                          </a:stretch>
+                        </pic:blipFill>
+                        <pic:spPr>
+                          <a:xfrm>
+                            <a:off x="0" y="0"/>
+                            <a:ext cx="2261235" cy="795020"/>
+                          </a:xfrm>
+                          <a:prstGeom prst="rect">
+                            <a:avLst/>
+                          </a:prstGeom>
+                        </pic:spPr>
+                      </pic:pic>
+                    </a:graphicData>
+                  </a:graphic>
+                  <wp14:sizeRelH relativeFrom="margin">
+                    <wp14:pctWidth>0</wp14:pctWidth>
+                  </wp14:sizeRelH>
+                  <wp14:sizeRelV relativeFrom="margin">
+                    <wp14:pctHeight>0</wp14:pctHeight>
+                  </wp14:sizeRelV>
+                </wp:anchor>
+              </w:drawing>
+            </w:r>
+          </w:p>
+        </w:tc>
+      </w:tr>
+      <w:tr>
+        <w:tc>
+          <w:tcPr>
+            <w:tcW w:w="8998" w:type="dxa"/>
+          </w:tcPr>
+          <w:p>
+            <w:pPr>
+              <w:bidi/>
+              <w:rPr>
+                <w:rFonts w:ascii="David" w:hAnsi="David" w:cs="David"/>
+                <w:sz w:val="28"/>
+                <w:szCs w:val="28"/>
+              </w:rPr>
+            </w:pPr>
+          </w:p>
+        </w:tc>
+      </w:tr>
+      <w:tr>
+        <w:tc>
+          <w:tcPr>
+            <w:tcW w:w="8998" w:type="dxa"/>
+          </w:tcPr>
+          <w:p>
+            <w:pPr>
+              <w:pStyle w:val="a9"/>
+              <w:numPr>
+                <w:ilvl w:val="0"/>
+                <w:numId w:val="1"/>
+              </w:numPr>
+              <w:bidi/>
+              <w:rPr>
+                <w:rFonts w:ascii="David" w:hAnsi="David" w:cs="David"/>
+                <w:sz w:val="28"/>
+                <w:szCs w:val="28"/>
+              </w:rPr>
+            </w:pPr>
+            <w:r>
+              <w:rPr>
+                <w:rFonts w:ascii="David" w:hAnsi="David" w:cs="David"/>
+                <w:sz w:val="28"/>
+                <w:szCs w:val="28"/>
+                <w:rtl/>
+              </w:rPr>
+              <w:t xml:space="preserve">נייצר גם פונקציית </w:t>
+            </w:r>
+            <w:proofErr w:type="spellStart"/>
+            <w:r>
+              <w:rPr>
+                <w:rFonts w:ascii="David" w:hAnsi="David" w:cs="David"/>
+                <w:sz w:val="28"/>
+                <w:szCs w:val="28"/>
+              </w:rPr>
+              <w:t>startProactor</w:t>
+            </w:r>
+            <w:proofErr w:type="spellEnd"/>
+            <w:r>
+              <w:rPr>
+                <w:rFonts w:ascii="David" w:hAnsi="David" w:cs="David"/>
+                <w:sz w:val="28"/>
+                <w:szCs w:val="28"/>
+                <w:rtl/>
+              </w:rPr>
+              <w:t xml:space="preserve"> שמטרתה היא להריץ את הלולאה העיקרית עם </w:t>
+            </w:r>
+            <w:r>
+              <w:rPr>
+                <w:rFonts w:ascii="David" w:hAnsi="David" w:cs="David"/>
+                <w:sz w:val="28"/>
+                <w:szCs w:val="28"/>
+              </w:rPr>
+              <w:t>Thread</w:t>
+            </w:r>
+            <w:r>
+              <w:rPr>
+                <w:rFonts w:ascii="David" w:hAnsi="David" w:cs="David"/>
+                <w:sz w:val="28"/>
+                <w:szCs w:val="28"/>
+                <w:rtl/>
+              </w:rPr>
+              <w:t xml:space="preserve"> חדש.</w:t>
+            </w:r>
+          </w:p>
+          <w:p>
+            <w:pPr>
+              <w:pStyle w:val="a9"/>
+              <w:numPr>
+                <w:ilvl w:val="0"/>
+                <w:numId w:val="1"/>
+              </w:numPr>
+              <w:bidi/>
+              <w:rPr>
+                <w:rFonts w:ascii="David" w:hAnsi="David" w:cs="David"/>
+                <w:sz w:val="28"/>
+                <w:szCs w:val="28"/>
+              </w:rPr>
+            </w:pPr>
+            <w:r>
+              <w:rPr>
+                <w:rFonts w:ascii="David" w:hAnsi="David" w:cs="David"/>
+                <w:sz w:val="28"/>
+                <w:szCs w:val="28"/>
+                <w:rtl/>
+              </w:rPr>
+              <w:t xml:space="preserve">פונקציה זו מקבלת </w:t>
+            </w:r>
+            <w:proofErr w:type="spellStart"/>
+            <w:r>
+              <w:rPr>
+                <w:rFonts w:ascii="David" w:hAnsi="David" w:cs="David"/>
+                <w:sz w:val="28"/>
+                <w:szCs w:val="28"/>
+              </w:rPr>
+              <w:t>fd</w:t>
+            </w:r>
+            <w:proofErr w:type="spellEnd"/>
+            <w:r>
+              <w:rPr>
+                <w:rFonts w:ascii="David" w:hAnsi="David" w:cs="David"/>
+                <w:sz w:val="28"/>
+                <w:szCs w:val="28"/>
+                <w:rtl/>
+              </w:rPr>
+              <w:t xml:space="preserve"> של הלקוח החדש ופוינטר לפונקציה.</w:t>
+            </w:r>
+          </w:p>
+          <w:p>
+            <w:pPr>
+              <w:pStyle w:val="a9"/>
+              <w:numPr>
+                <w:ilvl w:val="0"/>
+                <w:numId w:val="1"/>
+              </w:numPr>
+              <w:bidi/>
+              <w:rPr>
+                <w:rFonts w:ascii="David" w:hAnsi="David" w:cs="David"/>
+                <w:sz w:val="28"/>
+                <w:szCs w:val="28"/>
+              </w:rPr>
+            </w:pPr>
+            <w:r>
+              <w:rPr>
+                <w:rFonts w:ascii="David" w:hAnsi="David" w:cs="David" w:hint="cs"/>
+                <w:sz w:val="28"/>
+                <w:szCs w:val="28"/>
+                <w:rtl/>
+              </w:rPr>
+              <w:t>מגדירה את השדות של האובייקט</w:t>
+            </w:r>
+          </w:p>
+          <w:p>
+            <w:pPr>
+              <w:pStyle w:val="a9"/>
+              <w:numPr>
+                <w:ilvl w:val="0"/>
+                <w:numId w:val="1"/>
+              </w:numPr>
+              <w:bidi/>
+              <w:rPr>
+                <w:rFonts w:ascii="David" w:hAnsi="David" w:cs="David"/>
+                <w:sz w:val="28"/>
+                <w:szCs w:val="28"/>
+                <w:rtl/>
+              </w:rPr>
+            </w:pPr>
+            <w:r>
+              <w:rPr>
+                <w:rFonts w:ascii="David" w:hAnsi="David" w:cs="David"/>
+                <w:sz w:val="28"/>
+                <w:szCs w:val="28"/>
+                <w:rtl/>
+              </w:rPr>
+              <w:t xml:space="preserve">מגדירה </w:t>
+            </w:r>
+            <w:r>
+              <w:rPr>
+                <w:rFonts w:ascii="David" w:hAnsi="David" w:cs="David"/>
+                <w:sz w:val="28"/>
+                <w:szCs w:val="28"/>
+              </w:rPr>
+              <w:t>thread</w:t>
+            </w:r>
+            <w:r>
+              <w:rPr>
+                <w:rFonts w:ascii="David" w:hAnsi="David" w:cs="David"/>
+                <w:sz w:val="28"/>
+                <w:szCs w:val="28"/>
+                <w:rtl/>
+              </w:rPr>
+              <w:t xml:space="preserve"> חדש</w:t>
+            </w:r>
+            <w:r>
+              <w:rPr>
+                <w:rFonts w:ascii="David" w:hAnsi="David" w:cs="David" w:hint="cs"/>
+                <w:sz w:val="28"/>
+                <w:szCs w:val="28"/>
+                <w:rtl/>
+              </w:rPr>
+              <w:t xml:space="preserve"> ושולחת </w:t>
+            </w:r>
+            <w:r>
+              <w:rPr>
+                <w:rFonts w:ascii="David" w:hAnsi="David" w:cs="David"/>
+                <w:sz w:val="28"/>
+                <w:szCs w:val="28"/>
+                <w:rtl/>
+              </w:rPr>
+              <w:t xml:space="preserve">אליו כפרמטרים את מספר הזיהוי שלו, את הפונקציה שהוא צריך להריץ (הלולאה הראשית ) ואת הארגומנטים שמכילים את המידע על </w:t>
+            </w:r>
+            <w:proofErr w:type="spellStart"/>
+            <w:r>
+              <w:rPr>
+                <w:rFonts w:ascii="David" w:hAnsi="David" w:cs="David"/>
+                <w:sz w:val="28"/>
+                <w:szCs w:val="28"/>
+              </w:rPr>
+              <w:t>fd</w:t>
+            </w:r>
+            <w:proofErr w:type="spellEnd"/>
+            <w:r>
+              <w:rPr>
+                <w:rFonts w:ascii="David" w:hAnsi="David" w:cs="David"/>
+                <w:sz w:val="28"/>
+                <w:szCs w:val="28"/>
+                <w:rtl/>
+              </w:rPr>
+              <w:t>.</w:t>
+            </w:r>
+          </w:p>
+        </w:tc>
+      </w:tr>
+      <w:tr>
+        <w:tc>
+          <w:tcPr>
+            <w:tcW w:w="8998" w:type="dxa"/>
+          </w:tcPr>
+          <w:p>
+            <w:pPr>
+              <w:pStyle w:val="a9"/>
+              <w:bidi/>
+              <w:ind w:left="0"/>
+              <w:rPr>
+                <w:rFonts w:ascii="David" w:hAnsi="David" w:cs="David"/>
+                <w:sz w:val="28"/>
+                <w:szCs w:val="28"/>
+              </w:rPr>
+            </w:pPr>
+            <w:r>
+              <w:rPr>
+                <w:rFonts w:ascii="David" w:hAnsi="David" w:cs="David"/>
+                <w:noProof/>
+                <w:sz w:val="28"/>
+                <w:szCs w:val="28"/>
+                <w:rtl/>
+              </w:rPr>
+              <w:drawing>
+                <wp:anchor distT="0" distB="0" distL="114300" distR="114300" simplePos="0" relativeHeight="251719680" behindDoc="1" locked="0" layoutInCell="1" allowOverlap="1" wp14:anchorId="77A5AD7B" wp14:editId="3147CD68">
+                  <wp:simplePos x="0" y="0"/>
+                  <wp:positionH relativeFrom="column">
+                    <wp:posOffset>530860</wp:posOffset>
+                  </wp:positionH>
+                  <wp:positionV relativeFrom="page">
+                    <wp:posOffset>141710</wp:posOffset>
+                  </wp:positionV>
+                  <wp:extent cx="4403725" cy="997585"/>
+                  <wp:effectExtent l="0" t="0" r="0" b="0"/>
+                  <wp:wrapTight wrapText="bothSides">
+                    <wp:wrapPolygon edited="0">
+                      <wp:start x="0" y="0"/>
+                      <wp:lineTo x="0" y="21036"/>
+                      <wp:lineTo x="21491" y="21036"/>
+                      <wp:lineTo x="21491" y="0"/>
+                      <wp:lineTo x="0" y="0"/>
+                    </wp:wrapPolygon>
+                  </wp:wrapTight>
+                  <wp:docPr id="136995668" name="תמונה 1"/>
+                  <wp:cNvGraphicFramePr>
+                    <a:graphicFrameLocks xmlns:a="http://schemas.openxmlformats.org/drawingml/2006/main" noChangeAspect="1"/>
+                  </wp:cNvGraphicFramePr>
+                  <a:graphic xmlns:a="http://schemas.openxmlformats.org/drawingml/2006/main">
+                    <a:graphicData uri="http://schemas.openxmlformats.org/drawingml/2006/picture">
+                      <pic:pic xmlns:pic="http://schemas.openxmlformats.org/drawingml/2006/picture">
+                        <pic:nvPicPr>
+                          <pic:cNvPr id="136995668" name=""/>
+                          <pic:cNvPicPr/>
+                        </pic:nvPicPr>
+                        <pic:blipFill>
+                          <a:blip r:embed="rId41">
+                            <a:extLst>
+                              <a:ext uri="{28A0092B-C50C-407E-A947-70E740481C1C}">
+                                <a14:useLocalDpi xmlns:a14="http://schemas.microsoft.com/office/drawing/2010/main" val="0"/>
+                              </a:ext>
+                            </a:extLst>
+                          </a:blip>
+                          <a:stretch>
+                            <a:fillRect/>
+                          </a:stretch>
+                        </pic:blipFill>
+                        <pic:spPr>
+                          <a:xfrm>
+                            <a:off x="0" y="0"/>
+                            <a:ext cx="4403725" cy="997585"/>
+                          </a:xfrm>
+                          <a:prstGeom prst="rect">
+                            <a:avLst/>
+                          </a:prstGeom>
+                        </pic:spPr>
+                      </pic:pic>
+                    </a:graphicData>
+                  </a:graphic>
+                  <wp14:sizeRelH relativeFrom="margin">
+                    <wp14:pctWidth>0</wp14:pctWidth>
+                  </wp14:sizeRelH>
+                  <wp14:sizeRelV relativeFrom="margin">
+                    <wp14:pctHeight>0</wp14:pctHeight>
+                  </wp14:sizeRelV>
+                </wp:anchor>
+              </w:drawing>
+            </w:r>
+          </w:p>
+          <w:p>
+            <w:pPr>
+              <w:pStyle w:val="a9"/>
+              <w:bidi/>
+              <w:ind w:left="0"/>
+              <w:rPr>
+                <w:rFonts w:ascii="David" w:hAnsi="David" w:cs="David"/>
+                <w:sz w:val="28"/>
+                <w:szCs w:val="28"/>
+              </w:rPr>
+            </w:pPr>
+          </w:p>
+          <w:p>
+            <w:pPr>
+              <w:pStyle w:val="a9"/>
+              <w:bidi/>
+              <w:ind w:left="0"/>
+              <w:rPr>
+                <w:rFonts w:ascii="David" w:hAnsi="David" w:cs="David"/>
+                <w:sz w:val="28"/>
+                <w:szCs w:val="28"/>
+              </w:rPr>
+            </w:pPr>
+          </w:p>
+          <w:p>
+            <w:pPr>
+              <w:pStyle w:val="a9"/>
+              <w:bidi/>
+              <w:ind w:left="0"/>
+              <w:rPr>
+                <w:rFonts w:ascii="David" w:hAnsi="David" w:cs="David"/>
+                <w:sz w:val="28"/>
+                <w:szCs w:val="28"/>
+              </w:rPr>
+            </w:pPr>
+          </w:p>
+          <w:p>
+            <w:pPr>
+              <w:pStyle w:val="a9"/>
+              <w:bidi/>
+              <w:ind w:left="0"/>
+              <w:rPr>
+                <w:rFonts w:ascii="David" w:hAnsi="David" w:cs="David"/>
+                <w:sz w:val="28"/>
+                <w:szCs w:val="28"/>
+              </w:rPr>
+            </w:pPr>
+          </w:p>
+          <w:p>
+            <w:pPr>
+              <w:pStyle w:val="a9"/>
+              <w:bidi/>
+              <w:ind w:left="0"/>
+              <w:rPr>
+                <w:rFonts w:ascii="David" w:hAnsi="David" w:cs="David"/>
+                <w:sz w:val="28"/>
+                <w:szCs w:val="28"/>
+              </w:rPr>
+            </w:pPr>
+          </w:p>
+          <w:p>
+            <w:pPr>
+              <w:pStyle w:val="a9"/>
+              <w:bidi/>
+              <w:ind w:left="0"/>
+              <w:rPr>
+                <w:rFonts w:ascii="David" w:hAnsi="David" w:cs="David"/>
+                <w:sz w:val="28"/>
+                <w:szCs w:val="28"/>
+              </w:rPr>
+            </w:pPr>
+          </w:p>
+          <w:p>
+            <w:pPr>
+              <w:pStyle w:val="a9"/>
+              <w:bidi/>
+              <w:ind w:left="0"/>
+              <w:rPr>
+                <w:rFonts w:ascii="David" w:hAnsi="David" w:cs="David"/>
+                <w:sz w:val="28"/>
+                <w:szCs w:val="28"/>
+              </w:rPr>
+            </w:pPr>
+          </w:p>
+          <w:p>
+            <w:pPr>
+              <w:pStyle w:val="a9"/>
+              <w:bidi/>
+              <w:ind w:left="0"/>
+              <w:rPr>
+                <w:rFonts w:ascii="David" w:hAnsi="David" w:cs="David"/>
+                <w:sz w:val="28"/>
+                <w:szCs w:val="28"/>
+              </w:rPr>
+            </w:pPr>
+          </w:p>
+          <w:p>
+            <w:pPr>
+              <w:pStyle w:val="a9"/>
+              <w:bidi/>
+              <w:ind w:left="0"/>
+              <w:rPr>
+                <w:rFonts w:ascii="David" w:hAnsi="David" w:cs="David"/>
+                <w:sz w:val="28"/>
+                <w:szCs w:val="28"/>
+              </w:rPr>
+            </w:pPr>
+          </w:p>
+          <w:p>
+            <w:pPr>
+              <w:pStyle w:val="a9"/>
+              <w:bidi/>
+              <w:ind w:left="0"/>
+              <w:rPr>
+                <w:rFonts w:ascii="David" w:hAnsi="David" w:cs="David"/>
+                <w:sz w:val="28"/>
+                <w:szCs w:val="28"/>
+              </w:rPr>
+            </w:pPr>
+          </w:p>
+          <w:p>
+            <w:pPr>
+              <w:pStyle w:val="a9"/>
+              <w:bidi/>
+              <w:ind w:left="0"/>
+              <w:rPr>
+                <w:rFonts w:ascii="David" w:hAnsi="David" w:cs="David"/>
+                <w:sz w:val="28"/>
+                <w:szCs w:val="28"/>
+              </w:rPr>
+            </w:pPr>
+          </w:p>
+          <w:p>
+            <w:pPr>
+              <w:pStyle w:val="a9"/>
+              <w:bidi/>
+              <w:ind w:left="0"/>
+              <w:rPr>
+                <w:rFonts w:ascii="David" w:hAnsi="David" w:cs="David"/>
+                <w:sz w:val="28"/>
+                <w:szCs w:val="28"/>
+              </w:rPr>
+            </w:pPr>
+          </w:p>
+          <w:p>
+            <w:pPr>
+              <w:pStyle w:val="a9"/>
+              <w:bidi/>
+              <w:ind w:left="0"/>
+              <w:rPr>
+                <w:rFonts w:ascii="David" w:hAnsi="David" w:cs="David"/>
+                <w:sz w:val="28"/>
+                <w:szCs w:val="28"/>
+              </w:rPr>
+            </w:pPr>
+          </w:p>
+          <w:p>
+            <w:pPr>
+              <w:pStyle w:val="a9"/>
+              <w:bidi/>
+              <w:ind w:left="0"/>
+              <w:rPr>
+                <w:rFonts w:ascii="David" w:hAnsi="David" w:cs="David"/>
+                <w:sz w:val="28"/>
+                <w:szCs w:val="28"/>
+              </w:rPr>
+            </w:pPr>
+          </w:p>
+          <w:p>
+            <w:pPr>
+              <w:pStyle w:val="a9"/>
+              <w:bidi/>
+              <w:ind w:left="0"/>
+              <w:rPr>
+                <w:rFonts w:ascii="David" w:hAnsi="David" w:cs="David"/>
+                <w:sz w:val="28"/>
+                <w:szCs w:val="28"/>
+              </w:rPr>
+            </w:pPr>
+          </w:p>
+          <w:p>
+            <w:pPr>
+              <w:pStyle w:val="a9"/>
+              <w:bidi/>
+              <w:ind w:left="0"/>
+              <w:rPr>
+                <w:rFonts w:ascii="David" w:hAnsi="David" w:cs="David"/>
+                <w:sz w:val="28"/>
+                <w:szCs w:val="28"/>
+              </w:rPr>
+            </w:pPr>
+          </w:p>
+          <w:p>
+            <w:pPr>
+              <w:pStyle w:val="a9"/>
+              <w:bidi/>
+              <w:ind w:left="0"/>
+              <w:rPr>
+                <w:rFonts w:ascii="David" w:hAnsi="David" w:cs="David"/>
+                <w:sz w:val="28"/>
+                <w:szCs w:val="28"/>
+              </w:rPr>
+            </w:pPr>
+          </w:p>
+          <w:p>
+            <w:pPr>
+              <w:pStyle w:val="a9"/>
+              <w:bidi/>
+              <w:ind w:left="0"/>
+              <w:rPr>
+                <w:rFonts w:ascii="David" w:hAnsi="David" w:cs="David"/>
+                <w:sz w:val="28"/>
+                <w:szCs w:val="28"/>
+              </w:rPr>
+            </w:pPr>
+          </w:p>
+          <w:p>
+            <w:pPr>
+              <w:pStyle w:val="a9"/>
+              <w:bidi/>
+              <w:ind w:left="0"/>
+              <w:rPr>
+                <w:rFonts w:ascii="David" w:hAnsi="David" w:cs="David"/>
+                <w:sz w:val="28"/>
+                <w:szCs w:val="28"/>
+              </w:rPr>
+            </w:pPr>
+          </w:p>
+          <w:p>
+            <w:pPr>
+              <w:pStyle w:val="a9"/>
+              <w:bidi/>
+              <w:ind w:left="0"/>
+              <w:rPr>
+                <w:rFonts w:ascii="David" w:hAnsi="David" w:cs="David"/>
+                <w:sz w:val="28"/>
+                <w:szCs w:val="28"/>
+              </w:rPr>
+            </w:pPr>
+          </w:p>
+          <w:p>
+            <w:pPr>
+              <w:pStyle w:val="a9"/>
+              <w:bidi/>
+              <w:ind w:left="0"/>
+              <w:rPr>
+                <w:rFonts w:ascii="David" w:hAnsi="David" w:cs="David"/>
+                <w:sz w:val="28"/>
+                <w:szCs w:val="28"/>
+              </w:rPr>
+            </w:pPr>
+          </w:p>
+          <w:p>
+            <w:pPr>
+              <w:pStyle w:val="a9"/>
+              <w:bidi/>
+              <w:ind w:left="0"/>
+              <w:rPr>
+                <w:rFonts w:ascii="David" w:hAnsi="David" w:cs="David"/>
+                <w:sz w:val="28"/>
+                <w:szCs w:val="28"/>
+                <w:rtl/>
+              </w:rPr>
+            </w:pPr>
+          </w:p>
+          <w:p>
+            <w:pPr>
+              <w:pStyle w:val="a9"/>
+              <w:bidi/>
+              <w:ind w:left="0"/>
+              <w:rPr>
+                <w:rFonts w:ascii="David" w:hAnsi="David" w:cs="David"/>
+                <w:sz w:val="28"/>
+                <w:szCs w:val="28"/>
+                <w:rtl/>
+              </w:rPr>
+            </w:pPr>
+          </w:p>
+          <w:p>
+            <w:pPr>
+              <w:pStyle w:val="a9"/>
+              <w:bidi/>
+              <w:ind w:left="0"/>
+              <w:rPr>
+                <w:rFonts w:ascii="David" w:hAnsi="David" w:cs="David"/>
+                <w:sz w:val="28"/>
+                <w:szCs w:val="28"/>
+              </w:rPr>
+            </w:pPr>
+          </w:p>
+          <w:p>
+            <w:pPr>
+              <w:pStyle w:val="a9"/>
+              <w:bidi/>
+              <w:ind w:left="0"/>
+              <w:rPr>
+                <w:rFonts w:ascii="David" w:hAnsi="David" w:cs="David"/>
+                <w:sz w:val="28"/>
+                <w:szCs w:val="28"/>
+                <w:rtl/>
+              </w:rPr>
+            </w:pPr>
+          </w:p>
+        </w:tc>
+      </w:tr>
+      <w:tr>
+        <w:tc>
+          <w:tcPr>
+            <w:tcW w:w="8998" w:type="dxa"/>
+          </w:tcPr>
+          <w:p>
+            <w:pPr>
+              <w:pStyle w:val="a9"/>
+              <w:numPr>
+                <w:ilvl w:val="0"/>
+                <w:numId w:val="1"/>
+              </w:numPr>
+              <w:bidi/>
+              <w:rPr>
+                <w:rFonts w:ascii="David" w:hAnsi="David" w:cs="David"/>
+                <w:sz w:val="28"/>
+                <w:szCs w:val="28"/>
+              </w:rPr>
+            </w:pPr>
+            <w:r>
+              <w:rPr>
+                <w:rFonts w:ascii="David" w:hAnsi="David" w:cs="David" w:hint="cs"/>
+                <w:sz w:val="28"/>
+                <w:szCs w:val="28"/>
+                <w:rtl/>
+              </w:rPr>
+              <w:lastRenderedPageBreak/>
+              <w:t xml:space="preserve">ניצור פונקציה שתהווה הלולאה הראשית , אותה כל </w:t>
+            </w:r>
+            <w:r>
+              <w:rPr>
+                <w:rFonts w:ascii="David" w:hAnsi="David" w:cs="David"/>
+                <w:sz w:val="28"/>
+                <w:szCs w:val="28"/>
+              </w:rPr>
+              <w:t>thread</w:t>
+            </w:r>
+            <w:r>
+              <w:rPr>
+                <w:rFonts w:ascii="David" w:hAnsi="David" w:cs="David" w:hint="cs"/>
+                <w:sz w:val="28"/>
+                <w:szCs w:val="28"/>
+                <w:rtl/>
+              </w:rPr>
+              <w:t xml:space="preserve"> יריץ וממנה יטופל הקלט של הלקוח.</w:t>
+            </w:r>
+          </w:p>
+          <w:p>
+            <w:pPr>
+              <w:pStyle w:val="a9"/>
+              <w:numPr>
+                <w:ilvl w:val="0"/>
+                <w:numId w:val="1"/>
+              </w:numPr>
+              <w:bidi/>
+              <w:rPr>
+                <w:rFonts w:ascii="David" w:hAnsi="David" w:cs="David"/>
+                <w:sz w:val="28"/>
+                <w:szCs w:val="28"/>
+              </w:rPr>
+            </w:pPr>
+            <w:r>
+              <w:rPr>
+                <w:rFonts w:ascii="David" w:hAnsi="David" w:cs="David" w:hint="cs"/>
+                <w:sz w:val="28"/>
+                <w:szCs w:val="28"/>
+                <w:rtl/>
+              </w:rPr>
+              <w:t>תחילה נקבל את הארגומנטים ונחלץ אותם לחלקים.</w:t>
+            </w:r>
+          </w:p>
+          <w:p>
+            <w:pPr>
+              <w:pStyle w:val="a9"/>
+              <w:numPr>
+                <w:ilvl w:val="0"/>
+                <w:numId w:val="1"/>
+              </w:numPr>
+              <w:bidi/>
+              <w:rPr>
+                <w:rFonts w:ascii="David" w:hAnsi="David" w:cs="David"/>
+                <w:sz w:val="28"/>
+                <w:szCs w:val="28"/>
+              </w:rPr>
+            </w:pPr>
+            <w:r>
+              <w:rPr>
+                <w:rFonts w:ascii="David" w:hAnsi="David" w:cs="David" w:hint="cs"/>
+                <w:sz w:val="28"/>
+                <w:szCs w:val="28"/>
+                <w:rtl/>
+              </w:rPr>
+              <w:t>נשחרר את הזיכרון עבור המצביע שהוקצה ב</w:t>
+            </w:r>
+            <w:proofErr w:type="spellStart"/>
+            <w:r>
+              <w:rPr>
+                <w:rFonts w:ascii="David" w:hAnsi="David" w:cs="David"/>
+                <w:sz w:val="28"/>
+                <w:szCs w:val="28"/>
+              </w:rPr>
+              <w:t>startProactor</w:t>
+            </w:r>
+            <w:proofErr w:type="spellEnd"/>
+          </w:p>
+          <w:p>
+            <w:pPr>
+              <w:pStyle w:val="a9"/>
+              <w:numPr>
+                <w:ilvl w:val="0"/>
+                <w:numId w:val="1"/>
+              </w:numPr>
+              <w:bidi/>
+              <w:rPr>
+                <w:rFonts w:ascii="David" w:hAnsi="David" w:cs="David"/>
+                <w:sz w:val="28"/>
+                <w:szCs w:val="28"/>
+                <w:rtl/>
+              </w:rPr>
+            </w:pPr>
+            <w:r>
+              <w:rPr>
+                <w:rFonts w:ascii="David" w:hAnsi="David" w:cs="David" w:hint="cs"/>
+                <w:sz w:val="28"/>
+                <w:szCs w:val="28"/>
+                <w:rtl/>
+              </w:rPr>
+              <w:t xml:space="preserve">נרוץ </w:t>
+            </w:r>
+            <w:r>
+              <w:rPr>
+                <w:rFonts w:ascii="David" w:hAnsi="David" w:cs="David" w:hint="cs"/>
+                <w:sz w:val="28"/>
+                <w:szCs w:val="28"/>
+                <w:rtl/>
+              </w:rPr>
+              <w:t xml:space="preserve">בלולאה וברגע שנקבל </w:t>
+            </w:r>
+            <w:r>
+              <w:rPr>
+                <w:rFonts w:ascii="David" w:hAnsi="David" w:cs="David"/>
+                <w:sz w:val="28"/>
+                <w:szCs w:val="28"/>
+              </w:rPr>
+              <w:t>connect</w:t>
+            </w:r>
+            <w:r>
+              <w:rPr>
+                <w:rFonts w:ascii="David" w:hAnsi="David" w:cs="David" w:hint="cs"/>
+                <w:sz w:val="28"/>
+                <w:szCs w:val="28"/>
+                <w:rtl/>
+              </w:rPr>
+              <w:t xml:space="preserve"> מהלקוח נפעיל את הפונקציה שקשורה אל אותו </w:t>
+            </w:r>
+            <w:proofErr w:type="spellStart"/>
+            <w:r>
+              <w:rPr>
+                <w:rFonts w:ascii="David" w:hAnsi="David" w:cs="David"/>
+                <w:sz w:val="28"/>
+                <w:szCs w:val="28"/>
+              </w:rPr>
+              <w:t>fd</w:t>
+            </w:r>
+            <w:proofErr w:type="spellEnd"/>
+            <w:r>
+              <w:rPr>
+                <w:rFonts w:ascii="David" w:hAnsi="David" w:cs="David" w:hint="cs"/>
+                <w:sz w:val="28"/>
+                <w:szCs w:val="28"/>
+                <w:rtl/>
+              </w:rPr>
+              <w:t xml:space="preserve"> (במקרה שלנו תהיה פונקציה שמטפלת בקלט מהלקוח) ב</w:t>
+            </w:r>
+            <w:r>
+              <w:rPr>
+                <w:rFonts w:ascii="David" w:hAnsi="David" w:cs="David"/>
+                <w:sz w:val="28"/>
+                <w:szCs w:val="28"/>
+              </w:rPr>
+              <w:t xml:space="preserve">thread </w:t>
+            </w:r>
+            <w:r>
+              <w:rPr>
+                <w:rFonts w:ascii="David" w:hAnsi="David" w:cs="David" w:hint="cs"/>
+                <w:sz w:val="28"/>
+                <w:szCs w:val="28"/>
+                <w:rtl/>
+              </w:rPr>
+              <w:t xml:space="preserve"> חדש.</w:t>
+            </w:r>
+          </w:p>
+        </w:tc>
+      </w:tr>
+      <w:tr>
+        <w:tc>
+          <w:tcPr>
+            <w:tcW w:w="8998" w:type="dxa"/>
+          </w:tcPr>
+          <w:p>
+            <w:pPr>
+              <w:pStyle w:val="a9"/>
+              <w:bidi/>
+              <w:ind w:left="0"/>
+              <w:rPr>
+                <w:rFonts w:ascii="David" w:hAnsi="David" w:cs="David"/>
+                <w:sz w:val="28"/>
+                <w:szCs w:val="28"/>
+                <w:rtl/>
+              </w:rPr>
+            </w:pPr>
+            <w:r>
+              <w:rPr>
+                <w:rFonts w:ascii="David" w:hAnsi="David" w:cs="David"/>
+                <w:sz w:val="28"/>
+                <w:szCs w:val="28"/>
+                <w:rtl/>
+              </w:rPr>
+              <w:drawing>
+                <wp:anchor distT="0" distB="0" distL="114300" distR="114300" simplePos="0" relativeHeight="251720704" behindDoc="1" locked="0" layoutInCell="1" allowOverlap="1" wp14:anchorId="6E71BBEE" wp14:editId="0A0EBFC7">
+                  <wp:simplePos x="0" y="0"/>
+                  <wp:positionH relativeFrom="column">
+                    <wp:posOffset>363212</wp:posOffset>
+                  </wp:positionH>
+                  <wp:positionV relativeFrom="page">
+                    <wp:posOffset>173620</wp:posOffset>
+                  </wp:positionV>
+                  <wp:extent cx="4502150" cy="2385695"/>
+                  <wp:effectExtent l="0" t="0" r="0" b="0"/>
+                  <wp:wrapTight wrapText="bothSides">
+                    <wp:wrapPolygon edited="0">
+                      <wp:start x="0" y="0"/>
+                      <wp:lineTo x="0" y="21387"/>
+                      <wp:lineTo x="21478" y="21387"/>
+                      <wp:lineTo x="21478" y="0"/>
+                      <wp:lineTo x="0" y="0"/>
+                    </wp:wrapPolygon>
+                  </wp:wrapTight>
+                  <wp:docPr id="1807708862" name="תמונה 1"/>
+                  <wp:cNvGraphicFramePr>
+                    <a:graphicFrameLocks xmlns:a="http://schemas.openxmlformats.org/drawingml/2006/main" noChangeAspect="1"/>
+                  </wp:cNvGraphicFramePr>
+                  <a:graphic xmlns:a="http://schemas.openxmlformats.org/drawingml/2006/main">
+                    <a:graphicData uri="http://schemas.openxmlformats.org/drawingml/2006/picture">
+                      <pic:pic xmlns:pic="http://schemas.openxmlformats.org/drawingml/2006/picture">
+                        <pic:nvPicPr>
+                          <pic:cNvPr id="1807708862" name=""/>
+                          <pic:cNvPicPr/>
+                        </pic:nvPicPr>
+                        <pic:blipFill>
+                          <a:blip r:embed="rId42" cstate="print">
+                            <a:extLst>
+                              <a:ext uri="{28A0092B-C50C-407E-A947-70E740481C1C}">
+                                <a14:useLocalDpi xmlns:a14="http://schemas.microsoft.com/office/drawing/2010/main" val="0"/>
+                              </a:ext>
+                            </a:extLst>
+                          </a:blip>
+                          <a:stretch>
+                            <a:fillRect/>
+                          </a:stretch>
+                        </pic:blipFill>
+                        <pic:spPr>
+                          <a:xfrm>
+                            <a:off x="0" y="0"/>
+                            <a:ext cx="4502150" cy="2385695"/>
+                          </a:xfrm>
+                          <a:prstGeom prst="rect">
+                            <a:avLst/>
+                          </a:prstGeom>
+                        </pic:spPr>
+                      </pic:pic>
+                    </a:graphicData>
+                  </a:graphic>
+                  <wp14:sizeRelH relativeFrom="margin">
+                    <wp14:pctWidth>0</wp14:pctWidth>
+                  </wp14:sizeRelH>
+                  <wp14:sizeRelV relativeFrom="margin">
+                    <wp14:pctHeight>0</wp14:pctHeight>
+                  </wp14:sizeRelV>
+                </wp:anchor>
+              </w:drawing>
+            </w:r>
+          </w:p>
+          <w:p>
+            <w:pPr>
+              <w:pStyle w:val="a9"/>
+              <w:bidi/>
+              <w:ind w:left="0"/>
+              <w:rPr>
+                <w:rFonts w:ascii="David" w:hAnsi="David" w:cs="David"/>
+                <w:sz w:val="28"/>
+                <w:szCs w:val="28"/>
+                <w:rtl/>
+              </w:rPr>
+            </w:pPr>
+          </w:p>
+          <w:p>
+            <w:pPr>
+              <w:pStyle w:val="a9"/>
+              <w:bidi/>
+              <w:ind w:left="0"/>
+              <w:rPr>
+                <w:rFonts w:ascii="David" w:hAnsi="David" w:cs="David"/>
+                <w:sz w:val="28"/>
+                <w:szCs w:val="28"/>
+                <w:rtl/>
+              </w:rPr>
+            </w:pPr>
+          </w:p>
+          <w:p>
+            <w:pPr>
+              <w:pStyle w:val="a9"/>
+              <w:bidi/>
+              <w:ind w:left="0"/>
+              <w:rPr>
+                <w:rFonts w:ascii="David" w:hAnsi="David" w:cs="David"/>
+                <w:sz w:val="28"/>
+                <w:szCs w:val="28"/>
+                <w:rtl/>
+              </w:rPr>
+            </w:pPr>
+          </w:p>
+          <w:p>
+            <w:pPr>
+              <w:pStyle w:val="a9"/>
+              <w:bidi/>
+              <w:ind w:left="0"/>
+              <w:rPr>
+                <w:rFonts w:ascii="David" w:hAnsi="David" w:cs="David"/>
+                <w:sz w:val="28"/>
+                <w:szCs w:val="28"/>
+                <w:rtl/>
+              </w:rPr>
+            </w:pPr>
+          </w:p>
+          <w:p>
+            <w:pPr>
+              <w:pStyle w:val="a9"/>
+              <w:bidi/>
+              <w:ind w:left="0"/>
+              <w:rPr>
+                <w:rFonts w:ascii="David" w:hAnsi="David" w:cs="David"/>
+                <w:sz w:val="28"/>
+                <w:szCs w:val="28"/>
+                <w:rtl/>
+              </w:rPr>
+            </w:pPr>
+          </w:p>
+          <w:p>
+            <w:pPr>
+              <w:pStyle w:val="a9"/>
+              <w:bidi/>
+              <w:ind w:left="0"/>
+              <w:rPr>
+                <w:rFonts w:ascii="David" w:hAnsi="David" w:cs="David"/>
+                <w:sz w:val="28"/>
+                <w:szCs w:val="28"/>
+                <w:rtl/>
+              </w:rPr>
+            </w:pPr>
+          </w:p>
+          <w:p>
+            <w:pPr>
+              <w:pStyle w:val="a9"/>
+              <w:bidi/>
+              <w:ind w:left="0"/>
+              <w:rPr>
+                <w:rFonts w:ascii="David" w:hAnsi="David" w:cs="David"/>
+                <w:sz w:val="28"/>
+                <w:szCs w:val="28"/>
+                <w:rtl/>
+              </w:rPr>
+            </w:pPr>
+          </w:p>
+          <w:p>
+            <w:pPr>
+              <w:pStyle w:val="a9"/>
+              <w:bidi/>
+              <w:ind w:left="0"/>
+              <w:rPr>
+                <w:rFonts w:ascii="David" w:hAnsi="David" w:cs="David"/>
+                <w:sz w:val="28"/>
+                <w:szCs w:val="28"/>
+                <w:rtl/>
+              </w:rPr>
+            </w:pPr>
+          </w:p>
+          <w:p>
+            <w:pPr>
+              <w:pStyle w:val="a9"/>
+              <w:bidi/>
+              <w:ind w:left="0"/>
+              <w:rPr>
+                <w:rFonts w:ascii="David" w:hAnsi="David" w:cs="David"/>
+                <w:sz w:val="28"/>
+                <w:szCs w:val="28"/>
+                <w:rtl/>
+              </w:rPr>
+            </w:pPr>
+          </w:p>
+          <w:p>
+            <w:pPr>
+              <w:pStyle w:val="a9"/>
+              <w:bidi/>
+              <w:ind w:left="0"/>
+              <w:rPr>
+                <w:rFonts w:ascii="David" w:hAnsi="David" w:cs="David"/>
+                <w:sz w:val="28"/>
+                <w:szCs w:val="28"/>
+                <w:rtl/>
+              </w:rPr>
+            </w:pPr>
+          </w:p>
+          <w:p>
+            <w:pPr>
+              <w:pStyle w:val="a9"/>
+              <w:bidi/>
+              <w:ind w:left="0"/>
+              <w:rPr>
+                <w:rFonts w:ascii="David" w:hAnsi="David" w:cs="David"/>
+                <w:sz w:val="28"/>
+                <w:szCs w:val="28"/>
+                <w:rtl/>
+              </w:rPr>
+            </w:pPr>
+          </w:p>
+          <w:p>
+            <w:pPr>
+              <w:pStyle w:val="a9"/>
+              <w:bidi/>
+              <w:ind w:left="0"/>
+              <w:rPr>
+                <w:rFonts w:ascii="David" w:hAnsi="David" w:cs="David"/>
+                <w:sz w:val="28"/>
+                <w:szCs w:val="28"/>
+                <w:rtl/>
+              </w:rPr>
+            </w:pPr>
+          </w:p>
+          <w:p>
+            <w:pPr>
+              <w:pStyle w:val="a9"/>
+              <w:bidi/>
+              <w:ind w:left="0"/>
+              <w:rPr>
+                <w:rFonts w:ascii="David" w:hAnsi="David" w:cs="David"/>
+                <w:sz w:val="28"/>
+                <w:szCs w:val="28"/>
+                <w:rtl/>
+              </w:rPr>
+            </w:pPr>
+          </w:p>
+          <w:p>
+            <w:pPr>
+              <w:pStyle w:val="a9"/>
+              <w:bidi/>
+              <w:ind w:left="0"/>
+              <w:rPr>
+                <w:rFonts w:ascii="David" w:hAnsi="David" w:cs="David"/>
+                <w:sz w:val="28"/>
+                <w:szCs w:val="28"/>
+                <w:rtl/>
+              </w:rPr>
+            </w:pPr>
+          </w:p>
+          <w:p>
+            <w:pPr>
+              <w:pStyle w:val="a9"/>
+              <w:bidi/>
+              <w:ind w:left="0"/>
+              <w:rPr>
+                <w:rFonts w:ascii="David" w:hAnsi="David" w:cs="David" w:hint="cs"/>
+                <w:sz w:val="28"/>
+                <w:szCs w:val="28"/>
+              </w:rPr>
+            </w:pPr>
+          </w:p>
+        </w:tc>
+      </w:tr>
+      <w:tr>
+        <w:tc>
+          <w:tcPr>
+            <w:tcW w:w="8998" w:type="dxa"/>
+          </w:tcPr>
+          <w:p>
+            <w:pPr>
+              <w:pStyle w:val="a9"/>
+              <w:numPr>
+                <w:ilvl w:val="0"/>
+                <w:numId w:val="1"/>
+              </w:numPr>
+              <w:bidi/>
+              <w:rPr>
+                <w:rFonts w:ascii="David" w:hAnsi="David" w:cs="David"/>
+                <w:sz w:val="28"/>
+                <w:szCs w:val="28"/>
+              </w:rPr>
+            </w:pPr>
+            <w:r>
+              <w:rPr>
+                <w:rFonts w:ascii="David" w:hAnsi="David" w:cs="David" w:hint="cs"/>
+                <w:sz w:val="28"/>
+                <w:szCs w:val="28"/>
+                <w:rtl/>
+              </w:rPr>
+              <w:t>בנינו פונקציה נוספת שתעצור את ה</w:t>
+            </w:r>
+            <w:proofErr w:type="spellStart"/>
+            <w:r>
+              <w:rPr>
+                <w:rFonts w:ascii="David" w:hAnsi="David" w:cs="David"/>
+                <w:sz w:val="28"/>
+                <w:szCs w:val="28"/>
+              </w:rPr>
+              <w:t>pro</w:t>
+            </w:r>
+            <w:r>
+              <w:rPr>
+                <w:rFonts w:ascii="David" w:hAnsi="David" w:cs="David"/>
+                <w:sz w:val="28"/>
+                <w:szCs w:val="28"/>
+              </w:rPr>
+              <w:t>a</w:t>
+            </w:r>
+            <w:r>
+              <w:rPr>
+                <w:rFonts w:ascii="David" w:hAnsi="David" w:cs="David"/>
+                <w:sz w:val="28"/>
+                <w:szCs w:val="28"/>
+              </w:rPr>
+              <w:t>ctor</w:t>
+            </w:r>
+            <w:proofErr w:type="spellEnd"/>
+            <w:r>
+              <w:rPr>
+                <w:rFonts w:ascii="David" w:hAnsi="David" w:cs="David"/>
+                <w:sz w:val="28"/>
+                <w:szCs w:val="28"/>
+              </w:rPr>
+              <w:t xml:space="preserve"> </w:t>
+            </w:r>
+            <w:r>
+              <w:rPr>
+                <w:rFonts w:ascii="David" w:hAnsi="David" w:cs="David" w:hint="cs"/>
+                <w:sz w:val="28"/>
+                <w:szCs w:val="28"/>
+                <w:rtl/>
+              </w:rPr>
+              <w:t xml:space="preserve"> </w:t>
+            </w:r>
+          </w:p>
+          <w:p>
+            <w:pPr>
+              <w:pStyle w:val="a9"/>
+              <w:numPr>
+                <w:ilvl w:val="0"/>
+                <w:numId w:val="1"/>
+              </w:numPr>
+              <w:bidi/>
+              <w:rPr>
+                <w:rFonts w:ascii="David" w:hAnsi="David" w:cs="David"/>
+                <w:sz w:val="28"/>
+                <w:szCs w:val="28"/>
+              </w:rPr>
+            </w:pPr>
+            <w:r>
+              <w:rPr>
+                <w:rFonts w:ascii="David" w:hAnsi="David" w:cs="David" w:hint="cs"/>
+                <w:sz w:val="28"/>
+                <w:szCs w:val="28"/>
+                <w:rtl/>
+              </w:rPr>
+              <w:t xml:space="preserve">הפונקציה יוצרת </w:t>
+            </w:r>
+            <w:r>
+              <w:rPr>
+                <w:rFonts w:ascii="David" w:hAnsi="David" w:cs="David"/>
+                <w:sz w:val="28"/>
+                <w:szCs w:val="28"/>
+              </w:rPr>
+              <w:t>sockets</w:t>
+            </w:r>
+            <w:r>
+              <w:rPr>
+                <w:rFonts w:ascii="David" w:hAnsi="David" w:cs="David" w:hint="cs"/>
+                <w:sz w:val="28"/>
+                <w:szCs w:val="28"/>
+                <w:rtl/>
+              </w:rPr>
+              <w:t xml:space="preserve"> לכל </w:t>
+            </w:r>
+            <w:r>
+              <w:rPr>
+                <w:rFonts w:ascii="David" w:hAnsi="David" w:cs="David"/>
+                <w:sz w:val="28"/>
+                <w:szCs w:val="28"/>
+              </w:rPr>
+              <w:t>thread</w:t>
+            </w:r>
+            <w:r>
+              <w:rPr>
+                <w:rFonts w:ascii="David" w:hAnsi="David" w:cs="David" w:hint="cs"/>
+                <w:sz w:val="28"/>
+                <w:szCs w:val="28"/>
+                <w:rtl/>
+              </w:rPr>
+              <w:t xml:space="preserve"> במטרה להפעיל את ה</w:t>
+            </w:r>
+            <w:r>
+              <w:rPr>
+                <w:rFonts w:ascii="David" w:hAnsi="David" w:cs="David"/>
+                <w:sz w:val="28"/>
+                <w:szCs w:val="28"/>
+              </w:rPr>
+              <w:t>accept</w:t>
+            </w:r>
+            <w:r>
+              <w:rPr>
+                <w:rFonts w:ascii="David" w:hAnsi="David" w:cs="David" w:hint="cs"/>
+                <w:sz w:val="28"/>
+                <w:szCs w:val="28"/>
+                <w:rtl/>
+              </w:rPr>
+              <w:t xml:space="preserve"> (עם </w:t>
+            </w:r>
+            <w:r>
+              <w:rPr>
+                <w:rFonts w:ascii="David" w:hAnsi="David" w:cs="David"/>
+                <w:sz w:val="28"/>
+                <w:szCs w:val="28"/>
+              </w:rPr>
+              <w:t>connect</w:t>
+            </w:r>
+            <w:r>
+              <w:rPr>
+                <w:rFonts w:ascii="David" w:hAnsi="David" w:cs="David" w:hint="cs"/>
+                <w:sz w:val="28"/>
+                <w:szCs w:val="28"/>
+                <w:rtl/>
+              </w:rPr>
+              <w:t>)</w:t>
+            </w:r>
+            <w:r>
+              <w:rPr>
+                <w:rFonts w:ascii="David" w:hAnsi="David" w:cs="David" w:hint="cs"/>
+                <w:sz w:val="28"/>
+                <w:szCs w:val="28"/>
+                <w:rtl/>
+              </w:rPr>
+              <w:t xml:space="preserve"> שלו ואז לבצע לו </w:t>
+            </w:r>
+            <w:r>
+              <w:rPr>
+                <w:rFonts w:ascii="David" w:hAnsi="David" w:cs="David"/>
+                <w:sz w:val="28"/>
+                <w:szCs w:val="28"/>
+              </w:rPr>
+              <w:t>join</w:t>
+            </w:r>
+            <w:r>
+              <w:rPr>
+                <w:rFonts w:ascii="David" w:hAnsi="David" w:cs="David" w:hint="cs"/>
+                <w:sz w:val="28"/>
+                <w:szCs w:val="28"/>
+                <w:rtl/>
+              </w:rPr>
+              <w:t>.</w:t>
+            </w:r>
+          </w:p>
+          <w:p>
+            <w:pPr>
+              <w:pStyle w:val="a9"/>
+              <w:numPr>
+                <w:ilvl w:val="0"/>
+                <w:numId w:val="1"/>
+              </w:numPr>
+              <w:bidi/>
+              <w:rPr>
+                <w:rFonts w:ascii="David" w:hAnsi="David" w:cs="David"/>
+                <w:sz w:val="28"/>
+                <w:szCs w:val="28"/>
+                <w:rtl/>
+              </w:rPr>
+            </w:pPr>
+            <w:r>
+              <w:rPr>
+                <w:rFonts w:ascii="David" w:hAnsi="David" w:cs="David" w:hint="cs"/>
+                <w:sz w:val="28"/>
+                <w:szCs w:val="28"/>
+                <w:rtl/>
+              </w:rPr>
+              <w:t xml:space="preserve">מכיוון שהלולאה הראשית של </w:t>
+            </w:r>
+            <w:proofErr w:type="spellStart"/>
+            <w:r>
+              <w:rPr>
+                <w:rFonts w:ascii="David" w:hAnsi="David" w:cs="David"/>
+                <w:sz w:val="28"/>
+                <w:szCs w:val="28"/>
+              </w:rPr>
+              <w:t>proactor</w:t>
+            </w:r>
+            <w:proofErr w:type="spellEnd"/>
+            <w:r>
+              <w:rPr>
+                <w:rFonts w:ascii="David" w:hAnsi="David" w:cs="David" w:hint="cs"/>
+                <w:sz w:val="28"/>
+                <w:szCs w:val="28"/>
+                <w:rtl/>
+              </w:rPr>
+              <w:t xml:space="preserve"> חסימתית אנחנו חייבים לעצור אותה באופן זה.</w:t>
+            </w:r>
+          </w:p>
+        </w:tc>
+      </w:tr>
+      <w:tr>
+        <w:tc>
+          <w:tcPr>
+            <w:tcW w:w="8998" w:type="dxa"/>
+          </w:tcPr>
+          <w:p>
+            <w:pPr>
+              <w:pStyle w:val="a9"/>
+              <w:bidi/>
+              <w:ind w:left="0"/>
+              <w:rPr>
+                <w:rFonts w:ascii="David" w:hAnsi="David" w:cs="David"/>
+                <w:sz w:val="28"/>
+                <w:szCs w:val="28"/>
+                <w:rtl/>
+              </w:rPr>
+            </w:pPr>
+            <w:r>
+              <w:rPr>
+                <w:rFonts w:ascii="David" w:hAnsi="David" w:cs="David"/>
+                <w:sz w:val="28"/>
+                <w:szCs w:val="28"/>
+                <w:rtl/>
+              </w:rPr>
+              <w:drawing>
+                <wp:anchor distT="0" distB="0" distL="114300" distR="114300" simplePos="0" relativeHeight="251721728" behindDoc="1" locked="0" layoutInCell="1" allowOverlap="1" wp14:anchorId="5D0D30D3" wp14:editId="417A40A5">
+                  <wp:simplePos x="0" y="0"/>
+                  <wp:positionH relativeFrom="column">
+                    <wp:posOffset>537234</wp:posOffset>
+                  </wp:positionH>
+                  <wp:positionV relativeFrom="page">
+                    <wp:posOffset>115747</wp:posOffset>
+                  </wp:positionV>
+                  <wp:extent cx="4432935" cy="2036445"/>
+                  <wp:effectExtent l="0" t="0" r="5715" b="1905"/>
+                  <wp:wrapTight wrapText="bothSides">
+                    <wp:wrapPolygon edited="0">
+                      <wp:start x="0" y="0"/>
+                      <wp:lineTo x="0" y="21418"/>
+                      <wp:lineTo x="21535" y="21418"/>
+                      <wp:lineTo x="21535" y="0"/>
+                      <wp:lineTo x="0" y="0"/>
+                    </wp:wrapPolygon>
+                  </wp:wrapTight>
+                  <wp:docPr id="1044079423" name="תמונה 1"/>
+                  <wp:cNvGraphicFramePr>
+                    <a:graphicFrameLocks xmlns:a="http://schemas.openxmlformats.org/drawingml/2006/main" noChangeAspect="1"/>
+                  </wp:cNvGraphicFramePr>
+                  <a:graphic xmlns:a="http://schemas.openxmlformats.org/drawingml/2006/main">
+                    <a:graphicData uri="http://schemas.openxmlformats.org/drawingml/2006/picture">
+                      <pic:pic xmlns:pic="http://schemas.openxmlformats.org/drawingml/2006/picture">
+                        <pic:nvPicPr>
+                          <pic:cNvPr id="1044079423" name=""/>
+                          <pic:cNvPicPr/>
+                        </pic:nvPicPr>
+                        <pic:blipFill>
+                          <a:blip r:embed="rId43" cstate="print">
+                            <a:extLst>
+                              <a:ext uri="{28A0092B-C50C-407E-A947-70E740481C1C}">
+                                <a14:useLocalDpi xmlns:a14="http://schemas.microsoft.com/office/drawing/2010/main" val="0"/>
+                              </a:ext>
+                            </a:extLst>
+                          </a:blip>
+                          <a:stretch>
+                            <a:fillRect/>
+                          </a:stretch>
+                        </pic:blipFill>
+                        <pic:spPr>
+                          <a:xfrm>
+                            <a:off x="0" y="0"/>
+                            <a:ext cx="4432935" cy="2036445"/>
+                          </a:xfrm>
+                          <a:prstGeom prst="rect">
+                            <a:avLst/>
+                          </a:prstGeom>
+                        </pic:spPr>
+                      </pic:pic>
+                    </a:graphicData>
+                  </a:graphic>
+                  <wp14:sizeRelH relativeFrom="margin">
+                    <wp14:pctWidth>0</wp14:pctWidth>
+                  </wp14:sizeRelH>
+                  <wp14:sizeRelV relativeFrom="margin">
+                    <wp14:pctHeight>0</wp14:pctHeight>
+                  </wp14:sizeRelV>
+                </wp:anchor>
+              </w:drawing>
+            </w:r>
+          </w:p>
+        </w:tc>
+      </w:tr>
+    </w:tbl>
+    <w:p>
+      <w:pPr>
+        <w:pStyle w:val="a9"/>
+        <w:bidi/>
+        <w:rPr>
+          <w:rFonts w:ascii="David" w:hAnsi="David" w:cs="David"/>
+          <w:sz w:val="28"/>
+          <w:szCs w:val="28"/>
+          <w:rtl/>
+        </w:rPr>
+      </w:pPr>
+    </w:p>
+    <w:p>
+      <w:pPr>
+        <w:rPr>
+          <w:rFonts w:ascii="David" w:hAnsi="David" w:cs="David"/>
+          <w:sz w:val="28"/>
+          <w:szCs w:val="28"/>
+          <w:rtl/>
+        </w:rPr>
+      </w:pPr>
+      <w:r>
+        <w:rPr>
+          <w:rFonts w:ascii="David" w:hAnsi="David" w:cs="David"/>
+          <w:sz w:val="28"/>
+          <w:szCs w:val="28"/>
+          <w:rtl/>
+        </w:rPr>
+        <w:br w:type="page"/>
+      </w:r>
+    </w:p>
+    <w:p>
+      <w:pPr>
+        <w:pStyle w:val="a9"/>
+        <w:bidi/>
+        <w:rPr>
+          <w:rFonts w:ascii="David" w:hAnsi="David" w:cs="David"/>
+          <w:sz w:val="28"/>
+          <w:szCs w:val="28"/>
+          <w:rtl/>
+        </w:rPr>
+      </w:pPr>
+      <w:r>
+        <w:rPr>
+          <w:rFonts w:ascii="David" w:hAnsi="David" w:cs="David" w:hint="cs"/>
+          <w:b/>
+          <w:bCs/>
+          <w:sz w:val="28"/>
+          <w:szCs w:val="28"/>
+          <w:u w:val="single"/>
+          <w:rtl/>
+        </w:rPr>
+        <w:lastRenderedPageBreak/>
+        <w:t>שאלה 9</w:t>
+      </w:r>
+      <w:r>
+        <w:rPr>
+          <w:rFonts w:ascii="David" w:hAnsi="David" w:cs="David" w:hint="cs"/>
+          <w:sz w:val="28"/>
+          <w:szCs w:val="28"/>
+          <w:rtl/>
+        </w:rPr>
+        <w:t xml:space="preserve"> :</w:t>
+      </w:r>
+    </w:p>
+    <w:p>
+      <w:pPr>
+        <w:pStyle w:val="a9"/>
+        <w:numPr>
+          <w:ilvl w:val="0"/>
+          <w:numId w:val="1"/>
+        </w:numPr>
+        <w:bidi/>
+        <w:rPr>
+          <w:rFonts w:ascii="David" w:hAnsi="David" w:cs="David"/>
+          <w:sz w:val="28"/>
+          <w:szCs w:val="28"/>
+        </w:rPr>
+      </w:pPr>
+      <w:r>
+        <w:rPr>
+          <w:rFonts w:ascii="David" w:hAnsi="David" w:cs="David" w:hint="cs"/>
+          <w:sz w:val="28"/>
+          <w:szCs w:val="28"/>
+          <w:rtl/>
+        </w:rPr>
+        <w:t>בשאלה זו התבקשנו ל</w:t>
+      </w:r>
+      <w:r>
+        <w:rPr>
+          <w:rFonts w:ascii="David" w:hAnsi="David" w:cs="David" w:hint="cs"/>
+          <w:sz w:val="28"/>
+          <w:szCs w:val="28"/>
+          <w:rtl/>
+        </w:rPr>
+        <w:t>בצע את שאלה 7 (מימוש תקשורת שרת לקוח ו</w:t>
+      </w:r>
+      <w:r>
+        <w:rPr>
+          <w:rFonts w:ascii="David" w:hAnsi="David" w:cs="David"/>
+          <w:sz w:val="28"/>
+          <w:szCs w:val="28"/>
+        </w:rPr>
+        <w:t>stdin</w:t>
+      </w:r>
+      <w:r>
+        <w:rPr>
+          <w:rFonts w:ascii="David" w:hAnsi="David" w:cs="David" w:hint="cs"/>
+          <w:sz w:val="28"/>
+          <w:szCs w:val="28"/>
+          <w:rtl/>
+        </w:rPr>
+        <w:t xml:space="preserve">) בעזרת </w:t>
+      </w:r>
+      <w:r>
+        <w:rPr>
+          <w:rFonts w:ascii="David" w:hAnsi="David" w:cs="David"/>
+          <w:sz w:val="28"/>
+          <w:szCs w:val="28"/>
+        </w:rPr>
+        <w:t>threads</w:t>
+      </w:r>
+      <w:r>
+        <w:rPr>
+          <w:rFonts w:ascii="David" w:hAnsi="David" w:cs="David" w:hint="cs"/>
+          <w:sz w:val="28"/>
+          <w:szCs w:val="28"/>
+          <w:rtl/>
+        </w:rPr>
+        <w:t xml:space="preserve"> רק הפעם בשימוש </w:t>
+      </w:r>
+      <w:proofErr w:type="spellStart"/>
+      <w:r>
+        <w:rPr>
+          <w:rFonts w:ascii="David" w:hAnsi="David" w:cs="David"/>
+          <w:sz w:val="28"/>
+          <w:szCs w:val="28"/>
+        </w:rPr>
+        <w:t>proactor</w:t>
+      </w:r>
+      <w:proofErr w:type="spellEnd"/>
+      <w:r>
+        <w:rPr>
+          <w:rFonts w:ascii="David" w:hAnsi="David" w:cs="David" w:hint="cs"/>
+          <w:sz w:val="28"/>
+          <w:szCs w:val="28"/>
+          <w:rtl/>
+        </w:rPr>
+        <w:t>.</w:t>
+      </w:r>
+    </w:p>
+    <w:p>
+      <w:pPr>
+        <w:pStyle w:val="a9"/>
+        <w:numPr>
+          <w:ilvl w:val="0"/>
+          <w:numId w:val="1"/>
+        </w:numPr>
+        <w:bidi/>
+        <w:rPr>
+          <w:rFonts w:ascii="David" w:hAnsi="David" w:cs="David"/>
+          <w:sz w:val="28"/>
+          <w:szCs w:val="28"/>
+        </w:rPr>
+      </w:pPr>
+      <w:r>
+        <w:rPr>
+          <w:rFonts w:ascii="David" w:hAnsi="David" w:cs="David" w:hint="cs"/>
+          <w:sz w:val="28"/>
+          <w:szCs w:val="28"/>
+          <w:rtl/>
+        </w:rPr>
+        <w:t xml:space="preserve">לאחר יצירת </w:t>
+      </w:r>
+      <w:r>
+        <w:rPr>
+          <w:rFonts w:ascii="David" w:hAnsi="David" w:cs="David"/>
+          <w:sz w:val="28"/>
+          <w:szCs w:val="28"/>
+        </w:rPr>
+        <w:t>socket</w:t>
+      </w:r>
+      <w:r>
+        <w:rPr>
+          <w:rFonts w:ascii="David" w:hAnsi="David" w:cs="David" w:hint="cs"/>
+          <w:sz w:val="28"/>
+          <w:szCs w:val="28"/>
+          <w:rtl/>
+        </w:rPr>
+        <w:t xml:space="preserve"> נפעיל את הפונקציה </w:t>
+      </w:r>
+      <w:proofErr w:type="spellStart"/>
+      <w:r>
+        <w:rPr>
+          <w:rFonts w:ascii="David" w:hAnsi="David" w:cs="David"/>
+          <w:sz w:val="28"/>
+          <w:szCs w:val="28"/>
+        </w:rPr>
+        <w:t>startPreactor</w:t>
+      </w:r>
+      <w:proofErr w:type="spellEnd"/>
+      <w:r>
+        <w:rPr>
+          <w:rFonts w:ascii="David" w:hAnsi="David" w:cs="David" w:hint="cs"/>
+          <w:sz w:val="28"/>
+          <w:szCs w:val="28"/>
+          <w:rtl/>
+        </w:rPr>
+        <w:t xml:space="preserve"> עם הפרמטרים של הפוינטר לפונקציה שמטפלת בלקוח, </w:t>
+      </w:r>
+      <w:proofErr w:type="spellStart"/>
+      <w:r>
+        <w:rPr>
+          <w:rFonts w:ascii="David" w:hAnsi="David" w:cs="David" w:hint="cs"/>
+          <w:sz w:val="28"/>
+          <w:szCs w:val="28"/>
+          <w:rtl/>
+        </w:rPr>
+        <w:t>וה</w:t>
+      </w:r>
+      <w:proofErr w:type="spellEnd"/>
+      <w:r>
+        <w:rPr>
+          <w:rFonts w:ascii="David" w:hAnsi="David" w:cs="David" w:hint="cs"/>
+          <w:sz w:val="28"/>
+          <w:szCs w:val="28"/>
+          <w:rtl/>
+        </w:rPr>
+        <w:t xml:space="preserve"> </w:t>
+      </w:r>
+      <w:proofErr w:type="spellStart"/>
+      <w:r>
+        <w:rPr>
+          <w:rFonts w:ascii="David" w:hAnsi="David" w:cs="David"/>
+          <w:sz w:val="28"/>
+          <w:szCs w:val="28"/>
+        </w:rPr>
+        <w:t>fd</w:t>
+      </w:r>
+      <w:proofErr w:type="spellEnd"/>
+      <w:r>
+        <w:rPr>
+          <w:rFonts w:ascii="David" w:hAnsi="David" w:cs="David" w:hint="cs"/>
+          <w:sz w:val="28"/>
+          <w:szCs w:val="28"/>
+          <w:rtl/>
+        </w:rPr>
+        <w:t xml:space="preserve"> שלו, משם נוצר </w:t>
+      </w:r>
+      <w:r>
+        <w:rPr>
+          <w:rFonts w:ascii="David" w:hAnsi="David" w:cs="David"/>
+          <w:sz w:val="28"/>
+          <w:szCs w:val="28"/>
+        </w:rPr>
+        <w:t>thread</w:t>
+      </w:r>
+      <w:r>
+        <w:rPr>
+          <w:rFonts w:ascii="David" w:hAnsi="David" w:cs="David" w:hint="cs"/>
+          <w:sz w:val="28"/>
+          <w:szCs w:val="28"/>
+          <w:rtl/>
+        </w:rPr>
+        <w:t xml:space="preserve"> חדש עבור אותו לקוח בפונקציה הלולאה של </w:t>
+      </w:r>
+      <w:proofErr w:type="spellStart"/>
+      <w:r>
+        <w:rPr>
+          <w:rFonts w:ascii="David" w:hAnsi="David" w:cs="David"/>
+          <w:sz w:val="28"/>
+          <w:szCs w:val="28"/>
+        </w:rPr>
+        <w:t>proactor</w:t>
+      </w:r>
+      <w:proofErr w:type="spellEnd"/>
+      <w:r>
+        <w:rPr>
+          <w:rFonts w:ascii="David" w:hAnsi="David" w:cs="David" w:hint="cs"/>
+          <w:sz w:val="28"/>
+          <w:szCs w:val="28"/>
+          <w:rtl/>
+        </w:rPr>
+        <w:t xml:space="preserve"> , אותו </w:t>
+      </w:r>
+      <w:r>
+        <w:rPr>
+          <w:rFonts w:ascii="David" w:hAnsi="David" w:cs="David"/>
+          <w:sz w:val="28"/>
+          <w:szCs w:val="28"/>
+        </w:rPr>
+        <w:t>thread</w:t>
+      </w:r>
+      <w:r>
+        <w:rPr>
+          <w:rFonts w:ascii="David" w:hAnsi="David" w:cs="David" w:hint="cs"/>
+          <w:sz w:val="28"/>
+          <w:szCs w:val="28"/>
+          <w:rtl/>
+        </w:rPr>
+        <w:t xml:space="preserve"> יעבוד על הפונקציה שמטפלת בקלט מלקוח כך ש</w:t>
+      </w:r>
+      <w:r>
+        <w:rPr>
+          <w:rFonts w:ascii="David" w:hAnsi="David" w:cs="David" w:hint="cs"/>
+          <w:sz w:val="28"/>
+          <w:szCs w:val="28"/>
+          <w:rtl/>
+        </w:rPr>
+        <w:t>החל מרגע זה כאשר הלקוח ישלח מידע מסוים ב</w:t>
+      </w:r>
+      <w:r>
+        <w:rPr>
+          <w:rFonts w:ascii="David" w:hAnsi="David" w:cs="David"/>
+          <w:sz w:val="28"/>
+          <w:szCs w:val="28"/>
+        </w:rPr>
+        <w:t>socket</w:t>
+      </w:r>
+      <w:r>
+        <w:rPr>
+          <w:rFonts w:ascii="David" w:hAnsi="David" w:cs="David" w:hint="cs"/>
+          <w:sz w:val="28"/>
+          <w:szCs w:val="28"/>
+          <w:rtl/>
+        </w:rPr>
+        <w:t xml:space="preserve"> המידע יתקבל </w:t>
+      </w:r>
+      <w:r>
+        <w:rPr>
+          <w:rFonts w:ascii="David" w:hAnsi="David" w:cs="David" w:hint="cs"/>
+          <w:sz w:val="28"/>
+          <w:szCs w:val="28"/>
+          <w:rtl/>
+        </w:rPr>
+        <w:t xml:space="preserve">בפונקציה </w:t>
+      </w:r>
+      <w:proofErr w:type="spellStart"/>
+      <w:r>
+        <w:rPr>
+          <w:rFonts w:ascii="David" w:hAnsi="David" w:cs="David"/>
+          <w:sz w:val="28"/>
+          <w:szCs w:val="28"/>
+        </w:rPr>
+        <w:t>on_client_socket</w:t>
+      </w:r>
+      <w:proofErr w:type="spellEnd"/>
+      <w:r>
+        <w:rPr>
+          <w:rFonts w:ascii="David" w:hAnsi="David" w:cs="David" w:hint="cs"/>
+          <w:sz w:val="28"/>
+          <w:szCs w:val="28"/>
+          <w:rtl/>
+        </w:rPr>
+        <w:t xml:space="preserve"> ויפעיל את </w:t>
+      </w:r>
+      <w:r>
+        <w:rPr>
+          <w:rFonts w:ascii="David" w:hAnsi="David" w:cs="David"/>
+          <w:sz w:val="28"/>
+          <w:szCs w:val="28"/>
+        </w:rPr>
+        <w:t>handle</w:t>
+      </w:r>
+      <w:r>
+        <w:rPr>
+          <w:rFonts w:ascii="David" w:hAnsi="David" w:cs="David" w:hint="cs"/>
+          <w:sz w:val="28"/>
+          <w:szCs w:val="28"/>
+          <w:rtl/>
+        </w:rPr>
+        <w:t xml:space="preserve"> .</w:t>
+      </w:r>
+    </w:p>
+    <w:tbl>
+      <w:tblPr>
+        <w:tblStyle w:val="ae"/>
+        <w:bidiVisual/>
+        <w:tblW w:w="0" w:type="auto"/>
+        <w:tblInd w:w="720" w:type="dxa"/>
+        <w:tblLook w:val="04A0" w:firstRow="1" w:lastRow="0" w:firstColumn="1" w:lastColumn="0" w:noHBand="0" w:noVBand="1"/>
+      </w:tblPr>
+      <w:tblGrid>
+        <w:gridCol w:w="7910"/>
+      </w:tblGrid>
+      <w:tr>
+        <w:tc>
+          <w:tcPr>
+            <w:tcW w:w="8630" w:type="dxa"/>
+          </w:tcPr>
+          <w:p>
+            <w:pPr>
+              <w:pStyle w:val="a9"/>
+              <w:bidi/>
+              <w:ind w:left="0"/>
+              <w:rPr>
+                <w:rFonts w:ascii="David" w:hAnsi="David" w:cs="David"/>
+                <w:sz w:val="28"/>
+                <w:szCs w:val="28"/>
+                <w:rtl/>
+              </w:rPr>
+            </w:pPr>
+            <w:r>
+              <w:rPr>
+                <w:rFonts w:ascii="David" w:hAnsi="David" w:cs="David"/>
+                <w:sz w:val="28"/>
+                <w:szCs w:val="28"/>
+                <w:rtl/>
+              </w:rPr>
+              <w:drawing>
+                <wp:anchor distT="0" distB="0" distL="114300" distR="114300" simplePos="0" relativeHeight="251722752" behindDoc="1" locked="0" layoutInCell="1" allowOverlap="1" wp14:anchorId="4B8B2710" wp14:editId="44993EB0">
+                  <wp:simplePos x="0" y="0"/>
+                  <wp:positionH relativeFrom="column">
+                    <wp:posOffset>122281</wp:posOffset>
+                  </wp:positionH>
+                  <wp:positionV relativeFrom="page">
+                    <wp:posOffset>115747</wp:posOffset>
+                  </wp:positionV>
+                  <wp:extent cx="4716684" cy="2277001"/>
+                  <wp:effectExtent l="0" t="0" r="8255" b="9525"/>
+                  <wp:wrapTight wrapText="bothSides">
+                    <wp:wrapPolygon edited="0">
+                      <wp:start x="0" y="0"/>
+                      <wp:lineTo x="0" y="21510"/>
+                      <wp:lineTo x="21551" y="21510"/>
+                      <wp:lineTo x="21551" y="0"/>
+                      <wp:lineTo x="0" y="0"/>
+                    </wp:wrapPolygon>
+                  </wp:wrapTight>
+                  <wp:docPr id="732987030" name="תמונה 1"/>
+                  <wp:cNvGraphicFramePr>
+                    <a:graphicFrameLocks xmlns:a="http://schemas.openxmlformats.org/drawingml/2006/main" noChangeAspect="1"/>
+                  </wp:cNvGraphicFramePr>
+                  <a:graphic xmlns:a="http://schemas.openxmlformats.org/drawingml/2006/main">
+                    <a:graphicData uri="http://schemas.openxmlformats.org/drawingml/2006/picture">
+                      <pic:pic xmlns:pic="http://schemas.openxmlformats.org/drawingml/2006/picture">
+                        <pic:nvPicPr>
+                          <pic:cNvPr id="732987030" name=""/>
+                          <pic:cNvPicPr/>
+                        </pic:nvPicPr>
+                        <pic:blipFill>
+                          <a:blip r:embed="rId44" cstate="print">
+                            <a:extLst>
+                              <a:ext uri="{28A0092B-C50C-407E-A947-70E740481C1C}">
+                                <a14:useLocalDpi xmlns:a14="http://schemas.microsoft.com/office/drawing/2010/main" val="0"/>
+                              </a:ext>
+                            </a:extLst>
+                          </a:blip>
+                          <a:stretch>
+                            <a:fillRect/>
+                          </a:stretch>
+                        </pic:blipFill>
+                        <pic:spPr>
+                          <a:xfrm>
+                            <a:off x="0" y="0"/>
+                            <a:ext cx="4716684" cy="2277001"/>
+                          </a:xfrm>
+                          <a:prstGeom prst="rect">
+                            <a:avLst/>
+                          </a:prstGeom>
+                        </pic:spPr>
+                      </pic:pic>
+                    </a:graphicData>
+                  </a:graphic>
+                  <wp14:sizeRelH relativeFrom="margin">
+                    <wp14:pctWidth>0</wp14:pctWidth>
+                  </wp14:sizeRelH>
+                  <wp14:sizeRelV relativeFrom="margin">
+                    <wp14:pctHeight>0</wp14:pctHeight>
+                  </wp14:sizeRelV>
+                </wp:anchor>
+              </w:drawing>
+            </w:r>
+          </w:p>
+        </w:tc>
+      </w:tr>
+      <w:tr>
+        <w:tc>
+          <w:tcPr>
+            <w:tcW w:w="8630" w:type="dxa"/>
+          </w:tcPr>
+          <w:p>
+            <w:pPr>
+              <w:pStyle w:val="a9"/>
+              <w:numPr>
+                <w:ilvl w:val="0"/>
+                <w:numId w:val="1"/>
+              </w:numPr>
+              <w:bidi/>
+              <w:rPr>
+                <w:rFonts w:ascii="David" w:hAnsi="David" w:cs="David"/>
+                <w:sz w:val="28"/>
+                <w:szCs w:val="28"/>
+              </w:rPr>
+            </w:pPr>
+            <w:r>
+              <w:rPr>
+                <w:rFonts w:ascii="David" w:hAnsi="David" w:cs="David" w:hint="cs"/>
+                <w:sz w:val="28"/>
+                <w:szCs w:val="28"/>
+                <w:rtl/>
+              </w:rPr>
+              <w:t xml:space="preserve">כמו כן ניצור </w:t>
+            </w:r>
+            <w:r>
+              <w:rPr>
+                <w:rFonts w:ascii="David" w:hAnsi="David" w:cs="David"/>
+                <w:sz w:val="28"/>
+                <w:szCs w:val="28"/>
+              </w:rPr>
+              <w:t>thread</w:t>
+            </w:r>
+            <w:r>
+              <w:rPr>
+                <w:rFonts w:ascii="David" w:hAnsi="David" w:cs="David" w:hint="cs"/>
+                <w:sz w:val="28"/>
+                <w:szCs w:val="28"/>
+                <w:rtl/>
+              </w:rPr>
+              <w:t xml:space="preserve"> חדש עבור </w:t>
+            </w:r>
+            <w:r>
+              <w:rPr>
+                <w:rFonts w:ascii="David" w:hAnsi="David" w:cs="David"/>
+                <w:sz w:val="28"/>
+                <w:szCs w:val="28"/>
+              </w:rPr>
+              <w:t>stdin</w:t>
+            </w:r>
+            <w:r>
+              <w:rPr>
+                <w:rFonts w:ascii="David" w:hAnsi="David" w:cs="David" w:hint="cs"/>
+                <w:sz w:val="28"/>
+                <w:szCs w:val="28"/>
+                <w:rtl/>
+              </w:rPr>
+              <w:t xml:space="preserve"> עם פונקציה הטיפול הישירה שלו.</w:t>
+            </w:r>
+          </w:p>
+          <w:p>
+            <w:pPr>
+              <w:pStyle w:val="a9"/>
+              <w:numPr>
+                <w:ilvl w:val="0"/>
+                <w:numId w:val="1"/>
+              </w:numPr>
+              <w:bidi/>
+              <w:rPr>
+                <w:rFonts w:ascii="David" w:hAnsi="David" w:cs="David"/>
+                <w:sz w:val="28"/>
+                <w:szCs w:val="28"/>
+              </w:rPr>
+            </w:pPr>
+            <w:r>
+              <w:rPr>
+                <w:rFonts w:ascii="David" w:hAnsi="David" w:cs="David" w:hint="cs"/>
+                <w:sz w:val="28"/>
+                <w:szCs w:val="28"/>
+                <w:rtl/>
+              </w:rPr>
+              <w:t xml:space="preserve">כאשר מתקבל מ </w:t>
+            </w:r>
+            <w:r>
+              <w:rPr>
+                <w:rFonts w:ascii="David" w:hAnsi="David" w:cs="David"/>
+                <w:sz w:val="28"/>
+                <w:szCs w:val="28"/>
+              </w:rPr>
+              <w:t xml:space="preserve">stdin </w:t>
+            </w:r>
+            <w:r>
+              <w:rPr>
+                <w:rFonts w:ascii="David" w:hAnsi="David" w:cs="David" w:hint="cs"/>
+                <w:sz w:val="28"/>
+                <w:szCs w:val="28"/>
+                <w:rtl/>
+              </w:rPr>
+              <w:t xml:space="preserve"> </w:t>
+            </w:r>
+            <w:r>
+              <w:rPr>
+                <w:rFonts w:ascii="David" w:hAnsi="David" w:cs="David"/>
+                <w:sz w:val="28"/>
+                <w:szCs w:val="28"/>
+              </w:rPr>
+              <w:t>exit</w:t>
+            </w:r>
+            <w:r>
+              <w:rPr>
+                <w:rFonts w:ascii="David" w:hAnsi="David" w:cs="David" w:hint="cs"/>
+                <w:sz w:val="28"/>
+                <w:szCs w:val="28"/>
+                <w:rtl/>
+              </w:rPr>
+              <w:t xml:space="preserve"> אז </w:t>
+            </w:r>
+            <w:proofErr w:type="spellStart"/>
+            <w:r>
+              <w:rPr>
+                <w:rFonts w:ascii="David" w:hAnsi="David" w:cs="David"/>
+                <w:sz w:val="28"/>
+                <w:szCs w:val="28"/>
+              </w:rPr>
+              <w:t>runningServer</w:t>
+            </w:r>
+            <w:proofErr w:type="spellEnd"/>
+            <w:r>
+              <w:rPr>
+                <w:rFonts w:ascii="David" w:hAnsi="David" w:cs="David" w:hint="cs"/>
+                <w:sz w:val="28"/>
+                <w:szCs w:val="28"/>
+                <w:rtl/>
+              </w:rPr>
+              <w:t xml:space="preserve"> הופך ל 0 וכך משתחררת הלולאה של </w:t>
+            </w:r>
+            <w:r>
+              <w:rPr>
+                <w:rFonts w:ascii="David" w:hAnsi="David" w:cs="David"/>
+                <w:sz w:val="28"/>
+                <w:szCs w:val="28"/>
+              </w:rPr>
+              <w:t>main</w:t>
+            </w:r>
+            <w:r>
+              <w:rPr>
+                <w:rFonts w:ascii="David" w:hAnsi="David" w:cs="David" w:hint="cs"/>
+                <w:sz w:val="28"/>
+                <w:szCs w:val="28"/>
+                <w:rtl/>
+              </w:rPr>
+              <w:t xml:space="preserve"> .</w:t>
+            </w:r>
+          </w:p>
+          <w:p>
+            <w:pPr>
+              <w:pStyle w:val="a9"/>
+              <w:numPr>
+                <w:ilvl w:val="0"/>
+                <w:numId w:val="1"/>
+              </w:numPr>
+              <w:bidi/>
+              <w:rPr>
+                <w:rFonts w:ascii="David" w:hAnsi="David" w:cs="David"/>
+                <w:sz w:val="28"/>
+                <w:szCs w:val="28"/>
+                <w:rtl/>
+              </w:rPr>
+            </w:pPr>
+            <w:r>
+              <w:rPr>
+                <w:rFonts w:ascii="David" w:hAnsi="David" w:cs="David" w:hint="cs"/>
+                <w:sz w:val="28"/>
+                <w:szCs w:val="28"/>
+                <w:rtl/>
+              </w:rPr>
+              <w:t xml:space="preserve">נפעיל על ה </w:t>
+            </w:r>
+            <w:r>
+              <w:rPr>
+                <w:rFonts w:ascii="David" w:hAnsi="David" w:cs="David"/>
+                <w:sz w:val="28"/>
+                <w:szCs w:val="28"/>
+              </w:rPr>
+              <w:t>thread</w:t>
+            </w:r>
+            <w:r>
+              <w:rPr>
+                <w:rFonts w:ascii="David" w:hAnsi="David" w:cs="David" w:hint="cs"/>
+                <w:sz w:val="28"/>
+                <w:szCs w:val="28"/>
+                <w:rtl/>
+              </w:rPr>
+              <w:t xml:space="preserve"> של ה</w:t>
+            </w:r>
+            <w:r>
+              <w:rPr>
+                <w:rFonts w:ascii="David" w:hAnsi="David" w:cs="David"/>
+                <w:sz w:val="28"/>
+                <w:szCs w:val="28"/>
+              </w:rPr>
+              <w:t xml:space="preserve">server </w:t>
+            </w:r>
+            <w:r>
+              <w:rPr>
+                <w:rFonts w:ascii="David" w:hAnsi="David" w:cs="David" w:hint="cs"/>
+                <w:sz w:val="28"/>
+                <w:szCs w:val="28"/>
+                <w:rtl/>
+              </w:rPr>
+              <w:t xml:space="preserve"> </w:t>
+            </w:r>
+          </w:p>
+        </w:tc>
+      </w:tr>
+      <w:tr>
+        <w:tc>
+          <w:tcPr>
+            <w:tcW w:w="8630" w:type="dxa"/>
+          </w:tcPr>
+          <w:p>
+            <w:pPr>
+              <w:pStyle w:val="a9"/>
+              <w:bidi/>
+              <w:ind w:left="0"/>
+              <w:rPr>
+                <w:rFonts w:ascii="David" w:hAnsi="David" w:cs="David"/>
+                <w:sz w:val="28"/>
+                <w:szCs w:val="28"/>
+                <w:rtl/>
+              </w:rPr>
+            </w:pPr>
+          </w:p>
+        </w:tc>
+      </w:tr>
+      <w:tr>
+        <w:tc>
+          <w:tcPr>
+            <w:tcW w:w="8630" w:type="dxa"/>
+          </w:tcPr>
+          <w:p>
+            <w:pPr>
+              <w:pStyle w:val="a9"/>
+              <w:bidi/>
+              <w:ind w:left="0"/>
+              <w:rPr>
+                <w:rFonts w:ascii="David" w:hAnsi="David" w:cs="David"/>
+                <w:sz w:val="28"/>
+                <w:szCs w:val="28"/>
+                <w:rtl/>
+              </w:rPr>
+            </w:pPr>
+          </w:p>
+        </w:tc>
+      </w:tr>
+    </w:tbl>
+    <w:p>
+      <w:pPr>
+        <w:pStyle w:val="a9"/>
+        <w:bidi/>
+        <w:rPr>
+          <w:rFonts w:ascii="David" w:hAnsi="David" w:cs="David"/>
+          <w:sz w:val="28"/>
+          <w:szCs w:val="28"/>
+          <w:rtl/>
         </w:rPr>
       </w:pPr>
     </w:p>
@@ -9044,6 +11601,7 @@
   <w:style w:type="character" w:default="1" w:styleId="a0">
     <w:name w:val="Default Paragraph Font"/>
     <w:uiPriority w:val="1"/>
+    <w:semiHidden/>
     <w:unhideWhenUsed/>
   </w:style>
   <w:style w:type="table" w:default="1" w:styleId="a1">

--- a/מערכות הפעלה מטלה 3.docx
+++ b/מערכות הפעלה מטלה 3.docx
@@ -816,7 +816,7 @@
                 <w:rtl/>
               </w:rPr>
               <w:drawing>
-                <wp:anchor distT="0" distB="0" distL="114300" distR="114300" simplePos="0" relativeHeight="251660288" behindDoc="1" locked="0" layoutInCell="1" allowOverlap="1" wp14:anchorId="4B66CDE3" wp14:editId="1C3DA624">
+                <wp:anchor distT="0" distB="0" distL="114300" distR="114300" simplePos="0" relativeHeight="251660288" behindDoc="1" locked="0" layoutInCell="1" allowOverlap="1" wp14:anchorId="4B66CDE3" wp14:editId="6A8D2A79">
                   <wp:simplePos x="0" y="0"/>
                   <wp:positionH relativeFrom="column">
                     <wp:posOffset>959485</wp:posOffset>
@@ -909,7 +909,7 @@
                 <w:rtl/>
               </w:rPr>
               <w:drawing>
-                <wp:anchor distT="0" distB="0" distL="114300" distR="114300" simplePos="0" relativeHeight="251661312" behindDoc="1" locked="0" layoutInCell="1" allowOverlap="1" wp14:anchorId="2EF15433" wp14:editId="3F89959E">
+                <wp:anchor distT="0" distB="0" distL="114300" distR="114300" simplePos="0" relativeHeight="251661312" behindDoc="1" locked="0" layoutInCell="1" allowOverlap="1" wp14:anchorId="2EF15433" wp14:editId="44F0F253">
                   <wp:simplePos x="0" y="0"/>
                   <wp:positionH relativeFrom="column">
                     <wp:posOffset>946785</wp:posOffset>
@@ -2299,7 +2299,7 @@
                 <w:rtl/>
               </w:rPr>
               <w:drawing>
-                <wp:anchor distT="0" distB="0" distL="114300" distR="114300" simplePos="0" relativeHeight="251674624" behindDoc="1" locked="0" layoutInCell="1" allowOverlap="1" wp14:anchorId="22F00556" wp14:editId="48A6BC10">
+                <wp:anchor distT="0" distB="0" distL="114300" distR="114300" simplePos="0" relativeHeight="251674624" behindDoc="1" locked="0" layoutInCell="1" allowOverlap="1" wp14:anchorId="22F00556" wp14:editId="407789DE">
                   <wp:simplePos x="0" y="0"/>
                   <wp:positionH relativeFrom="column">
                     <wp:posOffset>906145</wp:posOffset>
@@ -2534,7 +2534,7 @@
                 <w:rtl/>
               </w:rPr>
               <w:drawing>
-                <wp:anchor distT="0" distB="0" distL="114300" distR="114300" simplePos="0" relativeHeight="251675648" behindDoc="1" locked="0" layoutInCell="1" allowOverlap="1" wp14:anchorId="7514BCF8" wp14:editId="094F7777">
+                <wp:anchor distT="0" distB="0" distL="114300" distR="114300" simplePos="0" relativeHeight="251675648" behindDoc="1" locked="0" layoutInCell="1" allowOverlap="1" wp14:anchorId="7514BCF8" wp14:editId="6C597F5A">
                   <wp:simplePos x="0" y="0"/>
                   <wp:positionH relativeFrom="column">
                     <wp:posOffset>379095</wp:posOffset>
@@ -2813,7 +2813,7 @@
                 <w:rtl/>
               </w:rPr>
               <w:drawing>
-                <wp:anchor distT="0" distB="0" distL="114300" distR="114300" simplePos="0" relativeHeight="251676672" behindDoc="1" locked="0" layoutInCell="1" allowOverlap="1" wp14:anchorId="77BE305A" wp14:editId="708DC1C4">
+                <wp:anchor distT="0" distB="0" distL="114300" distR="114300" simplePos="0" relativeHeight="251676672" behindDoc="1" locked="0" layoutInCell="1" allowOverlap="1" wp14:anchorId="77BE305A" wp14:editId="54F23EA1">
                   <wp:simplePos x="0" y="0"/>
                   <wp:positionH relativeFrom="column">
                     <wp:posOffset>677545</wp:posOffset>
@@ -2956,7 +2956,7 @@
                 <w:rtl/>
               </w:rPr>
               <w:drawing>
-                <wp:anchor distT="0" distB="0" distL="114300" distR="114300" simplePos="0" relativeHeight="251679744" behindDoc="1" locked="0" layoutInCell="1" allowOverlap="1" wp14:anchorId="5252FEBB" wp14:editId="06CFE4EB">
+                <wp:anchor distT="0" distB="0" distL="114300" distR="114300" simplePos="0" relativeHeight="251679744" behindDoc="1" locked="0" layoutInCell="1" allowOverlap="1" wp14:anchorId="5252FEBB" wp14:editId="33D030F0">
                   <wp:simplePos x="0" y="0"/>
                   <wp:positionH relativeFrom="column">
                     <wp:posOffset>539115</wp:posOffset>
@@ -3654,7 +3654,7 @@
                 <w:rtl/>
               </w:rPr>
               <w:drawing>
-                <wp:anchor distT="0" distB="0" distL="114300" distR="114300" simplePos="0" relativeHeight="251702272" behindDoc="1" locked="0" layoutInCell="1" allowOverlap="1" wp14:anchorId="26CD60F6" wp14:editId="3B2B4A58">
+                <wp:anchor distT="0" distB="0" distL="114300" distR="114300" simplePos="0" relativeHeight="251702272" behindDoc="1" locked="0" layoutInCell="1" allowOverlap="1" wp14:anchorId="26CD60F6" wp14:editId="6D8F76DF">
                   <wp:simplePos x="0" y="0"/>
                   <wp:positionH relativeFrom="column">
                     <wp:posOffset>975995</wp:posOffset>
@@ -5672,7 +5672,7 @@
                 <w:rtl/>
               </w:rPr>
               <w:drawing>
-                <wp:anchor distT="0" distB="0" distL="114300" distR="114300" simplePos="0" relativeHeight="251691008" behindDoc="1" locked="0" layoutInCell="1" allowOverlap="1" wp14:anchorId="46F8349D" wp14:editId="0E6B0854">
+                <wp:anchor distT="0" distB="0" distL="114300" distR="114300" simplePos="0" relativeHeight="251691008" behindDoc="1" locked="0" layoutInCell="1" allowOverlap="1" wp14:anchorId="46F8349D" wp14:editId="7D16C4F9">
                   <wp:simplePos x="0" y="0"/>
                   <wp:positionH relativeFrom="column">
                     <wp:posOffset>207645</wp:posOffset>
@@ -5922,7 +5922,7 @@
                 <w:rtl/>
               </w:rPr>
               <w:drawing>
-                <wp:anchor distT="0" distB="0" distL="114300" distR="114300" simplePos="0" relativeHeight="251706368" behindDoc="1" locked="0" layoutInCell="1" allowOverlap="1" wp14:anchorId="1B782E77" wp14:editId="6359FDD0">
+                <wp:anchor distT="0" distB="0" distL="114300" distR="114300" simplePos="0" relativeHeight="251706368" behindDoc="1" locked="0" layoutInCell="1" allowOverlap="1" wp14:anchorId="1B782E77" wp14:editId="18F4A97C">
                   <wp:simplePos x="0" y="0"/>
                   <wp:positionH relativeFrom="column">
                     <wp:posOffset>537845</wp:posOffset>
@@ -6224,7 +6224,7 @@
                 <w:rtl/>
               </w:rPr>
               <w:drawing>
-                <wp:anchor distT="0" distB="0" distL="114300" distR="114300" simplePos="0" relativeHeight="251707392" behindDoc="1" locked="0" layoutInCell="1" allowOverlap="1" wp14:anchorId="18B5E7B8" wp14:editId="22459B0D">
+                <wp:anchor distT="0" distB="0" distL="114300" distR="114300" simplePos="0" relativeHeight="251707392" behindDoc="1" locked="0" layoutInCell="1" allowOverlap="1" wp14:anchorId="18B5E7B8" wp14:editId="3F6175E5">
                   <wp:simplePos x="0" y="0"/>
                   <wp:positionH relativeFrom="column">
                     <wp:posOffset>633095</wp:posOffset>
@@ -6355,7 +6355,7 @@
                 <w:rtl/>
               </w:rPr>
               <w:drawing>
-                <wp:anchor distT="0" distB="0" distL="114300" distR="114300" simplePos="0" relativeHeight="251708416" behindDoc="1" locked="0" layoutInCell="1" allowOverlap="1" wp14:anchorId="213E32AE" wp14:editId="2B6379D5">
+                <wp:anchor distT="0" distB="0" distL="114300" distR="114300" simplePos="0" relativeHeight="251708416" behindDoc="1" locked="0" layoutInCell="1" allowOverlap="1" wp14:anchorId="213E32AE" wp14:editId="4F490569">
                   <wp:simplePos x="0" y="0"/>
                   <wp:positionH relativeFrom="column">
                     <wp:posOffset>1249045</wp:posOffset>
@@ -6621,7 +6621,7 @@
                 <w:rtl/>
               </w:rPr>
               <w:drawing>
-                <wp:anchor distT="0" distB="0" distL="114300" distR="114300" simplePos="0" relativeHeight="251695104" behindDoc="1" locked="0" layoutInCell="1" allowOverlap="1" wp14:anchorId="3A43705A" wp14:editId="37F77580">
+                <wp:anchor distT="0" distB="0" distL="114300" distR="114300" simplePos="0" relativeHeight="251695104" behindDoc="1" locked="0" layoutInCell="1" allowOverlap="1" wp14:anchorId="3A43705A" wp14:editId="5EFA9C3F">
                   <wp:simplePos x="0" y="0"/>
                   <wp:positionH relativeFrom="column">
                     <wp:posOffset>582295</wp:posOffset>
@@ -7256,7 +7256,7 @@
                 <w:rtl/>
               </w:rPr>
               <w:drawing>
-                <wp:anchor distT="0" distB="0" distL="114300" distR="114300" simplePos="0" relativeHeight="251700224" behindDoc="1" locked="0" layoutInCell="1" allowOverlap="1" wp14:anchorId="1E90DB7A" wp14:editId="5962A241">
+                <wp:anchor distT="0" distB="0" distL="114300" distR="114300" simplePos="0" relativeHeight="251700224" behindDoc="1" locked="0" layoutInCell="1" allowOverlap="1" wp14:anchorId="1E90DB7A" wp14:editId="3DBEE241">
                   <wp:simplePos x="0" y="0"/>
                   <wp:positionH relativeFrom="column">
                     <wp:posOffset>1122045</wp:posOffset>
@@ -7380,7 +7380,7 @@
                 <w:rtl/>
               </w:rPr>
               <w:drawing>
-                <wp:anchor distT="0" distB="0" distL="114300" distR="114300" simplePos="0" relativeHeight="251701248" behindDoc="1" locked="0" layoutInCell="1" allowOverlap="1" wp14:anchorId="4B0E1735" wp14:editId="1CFAB79C">
+                <wp:anchor distT="0" distB="0" distL="114300" distR="114300" simplePos="0" relativeHeight="251701248" behindDoc="1" locked="0" layoutInCell="1" allowOverlap="1" wp14:anchorId="4B0E1735" wp14:editId="424DCD04">
                   <wp:simplePos x="0" y="0"/>
                   <wp:positionH relativeFrom="column">
                     <wp:posOffset>1039495</wp:posOffset>
@@ -8331,7 +8331,7 @@
         <w:pStyle w:val="a9"/>
         <w:bidi/>
         <w:rPr>
-          <w:rFonts w:ascii="David" w:hAnsi="David" w:cs="David" w:hint="cs"/>
+          <w:rFonts w:ascii="David" w:hAnsi="David" w:cs="David"/>
           <w:sz w:val="28"/>
           <w:szCs w:val="28"/>
           <w:rtl/>
@@ -8375,16 +8375,6 @@
           <w:rtl/>
         </w:rPr>
         <w:t xml:space="preserve"> </w:t>
-      </w:r>
-      <w:r>
-        <w:rPr>
-          <w:rFonts w:ascii="David" w:hAnsi="David" w:cs="David" w:hint="cs"/>
-          <w:sz w:val="28"/>
-          <w:szCs w:val="28"/>
-          <w:highlight w:val="yellow"/>
-          <w:rtl/>
-        </w:rPr>
-        <w:t>שיניתי ללא אובייקט</w:t>
       </w:r>
     </w:p>
     <w:p>
@@ -8618,6 +8608,7 @@
             <w:r>
               <w:rPr>
                 <w:rFonts w:ascii="David" w:hAnsi="David" w:cs="David"/>
+                <w:noProof/>
                 <w:sz w:val="28"/>
                 <w:szCs w:val="28"/>
                 <w:rtl/>
@@ -9527,12 +9518,13 @@
             <w:r>
               <w:rPr>
                 <w:rFonts w:ascii="David" w:hAnsi="David" w:cs="David"/>
+                <w:noProof/>
                 <w:sz w:val="28"/>
                 <w:szCs w:val="28"/>
                 <w:rtl/>
               </w:rPr>
               <w:drawing>
-                <wp:anchor distT="0" distB="0" distL="114300" distR="114300" simplePos="0" relativeHeight="251720704" behindDoc="1" locked="0" layoutInCell="1" allowOverlap="1" wp14:anchorId="6E71BBEE" wp14:editId="0A0EBFC7">
+                <wp:anchor distT="0" distB="0" distL="114300" distR="114300" simplePos="0" relativeHeight="251720704" behindDoc="1" locked="0" layoutInCell="1" allowOverlap="1" wp14:anchorId="6E71BBEE" wp14:editId="058B0BBC">
                   <wp:simplePos x="0" y="0"/>
                   <wp:positionH relativeFrom="column">
                     <wp:posOffset>363212</wp:posOffset>
@@ -9784,7 +9776,7 @@
               <w:bidi/>
               <w:ind w:left="0"/>
               <w:rPr>
-                <w:rFonts w:ascii="David" w:hAnsi="David" w:cs="David" w:hint="cs"/>
+                <w:rFonts w:ascii="David" w:hAnsi="David" w:cs="David"/>
                 <w:sz w:val="28"/>
                 <w:szCs w:val="28"/>
               </w:rPr>
@@ -10048,12 +10040,13 @@
             <w:r>
               <w:rPr>
                 <w:rFonts w:ascii="David" w:hAnsi="David" w:cs="David"/>
+                <w:noProof/>
                 <w:sz w:val="28"/>
                 <w:szCs w:val="28"/>
                 <w:rtl/>
               </w:rPr>
               <w:drawing>
-                <wp:anchor distT="0" distB="0" distL="114300" distR="114300" simplePos="0" relativeHeight="251721728" behindDoc="1" locked="0" layoutInCell="1" allowOverlap="1" wp14:anchorId="5D0D30D3" wp14:editId="417A40A5">
+                <wp:anchor distT="0" distB="0" distL="114300" distR="114300" simplePos="0" relativeHeight="251721728" behindDoc="1" locked="0" layoutInCell="1" allowOverlap="1" wp14:anchorId="5D0D30D3" wp14:editId="0C431BB8">
                   <wp:simplePos x="0" y="0"/>
                   <wp:positionH relativeFrom="column">
                     <wp:posOffset>537234</wp:posOffset>
@@ -10508,7 +10501,7 @@
       <w:tr>
         <w:tc>
           <w:tcPr>
-            <w:tcW w:w="8630" w:type="dxa"/>
+            <w:tcW w:w="7910" w:type="dxa"/>
           </w:tcPr>
           <w:p>
             <w:pPr>
@@ -10525,12 +10518,13 @@
             <w:r>
               <w:rPr>
                 <w:rFonts w:ascii="David" w:hAnsi="David" w:cs="David"/>
+                <w:noProof/>
                 <w:sz w:val="28"/>
                 <w:szCs w:val="28"/>
                 <w:rtl/>
               </w:rPr>
               <w:drawing>
-                <wp:anchor distT="0" distB="0" distL="114300" distR="114300" simplePos="0" relativeHeight="251722752" behindDoc="1" locked="0" layoutInCell="1" allowOverlap="1" wp14:anchorId="4B8B2710" wp14:editId="44993EB0">
+                <wp:anchor distT="0" distB="0" distL="114300" distR="114300" simplePos="0" relativeHeight="251722752" behindDoc="1" locked="0" layoutInCell="1" allowOverlap="1" wp14:anchorId="4B8B2710" wp14:editId="198E89A4">
                   <wp:simplePos x="0" y="0"/>
                   <wp:positionH relativeFrom="column">
                     <wp:posOffset>122281</wp:posOffset>
@@ -10599,7 +10593,7 @@
       <w:tr>
         <w:tc>
           <w:tcPr>
-            <w:tcW w:w="8630" w:type="dxa"/>
+            <w:tcW w:w="7910" w:type="dxa"/>
           </w:tcPr>
           <w:p>
             <w:pPr>
@@ -10765,7 +10759,6 @@
                 <w:rFonts w:ascii="David" w:hAnsi="David" w:cs="David"/>
                 <w:sz w:val="28"/>
                 <w:szCs w:val="28"/>
-                <w:rtl/>
               </w:rPr>
             </w:pPr>
             <w:r>
@@ -10811,46 +10804,108 @@
               </w:rPr>
               <w:t xml:space="preserve"> </w:t>
             </w:r>
-          </w:p>
-        </w:tc>
-      </w:tr>
-      <w:tr>
-        <w:tc>
-          <w:tcPr>
-            <w:tcW w:w="8630" w:type="dxa"/>
-          </w:tcPr>
+            <w:r>
+              <w:rPr>
+                <w:rFonts w:ascii="David" w:hAnsi="David" w:cs="David" w:hint="cs"/>
+                <w:sz w:val="28"/>
+                <w:szCs w:val="28"/>
+                <w:rtl/>
+              </w:rPr>
+              <w:t xml:space="preserve">וכך נפעיל </w:t>
+            </w:r>
+            <w:r>
+              <w:rPr>
+                <w:rFonts w:ascii="David" w:hAnsi="David" w:cs="David"/>
+                <w:sz w:val="28"/>
+                <w:szCs w:val="28"/>
+              </w:rPr>
+              <w:t>connect</w:t>
+            </w:r>
+            <w:r>
+              <w:rPr>
+                <w:rFonts w:ascii="David" w:hAnsi="David" w:cs="David" w:hint="cs"/>
+                <w:sz w:val="28"/>
+                <w:szCs w:val="28"/>
+                <w:rtl/>
+              </w:rPr>
+              <w:t xml:space="preserve"> כדי לשחרר מהלולאה את ה</w:t>
+            </w:r>
+            <w:r>
+              <w:rPr>
+                <w:rFonts w:ascii="David" w:hAnsi="David" w:cs="David"/>
+                <w:sz w:val="28"/>
+                <w:szCs w:val="28"/>
+              </w:rPr>
+              <w:t>server</w:t>
+            </w:r>
+            <w:r>
+              <w:rPr>
+                <w:rFonts w:ascii="David" w:hAnsi="David" w:cs="David" w:hint="cs"/>
+                <w:sz w:val="28"/>
+                <w:szCs w:val="28"/>
+                <w:rtl/>
+              </w:rPr>
+              <w:t>.</w:t>
+            </w:r>
+          </w:p>
           <w:p>
             <w:pPr>
               <w:pStyle w:val="a9"/>
-              <w:bidi/>
-              <w:ind w:left="0"/>
-              <w:rPr>
-                <w:rFonts w:ascii="David" w:hAnsi="David" w:cs="David"/>
-                <w:sz w:val="28"/>
-                <w:szCs w:val="28"/>
-                <w:rtl/>
-              </w:rPr>
-            </w:pPr>
-          </w:p>
-        </w:tc>
-      </w:tr>
-      <w:tr>
-        <w:tc>
-          <w:tcPr>
-            <w:tcW w:w="8630" w:type="dxa"/>
-          </w:tcPr>
-          <w:p>
-            <w:pPr>
-              <w:pStyle w:val="a9"/>
-              <w:bidi/>
-              <w:ind w:left="0"/>
-              <w:rPr>
-                <w:rFonts w:ascii="David" w:hAnsi="David" w:cs="David"/>
-                <w:sz w:val="28"/>
-                <w:szCs w:val="28"/>
-                <w:rtl/>
-              </w:rPr>
-            </w:pPr>
+              <w:numPr>
+                <w:ilvl w:val="0"/>
+                <w:numId w:val="1"/>
+              </w:numPr>
+              <w:bidi/>
+              <w:rPr>
+                <w:rFonts w:ascii="David" w:hAnsi="David" w:cs="David"/>
+                <w:sz w:val="28"/>
+                <w:szCs w:val="28"/>
+                <w:rtl/>
+              </w:rPr>
+            </w:pPr>
+            <w:r>
+              <w:rPr>
+                <w:rFonts w:ascii="David" w:hAnsi="David" w:cs="David" w:hint="cs"/>
+                <w:sz w:val="28"/>
+                <w:szCs w:val="28"/>
+                <w:rtl/>
+              </w:rPr>
+              <w:t xml:space="preserve">לבסוף נבצע </w:t>
+            </w:r>
+            <w:r>
+              <w:rPr>
+                <w:rFonts w:ascii="David" w:hAnsi="David" w:cs="David"/>
+                <w:sz w:val="28"/>
+                <w:szCs w:val="28"/>
+              </w:rPr>
+              <w:t>join</w:t>
+            </w:r>
+            <w:r>
+              <w:rPr>
+                <w:rFonts w:ascii="David" w:hAnsi="David" w:cs="David" w:hint="cs"/>
+                <w:sz w:val="28"/>
+                <w:szCs w:val="28"/>
+                <w:rtl/>
+              </w:rPr>
+              <w:t xml:space="preserve"> כדי לאחד בין ה</w:t>
+            </w:r>
+            <w:r>
+              <w:rPr>
+                <w:rFonts w:ascii="David" w:hAnsi="David" w:cs="David"/>
+                <w:sz w:val="28"/>
+                <w:szCs w:val="28"/>
+              </w:rPr>
+              <w:t>threads</w:t>
+            </w:r>
+            <w:r>
+              <w:rPr>
+                <w:rFonts w:ascii="David" w:hAnsi="David" w:cs="David" w:hint="cs"/>
+                <w:sz w:val="28"/>
+                <w:szCs w:val="28"/>
+                <w:rtl/>
+              </w:rPr>
+              <w:t xml:space="preserve"> השונים למניעת זומבים.</w:t>
+            </w:r>
           </w:p>
         </w:tc>
       </w:tr>
@@ -10863,9 +10918,207 @@
           <w:rFonts w:ascii="David" w:hAnsi="David" w:cs="David"/>
           <w:sz w:val="28"/>
           <w:szCs w:val="28"/>
-          <w:rtl/>
         </w:rPr>
       </w:pPr>
+    </w:p>
+    <w:p>
+      <w:pPr>
+        <w:pStyle w:val="a9"/>
+        <w:bidi/>
+        <w:rPr>
+          <w:rFonts w:ascii="David" w:hAnsi="David" w:cs="David"/>
+          <w:sz w:val="28"/>
+          <w:szCs w:val="28"/>
+        </w:rPr>
+      </w:pPr>
+    </w:p>
+    <w:p>
+      <w:pPr>
+        <w:pStyle w:val="a9"/>
+        <w:bidi/>
+        <w:rPr>
+          <w:rFonts w:ascii="David" w:hAnsi="David" w:cs="David"/>
+          <w:sz w:val="28"/>
+          <w:szCs w:val="28"/>
+        </w:rPr>
+      </w:pPr>
+    </w:p>
+    <w:p>
+      <w:pPr>
+        <w:pStyle w:val="a9"/>
+        <w:bidi/>
+        <w:rPr>
+          <w:rFonts w:ascii="David" w:hAnsi="David" w:cs="David"/>
+          <w:sz w:val="28"/>
+          <w:szCs w:val="28"/>
+        </w:rPr>
+      </w:pPr>
+    </w:p>
+    <w:p>
+      <w:pPr>
+        <w:pStyle w:val="a9"/>
+        <w:bidi/>
+        <w:rPr>
+          <w:rFonts w:ascii="David" w:hAnsi="David" w:cs="David"/>
+          <w:sz w:val="28"/>
+          <w:szCs w:val="28"/>
+        </w:rPr>
+      </w:pPr>
+    </w:p>
+    <w:p>
+      <w:pPr>
+        <w:pStyle w:val="a9"/>
+        <w:bidi/>
+        <w:rPr>
+          <w:rFonts w:ascii="David" w:hAnsi="David" w:cs="David"/>
+          <w:sz w:val="28"/>
+          <w:szCs w:val="28"/>
+        </w:rPr>
+      </w:pPr>
+    </w:p>
+    <w:p>
+      <w:pPr>
+        <w:pStyle w:val="a9"/>
+        <w:bidi/>
+        <w:rPr>
+          <w:rFonts w:ascii="David" w:hAnsi="David" w:cs="David"/>
+          <w:sz w:val="28"/>
+          <w:szCs w:val="28"/>
+        </w:rPr>
+      </w:pPr>
+    </w:p>
+    <w:p>
+      <w:pPr>
+        <w:pStyle w:val="a9"/>
+        <w:bidi/>
+        <w:rPr>
+          <w:rFonts w:ascii="David" w:hAnsi="David" w:cs="David"/>
+          <w:sz w:val="28"/>
+          <w:szCs w:val="28"/>
+        </w:rPr>
+      </w:pPr>
+    </w:p>
+    <w:p>
+      <w:pPr>
+        <w:pStyle w:val="a9"/>
+        <w:bidi/>
+        <w:rPr>
+          <w:rFonts w:ascii="David" w:hAnsi="David" w:cs="David"/>
+          <w:sz w:val="28"/>
+          <w:szCs w:val="28"/>
+        </w:rPr>
+      </w:pPr>
+    </w:p>
+    <w:p>
+      <w:pPr>
+        <w:pStyle w:val="a9"/>
+        <w:bidi/>
+        <w:rPr>
+          <w:rFonts w:ascii="David" w:hAnsi="David" w:cs="David"/>
+          <w:sz w:val="28"/>
+          <w:szCs w:val="28"/>
+        </w:rPr>
+      </w:pPr>
+    </w:p>
+    <w:p>
+      <w:pPr>
+        <w:pStyle w:val="a9"/>
+        <w:bidi/>
+        <w:rPr>
+          <w:rFonts w:ascii="David" w:hAnsi="David" w:cs="David"/>
+          <w:sz w:val="28"/>
+          <w:szCs w:val="28"/>
+        </w:rPr>
+      </w:pPr>
+    </w:p>
+    <w:p>
+      <w:pPr>
+        <w:pStyle w:val="a9"/>
+        <w:bidi/>
+        <w:rPr>
+          <w:rFonts w:ascii="David" w:hAnsi="David" w:cs="David"/>
+          <w:sz w:val="28"/>
+          <w:szCs w:val="28"/>
+        </w:rPr>
+      </w:pPr>
+    </w:p>
+    <w:p>
+      <w:pPr>
+        <w:pStyle w:val="a9"/>
+        <w:bidi/>
+        <w:rPr>
+          <w:rFonts w:ascii="David" w:hAnsi="David" w:cs="David"/>
+          <w:sz w:val="28"/>
+          <w:szCs w:val="28"/>
+        </w:rPr>
+      </w:pPr>
+    </w:p>
+    <w:p>
+      <w:pPr>
+        <w:pStyle w:val="a9"/>
+        <w:bidi/>
+        <w:rPr>
+          <w:rFonts w:ascii="David" w:hAnsi="David" w:cs="David"/>
+          <w:sz w:val="28"/>
+          <w:szCs w:val="28"/>
+        </w:rPr>
+      </w:pPr>
+      <w:r>
+        <w:rPr>
+          <w:rFonts w:ascii="David" w:hAnsi="David" w:cs="David" w:hint="cs"/>
+          <w:b/>
+          <w:bCs/>
+          <w:sz w:val="28"/>
+          <w:szCs w:val="28"/>
+          <w:u w:val="single"/>
+          <w:rtl/>
+        </w:rPr>
+        <w:lastRenderedPageBreak/>
+        <w:t>שאלה 10</w:t>
+      </w:r>
+      <w:r>
+        <w:rPr>
+          <w:rFonts w:ascii="David" w:hAnsi="David" w:cs="David"/>
+          <w:b/>
+          <w:bCs/>
+          <w:sz w:val="28"/>
+          <w:szCs w:val="28"/>
+          <w:u w:val="single"/>
+        </w:rPr>
+        <w:t>:</w:t>
+      </w:r>
+    </w:p>
+    <w:p>
+      <w:pPr>
+        <w:pStyle w:val="a9"/>
+        <w:bidi/>
+        <w:rPr>
+          <w:rFonts w:ascii="David" w:hAnsi="David" w:cs="David" w:hint="cs"/>
+          <w:sz w:val="28"/>
+          <w:szCs w:val="28"/>
+          <w:rtl/>
+        </w:rPr>
+      </w:pPr>
+      <w:r>
+        <w:rPr>
+          <w:rFonts w:ascii="David" w:hAnsi="David" w:cs="David" w:hint="cs"/>
+          <w:sz w:val="28"/>
+          <w:szCs w:val="28"/>
+          <w:rtl/>
+        </w:rPr>
+        <w:t xml:space="preserve">יש מימוש אבל נתק בשלב </w:t>
+      </w:r>
+      <w:proofErr w:type="spellStart"/>
+      <w:r>
+        <w:rPr>
+          <w:rFonts w:ascii="David" w:hAnsi="David" w:cs="David" w:hint="cs"/>
+          <w:sz w:val="28"/>
+          <w:szCs w:val="28"/>
+          <w:rtl/>
+        </w:rPr>
+        <w:t>מסויים</w:t>
+      </w:r>
+      <w:proofErr w:type="spellEnd"/>
     </w:p>
     <w:sectPr>
       <w:pgSz w:w="12240" w:h="15840"/>

--- a/מערכות הפעלה מטלה 3.docx
+++ b/מערכות הפעלה מטלה 3.docx
@@ -816,7 +816,7 @@
                 <w:rtl/>
               </w:rPr>
               <w:drawing>
-                <wp:anchor distT="0" distB="0" distL="114300" distR="114300" simplePos="0" relativeHeight="251660288" behindDoc="1" locked="0" layoutInCell="1" allowOverlap="1" wp14:anchorId="4B66CDE3" wp14:editId="6A8D2A79">
+                <wp:anchor distT="0" distB="0" distL="114300" distR="114300" simplePos="0" relativeHeight="251660288" behindDoc="1" locked="0" layoutInCell="1" allowOverlap="1" wp14:anchorId="4B66CDE3" wp14:editId="44326278">
                   <wp:simplePos x="0" y="0"/>
                   <wp:positionH relativeFrom="column">
                     <wp:posOffset>959485</wp:posOffset>
@@ -909,7 +909,7 @@
                 <w:rtl/>
               </w:rPr>
               <w:drawing>
-                <wp:anchor distT="0" distB="0" distL="114300" distR="114300" simplePos="0" relativeHeight="251661312" behindDoc="1" locked="0" layoutInCell="1" allowOverlap="1" wp14:anchorId="2EF15433" wp14:editId="44F0F253">
+                <wp:anchor distT="0" distB="0" distL="114300" distR="114300" simplePos="0" relativeHeight="251661312" behindDoc="1" locked="0" layoutInCell="1" allowOverlap="1" wp14:anchorId="2EF15433" wp14:editId="79F4ECEE">
                   <wp:simplePos x="0" y="0"/>
                   <wp:positionH relativeFrom="column">
                     <wp:posOffset>946785</wp:posOffset>
@@ -2299,7 +2299,7 @@
                 <w:rtl/>
               </w:rPr>
               <w:drawing>
-                <wp:anchor distT="0" distB="0" distL="114300" distR="114300" simplePos="0" relativeHeight="251674624" behindDoc="1" locked="0" layoutInCell="1" allowOverlap="1" wp14:anchorId="22F00556" wp14:editId="407789DE">
+                <wp:anchor distT="0" distB="0" distL="114300" distR="114300" simplePos="0" relativeHeight="251674624" behindDoc="1" locked="0" layoutInCell="1" allowOverlap="1" wp14:anchorId="22F00556" wp14:editId="045CDF73">
                   <wp:simplePos x="0" y="0"/>
                   <wp:positionH relativeFrom="column">
                     <wp:posOffset>906145</wp:posOffset>
@@ -2534,7 +2534,7 @@
                 <w:rtl/>
               </w:rPr>
               <w:drawing>
-                <wp:anchor distT="0" distB="0" distL="114300" distR="114300" simplePos="0" relativeHeight="251675648" behindDoc="1" locked="0" layoutInCell="1" allowOverlap="1" wp14:anchorId="7514BCF8" wp14:editId="6C597F5A">
+                <wp:anchor distT="0" distB="0" distL="114300" distR="114300" simplePos="0" relativeHeight="251675648" behindDoc="1" locked="0" layoutInCell="1" allowOverlap="1" wp14:anchorId="7514BCF8" wp14:editId="44E0EFD0">
                   <wp:simplePos x="0" y="0"/>
                   <wp:positionH relativeFrom="column">
                     <wp:posOffset>379095</wp:posOffset>
@@ -2813,7 +2813,7 @@
                 <w:rtl/>
               </w:rPr>
               <w:drawing>
-                <wp:anchor distT="0" distB="0" distL="114300" distR="114300" simplePos="0" relativeHeight="251676672" behindDoc="1" locked="0" layoutInCell="1" allowOverlap="1" wp14:anchorId="77BE305A" wp14:editId="54F23EA1">
+                <wp:anchor distT="0" distB="0" distL="114300" distR="114300" simplePos="0" relativeHeight="251676672" behindDoc="1" locked="0" layoutInCell="1" allowOverlap="1" wp14:anchorId="77BE305A" wp14:editId="0C0C09CF">
                   <wp:simplePos x="0" y="0"/>
                   <wp:positionH relativeFrom="column">
                     <wp:posOffset>677545</wp:posOffset>
@@ -2956,7 +2956,7 @@
                 <w:rtl/>
               </w:rPr>
               <w:drawing>
-                <wp:anchor distT="0" distB="0" distL="114300" distR="114300" simplePos="0" relativeHeight="251679744" behindDoc="1" locked="0" layoutInCell="1" allowOverlap="1" wp14:anchorId="5252FEBB" wp14:editId="33D030F0">
+                <wp:anchor distT="0" distB="0" distL="114300" distR="114300" simplePos="0" relativeHeight="251679744" behindDoc="1" locked="0" layoutInCell="1" allowOverlap="1" wp14:anchorId="5252FEBB" wp14:editId="3D449B71">
                   <wp:simplePos x="0" y="0"/>
                   <wp:positionH relativeFrom="column">
                     <wp:posOffset>539115</wp:posOffset>
@@ -3654,7 +3654,7 @@
                 <w:rtl/>
               </w:rPr>
               <w:drawing>
-                <wp:anchor distT="0" distB="0" distL="114300" distR="114300" simplePos="0" relativeHeight="251702272" behindDoc="1" locked="0" layoutInCell="1" allowOverlap="1" wp14:anchorId="26CD60F6" wp14:editId="6D8F76DF">
+                <wp:anchor distT="0" distB="0" distL="114300" distR="114300" simplePos="0" relativeHeight="251702272" behindDoc="1" locked="0" layoutInCell="1" allowOverlap="1" wp14:anchorId="26CD60F6" wp14:editId="7ABCEFB3">
                   <wp:simplePos x="0" y="0"/>
                   <wp:positionH relativeFrom="column">
                     <wp:posOffset>975995</wp:posOffset>
@@ -5672,7 +5672,7 @@
                 <w:rtl/>
               </w:rPr>
               <w:drawing>
-                <wp:anchor distT="0" distB="0" distL="114300" distR="114300" simplePos="0" relativeHeight="251691008" behindDoc="1" locked="0" layoutInCell="1" allowOverlap="1" wp14:anchorId="46F8349D" wp14:editId="7D16C4F9">
+                <wp:anchor distT="0" distB="0" distL="114300" distR="114300" simplePos="0" relativeHeight="251691008" behindDoc="1" locked="0" layoutInCell="1" allowOverlap="1" wp14:anchorId="46F8349D" wp14:editId="25E5C4D5">
                   <wp:simplePos x="0" y="0"/>
                   <wp:positionH relativeFrom="column">
                     <wp:posOffset>207645</wp:posOffset>
@@ -5922,7 +5922,7 @@
                 <w:rtl/>
               </w:rPr>
               <w:drawing>
-                <wp:anchor distT="0" distB="0" distL="114300" distR="114300" simplePos="0" relativeHeight="251706368" behindDoc="1" locked="0" layoutInCell="1" allowOverlap="1" wp14:anchorId="1B782E77" wp14:editId="18F4A97C">
+                <wp:anchor distT="0" distB="0" distL="114300" distR="114300" simplePos="0" relativeHeight="251706368" behindDoc="1" locked="0" layoutInCell="1" allowOverlap="1" wp14:anchorId="1B782E77" wp14:editId="0EC13A49">
                   <wp:simplePos x="0" y="0"/>
                   <wp:positionH relativeFrom="column">
                     <wp:posOffset>537845</wp:posOffset>
@@ -6224,7 +6224,7 @@
                 <w:rtl/>
               </w:rPr>
               <w:drawing>
-                <wp:anchor distT="0" distB="0" distL="114300" distR="114300" simplePos="0" relativeHeight="251707392" behindDoc="1" locked="0" layoutInCell="1" allowOverlap="1" wp14:anchorId="18B5E7B8" wp14:editId="3F6175E5">
+                <wp:anchor distT="0" distB="0" distL="114300" distR="114300" simplePos="0" relativeHeight="251707392" behindDoc="1" locked="0" layoutInCell="1" allowOverlap="1" wp14:anchorId="18B5E7B8" wp14:editId="047EC7BC">
                   <wp:simplePos x="0" y="0"/>
                   <wp:positionH relativeFrom="column">
                     <wp:posOffset>633095</wp:posOffset>
@@ -6355,7 +6355,7 @@
                 <w:rtl/>
               </w:rPr>
               <w:drawing>
-                <wp:anchor distT="0" distB="0" distL="114300" distR="114300" simplePos="0" relativeHeight="251708416" behindDoc="1" locked="0" layoutInCell="1" allowOverlap="1" wp14:anchorId="213E32AE" wp14:editId="4F490569">
+                <wp:anchor distT="0" distB="0" distL="114300" distR="114300" simplePos="0" relativeHeight="251708416" behindDoc="1" locked="0" layoutInCell="1" allowOverlap="1" wp14:anchorId="213E32AE" wp14:editId="2D8FE632">
                   <wp:simplePos x="0" y="0"/>
                   <wp:positionH relativeFrom="column">
                     <wp:posOffset>1249045</wp:posOffset>
@@ -6621,7 +6621,7 @@
                 <w:rtl/>
               </w:rPr>
               <w:drawing>
-                <wp:anchor distT="0" distB="0" distL="114300" distR="114300" simplePos="0" relativeHeight="251695104" behindDoc="1" locked="0" layoutInCell="1" allowOverlap="1" wp14:anchorId="3A43705A" wp14:editId="5EFA9C3F">
+                <wp:anchor distT="0" distB="0" distL="114300" distR="114300" simplePos="0" relativeHeight="251695104" behindDoc="1" locked="0" layoutInCell="1" allowOverlap="1" wp14:anchorId="3A43705A" wp14:editId="30BBBEB5">
                   <wp:simplePos x="0" y="0"/>
                   <wp:positionH relativeFrom="column">
                     <wp:posOffset>582295</wp:posOffset>
@@ -7256,7 +7256,7 @@
                 <w:rtl/>
               </w:rPr>
               <w:drawing>
-                <wp:anchor distT="0" distB="0" distL="114300" distR="114300" simplePos="0" relativeHeight="251700224" behindDoc="1" locked="0" layoutInCell="1" allowOverlap="1" wp14:anchorId="1E90DB7A" wp14:editId="3DBEE241">
+                <wp:anchor distT="0" distB="0" distL="114300" distR="114300" simplePos="0" relativeHeight="251700224" behindDoc="1" locked="0" layoutInCell="1" allowOverlap="1" wp14:anchorId="1E90DB7A" wp14:editId="456437C1">
                   <wp:simplePos x="0" y="0"/>
                   <wp:positionH relativeFrom="column">
                     <wp:posOffset>1122045</wp:posOffset>
@@ -7380,7 +7380,7 @@
                 <w:rtl/>
               </w:rPr>
               <w:drawing>
-                <wp:anchor distT="0" distB="0" distL="114300" distR="114300" simplePos="0" relativeHeight="251701248" behindDoc="1" locked="0" layoutInCell="1" allowOverlap="1" wp14:anchorId="4B0E1735" wp14:editId="424DCD04">
+                <wp:anchor distT="0" distB="0" distL="114300" distR="114300" simplePos="0" relativeHeight="251701248" behindDoc="1" locked="0" layoutInCell="1" allowOverlap="1" wp14:anchorId="4B0E1735" wp14:editId="344B3CB2">
                   <wp:simplePos x="0" y="0"/>
                   <wp:positionH relativeFrom="column">
                     <wp:posOffset>1039495</wp:posOffset>
@@ -9524,7 +9524,7 @@
                 <w:rtl/>
               </w:rPr>
               <w:drawing>
-                <wp:anchor distT="0" distB="0" distL="114300" distR="114300" simplePos="0" relativeHeight="251720704" behindDoc="1" locked="0" layoutInCell="1" allowOverlap="1" wp14:anchorId="6E71BBEE" wp14:editId="058B0BBC">
+                <wp:anchor distT="0" distB="0" distL="114300" distR="114300" simplePos="0" relativeHeight="251720704" behindDoc="1" locked="0" layoutInCell="1" allowOverlap="1" wp14:anchorId="6E71BBEE" wp14:editId="56E54314">
                   <wp:simplePos x="0" y="0"/>
                   <wp:positionH relativeFrom="column">
                     <wp:posOffset>363212</wp:posOffset>
@@ -10046,7 +10046,7 @@
                 <w:rtl/>
               </w:rPr>
               <w:drawing>
-                <wp:anchor distT="0" distB="0" distL="114300" distR="114300" simplePos="0" relativeHeight="251721728" behindDoc="1" locked="0" layoutInCell="1" allowOverlap="1" wp14:anchorId="5D0D30D3" wp14:editId="0C431BB8">
+                <wp:anchor distT="0" distB="0" distL="114300" distR="114300" simplePos="0" relativeHeight="251721728" behindDoc="1" locked="0" layoutInCell="1" allowOverlap="1" wp14:anchorId="5D0D30D3" wp14:editId="6AF512F5">
                   <wp:simplePos x="0" y="0"/>
                   <wp:positionH relativeFrom="column">
                     <wp:posOffset>537234</wp:posOffset>
@@ -10493,6 +10493,14 @@
         <w:bidiVisual/>
         <w:tblW w:w="0" w:type="auto"/>
         <w:tblInd w:w="720" w:type="dxa"/>
+        <w:tblBorders>
+          <w:top w:val="none" w:sz="0" w:space="0" w:color="auto"/>
+          <w:left w:val="none" w:sz="0" w:space="0" w:color="auto"/>
+          <w:bottom w:val="none" w:sz="0" w:space="0" w:color="auto"/>
+          <w:right w:val="none" w:sz="0" w:space="0" w:color="auto"/>
+          <w:insideH w:val="none" w:sz="0" w:space="0" w:color="auto"/>
+          <w:insideV w:val="none" w:sz="0" w:space="0" w:color="auto"/>
+        </w:tblBorders>
         <w:tblLook w:val="04A0" w:firstRow="1" w:lastRow="0" w:firstColumn="1" w:lastColumn="0" w:noHBand="0" w:noVBand="1"/>
       </w:tblPr>
       <w:tblGrid>
@@ -10524,7 +10532,7 @@
                 <w:rtl/>
               </w:rPr>
               <w:drawing>
-                <wp:anchor distT="0" distB="0" distL="114300" distR="114300" simplePos="0" relativeHeight="251722752" behindDoc="1" locked="0" layoutInCell="1" allowOverlap="1" wp14:anchorId="4B8B2710" wp14:editId="198E89A4">
+                <wp:anchor distT="0" distB="0" distL="114300" distR="114300" simplePos="0" relativeHeight="251722752" behindDoc="1" locked="0" layoutInCell="1" allowOverlap="1" wp14:anchorId="4B8B2710" wp14:editId="1BC18AC3">
                   <wp:simplePos x="0" y="0"/>
                   <wp:positionH relativeFrom="column">
                     <wp:posOffset>122281</wp:posOffset>
@@ -11091,13 +11099,40 @@
     <w:p>
       <w:pPr>
         <w:pStyle w:val="a9"/>
+        <w:numPr>
+          <w:ilvl w:val="0"/>
+          <w:numId w:val="1"/>
+        </w:numPr>
         <w:bidi/>
         <w:rPr>
+          <w:rFonts w:ascii="David" w:hAnsi="David" w:cs="David"/>
+          <w:sz w:val="28"/>
+          <w:szCs w:val="28"/>
+        </w:rPr>
+      </w:pPr>
+      <w:r>
+        <w:rPr>
           <w:rFonts w:ascii="David" w:hAnsi="David" w:cs="David" w:hint="cs"/>
           <w:sz w:val="28"/>
           <w:szCs w:val="28"/>
           <w:rtl/>
         </w:rPr>
+        <w:t>בשאלה זו התבקשנו להוסיף בדיקה על האם שטח הקמור עבר את סף ה100 מהפעם האחרונה שביקשנו חישוב קמור.</w:t>
+      </w:r>
+    </w:p>
+    <w:p>
+      <w:pPr>
+        <w:pStyle w:val="a9"/>
+        <w:numPr>
+          <w:ilvl w:val="0"/>
+          <w:numId w:val="1"/>
+        </w:numPr>
+        <w:bidi/>
+        <w:rPr>
+          <w:rFonts w:ascii="David" w:hAnsi="David" w:cs="David"/>
+          <w:sz w:val="28"/>
+          <w:szCs w:val="28"/>
+        </w:rPr>
       </w:pPr>
       <w:r>
         <w:rPr>
@@ -11106,9 +11141,16 @@
           <w:szCs w:val="28"/>
           <w:rtl/>
         </w:rPr>
-        <w:t xml:space="preserve">יש מימוש אבל נתק בשלב </w:t>
-      </w:r>
-      <w:proofErr w:type="spellStart"/>
+        <w:t>נעזרנו ב</w:t>
+      </w:r>
+      <w:r>
+        <w:rPr>
+          <w:rFonts w:ascii="David" w:hAnsi="David" w:cs="David"/>
+          <w:sz w:val="28"/>
+          <w:szCs w:val="28"/>
+        </w:rPr>
+        <w:t>condition variable</w:t>
+      </w:r>
       <w:r>
         <w:rPr>
           <w:rFonts w:ascii="David" w:hAnsi="David" w:cs="David" w:hint="cs"/>
@@ -11116,9 +11158,956 @@
           <w:szCs w:val="28"/>
           <w:rtl/>
         </w:rPr>
-        <w:t>מסויים</w:t>
-      </w:r>
-      <w:proofErr w:type="spellEnd"/>
+        <w:t xml:space="preserve"> , ניצור עבורו </w:t>
+      </w:r>
+      <w:r>
+        <w:rPr>
+          <w:rFonts w:ascii="David" w:hAnsi="David" w:cs="David"/>
+          <w:sz w:val="28"/>
+          <w:szCs w:val="28"/>
+        </w:rPr>
+        <w:t>thread</w:t>
+      </w:r>
+      <w:r>
+        <w:rPr>
+          <w:rFonts w:ascii="David" w:hAnsi="David" w:cs="David" w:hint="cs"/>
+          <w:sz w:val="28"/>
+          <w:szCs w:val="28"/>
+          <w:rtl/>
+        </w:rPr>
+        <w:t xml:space="preserve"> משלו ונעיר אותו בכל חישוב </w:t>
+      </w:r>
+      <w:r>
+        <w:rPr>
+          <w:rFonts w:ascii="David" w:hAnsi="David" w:cs="David"/>
+          <w:sz w:val="28"/>
+          <w:szCs w:val="28"/>
+        </w:rPr>
+        <w:t>CH</w:t>
+      </w:r>
+      <w:r>
+        <w:rPr>
+          <w:rFonts w:ascii="David" w:hAnsi="David" w:cs="David" w:hint="cs"/>
+          <w:sz w:val="28"/>
+          <w:szCs w:val="28"/>
+          <w:rtl/>
+        </w:rPr>
+        <w:t xml:space="preserve"> .</w:t>
+      </w:r>
+      <w:r>
+        <w:rPr>
+          <w:rFonts w:ascii="David" w:hAnsi="David" w:cs="David"/>
+          <w:sz w:val="28"/>
+          <w:szCs w:val="28"/>
+        </w:rPr>
+        <w:t xml:space="preserve"> </w:t>
+      </w:r>
+      <w:r>
+        <w:rPr>
+          <w:rFonts w:ascii="David" w:hAnsi="David" w:cs="David" w:hint="cs"/>
+          <w:sz w:val="28"/>
+          <w:szCs w:val="28"/>
+          <w:rtl/>
+        </w:rPr>
+        <w:t xml:space="preserve"> כמו כן עבור הפעלת משתנה זה נשתמש ב</w:t>
+      </w:r>
+      <w:r>
+        <w:rPr>
+          <w:rFonts w:ascii="David" w:hAnsi="David" w:cs="David"/>
+          <w:sz w:val="28"/>
+          <w:szCs w:val="28"/>
+        </w:rPr>
+        <w:t>mutex</w:t>
+      </w:r>
+      <w:r>
+        <w:rPr>
+          <w:rFonts w:ascii="David" w:hAnsi="David" w:cs="David" w:hint="cs"/>
+          <w:sz w:val="28"/>
+          <w:szCs w:val="28"/>
+          <w:rtl/>
+        </w:rPr>
+        <w:t xml:space="preserve"> נפרד.</w:t>
+      </w:r>
+    </w:p>
+    <w:p>
+      <w:pPr>
+        <w:pStyle w:val="a9"/>
+        <w:numPr>
+          <w:ilvl w:val="0"/>
+          <w:numId w:val="1"/>
+        </w:numPr>
+        <w:bidi/>
+        <w:rPr>
+          <w:rFonts w:ascii="David" w:hAnsi="David" w:cs="David"/>
+          <w:sz w:val="28"/>
+          <w:szCs w:val="28"/>
+        </w:rPr>
+      </w:pPr>
+      <w:r>
+        <w:rPr>
+          <w:rFonts w:ascii="David" w:hAnsi="David" w:cs="David" w:hint="cs"/>
+          <w:sz w:val="28"/>
+          <w:szCs w:val="28"/>
+          <w:rtl/>
+        </w:rPr>
+        <w:t xml:space="preserve">נשמור משתנה בוליאני שיאמר האם בקריאה האחרונה ל </w:t>
+      </w:r>
+      <w:r>
+        <w:rPr>
+          <w:rFonts w:ascii="David" w:hAnsi="David" w:cs="David"/>
+          <w:sz w:val="28"/>
+          <w:szCs w:val="28"/>
+        </w:rPr>
+        <w:t>CH</w:t>
+      </w:r>
+      <w:r>
+        <w:rPr>
+          <w:rFonts w:ascii="David" w:hAnsi="David" w:cs="David" w:hint="cs"/>
+          <w:sz w:val="28"/>
+          <w:szCs w:val="28"/>
+          <w:rtl/>
+        </w:rPr>
+        <w:t xml:space="preserve"> האחרון היינו מעל או מתחת ל100 ונדפיס את ההודעה המתאימה.</w:t>
+      </w:r>
+    </w:p>
+    <w:tbl>
+      <w:tblPr>
+        <w:tblStyle w:val="ae"/>
+        <w:bidiVisual/>
+        <w:tblW w:w="0" w:type="auto"/>
+        <w:tblBorders>
+          <w:top w:val="none" w:sz="0" w:space="0" w:color="auto"/>
+          <w:left w:val="none" w:sz="0" w:space="0" w:color="auto"/>
+          <w:bottom w:val="none" w:sz="0" w:space="0" w:color="auto"/>
+          <w:right w:val="none" w:sz="0" w:space="0" w:color="auto"/>
+          <w:insideH w:val="none" w:sz="0" w:space="0" w:color="auto"/>
+          <w:insideV w:val="none" w:sz="0" w:space="0" w:color="auto"/>
+        </w:tblBorders>
+        <w:tblLook w:val="04A0" w:firstRow="1" w:lastRow="0" w:firstColumn="1" w:lastColumn="0" w:noHBand="0" w:noVBand="1"/>
+      </w:tblPr>
+      <w:tblGrid>
+        <w:gridCol w:w="8630"/>
+      </w:tblGrid>
+      <w:tr>
+        <w:tc>
+          <w:tcPr>
+            <w:tcW w:w="8630" w:type="dxa"/>
+          </w:tcPr>
+          <w:p>
+            <w:pPr>
+              <w:bidi/>
+              <w:rPr>
+                <w:rFonts w:ascii="David" w:hAnsi="David" w:cs="David"/>
+                <w:sz w:val="28"/>
+                <w:szCs w:val="28"/>
+                <w:rtl/>
+              </w:rPr>
+            </w:pPr>
+            <w:r>
+              <w:rPr>
+                <w:rFonts w:ascii="David" w:hAnsi="David" w:cs="David" w:hint="cs"/>
+                <w:sz w:val="28"/>
+                <w:szCs w:val="28"/>
+                <w:rtl/>
+              </w:rPr>
+              <w:t>שרת</w:t>
+            </w:r>
+          </w:p>
+        </w:tc>
+      </w:tr>
+      <w:tr>
+        <w:tc>
+          <w:tcPr>
+            <w:tcW w:w="8630" w:type="dxa"/>
+          </w:tcPr>
+          <w:p>
+            <w:pPr>
+              <w:bidi/>
+              <w:rPr>
+                <w:rFonts w:ascii="David" w:hAnsi="David" w:cs="David"/>
+                <w:sz w:val="28"/>
+                <w:szCs w:val="28"/>
+                <w:rtl/>
+              </w:rPr>
+            </w:pPr>
+            <w:r>
+              <w:rPr>
+                <w:rFonts w:ascii="David" w:hAnsi="David" w:cs="David"/>
+                <w:sz w:val="28"/>
+                <w:szCs w:val="28"/>
+                <w:rtl/>
+              </w:rPr>
+              <w:drawing>
+                <wp:anchor distT="0" distB="0" distL="114300" distR="114300" simplePos="0" relativeHeight="251723776" behindDoc="1" locked="0" layoutInCell="1" allowOverlap="1" wp14:anchorId="6AE57C3E" wp14:editId="7A4B69BB">
+                  <wp:simplePos x="0" y="0"/>
+                  <wp:positionH relativeFrom="column">
+                    <wp:posOffset>277817</wp:posOffset>
+                  </wp:positionH>
+                  <wp:positionV relativeFrom="page">
+                    <wp:posOffset>257</wp:posOffset>
+                  </wp:positionV>
+                  <wp:extent cx="4797425" cy="2077085"/>
+                  <wp:effectExtent l="0" t="0" r="3175" b="0"/>
+                  <wp:wrapTight wrapText="bothSides">
+                    <wp:wrapPolygon edited="0">
+                      <wp:start x="0" y="0"/>
+                      <wp:lineTo x="0" y="21395"/>
+                      <wp:lineTo x="21529" y="21395"/>
+                      <wp:lineTo x="21529" y="0"/>
+                      <wp:lineTo x="0" y="0"/>
+                    </wp:wrapPolygon>
+                  </wp:wrapTight>
+                  <wp:docPr id="28361140" name="תמונה 1"/>
+                  <wp:cNvGraphicFramePr>
+                    <a:graphicFrameLocks xmlns:a="http://schemas.openxmlformats.org/drawingml/2006/main" noChangeAspect="1"/>
+                  </wp:cNvGraphicFramePr>
+                  <a:graphic xmlns:a="http://schemas.openxmlformats.org/drawingml/2006/main">
+                    <a:graphicData uri="http://schemas.openxmlformats.org/drawingml/2006/picture">
+                      <pic:pic xmlns:pic="http://schemas.openxmlformats.org/drawingml/2006/picture">
+                        <pic:nvPicPr>
+                          <pic:cNvPr id="28361140" name=""/>
+                          <pic:cNvPicPr/>
+                        </pic:nvPicPr>
+                        <pic:blipFill>
+                          <a:blip r:embed="rId45" cstate="print">
+                            <a:extLst>
+                              <a:ext uri="{28A0092B-C50C-407E-A947-70E740481C1C}">
+                                <a14:useLocalDpi xmlns:a14="http://schemas.microsoft.com/office/drawing/2010/main" val="0"/>
+                              </a:ext>
+                            </a:extLst>
+                          </a:blip>
+                          <a:stretch>
+                            <a:fillRect/>
+                          </a:stretch>
+                        </pic:blipFill>
+                        <pic:spPr>
+                          <a:xfrm>
+                            <a:off x="0" y="0"/>
+                            <a:ext cx="4797425" cy="2077085"/>
+                          </a:xfrm>
+                          <a:prstGeom prst="rect">
+                            <a:avLst/>
+                          </a:prstGeom>
+                        </pic:spPr>
+                      </pic:pic>
+                    </a:graphicData>
+                  </a:graphic>
+                  <wp14:sizeRelH relativeFrom="margin">
+                    <wp14:pctWidth>0</wp14:pctWidth>
+                  </wp14:sizeRelH>
+                  <wp14:sizeRelV relativeFrom="margin">
+                    <wp14:pctHeight>0</wp14:pctHeight>
+                  </wp14:sizeRelV>
+                </wp:anchor>
+              </w:drawing>
+            </w:r>
+          </w:p>
+        </w:tc>
+      </w:tr>
+      <w:tr>
+        <w:tc>
+          <w:tcPr>
+            <w:tcW w:w="8630" w:type="dxa"/>
+          </w:tcPr>
+          <w:p>
+            <w:pPr>
+              <w:bidi/>
+              <w:rPr>
+                <w:rFonts w:ascii="David" w:hAnsi="David" w:cs="David" w:hint="cs"/>
+                <w:sz w:val="28"/>
+                <w:szCs w:val="28"/>
+                <w:rtl/>
+              </w:rPr>
+            </w:pPr>
+            <w:r>
+              <w:rPr>
+                <w:rFonts w:ascii="David" w:hAnsi="David" w:cs="David" w:hint="cs"/>
+                <w:sz w:val="28"/>
+                <w:szCs w:val="28"/>
+                <w:rtl/>
+              </w:rPr>
+              <w:t>לקוח</w:t>
+            </w:r>
+            <w:r>
+              <w:rPr>
+                <w:rFonts w:ascii="David" w:hAnsi="David" w:cs="David"/>
+                <w:sz w:val="28"/>
+                <w:szCs w:val="28"/>
+              </w:rPr>
+              <w:t xml:space="preserve"> </w:t>
+            </w:r>
+            <w:r>
+              <w:rPr>
+                <w:rFonts w:ascii="David" w:hAnsi="David" w:cs="David" w:hint="cs"/>
+                <w:sz w:val="28"/>
+                <w:szCs w:val="28"/>
+                <w:rtl/>
+              </w:rPr>
+              <w:t xml:space="preserve"> ( ההדפסה על השינוי היא בשרת בלבד)</w:t>
+            </w:r>
+          </w:p>
+        </w:tc>
+      </w:tr>
+      <w:tr>
+        <w:tc>
+          <w:tcPr>
+            <w:tcW w:w="8630" w:type="dxa"/>
+          </w:tcPr>
+          <w:p>
+            <w:pPr>
+              <w:bidi/>
+              <w:rPr>
+                <w:rFonts w:ascii="David" w:hAnsi="David" w:cs="David"/>
+                <w:sz w:val="28"/>
+                <w:szCs w:val="28"/>
+                <w:rtl/>
+              </w:rPr>
+            </w:pPr>
+          </w:p>
+          <w:p>
+            <w:pPr>
+              <w:bidi/>
+              <w:rPr>
+                <w:rFonts w:ascii="David" w:hAnsi="David" w:cs="David"/>
+                <w:sz w:val="28"/>
+                <w:szCs w:val="28"/>
+                <w:rtl/>
+              </w:rPr>
+            </w:pPr>
+          </w:p>
+          <w:p>
+            <w:pPr>
+              <w:bidi/>
+              <w:rPr>
+                <w:rFonts w:ascii="David" w:hAnsi="David" w:cs="David"/>
+                <w:sz w:val="28"/>
+                <w:szCs w:val="28"/>
+                <w:rtl/>
+              </w:rPr>
+            </w:pPr>
+          </w:p>
+          <w:p>
+            <w:pPr>
+              <w:bidi/>
+              <w:rPr>
+                <w:rFonts w:ascii="David" w:hAnsi="David" w:cs="David"/>
+                <w:sz w:val="28"/>
+                <w:szCs w:val="28"/>
+                <w:rtl/>
+              </w:rPr>
+            </w:pPr>
+          </w:p>
+          <w:p>
+            <w:pPr>
+              <w:bidi/>
+              <w:rPr>
+                <w:rFonts w:ascii="David" w:hAnsi="David" w:cs="David"/>
+                <w:sz w:val="28"/>
+                <w:szCs w:val="28"/>
+                <w:rtl/>
+              </w:rPr>
+            </w:pPr>
+          </w:p>
+          <w:p>
+            <w:pPr>
+              <w:bidi/>
+              <w:rPr>
+                <w:rFonts w:ascii="David" w:hAnsi="David" w:cs="David"/>
+                <w:sz w:val="28"/>
+                <w:szCs w:val="28"/>
+                <w:rtl/>
+              </w:rPr>
+            </w:pPr>
+          </w:p>
+          <w:p>
+            <w:pPr>
+              <w:bidi/>
+              <w:rPr>
+                <w:rFonts w:ascii="David" w:hAnsi="David" w:cs="David"/>
+                <w:sz w:val="28"/>
+                <w:szCs w:val="28"/>
+                <w:rtl/>
+              </w:rPr>
+            </w:pPr>
+          </w:p>
+          <w:p>
+            <w:pPr>
+              <w:bidi/>
+              <w:rPr>
+                <w:rFonts w:ascii="David" w:hAnsi="David" w:cs="David"/>
+                <w:sz w:val="28"/>
+                <w:szCs w:val="28"/>
+                <w:rtl/>
+              </w:rPr>
+            </w:pPr>
+          </w:p>
+          <w:p>
+            <w:pPr>
+              <w:bidi/>
+              <w:rPr>
+                <w:rFonts w:ascii="David" w:hAnsi="David" w:cs="David"/>
+                <w:sz w:val="28"/>
+                <w:szCs w:val="28"/>
+                <w:rtl/>
+              </w:rPr>
+            </w:pPr>
+          </w:p>
+          <w:p>
+            <w:pPr>
+              <w:bidi/>
+              <w:rPr>
+                <w:rFonts w:ascii="David" w:hAnsi="David" w:cs="David"/>
+                <w:sz w:val="28"/>
+                <w:szCs w:val="28"/>
+                <w:rtl/>
+              </w:rPr>
+            </w:pPr>
+          </w:p>
+          <w:p>
+            <w:pPr>
+              <w:bidi/>
+              <w:rPr>
+                <w:rFonts w:ascii="David" w:hAnsi="David" w:cs="David"/>
+                <w:sz w:val="28"/>
+                <w:szCs w:val="28"/>
+                <w:rtl/>
+              </w:rPr>
+            </w:pPr>
+          </w:p>
+          <w:p>
+            <w:pPr>
+              <w:bidi/>
+              <w:rPr>
+                <w:rFonts w:ascii="David" w:hAnsi="David" w:cs="David"/>
+                <w:sz w:val="28"/>
+                <w:szCs w:val="28"/>
+                <w:rtl/>
+              </w:rPr>
+            </w:pPr>
+          </w:p>
+          <w:p>
+            <w:pPr>
+              <w:bidi/>
+              <w:rPr>
+                <w:rFonts w:ascii="David" w:hAnsi="David" w:cs="David"/>
+                <w:sz w:val="28"/>
+                <w:szCs w:val="28"/>
+                <w:rtl/>
+              </w:rPr>
+            </w:pPr>
+          </w:p>
+          <w:p>
+            <w:pPr>
+              <w:bidi/>
+              <w:rPr>
+                <w:rFonts w:ascii="David" w:hAnsi="David" w:cs="David"/>
+                <w:sz w:val="28"/>
+                <w:szCs w:val="28"/>
+                <w:rtl/>
+              </w:rPr>
+            </w:pPr>
+          </w:p>
+          <w:p>
+            <w:pPr>
+              <w:bidi/>
+              <w:rPr>
+                <w:rFonts w:ascii="David" w:hAnsi="David" w:cs="David"/>
+                <w:sz w:val="28"/>
+                <w:szCs w:val="28"/>
+                <w:rtl/>
+              </w:rPr>
+            </w:pPr>
+          </w:p>
+          <w:p>
+            <w:pPr>
+              <w:bidi/>
+              <w:rPr>
+                <w:rFonts w:ascii="David" w:hAnsi="David" w:cs="David"/>
+                <w:sz w:val="28"/>
+                <w:szCs w:val="28"/>
+                <w:rtl/>
+              </w:rPr>
+            </w:pPr>
+          </w:p>
+          <w:p>
+            <w:pPr>
+              <w:bidi/>
+              <w:rPr>
+                <w:rFonts w:ascii="David" w:hAnsi="David" w:cs="David"/>
+                <w:sz w:val="28"/>
+                <w:szCs w:val="28"/>
+                <w:rtl/>
+              </w:rPr>
+            </w:pPr>
+          </w:p>
+          <w:p>
+            <w:pPr>
+              <w:bidi/>
+              <w:rPr>
+                <w:rFonts w:ascii="David" w:hAnsi="David" w:cs="David"/>
+                <w:sz w:val="28"/>
+                <w:szCs w:val="28"/>
+                <w:rtl/>
+              </w:rPr>
+            </w:pPr>
+          </w:p>
+          <w:p>
+            <w:pPr>
+              <w:bidi/>
+              <w:rPr>
+                <w:rFonts w:ascii="David" w:hAnsi="David" w:cs="David"/>
+                <w:sz w:val="28"/>
+                <w:szCs w:val="28"/>
+                <w:rtl/>
+              </w:rPr>
+            </w:pPr>
+          </w:p>
+          <w:p>
+            <w:pPr>
+              <w:bidi/>
+              <w:rPr>
+                <w:rFonts w:ascii="David" w:hAnsi="David" w:cs="David"/>
+                <w:sz w:val="28"/>
+                <w:szCs w:val="28"/>
+                <w:rtl/>
+              </w:rPr>
+            </w:pPr>
+          </w:p>
+          <w:p>
+            <w:pPr>
+              <w:bidi/>
+              <w:rPr>
+                <w:rFonts w:ascii="David" w:hAnsi="David" w:cs="David"/>
+                <w:sz w:val="28"/>
+                <w:szCs w:val="28"/>
+                <w:rtl/>
+              </w:rPr>
+            </w:pPr>
+          </w:p>
+          <w:p>
+            <w:pPr>
+              <w:bidi/>
+              <w:rPr>
+                <w:rFonts w:ascii="David" w:hAnsi="David" w:cs="David"/>
+                <w:sz w:val="28"/>
+                <w:szCs w:val="28"/>
+                <w:rtl/>
+              </w:rPr>
+            </w:pPr>
+          </w:p>
+          <w:p>
+            <w:pPr>
+              <w:bidi/>
+              <w:rPr>
+                <w:rFonts w:ascii="David" w:hAnsi="David" w:cs="David"/>
+                <w:sz w:val="28"/>
+                <w:szCs w:val="28"/>
+              </w:rPr>
+            </w:pPr>
+            <w:r>
+              <w:rPr>
+                <w:rFonts w:ascii="David" w:hAnsi="David" w:cs="David"/>
+                <w:sz w:val="28"/>
+                <w:szCs w:val="28"/>
+                <w:rtl/>
+              </w:rPr>
+              <w:drawing>
+                <wp:anchor distT="0" distB="0" distL="114300" distR="114300" simplePos="0" relativeHeight="251724800" behindDoc="1" locked="0" layoutInCell="1" allowOverlap="1" wp14:anchorId="4F2A81BF" wp14:editId="48518440">
+                  <wp:simplePos x="0" y="0"/>
+                  <wp:positionH relativeFrom="column">
+                    <wp:posOffset>760842</wp:posOffset>
+                  </wp:positionH>
+                  <wp:positionV relativeFrom="page">
+                    <wp:posOffset>5788</wp:posOffset>
+                  </wp:positionV>
+                  <wp:extent cx="3830955" cy="2995295"/>
+                  <wp:effectExtent l="0" t="0" r="0" b="0"/>
+                  <wp:wrapTight wrapText="bothSides">
+                    <wp:wrapPolygon edited="0">
+                      <wp:start x="0" y="0"/>
+                      <wp:lineTo x="0" y="21431"/>
+                      <wp:lineTo x="21482" y="21431"/>
+                      <wp:lineTo x="21482" y="0"/>
+                      <wp:lineTo x="0" y="0"/>
+                    </wp:wrapPolygon>
+                  </wp:wrapTight>
+                  <wp:docPr id="688422525" name="תמונה 1"/>
+                  <wp:cNvGraphicFramePr>
+                    <a:graphicFrameLocks xmlns:a="http://schemas.openxmlformats.org/drawingml/2006/main" noChangeAspect="1"/>
+                  </wp:cNvGraphicFramePr>
+                  <a:graphic xmlns:a="http://schemas.openxmlformats.org/drawingml/2006/main">
+                    <a:graphicData uri="http://schemas.openxmlformats.org/drawingml/2006/picture">
+                      <pic:pic xmlns:pic="http://schemas.openxmlformats.org/drawingml/2006/picture">
+                        <pic:nvPicPr>
+                          <pic:cNvPr id="688422525" name=""/>
+                          <pic:cNvPicPr/>
+                        </pic:nvPicPr>
+                        <pic:blipFill>
+                          <a:blip r:embed="rId46" cstate="print">
+                            <a:extLst>
+                              <a:ext uri="{28A0092B-C50C-407E-A947-70E740481C1C}">
+                                <a14:useLocalDpi xmlns:a14="http://schemas.microsoft.com/office/drawing/2010/main" val="0"/>
+                              </a:ext>
+                            </a:extLst>
+                          </a:blip>
+                          <a:stretch>
+                            <a:fillRect/>
+                          </a:stretch>
+                        </pic:blipFill>
+                        <pic:spPr>
+                          <a:xfrm>
+                            <a:off x="0" y="0"/>
+                            <a:ext cx="3830955" cy="2995295"/>
+                          </a:xfrm>
+                          <a:prstGeom prst="rect">
+                            <a:avLst/>
+                          </a:prstGeom>
+                        </pic:spPr>
+                      </pic:pic>
+                    </a:graphicData>
+                  </a:graphic>
+                  <wp14:sizeRelH relativeFrom="margin">
+                    <wp14:pctWidth>0</wp14:pctWidth>
+                  </wp14:sizeRelH>
+                  <wp14:sizeRelV relativeFrom="margin">
+                    <wp14:pctHeight>0</wp14:pctHeight>
+                  </wp14:sizeRelV>
+                </wp:anchor>
+              </w:drawing>
+            </w:r>
+          </w:p>
+        </w:tc>
+      </w:tr>
+      <w:tr>
+        <w:tc>
+          <w:tcPr>
+            <w:tcW w:w="8630" w:type="dxa"/>
+          </w:tcPr>
+          <w:p>
+            <w:pPr>
+              <w:bidi/>
+              <w:rPr>
+                <w:rFonts w:ascii="David" w:hAnsi="David" w:cs="David" w:hint="cs"/>
+                <w:sz w:val="28"/>
+                <w:szCs w:val="28"/>
+                <w:rtl/>
+              </w:rPr>
+            </w:pPr>
+            <w:r>
+              <w:rPr>
+                <w:rFonts w:ascii="David" w:hAnsi="David" w:cs="David" w:hint="cs"/>
+                <w:sz w:val="28"/>
+                <w:szCs w:val="28"/>
+                <w:rtl/>
+              </w:rPr>
+              <w:lastRenderedPageBreak/>
+              <w:t xml:space="preserve">שרת (הרבה הדפסות אך העיקר הדפסת המעבר לשטח מעל </w:t>
+            </w:r>
+            <w:r>
+              <w:rPr>
+                <w:rFonts w:ascii="David" w:hAnsi="David" w:cs="David"/>
+                <w:sz w:val="28"/>
+                <w:szCs w:val="28"/>
+              </w:rPr>
+              <w:t>100</w:t>
+            </w:r>
+            <w:r>
+              <w:rPr>
+                <w:rFonts w:ascii="David" w:hAnsi="David" w:cs="David" w:hint="cs"/>
+                <w:sz w:val="28"/>
+                <w:szCs w:val="28"/>
+                <w:rtl/>
+              </w:rPr>
+              <w:t xml:space="preserve"> בקריאה ל</w:t>
+            </w:r>
+            <w:r>
+              <w:rPr>
+                <w:rFonts w:ascii="David" w:hAnsi="David" w:cs="David"/>
+                <w:sz w:val="28"/>
+                <w:szCs w:val="28"/>
+              </w:rPr>
+              <w:t>CH</w:t>
+            </w:r>
+            <w:r>
+              <w:rPr>
+                <w:rFonts w:ascii="David" w:hAnsi="David" w:cs="David" w:hint="cs"/>
+                <w:sz w:val="28"/>
+                <w:szCs w:val="28"/>
+                <w:rtl/>
+              </w:rPr>
+              <w:t>)</w:t>
+            </w:r>
+          </w:p>
+        </w:tc>
+      </w:tr>
+      <w:tr>
+        <w:tc>
+          <w:tcPr>
+            <w:tcW w:w="8630" w:type="dxa"/>
+          </w:tcPr>
+          <w:p>
+            <w:pPr>
+              <w:bidi/>
+              <w:rPr>
+                <w:rFonts w:ascii="David" w:hAnsi="David" w:cs="David"/>
+                <w:sz w:val="28"/>
+                <w:szCs w:val="28"/>
+                <w:rtl/>
+              </w:rPr>
+            </w:pPr>
+            <w:r>
+              <w:rPr>
+                <w:rFonts w:ascii="David" w:hAnsi="David" w:cs="David"/>
+                <w:sz w:val="28"/>
+                <w:szCs w:val="28"/>
+                <w:rtl/>
+              </w:rPr>
+              <w:drawing>
+                <wp:anchor distT="0" distB="0" distL="114300" distR="114300" simplePos="0" relativeHeight="251725824" behindDoc="1" locked="0" layoutInCell="1" allowOverlap="1" wp14:anchorId="53B46939" wp14:editId="6820AB1E">
+                  <wp:simplePos x="0" y="0"/>
+                  <wp:positionH relativeFrom="column">
+                    <wp:posOffset>1044888</wp:posOffset>
+                  </wp:positionH>
+                  <wp:positionV relativeFrom="page">
+                    <wp:posOffset>563</wp:posOffset>
+                  </wp:positionV>
+                  <wp:extent cx="3321685" cy="2600960"/>
+                  <wp:effectExtent l="0" t="0" r="0" b="8890"/>
+                  <wp:wrapTight wrapText="bothSides">
+                    <wp:wrapPolygon edited="0">
+                      <wp:start x="0" y="0"/>
+                      <wp:lineTo x="0" y="21516"/>
+                      <wp:lineTo x="21431" y="21516"/>
+                      <wp:lineTo x="21431" y="0"/>
+                      <wp:lineTo x="0" y="0"/>
+                    </wp:wrapPolygon>
+                  </wp:wrapTight>
+                  <wp:docPr id="1035380050" name="תמונה 1"/>
+                  <wp:cNvGraphicFramePr>
+                    <a:graphicFrameLocks xmlns:a="http://schemas.openxmlformats.org/drawingml/2006/main" noChangeAspect="1"/>
+                  </wp:cNvGraphicFramePr>
+                  <a:graphic xmlns:a="http://schemas.openxmlformats.org/drawingml/2006/main">
+                    <a:graphicData uri="http://schemas.openxmlformats.org/drawingml/2006/picture">
+                      <pic:pic xmlns:pic="http://schemas.openxmlformats.org/drawingml/2006/picture">
+                        <pic:nvPicPr>
+                          <pic:cNvPr id="1035380050" name=""/>
+                          <pic:cNvPicPr/>
+                        </pic:nvPicPr>
+                        <pic:blipFill>
+                          <a:blip r:embed="rId47" cstate="print">
+                            <a:extLst>
+                              <a:ext uri="{28A0092B-C50C-407E-A947-70E740481C1C}">
+                                <a14:useLocalDpi xmlns:a14="http://schemas.microsoft.com/office/drawing/2010/main" val="0"/>
+                              </a:ext>
+                            </a:extLst>
+                          </a:blip>
+                          <a:stretch>
+                            <a:fillRect/>
+                          </a:stretch>
+                        </pic:blipFill>
+                        <pic:spPr>
+                          <a:xfrm>
+                            <a:off x="0" y="0"/>
+                            <a:ext cx="3321685" cy="2600960"/>
+                          </a:xfrm>
+                          <a:prstGeom prst="rect">
+                            <a:avLst/>
+                          </a:prstGeom>
+                        </pic:spPr>
+                      </pic:pic>
+                    </a:graphicData>
+                  </a:graphic>
+                  <wp14:sizeRelH relativeFrom="margin">
+                    <wp14:pctWidth>0</wp14:pctWidth>
+                  </wp14:sizeRelH>
+                  <wp14:sizeRelV relativeFrom="margin">
+                    <wp14:pctHeight>0</wp14:pctHeight>
+                  </wp14:sizeRelV>
+                </wp:anchor>
+              </w:drawing>
+            </w:r>
+          </w:p>
+        </w:tc>
+      </w:tr>
+      <w:tr>
+        <w:tc>
+          <w:tcPr>
+            <w:tcW w:w="8630" w:type="dxa"/>
+          </w:tcPr>
+          <w:p>
+            <w:pPr>
+              <w:bidi/>
+              <w:rPr>
+                <w:rFonts w:ascii="David" w:hAnsi="David" w:cs="David"/>
+                <w:sz w:val="28"/>
+                <w:szCs w:val="28"/>
+                <w:rtl/>
+              </w:rPr>
+            </w:pPr>
+            <w:r>
+              <w:rPr>
+                <w:rFonts w:ascii="David" w:hAnsi="David" w:cs="David" w:hint="cs"/>
+                <w:sz w:val="28"/>
+                <w:szCs w:val="28"/>
+                <w:rtl/>
+              </w:rPr>
+              <w:t xml:space="preserve">שרת </w:t>
+            </w:r>
+            <w:r>
+              <w:rPr>
+                <w:rFonts w:ascii="David" w:hAnsi="David" w:cs="David"/>
+                <w:sz w:val="28"/>
+                <w:szCs w:val="28"/>
+                <w:rtl/>
+              </w:rPr>
+              <w:t>–</w:t>
+            </w:r>
+            <w:r>
+              <w:rPr>
+                <w:rFonts w:ascii="David" w:hAnsi="David" w:cs="David" w:hint="cs"/>
+                <w:sz w:val="28"/>
+                <w:szCs w:val="28"/>
+                <w:rtl/>
+              </w:rPr>
+              <w:t xml:space="preserve"> הסרת נקודה וחישוב </w:t>
+            </w:r>
+            <w:r>
+              <w:rPr>
+                <w:rFonts w:ascii="David" w:hAnsi="David" w:cs="David"/>
+                <w:sz w:val="28"/>
+                <w:szCs w:val="28"/>
+              </w:rPr>
+              <w:t>CH</w:t>
+            </w:r>
+            <w:r>
+              <w:rPr>
+                <w:rFonts w:ascii="David" w:hAnsi="David" w:cs="David" w:hint="cs"/>
+                <w:sz w:val="28"/>
+                <w:szCs w:val="28"/>
+                <w:rtl/>
+              </w:rPr>
+              <w:t xml:space="preserve"> לאחר ירידה מ 100 (יש לשים לב שהפעלה נוספת של </w:t>
+            </w:r>
+            <w:r>
+              <w:rPr>
+                <w:rFonts w:ascii="David" w:hAnsi="David" w:cs="David"/>
+                <w:sz w:val="28"/>
+                <w:szCs w:val="28"/>
+              </w:rPr>
+              <w:t>CH</w:t>
+            </w:r>
+            <w:r>
+              <w:rPr>
+                <w:rFonts w:ascii="David" w:hAnsi="David" w:cs="David" w:hint="cs"/>
+                <w:sz w:val="28"/>
+                <w:szCs w:val="28"/>
+                <w:rtl/>
+              </w:rPr>
+              <w:t xml:space="preserve">  לא מביאה הדפסה על שינוי בשטח)</w:t>
+            </w:r>
+          </w:p>
+        </w:tc>
+      </w:tr>
+      <w:tr>
+        <w:tc>
+          <w:tcPr>
+            <w:tcW w:w="8630" w:type="dxa"/>
+          </w:tcPr>
+          <w:p>
+            <w:pPr>
+              <w:bidi/>
+              <w:rPr>
+                <w:rFonts w:ascii="David" w:hAnsi="David" w:cs="David"/>
+                <w:sz w:val="28"/>
+                <w:szCs w:val="28"/>
+                <w:rtl/>
+              </w:rPr>
+            </w:pPr>
+            <w:r>
+              <w:rPr>
+                <w:rFonts w:ascii="David" w:hAnsi="David" w:cs="David"/>
+                <w:sz w:val="28"/>
+                <w:szCs w:val="28"/>
+                <w:rtl/>
+              </w:rPr>
+              <w:drawing>
+                <wp:anchor distT="0" distB="0" distL="114300" distR="114300" simplePos="0" relativeHeight="251726848" behindDoc="1" locked="0" layoutInCell="1" allowOverlap="1" wp14:anchorId="0CFC794B" wp14:editId="3D405599">
+                  <wp:simplePos x="0" y="0"/>
+                  <wp:positionH relativeFrom="column">
+                    <wp:posOffset>796025</wp:posOffset>
+                  </wp:positionH>
+                  <wp:positionV relativeFrom="page">
+                    <wp:posOffset>330</wp:posOffset>
+                  </wp:positionV>
+                  <wp:extent cx="3980815" cy="3480435"/>
+                  <wp:effectExtent l="0" t="0" r="635" b="5715"/>
+                  <wp:wrapTight wrapText="bothSides">
+                    <wp:wrapPolygon edited="0">
+                      <wp:start x="0" y="0"/>
+                      <wp:lineTo x="0" y="21517"/>
+                      <wp:lineTo x="21500" y="21517"/>
+                      <wp:lineTo x="21500" y="0"/>
+                      <wp:lineTo x="0" y="0"/>
+                    </wp:wrapPolygon>
+                  </wp:wrapTight>
+                  <wp:docPr id="693255144" name="תמונה 1"/>
+                  <wp:cNvGraphicFramePr>
+                    <a:graphicFrameLocks xmlns:a="http://schemas.openxmlformats.org/drawingml/2006/main" noChangeAspect="1"/>
+                  </wp:cNvGraphicFramePr>
+                  <a:graphic xmlns:a="http://schemas.openxmlformats.org/drawingml/2006/main">
+                    <a:graphicData uri="http://schemas.openxmlformats.org/drawingml/2006/picture">
+                      <pic:pic xmlns:pic="http://schemas.openxmlformats.org/drawingml/2006/picture">
+                        <pic:nvPicPr>
+                          <pic:cNvPr id="693255144" name=""/>
+                          <pic:cNvPicPr/>
+                        </pic:nvPicPr>
+                        <pic:blipFill>
+                          <a:blip r:embed="rId48">
+                            <a:extLst>
+                              <a:ext uri="{28A0092B-C50C-407E-A947-70E740481C1C}">
+                                <a14:useLocalDpi xmlns:a14="http://schemas.microsoft.com/office/drawing/2010/main" val="0"/>
+                              </a:ext>
+                            </a:extLst>
+                          </a:blip>
+                          <a:stretch>
+                            <a:fillRect/>
+                          </a:stretch>
+                        </pic:blipFill>
+                        <pic:spPr>
+                          <a:xfrm>
+                            <a:off x="0" y="0"/>
+                            <a:ext cx="3980815" cy="3480435"/>
+                          </a:xfrm>
+                          <a:prstGeom prst="rect">
+                            <a:avLst/>
+                          </a:prstGeom>
+                        </pic:spPr>
+                      </pic:pic>
+                    </a:graphicData>
+                  </a:graphic>
+                  <wp14:sizeRelH relativeFrom="margin">
+                    <wp14:pctWidth>0</wp14:pctWidth>
+                  </wp14:sizeRelH>
+                  <wp14:sizeRelV relativeFrom="margin">
+                    <wp14:pctHeight>0</wp14:pctHeight>
+                  </wp14:sizeRelV>
+                </wp:anchor>
+              </w:drawing>
+            </w:r>
+          </w:p>
+        </w:tc>
+      </w:tr>
+    </w:tbl>
+    <w:p>
+      <w:pPr>
+        <w:bidi/>
+        <w:rPr>
+          <w:rFonts w:ascii="David" w:hAnsi="David" w:cs="David"/>
+          <w:sz w:val="28"/>
+          <w:szCs w:val="28"/>
+          <w:rtl/>
+        </w:rPr>
+      </w:pPr>
     </w:p>
     <w:sectPr>
       <w:pgSz w:w="12240" w:h="15840"/>

--- a/מערכות הפעלה מטלה 3.docx
+++ b/מערכות הפעלה מטלה 3.docx
@@ -757,17 +757,120 @@
                 <w:rFonts w:ascii="David" w:hAnsi="David" w:cs="David"/>
                 <w:sz w:val="28"/>
                 <w:szCs w:val="28"/>
-                <w:rtl/>
-              </w:rPr>
-            </w:pPr>
-            <w:r>
-              <w:rPr>
-                <w:rFonts w:ascii="David" w:hAnsi="David" w:cs="David"/>
-                <w:sz w:val="28"/>
-                <w:szCs w:val="28"/>
-                <w:rtl/>
-              </w:rPr>
-              <w:t>נעזר ב</w:t>
+              </w:rPr>
+            </w:pPr>
+            <w:r>
+              <w:rPr>
+                <w:rFonts w:ascii="David" w:hAnsi="David" w:cs="David" w:hint="cs"/>
+                <w:sz w:val="28"/>
+                <w:szCs w:val="28"/>
+                <w:rtl/>
+              </w:rPr>
+              <w:t xml:space="preserve">נבצע </w:t>
+            </w:r>
+            <w:proofErr w:type="spellStart"/>
+            <w:r>
+              <w:rPr>
+                <w:rFonts w:ascii="David" w:hAnsi="David" w:cs="David"/>
+                <w:sz w:val="28"/>
+                <w:szCs w:val="28"/>
+              </w:rPr>
+              <w:t>gprof</w:t>
+            </w:r>
+            <w:proofErr w:type="spellEnd"/>
+            <w:r>
+              <w:rPr>
+                <w:rFonts w:ascii="David" w:hAnsi="David" w:cs="David"/>
+                <w:sz w:val="28"/>
+                <w:szCs w:val="28"/>
+              </w:rPr>
+              <w:t xml:space="preserve"> </w:t>
+            </w:r>
+            <w:r>
+              <w:rPr>
+                <w:rFonts w:ascii="David" w:hAnsi="David" w:cs="David" w:hint="cs"/>
+                <w:sz w:val="28"/>
+                <w:szCs w:val="28"/>
+                <w:rtl/>
+              </w:rPr>
+              <w:t>לאחר הרצה של 100,000</w:t>
+            </w:r>
+            <w:r>
+              <w:rPr>
+                <w:rFonts w:ascii="David" w:hAnsi="David" w:cs="David"/>
+                <w:sz w:val="28"/>
+                <w:szCs w:val="28"/>
+              </w:rPr>
+              <w:t xml:space="preserve"> </w:t>
+            </w:r>
+            <w:r>
+              <w:rPr>
+                <w:rFonts w:ascii="David" w:hAnsi="David" w:cs="David" w:hint="cs"/>
+                <w:sz w:val="28"/>
+                <w:szCs w:val="28"/>
+                <w:rtl/>
+              </w:rPr>
+              <w:t xml:space="preserve"> נקודות</w:t>
+            </w:r>
+            <w:r>
+              <w:rPr>
+                <w:rFonts w:ascii="David" w:hAnsi="David" w:cs="David" w:hint="cs"/>
+                <w:sz w:val="28"/>
+                <w:szCs w:val="28"/>
+                <w:rtl/>
+              </w:rPr>
+              <w:t xml:space="preserve">, את המידע נשמור בקובץ </w:t>
+            </w:r>
+            <w:r>
+              <w:rPr>
+                <w:rFonts w:ascii="David" w:hAnsi="David" w:cs="David"/>
+                <w:sz w:val="28"/>
+                <w:szCs w:val="28"/>
+              </w:rPr>
+              <w:t>analsys.txt</w:t>
+            </w:r>
+            <w:r>
+              <w:rPr>
+                <w:rFonts w:ascii="David" w:hAnsi="David" w:cs="David" w:hint="cs"/>
+                <w:sz w:val="28"/>
+                <w:szCs w:val="28"/>
+                <w:rtl/>
+              </w:rPr>
+              <w:t xml:space="preserve"> .</w:t>
+            </w:r>
+          </w:p>
+          <w:p>
+            <w:pPr>
+              <w:pStyle w:val="a9"/>
+              <w:numPr>
+                <w:ilvl w:val="0"/>
+                <w:numId w:val="1"/>
+              </w:numPr>
+              <w:bidi/>
+              <w:rPr>
+                <w:rFonts w:ascii="David" w:hAnsi="David" w:cs="David"/>
+                <w:sz w:val="28"/>
+                <w:szCs w:val="28"/>
+                <w:rtl/>
+              </w:rPr>
+            </w:pPr>
+            <w:r>
+              <w:rPr>
+                <w:rFonts w:ascii="David" w:hAnsi="David" w:cs="David" w:hint="cs"/>
+                <w:sz w:val="28"/>
+                <w:szCs w:val="28"/>
+                <w:rtl/>
+              </w:rPr>
+              <w:t>בנוסף נעזר</w:t>
+            </w:r>
+            <w:r>
+              <w:rPr>
+                <w:rFonts w:ascii="David" w:hAnsi="David" w:cs="David"/>
+                <w:sz w:val="28"/>
+                <w:szCs w:val="28"/>
+                <w:rtl/>
+              </w:rPr>
+              <w:t xml:space="preserve"> ב</w:t>
             </w:r>
             <w:r>
               <w:rPr>
@@ -816,7 +919,7 @@
                 <w:rtl/>
               </w:rPr>
               <w:drawing>
-                <wp:anchor distT="0" distB="0" distL="114300" distR="114300" simplePos="0" relativeHeight="251660288" behindDoc="1" locked="0" layoutInCell="1" allowOverlap="1" wp14:anchorId="4B66CDE3" wp14:editId="44326278">
+                <wp:anchor distT="0" distB="0" distL="114300" distR="114300" simplePos="0" relativeHeight="251660288" behindDoc="1" locked="0" layoutInCell="1" allowOverlap="1" wp14:anchorId="4B66CDE3" wp14:editId="0372094F">
                   <wp:simplePos x="0" y="0"/>
                   <wp:positionH relativeFrom="column">
                     <wp:posOffset>959485</wp:posOffset>
@@ -909,7 +1012,7 @@
                 <w:rtl/>
               </w:rPr>
               <w:drawing>
-                <wp:anchor distT="0" distB="0" distL="114300" distR="114300" simplePos="0" relativeHeight="251661312" behindDoc="1" locked="0" layoutInCell="1" allowOverlap="1" wp14:anchorId="2EF15433" wp14:editId="79F4ECEE">
+                <wp:anchor distT="0" distB="0" distL="114300" distR="114300" simplePos="0" relativeHeight="251661312" behindDoc="1" locked="0" layoutInCell="1" allowOverlap="1" wp14:anchorId="2EF15433" wp14:editId="3C6B8249">
                   <wp:simplePos x="0" y="0"/>
                   <wp:positionH relativeFrom="column">
                     <wp:posOffset>946785</wp:posOffset>
@@ -2299,7 +2402,7 @@
                 <w:rtl/>
               </w:rPr>
               <w:drawing>
-                <wp:anchor distT="0" distB="0" distL="114300" distR="114300" simplePos="0" relativeHeight="251674624" behindDoc="1" locked="0" layoutInCell="1" allowOverlap="1" wp14:anchorId="22F00556" wp14:editId="045CDF73">
+                <wp:anchor distT="0" distB="0" distL="114300" distR="114300" simplePos="0" relativeHeight="251674624" behindDoc="1" locked="0" layoutInCell="1" allowOverlap="1" wp14:anchorId="22F00556" wp14:editId="32DF5278">
                   <wp:simplePos x="0" y="0"/>
                   <wp:positionH relativeFrom="column">
                     <wp:posOffset>906145</wp:posOffset>
@@ -2534,7 +2637,7 @@
                 <w:rtl/>
               </w:rPr>
               <w:drawing>
-                <wp:anchor distT="0" distB="0" distL="114300" distR="114300" simplePos="0" relativeHeight="251675648" behindDoc="1" locked="0" layoutInCell="1" allowOverlap="1" wp14:anchorId="7514BCF8" wp14:editId="44E0EFD0">
+                <wp:anchor distT="0" distB="0" distL="114300" distR="114300" simplePos="0" relativeHeight="251675648" behindDoc="1" locked="0" layoutInCell="1" allowOverlap="1" wp14:anchorId="7514BCF8" wp14:editId="4131E9B3">
                   <wp:simplePos x="0" y="0"/>
                   <wp:positionH relativeFrom="column">
                     <wp:posOffset>379095</wp:posOffset>
@@ -2813,7 +2916,7 @@
                 <w:rtl/>
               </w:rPr>
               <w:drawing>
-                <wp:anchor distT="0" distB="0" distL="114300" distR="114300" simplePos="0" relativeHeight="251676672" behindDoc="1" locked="0" layoutInCell="1" allowOverlap="1" wp14:anchorId="77BE305A" wp14:editId="0C0C09CF">
+                <wp:anchor distT="0" distB="0" distL="114300" distR="114300" simplePos="0" relativeHeight="251676672" behindDoc="1" locked="0" layoutInCell="1" allowOverlap="1" wp14:anchorId="77BE305A" wp14:editId="56B036C4">
                   <wp:simplePos x="0" y="0"/>
                   <wp:positionH relativeFrom="column">
                     <wp:posOffset>677545</wp:posOffset>
@@ -2956,7 +3059,7 @@
                 <w:rtl/>
               </w:rPr>
               <w:drawing>
-                <wp:anchor distT="0" distB="0" distL="114300" distR="114300" simplePos="0" relativeHeight="251679744" behindDoc="1" locked="0" layoutInCell="1" allowOverlap="1" wp14:anchorId="5252FEBB" wp14:editId="3D449B71">
+                <wp:anchor distT="0" distB="0" distL="114300" distR="114300" simplePos="0" relativeHeight="251679744" behindDoc="1" locked="0" layoutInCell="1" allowOverlap="1" wp14:anchorId="5252FEBB" wp14:editId="4A847603">
                   <wp:simplePos x="0" y="0"/>
                   <wp:positionH relativeFrom="column">
                     <wp:posOffset>539115</wp:posOffset>
@@ -3654,7 +3757,7 @@
                 <w:rtl/>
               </w:rPr>
               <w:drawing>
-                <wp:anchor distT="0" distB="0" distL="114300" distR="114300" simplePos="0" relativeHeight="251702272" behindDoc="1" locked="0" layoutInCell="1" allowOverlap="1" wp14:anchorId="26CD60F6" wp14:editId="7ABCEFB3">
+                <wp:anchor distT="0" distB="0" distL="114300" distR="114300" simplePos="0" relativeHeight="251702272" behindDoc="1" locked="0" layoutInCell="1" allowOverlap="1" wp14:anchorId="26CD60F6" wp14:editId="62B4BB5B">
                   <wp:simplePos x="0" y="0"/>
                   <wp:positionH relativeFrom="column">
                     <wp:posOffset>975995</wp:posOffset>
@@ -5672,7 +5775,7 @@
                 <w:rtl/>
               </w:rPr>
               <w:drawing>
-                <wp:anchor distT="0" distB="0" distL="114300" distR="114300" simplePos="0" relativeHeight="251691008" behindDoc="1" locked="0" layoutInCell="1" allowOverlap="1" wp14:anchorId="46F8349D" wp14:editId="25E5C4D5">
+                <wp:anchor distT="0" distB="0" distL="114300" distR="114300" simplePos="0" relativeHeight="251691008" behindDoc="1" locked="0" layoutInCell="1" allowOverlap="1" wp14:anchorId="46F8349D" wp14:editId="06576B1C">
                   <wp:simplePos x="0" y="0"/>
                   <wp:positionH relativeFrom="column">
                     <wp:posOffset>207645</wp:posOffset>
@@ -5922,7 +6025,7 @@
                 <w:rtl/>
               </w:rPr>
               <w:drawing>
-                <wp:anchor distT="0" distB="0" distL="114300" distR="114300" simplePos="0" relativeHeight="251706368" behindDoc="1" locked="0" layoutInCell="1" allowOverlap="1" wp14:anchorId="1B782E77" wp14:editId="0EC13A49">
+                <wp:anchor distT="0" distB="0" distL="114300" distR="114300" simplePos="0" relativeHeight="251706368" behindDoc="1" locked="0" layoutInCell="1" allowOverlap="1" wp14:anchorId="1B782E77" wp14:editId="70BFBA35">
                   <wp:simplePos x="0" y="0"/>
                   <wp:positionH relativeFrom="column">
                     <wp:posOffset>537845</wp:posOffset>
@@ -6224,7 +6327,7 @@
                 <w:rtl/>
               </w:rPr>
               <w:drawing>
-                <wp:anchor distT="0" distB="0" distL="114300" distR="114300" simplePos="0" relativeHeight="251707392" behindDoc="1" locked="0" layoutInCell="1" allowOverlap="1" wp14:anchorId="18B5E7B8" wp14:editId="047EC7BC">
+                <wp:anchor distT="0" distB="0" distL="114300" distR="114300" simplePos="0" relativeHeight="251707392" behindDoc="1" locked="0" layoutInCell="1" allowOverlap="1" wp14:anchorId="18B5E7B8" wp14:editId="44FE7448">
                   <wp:simplePos x="0" y="0"/>
                   <wp:positionH relativeFrom="column">
                     <wp:posOffset>633095</wp:posOffset>
@@ -6355,7 +6458,7 @@
                 <w:rtl/>
               </w:rPr>
               <w:drawing>
-                <wp:anchor distT="0" distB="0" distL="114300" distR="114300" simplePos="0" relativeHeight="251708416" behindDoc="1" locked="0" layoutInCell="1" allowOverlap="1" wp14:anchorId="213E32AE" wp14:editId="2D8FE632">
+                <wp:anchor distT="0" distB="0" distL="114300" distR="114300" simplePos="0" relativeHeight="251708416" behindDoc="1" locked="0" layoutInCell="1" allowOverlap="1" wp14:anchorId="213E32AE" wp14:editId="4993C522">
                   <wp:simplePos x="0" y="0"/>
                   <wp:positionH relativeFrom="column">
                     <wp:posOffset>1249045</wp:posOffset>
@@ -6621,7 +6724,7 @@
                 <w:rtl/>
               </w:rPr>
               <w:drawing>
-                <wp:anchor distT="0" distB="0" distL="114300" distR="114300" simplePos="0" relativeHeight="251695104" behindDoc="1" locked="0" layoutInCell="1" allowOverlap="1" wp14:anchorId="3A43705A" wp14:editId="30BBBEB5">
+                <wp:anchor distT="0" distB="0" distL="114300" distR="114300" simplePos="0" relativeHeight="251695104" behindDoc="1" locked="0" layoutInCell="1" allowOverlap="1" wp14:anchorId="3A43705A" wp14:editId="416B39C3">
                   <wp:simplePos x="0" y="0"/>
                   <wp:positionH relativeFrom="column">
                     <wp:posOffset>582295</wp:posOffset>
@@ -7256,7 +7359,7 @@
                 <w:rtl/>
               </w:rPr>
               <w:drawing>
-                <wp:anchor distT="0" distB="0" distL="114300" distR="114300" simplePos="0" relativeHeight="251700224" behindDoc="1" locked="0" layoutInCell="1" allowOverlap="1" wp14:anchorId="1E90DB7A" wp14:editId="456437C1">
+                <wp:anchor distT="0" distB="0" distL="114300" distR="114300" simplePos="0" relativeHeight="251700224" behindDoc="1" locked="0" layoutInCell="1" allowOverlap="1" wp14:anchorId="1E90DB7A" wp14:editId="50D61EDF">
                   <wp:simplePos x="0" y="0"/>
                   <wp:positionH relativeFrom="column">
                     <wp:posOffset>1122045</wp:posOffset>
@@ -7380,7 +7483,7 @@
                 <w:rtl/>
               </w:rPr>
               <w:drawing>
-                <wp:anchor distT="0" distB="0" distL="114300" distR="114300" simplePos="0" relativeHeight="251701248" behindDoc="1" locked="0" layoutInCell="1" allowOverlap="1" wp14:anchorId="4B0E1735" wp14:editId="344B3CB2">
+                <wp:anchor distT="0" distB="0" distL="114300" distR="114300" simplePos="0" relativeHeight="251701248" behindDoc="1" locked="0" layoutInCell="1" allowOverlap="1" wp14:anchorId="4B0E1735" wp14:editId="4CB4D82D">
                   <wp:simplePos x="0" y="0"/>
                   <wp:positionH relativeFrom="column">
                     <wp:posOffset>1039495</wp:posOffset>
@@ -9524,7 +9627,7 @@
                 <w:rtl/>
               </w:rPr>
               <w:drawing>
-                <wp:anchor distT="0" distB="0" distL="114300" distR="114300" simplePos="0" relativeHeight="251720704" behindDoc="1" locked="0" layoutInCell="1" allowOverlap="1" wp14:anchorId="6E71BBEE" wp14:editId="56E54314">
+                <wp:anchor distT="0" distB="0" distL="114300" distR="114300" simplePos="0" relativeHeight="251720704" behindDoc="1" locked="0" layoutInCell="1" allowOverlap="1" wp14:anchorId="6E71BBEE" wp14:editId="5CE4B306">
                   <wp:simplePos x="0" y="0"/>
                   <wp:positionH relativeFrom="column">
                     <wp:posOffset>363212</wp:posOffset>
@@ -10046,7 +10149,7 @@
                 <w:rtl/>
               </w:rPr>
               <w:drawing>
-                <wp:anchor distT="0" distB="0" distL="114300" distR="114300" simplePos="0" relativeHeight="251721728" behindDoc="1" locked="0" layoutInCell="1" allowOverlap="1" wp14:anchorId="5D0D30D3" wp14:editId="6AF512F5">
+                <wp:anchor distT="0" distB="0" distL="114300" distR="114300" simplePos="0" relativeHeight="251721728" behindDoc="1" locked="0" layoutInCell="1" allowOverlap="1" wp14:anchorId="5D0D30D3" wp14:editId="66BF8881">
                   <wp:simplePos x="0" y="0"/>
                   <wp:positionH relativeFrom="column">
                     <wp:posOffset>537234</wp:posOffset>
@@ -10532,7 +10635,7 @@
                 <w:rtl/>
               </w:rPr>
               <w:drawing>
-                <wp:anchor distT="0" distB="0" distL="114300" distR="114300" simplePos="0" relativeHeight="251722752" behindDoc="1" locked="0" layoutInCell="1" allowOverlap="1" wp14:anchorId="4B8B2710" wp14:editId="1BC18AC3">
+                <wp:anchor distT="0" distB="0" distL="114300" distR="114300" simplePos="0" relativeHeight="251722752" behindDoc="1" locked="0" layoutInCell="1" allowOverlap="1" wp14:anchorId="4B8B2710" wp14:editId="38FD4151">
                   <wp:simplePos x="0" y="0"/>
                   <wp:positionH relativeFrom="column">
                     <wp:posOffset>122281</wp:posOffset>
@@ -11333,12 +11436,13 @@
             <w:r>
               <w:rPr>
                 <w:rFonts w:ascii="David" w:hAnsi="David" w:cs="David"/>
+                <w:noProof/>
                 <w:sz w:val="28"/>
                 <w:szCs w:val="28"/>
                 <w:rtl/>
               </w:rPr>
               <w:drawing>
-                <wp:anchor distT="0" distB="0" distL="114300" distR="114300" simplePos="0" relativeHeight="251723776" behindDoc="1" locked="0" layoutInCell="1" allowOverlap="1" wp14:anchorId="6AE57C3E" wp14:editId="7A4B69BB">
+                <wp:anchor distT="0" distB="0" distL="114300" distR="114300" simplePos="0" relativeHeight="251723776" behindDoc="1" locked="0" layoutInCell="1" allowOverlap="1" wp14:anchorId="6AE57C3E" wp14:editId="1BA8E245">
                   <wp:simplePos x="0" y="0"/>
                   <wp:positionH relativeFrom="column">
                     <wp:posOffset>277817</wp:posOffset>
@@ -11413,7 +11517,7 @@
             <w:pPr>
               <w:bidi/>
               <w:rPr>
-                <w:rFonts w:ascii="David" w:hAnsi="David" w:cs="David" w:hint="cs"/>
+                <w:rFonts w:ascii="David" w:hAnsi="David" w:cs="David"/>
                 <w:sz w:val="28"/>
                 <w:szCs w:val="28"/>
                 <w:rtl/>
@@ -11707,6 +11811,7 @@
             <w:r>
               <w:rPr>
                 <w:rFonts w:ascii="David" w:hAnsi="David" w:cs="David"/>
+                <w:noProof/>
                 <w:sz w:val="28"/>
                 <w:szCs w:val="28"/>
                 <w:rtl/>
@@ -11787,7 +11892,7 @@
             <w:pPr>
               <w:bidi/>
               <w:rPr>
-                <w:rFonts w:ascii="David" w:hAnsi="David" w:cs="David" w:hint="cs"/>
+                <w:rFonts w:ascii="David" w:hAnsi="David" w:cs="David"/>
                 <w:sz w:val="28"/>
                 <w:szCs w:val="28"/>
                 <w:rtl/>
@@ -11858,12 +11963,13 @@
             <w:r>
               <w:rPr>
                 <w:rFonts w:ascii="David" w:hAnsi="David" w:cs="David"/>
+                <w:noProof/>
                 <w:sz w:val="28"/>
                 <w:szCs w:val="28"/>
                 <w:rtl/>
               </w:rPr>
               <w:drawing>
-                <wp:anchor distT="0" distB="0" distL="114300" distR="114300" simplePos="0" relativeHeight="251725824" behindDoc="1" locked="0" layoutInCell="1" allowOverlap="1" wp14:anchorId="53B46939" wp14:editId="6820AB1E">
+                <wp:anchor distT="0" distB="0" distL="114300" distR="114300" simplePos="0" relativeHeight="251725824" behindDoc="1" locked="0" layoutInCell="1" allowOverlap="1" wp14:anchorId="53B46939" wp14:editId="78D843AB">
                   <wp:simplePos x="0" y="0"/>
                   <wp:positionH relativeFrom="column">
                     <wp:posOffset>1044888</wp:posOffset>
@@ -12026,6 +12132,7 @@
             <w:r>
               <w:rPr>
                 <w:rFonts w:ascii="David" w:hAnsi="David" w:cs="David"/>
+                <w:noProof/>
                 <w:sz w:val="28"/>
                 <w:szCs w:val="28"/>
                 <w:rtl/>
